--- a/Document/HAC API/HAC API Reference.docx
+++ b/Document/HAC API/HAC API Reference.docx
@@ -32,6 +32,12 @@
     </w:p>
     <w:sdt>
       <w:sdtPr>
+        <w:rPr>
+          <w:rFonts w:asciiTheme="minorHAnsi" w:eastAsiaTheme="minorHAnsi" w:hAnsiTheme="minorHAnsi" w:cstheme="minorBidi"/>
+          <w:color w:val="auto"/>
+          <w:sz w:val="22"/>
+          <w:szCs w:val="22"/>
+        </w:rPr>
         <w:id w:val="863408690"/>
         <w:docPartObj>
           <w:docPartGallery w:val="Table of Contents"/>
@@ -40,13 +46,9 @@
       </w:sdtPr>
       <w:sdtEndPr>
         <w:rPr>
-          <w:rFonts w:asciiTheme="minorHAnsi" w:eastAsiaTheme="minorHAnsi" w:hAnsiTheme="minorHAnsi" w:cstheme="minorBidi"/>
           <w:b/>
           <w:bCs/>
           <w:noProof/>
-          <w:color w:val="auto"/>
-          <w:sz w:val="22"/>
-          <w:szCs w:val="22"/>
         </w:rPr>
       </w:sdtEndPr>
       <w:sdtContent>
@@ -1308,10 +1310,7 @@
         </w:tc>
       </w:tr>
     </w:tbl>
-    <w:p>
-      <w:bookmarkStart w:id="1" w:name="_GoBack"/>
-      <w:bookmarkEnd w:id="1"/>
-    </w:p>
+    <w:p/>
     <w:p>
       <w:pPr>
         <w:pStyle w:val="Heading1"/>
@@ -1320,11 +1319,11 @@
           <w:numId w:val="2"/>
         </w:numPr>
       </w:pPr>
-      <w:bookmarkStart w:id="2" w:name="_Toc370831215"/>
+      <w:bookmarkStart w:id="1" w:name="_Toc370831215"/>
       <w:r>
         <w:t>You Will Need</w:t>
       </w:r>
-      <w:bookmarkEnd w:id="2"/>
+      <w:bookmarkEnd w:id="1"/>
     </w:p>
     <w:p>
       <w:r>
@@ -1343,12 +1342,12 @@
           <w:numId w:val="2"/>
         </w:numPr>
       </w:pPr>
-      <w:bookmarkStart w:id="3" w:name="_Toc370831216"/>
+      <w:bookmarkStart w:id="2" w:name="_Toc370831216"/>
       <w:r>
         <w:lastRenderedPageBreak/>
         <w:t>How To Use</w:t>
       </w:r>
-      <w:bookmarkEnd w:id="3"/>
+      <w:bookmarkEnd w:id="2"/>
     </w:p>
     <w:p>
       <w:r>
@@ -1601,7 +1600,7 @@
       <w:pPr>
         <w:pStyle w:val="Heading3"/>
       </w:pPr>
-      <w:bookmarkStart w:id="4" w:name="_Toc370831217"/>
+      <w:bookmarkStart w:id="3" w:name="_Toc370831217"/>
       <w:r>
         <w:t>Step 1: prepare your</w:t>
       </w:r>
@@ -1620,7 +1619,7 @@
       <w:r>
         <w:t>JSON option string:</w:t>
       </w:r>
-      <w:bookmarkEnd w:id="4"/>
+      <w:bookmarkEnd w:id="3"/>
     </w:p>
     <w:p/>
     <w:p>
@@ -1707,11 +1706,11 @@
       <w:pPr>
         <w:pStyle w:val="Heading3"/>
       </w:pPr>
-      <w:bookmarkStart w:id="5" w:name="_Toc370831218"/>
+      <w:bookmarkStart w:id="4" w:name="_Toc370831218"/>
       <w:r>
         <w:t>Step 2: base64 encode the JSON string:</w:t>
       </w:r>
-      <w:bookmarkEnd w:id="5"/>
+      <w:bookmarkEnd w:id="4"/>
     </w:p>
     <w:p/>
     <w:p>
@@ -1766,11 +1765,11 @@
       <w:pPr>
         <w:pStyle w:val="Heading3"/>
       </w:pPr>
-      <w:bookmarkStart w:id="6" w:name="_Toc370831219"/>
+      <w:bookmarkStart w:id="5" w:name="_Toc370831219"/>
       <w:r>
         <w:t>Step 3: send POST request</w:t>
       </w:r>
-      <w:bookmarkEnd w:id="6"/>
+      <w:bookmarkEnd w:id="5"/>
     </w:p>
     <w:p/>
     <w:p>
@@ -1920,7 +1919,7 @@
       <w:pPr>
         <w:pStyle w:val="Heading3"/>
       </w:pPr>
-      <w:bookmarkStart w:id="7" w:name="_Toc370831220"/>
+      <w:bookmarkStart w:id="6" w:name="_Toc370831220"/>
       <w:r>
         <w:t xml:space="preserve">Step 4: use </w:t>
       </w:r>
@@ -1948,7 +1947,7 @@
       <w:r>
         <w:t xml:space="preserve"> vairable for your business</w:t>
       </w:r>
-      <w:bookmarkEnd w:id="7"/>
+      <w:bookmarkEnd w:id="6"/>
     </w:p>
     <w:p/>
     <w:p>
@@ -1959,12 +1958,12 @@
           <w:numId w:val="2"/>
         </w:numPr>
       </w:pPr>
-      <w:bookmarkStart w:id="8" w:name="_Toc370831221"/>
+      <w:bookmarkStart w:id="7" w:name="_Toc370831221"/>
       <w:r>
         <w:lastRenderedPageBreak/>
         <w:t>API</w:t>
       </w:r>
-      <w:bookmarkEnd w:id="8"/>
+      <w:bookmarkEnd w:id="7"/>
     </w:p>
     <w:tbl>
       <w:tblPr>
@@ -2576,6 +2575,127 @@
           </w:p>
         </w:tc>
       </w:tr>
+      <w:tr>
+        <w:tc>
+          <w:tcPr>
+            <w:cnfStyle w:val="001000000000" w:firstRow="0" w:lastRow="0" w:firstColumn="1" w:lastColumn="0" w:oddVBand="0" w:evenVBand="0" w:oddHBand="0" w:evenHBand="0" w:firstRowFirstColumn="0" w:firstRowLastColumn="0" w:lastRowFirstColumn="0" w:lastRowLastColumn="0"/>
+            <w:tcW w:w="1975" w:type="dxa"/>
+            <w:vAlign w:val="center"/>
+          </w:tcPr>
+          <w:p>
+            <w:pPr>
+              <w:rPr>
+                <w:b w:val="0"/>
+              </w:rPr>
+            </w:pPr>
+            <w:r>
+              <w:rPr>
+                <w:b w:val="0"/>
+              </w:rPr>
+              <w:t>/api/</w:t>
+            </w:r>
+            <w:r>
+              <w:rPr>
+                <w:b w:val="0"/>
+              </w:rPr>
+              <w:t>put_favorite</w:t>
+            </w:r>
+          </w:p>
+        </w:tc>
+        <w:tc>
+          <w:tcPr>
+            <w:tcW w:w="2520" w:type="dxa"/>
+            <w:vAlign w:val="center"/>
+          </w:tcPr>
+          <w:p>
+            <w:pPr>
+              <w:cnfStyle w:val="000000000000" w:firstRow="0" w:lastRow="0" w:firstColumn="0" w:lastColumn="0" w:oddVBand="0" w:evenVBand="0" w:oddHBand="0" w:evenHBand="0" w:firstRowFirstColumn="0" w:firstRowLastColumn="0" w:lastRowFirstColumn="0" w:lastRowLastColumn="0"/>
+            </w:pPr>
+            <w:r>
+              <w:rPr>
+                <w:rStyle w:val="IntenseEmphasis"/>
+              </w:rPr>
+              <w:t>username</w:t>
+            </w:r>
+            <w:r>
+              <w:t>: String</w:t>
+            </w:r>
+          </w:p>
+          <w:p>
+            <w:pPr>
+              <w:cnfStyle w:val="000000000000" w:firstRow="0" w:lastRow="0" w:firstColumn="0" w:lastColumn="0" w:oddVBand="0" w:evenVBand="0" w:oddHBand="0" w:evenHBand="0" w:firstRowFirstColumn="0" w:firstRowLastColumn="0" w:lastRowFirstColumn="0" w:lastRowLastColumn="0"/>
+            </w:pPr>
+            <w:r>
+              <w:rPr>
+                <w:rStyle w:val="IntenseEmphasis"/>
+              </w:rPr>
+              <w:t>password</w:t>
+            </w:r>
+            <w:r>
+              <w:t>: String</w:t>
+            </w:r>
+          </w:p>
+          <w:p>
+            <w:pPr>
+              <w:cnfStyle w:val="000000000000" w:firstRow="0" w:lastRow="0" w:firstColumn="0" w:lastColumn="0" w:oddVBand="0" w:evenVBand="0" w:oddHBand="0" w:evenHBand="0" w:firstRowFirstColumn="0" w:firstRowLastColumn="0" w:lastRowFirstColumn="0" w:lastRowLastColumn="0"/>
+              <w:rPr>
+                <w:rStyle w:val="IntenseEmphasis"/>
+                <w:i w:val="0"/>
+              </w:rPr>
+            </w:pPr>
+            <w:r>
+              <w:rPr>
+                <w:rStyle w:val="IntenseEmphasis"/>
+              </w:rPr>
+              <w:t>local_favorite:</w:t>
+            </w:r>
+            <w:r>
+              <w:rPr>
+                <w:rStyle w:val="IntenseEmphasis"/>
+                <w:i w:val="0"/>
+              </w:rPr>
+              <w:t xml:space="preserve"> </w:t>
+            </w:r>
+            <w:r>
+              <w:t>Integer</w:t>
+            </w:r>
+            <w:r>
+              <w:t>[]</w:t>
+            </w:r>
+          </w:p>
+        </w:tc>
+        <w:tc>
+          <w:tcPr>
+            <w:tcW w:w="1530" w:type="dxa"/>
+            <w:vAlign w:val="center"/>
+          </w:tcPr>
+          <w:p>
+            <w:pPr>
+              <w:cnfStyle w:val="000000000000" w:firstRow="0" w:lastRow="0" w:firstColumn="0" w:lastColumn="0" w:oddVBand="0" w:evenVBand="0" w:oddHBand="0" w:evenHBand="0" w:firstRowFirstColumn="0" w:firstRowLastColumn="0" w:lastRowFirstColumn="0" w:lastRowLastColumn="0"/>
+            </w:pPr>
+            <w:r>
+              <w:t>Integer[]</w:t>
+            </w:r>
+          </w:p>
+        </w:tc>
+        <w:tc>
+          <w:tcPr>
+            <w:tcW w:w="3325" w:type="dxa"/>
+            <w:vAlign w:val="center"/>
+          </w:tcPr>
+          <w:p>
+            <w:pPr>
+              <w:cnfStyle w:val="000000000000" w:firstRow="0" w:lastRow="0" w:firstColumn="0" w:lastColumn="0" w:oddVBand="0" w:evenVBand="0" w:oddHBand="0" w:evenHBand="0" w:firstRowFirstColumn="0" w:firstRowLastColumn="0" w:lastRowFirstColumn="0" w:lastRowLastColumn="0"/>
+            </w:pPr>
+            <w:r>
+              <w:t>Put all local favorite song id to web server and receive unsync</w:t>
+            </w:r>
+            <w:r>
+              <w:t>ed favorite song id from server</w:t>
+            </w:r>
+          </w:p>
+        </w:tc>
+      </w:tr>
     </w:tbl>
     <w:p/>
     <w:p>
@@ -2586,14 +2706,14 @@
           <w:numId w:val="2"/>
         </w:numPr>
       </w:pPr>
-      <w:bookmarkStart w:id="9" w:name="_Toc370831222"/>
+      <w:bookmarkStart w:id="8" w:name="_Toc370831222"/>
       <w:r>
         <w:t xml:space="preserve">Object </w:t>
       </w:r>
       <w:r>
         <w:t>Definition</w:t>
       </w:r>
-      <w:bookmarkEnd w:id="9"/>
+      <w:bookmarkEnd w:id="8"/>
     </w:p>
     <w:p>
       <w:pPr>
@@ -2603,15 +2723,15 @@
           <w:numId w:val="7"/>
         </w:numPr>
       </w:pPr>
-      <w:bookmarkStart w:id="10" w:name="_Song"/>
-      <w:bookmarkStart w:id="11" w:name="_Version"/>
-      <w:bookmarkStart w:id="12" w:name="_Toc370831223"/>
+      <w:bookmarkStart w:id="9" w:name="_Song"/>
+      <w:bookmarkStart w:id="10" w:name="_Version"/>
+      <w:bookmarkStart w:id="11" w:name="_Toc370831223"/>
+      <w:bookmarkEnd w:id="9"/>
       <w:bookmarkEnd w:id="10"/>
-      <w:bookmarkEnd w:id="11"/>
       <w:r>
         <w:t>Version</w:t>
       </w:r>
-      <w:bookmarkEnd w:id="12"/>
+      <w:bookmarkEnd w:id="11"/>
     </w:p>
     <w:tbl>
       <w:tblPr>
@@ -2872,13 +2992,13 @@
           <w:numId w:val="7"/>
         </w:numPr>
       </w:pPr>
-      <w:bookmarkStart w:id="13" w:name="_Song_1"/>
-      <w:bookmarkStart w:id="14" w:name="_Toc370831224"/>
-      <w:bookmarkEnd w:id="13"/>
+      <w:bookmarkStart w:id="12" w:name="_Song_1"/>
+      <w:bookmarkStart w:id="13" w:name="_Toc370831224"/>
+      <w:bookmarkEnd w:id="12"/>
       <w:r>
         <w:t>Song</w:t>
       </w:r>
-      <w:bookmarkEnd w:id="14"/>
+      <w:bookmarkEnd w:id="13"/>
     </w:p>
     <w:tbl>
       <w:tblPr>
@@ -3510,13 +3630,13 @@
           <w:numId w:val="7"/>
         </w:numPr>
       </w:pPr>
-      <w:bookmarkStart w:id="15" w:name="_Chord"/>
-      <w:bookmarkStart w:id="16" w:name="_Toc370831225"/>
-      <w:bookmarkEnd w:id="15"/>
+      <w:bookmarkStart w:id="14" w:name="_Chord"/>
+      <w:bookmarkStart w:id="15" w:name="_Toc370831225"/>
+      <w:bookmarkEnd w:id="14"/>
       <w:r>
         <w:t>Chord</w:t>
       </w:r>
-      <w:bookmarkEnd w:id="16"/>
+      <w:bookmarkEnd w:id="15"/>
     </w:p>
     <w:tbl>
       <w:tblPr>
@@ -3608,6 +3728,7 @@
           </w:tcPr>
           <w:p>
             <w:r>
+              <w:lastRenderedPageBreak/>
               <w:t>chord_id</w:t>
             </w:r>
           </w:p>
@@ -3715,14 +3836,13 @@
           <w:numId w:val="7"/>
         </w:numPr>
       </w:pPr>
-      <w:bookmarkStart w:id="17" w:name="_Artist"/>
-      <w:bookmarkStart w:id="18" w:name="_Toc370831226"/>
-      <w:bookmarkEnd w:id="17"/>
+      <w:bookmarkStart w:id="16" w:name="_Artist"/>
+      <w:bookmarkStart w:id="17" w:name="_Toc370831226"/>
+      <w:bookmarkEnd w:id="16"/>
       <w:r>
-        <w:lastRenderedPageBreak/>
         <w:t>Artist</w:t>
       </w:r>
-      <w:bookmarkEnd w:id="18"/>
+      <w:bookmarkEnd w:id="17"/>
     </w:p>
     <w:tbl>
       <w:tblPr>
@@ -3977,13 +4097,13 @@
           <w:numId w:val="7"/>
         </w:numPr>
       </w:pPr>
-      <w:bookmarkStart w:id="19" w:name="_Playlist"/>
-      <w:bookmarkStart w:id="20" w:name="_Toc370831227"/>
-      <w:bookmarkEnd w:id="19"/>
+      <w:bookmarkStart w:id="18" w:name="_Playlist"/>
+      <w:bookmarkStart w:id="19" w:name="_Toc370831227"/>
+      <w:bookmarkEnd w:id="18"/>
       <w:r>
         <w:t>Playlist</w:t>
       </w:r>
-      <w:bookmarkEnd w:id="20"/>
+      <w:bookmarkEnd w:id="19"/>
     </w:p>
     <w:tbl>
       <w:tblPr>
@@ -4419,6 +4539,12 @@
       </w:tr>
     </w:tbl>
     <w:p/>
+    <w:p>
+      <w:bookmarkStart w:id="20" w:name="_Hac_data"/>
+      <w:bookmarkStart w:id="21" w:name="_GoBack"/>
+      <w:bookmarkEnd w:id="20"/>
+      <w:bookmarkEnd w:id="21"/>
+    </w:p>
     <w:sectPr>
       <w:headerReference w:type="default" r:id="rId9"/>
       <w:footerReference w:type="default" r:id="rId10"/>
@@ -4490,7 +4616,7 @@
           <w:rPr>
             <w:noProof/>
           </w:rPr>
-          <w:t>4</w:t>
+          <w:t>3</w:t>
         </w:r>
         <w:r>
           <w:rPr>
@@ -4640,6 +4766,7 @@
         <w:dataBinding w:prefixMappings="xmlns:ns0='http://schemas.openxmlformats.org/package/2006/metadata/core-properties' xmlns:ns1='http://purl.org/dc/elements/1.1/'" w:xpath="/ns0:coreProperties[1]/ns1:title[1]" w:storeItemID="{6C3C8BC8-F283-45AE-878A-BAB7291924A1}"/>
         <w:text/>
       </w:sdtPr>
+      <w:sdtEndPr/>
       <w:sdtContent>
         <w:r>
           <w:rPr>
@@ -4705,7 +4832,7 @@
   <w:abstractNum w:abstractNumId="0">
     <w:nsid w:val="00737B52"/>
     <w:multiLevelType w:val="hybridMultilevel"/>
-    <w:tmpl w:val="D72415A2"/>
+    <w:tmpl w:val="567C631A"/>
     <w:lvl w:ilvl="0" w:tplc="04090017">
       <w:start w:val="1"/>
       <w:numFmt w:val="lowerLetter"/>
@@ -5047,6 +5174,118 @@
     </w:lvl>
   </w:abstractNum>
   <w:abstractNum w:abstractNumId="4">
+    <w:nsid w:val="2002144D"/>
+    <w:multiLevelType w:val="hybridMultilevel"/>
+    <w:tmpl w:val="EA9AD918"/>
+    <w:lvl w:ilvl="0" w:tplc="6D2E014A">
+      <w:numFmt w:val="bullet"/>
+      <w:lvlText w:val="-"/>
+      <w:lvlJc w:val="left"/>
+      <w:pPr>
+        <w:ind w:left="720" w:hanging="360"/>
+      </w:pPr>
+      <w:rPr>
+        <w:rFonts w:ascii="Calibri" w:eastAsiaTheme="minorHAnsi" w:hAnsi="Calibri" w:cstheme="minorBidi" w:hint="default"/>
+      </w:rPr>
+    </w:lvl>
+    <w:lvl w:ilvl="1" w:tplc="04090003" w:tentative="1">
+      <w:start w:val="1"/>
+      <w:numFmt w:val="bullet"/>
+      <w:lvlText w:val="o"/>
+      <w:lvlJc w:val="left"/>
+      <w:pPr>
+        <w:ind w:left="1440" w:hanging="360"/>
+      </w:pPr>
+      <w:rPr>
+        <w:rFonts w:ascii="Courier New" w:hAnsi="Courier New" w:cs="Courier New" w:hint="default"/>
+      </w:rPr>
+    </w:lvl>
+    <w:lvl w:ilvl="2" w:tplc="04090005" w:tentative="1">
+      <w:start w:val="1"/>
+      <w:numFmt w:val="bullet"/>
+      <w:lvlText w:val=""/>
+      <w:lvlJc w:val="left"/>
+      <w:pPr>
+        <w:ind w:left="2160" w:hanging="360"/>
+      </w:pPr>
+      <w:rPr>
+        <w:rFonts w:ascii="Wingdings" w:hAnsi="Wingdings" w:hint="default"/>
+      </w:rPr>
+    </w:lvl>
+    <w:lvl w:ilvl="3" w:tplc="04090001" w:tentative="1">
+      <w:start w:val="1"/>
+      <w:numFmt w:val="bullet"/>
+      <w:lvlText w:val=""/>
+      <w:lvlJc w:val="left"/>
+      <w:pPr>
+        <w:ind w:left="2880" w:hanging="360"/>
+      </w:pPr>
+      <w:rPr>
+        <w:rFonts w:ascii="Symbol" w:hAnsi="Symbol" w:hint="default"/>
+      </w:rPr>
+    </w:lvl>
+    <w:lvl w:ilvl="4" w:tplc="04090003" w:tentative="1">
+      <w:start w:val="1"/>
+      <w:numFmt w:val="bullet"/>
+      <w:lvlText w:val="o"/>
+      <w:lvlJc w:val="left"/>
+      <w:pPr>
+        <w:ind w:left="3600" w:hanging="360"/>
+      </w:pPr>
+      <w:rPr>
+        <w:rFonts w:ascii="Courier New" w:hAnsi="Courier New" w:cs="Courier New" w:hint="default"/>
+      </w:rPr>
+    </w:lvl>
+    <w:lvl w:ilvl="5" w:tplc="04090005" w:tentative="1">
+      <w:start w:val="1"/>
+      <w:numFmt w:val="bullet"/>
+      <w:lvlText w:val=""/>
+      <w:lvlJc w:val="left"/>
+      <w:pPr>
+        <w:ind w:left="4320" w:hanging="360"/>
+      </w:pPr>
+      <w:rPr>
+        <w:rFonts w:ascii="Wingdings" w:hAnsi="Wingdings" w:hint="default"/>
+      </w:rPr>
+    </w:lvl>
+    <w:lvl w:ilvl="6" w:tplc="04090001" w:tentative="1">
+      <w:start w:val="1"/>
+      <w:numFmt w:val="bullet"/>
+      <w:lvlText w:val=""/>
+      <w:lvlJc w:val="left"/>
+      <w:pPr>
+        <w:ind w:left="5040" w:hanging="360"/>
+      </w:pPr>
+      <w:rPr>
+        <w:rFonts w:ascii="Symbol" w:hAnsi="Symbol" w:hint="default"/>
+      </w:rPr>
+    </w:lvl>
+    <w:lvl w:ilvl="7" w:tplc="04090003" w:tentative="1">
+      <w:start w:val="1"/>
+      <w:numFmt w:val="bullet"/>
+      <w:lvlText w:val="o"/>
+      <w:lvlJc w:val="left"/>
+      <w:pPr>
+        <w:ind w:left="5760" w:hanging="360"/>
+      </w:pPr>
+      <w:rPr>
+        <w:rFonts w:ascii="Courier New" w:hAnsi="Courier New" w:cs="Courier New" w:hint="default"/>
+      </w:rPr>
+    </w:lvl>
+    <w:lvl w:ilvl="8" w:tplc="04090005" w:tentative="1">
+      <w:start w:val="1"/>
+      <w:numFmt w:val="bullet"/>
+      <w:lvlText w:val=""/>
+      <w:lvlJc w:val="left"/>
+      <w:pPr>
+        <w:ind w:left="6480" w:hanging="360"/>
+      </w:pPr>
+      <w:rPr>
+        <w:rFonts w:ascii="Wingdings" w:hAnsi="Wingdings" w:hint="default"/>
+      </w:rPr>
+    </w:lvl>
+  </w:abstractNum>
+  <w:abstractNum w:abstractNumId="5">
     <w:nsid w:val="30415ABD"/>
     <w:multiLevelType w:val="hybridMultilevel"/>
     <w:tmpl w:val="6CD0BF84"/>
@@ -5132,10 +5371,10 @@
       </w:pPr>
     </w:lvl>
   </w:abstractNum>
-  <w:abstractNum w:abstractNumId="5">
+  <w:abstractNum w:abstractNumId="6">
     <w:nsid w:val="304863B9"/>
     <w:multiLevelType w:val="hybridMultilevel"/>
-    <w:tmpl w:val="972023EE"/>
+    <w:tmpl w:val="0E6ED35E"/>
     <w:lvl w:ilvl="0" w:tplc="0409000F">
       <w:start w:val="1"/>
       <w:numFmt w:val="decimal"/>
@@ -5218,7 +5457,7 @@
       </w:pPr>
     </w:lvl>
   </w:abstractNum>
-  <w:abstractNum w:abstractNumId="6">
+  <w:abstractNum w:abstractNumId="7">
     <w:nsid w:val="35D8640D"/>
     <w:multiLevelType w:val="hybridMultilevel"/>
     <w:tmpl w:val="7B9A401A"/>
@@ -5331,7 +5570,93 @@
       </w:rPr>
     </w:lvl>
   </w:abstractNum>
-  <w:abstractNum w:abstractNumId="7">
+  <w:abstractNum w:abstractNumId="8">
+    <w:nsid w:val="3ACB4823"/>
+    <w:multiLevelType w:val="hybridMultilevel"/>
+    <w:tmpl w:val="30660D2C"/>
+    <w:lvl w:ilvl="0" w:tplc="04090017">
+      <w:start w:val="1"/>
+      <w:numFmt w:val="lowerLetter"/>
+      <w:lvlText w:val="%1)"/>
+      <w:lvlJc w:val="left"/>
+      <w:pPr>
+        <w:ind w:left="720" w:hanging="360"/>
+      </w:pPr>
+    </w:lvl>
+    <w:lvl w:ilvl="1" w:tplc="04090019" w:tentative="1">
+      <w:start w:val="1"/>
+      <w:numFmt w:val="lowerLetter"/>
+      <w:lvlText w:val="%2."/>
+      <w:lvlJc w:val="left"/>
+      <w:pPr>
+        <w:ind w:left="1440" w:hanging="360"/>
+      </w:pPr>
+    </w:lvl>
+    <w:lvl w:ilvl="2" w:tplc="0409001B" w:tentative="1">
+      <w:start w:val="1"/>
+      <w:numFmt w:val="lowerRoman"/>
+      <w:lvlText w:val="%3."/>
+      <w:lvlJc w:val="right"/>
+      <w:pPr>
+        <w:ind w:left="2160" w:hanging="180"/>
+      </w:pPr>
+    </w:lvl>
+    <w:lvl w:ilvl="3" w:tplc="0409000F" w:tentative="1">
+      <w:start w:val="1"/>
+      <w:numFmt w:val="decimal"/>
+      <w:lvlText w:val="%4."/>
+      <w:lvlJc w:val="left"/>
+      <w:pPr>
+        <w:ind w:left="2880" w:hanging="360"/>
+      </w:pPr>
+    </w:lvl>
+    <w:lvl w:ilvl="4" w:tplc="04090019" w:tentative="1">
+      <w:start w:val="1"/>
+      <w:numFmt w:val="lowerLetter"/>
+      <w:lvlText w:val="%5."/>
+      <w:lvlJc w:val="left"/>
+      <w:pPr>
+        <w:ind w:left="3600" w:hanging="360"/>
+      </w:pPr>
+    </w:lvl>
+    <w:lvl w:ilvl="5" w:tplc="0409001B" w:tentative="1">
+      <w:start w:val="1"/>
+      <w:numFmt w:val="lowerRoman"/>
+      <w:lvlText w:val="%6."/>
+      <w:lvlJc w:val="right"/>
+      <w:pPr>
+        <w:ind w:left="4320" w:hanging="180"/>
+      </w:pPr>
+    </w:lvl>
+    <w:lvl w:ilvl="6" w:tplc="0409000F" w:tentative="1">
+      <w:start w:val="1"/>
+      <w:numFmt w:val="decimal"/>
+      <w:lvlText w:val="%7."/>
+      <w:lvlJc w:val="left"/>
+      <w:pPr>
+        <w:ind w:left="5040" w:hanging="360"/>
+      </w:pPr>
+    </w:lvl>
+    <w:lvl w:ilvl="7" w:tplc="04090019" w:tentative="1">
+      <w:start w:val="1"/>
+      <w:numFmt w:val="lowerLetter"/>
+      <w:lvlText w:val="%8."/>
+      <w:lvlJc w:val="left"/>
+      <w:pPr>
+        <w:ind w:left="5760" w:hanging="360"/>
+      </w:pPr>
+    </w:lvl>
+    <w:lvl w:ilvl="8" w:tplc="0409001B" w:tentative="1">
+      <w:start w:val="1"/>
+      <w:numFmt w:val="lowerRoman"/>
+      <w:lvlText w:val="%9."/>
+      <w:lvlJc w:val="right"/>
+      <w:pPr>
+        <w:ind w:left="6480" w:hanging="180"/>
+      </w:pPr>
+    </w:lvl>
+  </w:abstractNum>
+  <w:abstractNum w:abstractNumId="9">
     <w:nsid w:val="40887424"/>
     <w:multiLevelType w:val="hybridMultilevel"/>
     <w:tmpl w:val="C428E63E"/>
@@ -5417,7 +5742,93 @@
       </w:pPr>
     </w:lvl>
   </w:abstractNum>
-  <w:abstractNum w:abstractNumId="8">
+  <w:abstractNum w:abstractNumId="10">
+    <w:nsid w:val="5FF57F04"/>
+    <w:multiLevelType w:val="hybridMultilevel"/>
+    <w:tmpl w:val="0068E036"/>
+    <w:lvl w:ilvl="0" w:tplc="0409000F">
+      <w:start w:val="1"/>
+      <w:numFmt w:val="decimal"/>
+      <w:lvlText w:val="%1."/>
+      <w:lvlJc w:val="left"/>
+      <w:pPr>
+        <w:ind w:left="720" w:hanging="360"/>
+      </w:pPr>
+    </w:lvl>
+    <w:lvl w:ilvl="1" w:tplc="04090019" w:tentative="1">
+      <w:start w:val="1"/>
+      <w:numFmt w:val="lowerLetter"/>
+      <w:lvlText w:val="%2."/>
+      <w:lvlJc w:val="left"/>
+      <w:pPr>
+        <w:ind w:left="1440" w:hanging="360"/>
+      </w:pPr>
+    </w:lvl>
+    <w:lvl w:ilvl="2" w:tplc="0409001B" w:tentative="1">
+      <w:start w:val="1"/>
+      <w:numFmt w:val="lowerRoman"/>
+      <w:lvlText w:val="%3."/>
+      <w:lvlJc w:val="right"/>
+      <w:pPr>
+        <w:ind w:left="2160" w:hanging="180"/>
+      </w:pPr>
+    </w:lvl>
+    <w:lvl w:ilvl="3" w:tplc="0409000F" w:tentative="1">
+      <w:start w:val="1"/>
+      <w:numFmt w:val="decimal"/>
+      <w:lvlText w:val="%4."/>
+      <w:lvlJc w:val="left"/>
+      <w:pPr>
+        <w:ind w:left="2880" w:hanging="360"/>
+      </w:pPr>
+    </w:lvl>
+    <w:lvl w:ilvl="4" w:tplc="04090019" w:tentative="1">
+      <w:start w:val="1"/>
+      <w:numFmt w:val="lowerLetter"/>
+      <w:lvlText w:val="%5."/>
+      <w:lvlJc w:val="left"/>
+      <w:pPr>
+        <w:ind w:left="3600" w:hanging="360"/>
+      </w:pPr>
+    </w:lvl>
+    <w:lvl w:ilvl="5" w:tplc="0409001B" w:tentative="1">
+      <w:start w:val="1"/>
+      <w:numFmt w:val="lowerRoman"/>
+      <w:lvlText w:val="%6."/>
+      <w:lvlJc w:val="right"/>
+      <w:pPr>
+        <w:ind w:left="4320" w:hanging="180"/>
+      </w:pPr>
+    </w:lvl>
+    <w:lvl w:ilvl="6" w:tplc="0409000F" w:tentative="1">
+      <w:start w:val="1"/>
+      <w:numFmt w:val="decimal"/>
+      <w:lvlText w:val="%7."/>
+      <w:lvlJc w:val="left"/>
+      <w:pPr>
+        <w:ind w:left="5040" w:hanging="360"/>
+      </w:pPr>
+    </w:lvl>
+    <w:lvl w:ilvl="7" w:tplc="04090019" w:tentative="1">
+      <w:start w:val="1"/>
+      <w:numFmt w:val="lowerLetter"/>
+      <w:lvlText w:val="%8."/>
+      <w:lvlJc w:val="left"/>
+      <w:pPr>
+        <w:ind w:left="5760" w:hanging="360"/>
+      </w:pPr>
+    </w:lvl>
+    <w:lvl w:ilvl="8" w:tplc="0409001B" w:tentative="1">
+      <w:start w:val="1"/>
+      <w:numFmt w:val="lowerRoman"/>
+      <w:lvlText w:val="%9."/>
+      <w:lvlJc w:val="right"/>
+      <w:pPr>
+        <w:ind w:left="6480" w:hanging="180"/>
+      </w:pPr>
+    </w:lvl>
+  </w:abstractNum>
+  <w:abstractNum w:abstractNumId="11">
     <w:nsid w:val="6F1C42EA"/>
     <w:multiLevelType w:val="hybridMultilevel"/>
     <w:tmpl w:val="04B85340"/>
@@ -5504,19 +5915,19 @@
     </w:lvl>
   </w:abstractNum>
   <w:num w:numId="1">
+    <w:abstractNumId w:val="7"/>
+  </w:num>
+  <w:num w:numId="2">
     <w:abstractNumId w:val="6"/>
   </w:num>
-  <w:num w:numId="2">
+  <w:num w:numId="3">
     <w:abstractNumId w:val="5"/>
   </w:num>
-  <w:num w:numId="3">
-    <w:abstractNumId w:val="4"/>
-  </w:num>
   <w:num w:numId="4">
-    <w:abstractNumId w:val="8"/>
+    <w:abstractNumId w:val="11"/>
   </w:num>
   <w:num w:numId="5">
-    <w:abstractNumId w:val="7"/>
+    <w:abstractNumId w:val="9"/>
   </w:num>
   <w:num w:numId="6">
     <w:abstractNumId w:val="2"/>
@@ -5529,6 +5940,15 @@
   </w:num>
   <w:num w:numId="9">
     <w:abstractNumId w:val="3"/>
+  </w:num>
+  <w:num w:numId="10">
+    <w:abstractNumId w:val="4"/>
+  </w:num>
+  <w:num w:numId="11">
+    <w:abstractNumId w:val="8"/>
+  </w:num>
+  <w:num w:numId="12">
+    <w:abstractNumId w:val="10"/>
   </w:num>
 </w:numbering>
 </file>
@@ -5995,7 +6415,6 @@
   <w:style w:type="character" w:default="1" w:styleId="DefaultParagraphFont">
     <w:name w:val="Default Paragraph Font"/>
     <w:uiPriority w:val="1"/>
-    <w:semiHidden/>
     <w:unhideWhenUsed/>
   </w:style>
   <w:style w:type="table" w:default="1" w:styleId="TableNormal">
@@ -6711,12 +7130,12 @@
     <w:pitch w:val="variable"/>
     <w:sig w:usb0="E0002EFF" w:usb1="C0007843" w:usb2="00000009" w:usb3="00000000" w:csb0="000001FF" w:csb1="00000000"/>
   </w:font>
-  <w:font w:name="Symbol">
-    <w:panose1 w:val="05050102010706020507"/>
-    <w:charset w:val="02"/>
-    <w:family w:val="roman"/>
+  <w:font w:name="Calibri">
+    <w:panose1 w:val="020F0502020204030204"/>
+    <w:charset w:val="00"/>
+    <w:family w:val="swiss"/>
     <w:pitch w:val="variable"/>
-    <w:sig w:usb0="00000000" w:usb1="10000000" w:usb2="00000000" w:usb3="00000000" w:csb0="80000000" w:csb1="00000000"/>
+    <w:sig w:usb0="E00002FF" w:usb1="4000ACFF" w:usb2="00000001" w:usb3="00000000" w:csb0="0000019F" w:csb1="00000000"/>
   </w:font>
   <w:font w:name="Courier New">
     <w:panose1 w:val="02070309020205020404"/>
@@ -6732,12 +7151,12 @@
     <w:pitch w:val="variable"/>
     <w:sig w:usb0="00000000" w:usb1="10000000" w:usb2="00000000" w:usb3="00000000" w:csb0="80000000" w:csb1="00000000"/>
   </w:font>
-  <w:font w:name="Calibri">
-    <w:panose1 w:val="020F0502020204030204"/>
-    <w:charset w:val="00"/>
-    <w:family w:val="swiss"/>
+  <w:font w:name="Symbol">
+    <w:panose1 w:val="05050102010706020507"/>
+    <w:charset w:val="02"/>
+    <w:family w:val="roman"/>
     <w:pitch w:val="variable"/>
-    <w:sig w:usb0="E00002FF" w:usb1="4000ACFF" w:usb2="00000001" w:usb3="00000000" w:csb0="0000019F" w:csb1="00000000"/>
+    <w:sig w:usb0="00000000" w:usb1="10000000" w:usb2="00000000" w:usb3="00000000" w:csb0="80000000" w:csb1="00000000"/>
   </w:font>
   <w:font w:name="Calibri Light">
     <w:panose1 w:val="020F0302020204030204"/>
@@ -6780,8 +7199,10 @@
   </w:compat>
   <w:rsids>
     <w:rsidRoot w:val="00B8157A"/>
+    <w:rsid w:val="004E1992"/>
     <w:rsid w:val="00A07A46"/>
     <w:rsid w:val="00B8157A"/>
+    <w:rsid w:val="00FB536D"/>
   </w:rsids>
   <m:mathPr>
     <m:mathFont m:val="Cambria Math"/>
@@ -7505,7 +7926,7 @@
 </file>
 
 <file path=customXml/itemProps1.xml><?xml version="1.0" encoding="utf-8"?>
-<ds:datastoreItem xmlns:ds="http://schemas.openxmlformats.org/officeDocument/2006/customXml" ds:itemID="{3013AC91-DD59-40C8-B797-EA4FECB11D7F}">
+<ds:datastoreItem xmlns:ds="http://schemas.openxmlformats.org/officeDocument/2006/customXml" ds:itemID="{5C23FF8F-4CFA-4116-9DBD-A58595D3FB1A}">
   <ds:schemaRefs>
     <ds:schemaRef ds:uri="http://schemas.openxmlformats.org/officeDocument/2006/bibliography"/>
   </ds:schemaRefs>

--- a/Document/HAC API/HAC API Reference.docx
+++ b/Document/HAC API/HAC API Reference.docx
@@ -1,6 +1,6 @@
 
 <file path=word/document.xml><?xml version="1.0" encoding="utf-8"?>
-<w:document xmlns:wpc="http://schemas.microsoft.com/office/word/2010/wordprocessingCanvas" xmlns:mc="http://schemas.openxmlformats.org/markup-compatibility/2006" xmlns:o="urn:schemas-microsoft-com:office:office" xmlns:r="http://schemas.openxmlformats.org/officeDocument/2006/relationships" xmlns:m="http://schemas.openxmlformats.org/officeDocument/2006/math" xmlns:v="urn:schemas-microsoft-com:vml" xmlns:wp14="http://schemas.microsoft.com/office/word/2010/wordprocessingDrawing" xmlns:wp="http://schemas.openxmlformats.org/drawingml/2006/wordprocessingDrawing" xmlns:w10="urn:schemas-microsoft-com:office:word" xmlns:w="http://schemas.openxmlformats.org/wordprocessingml/2006/main" xmlns:w14="http://schemas.microsoft.com/office/word/2010/wordml" xmlns:w15="http://schemas.microsoft.com/office/word/2012/wordml" xmlns:wpg="http://schemas.microsoft.com/office/word/2010/wordprocessingGroup" xmlns:wpi="http://schemas.microsoft.com/office/word/2010/wordprocessingInk" xmlns:wne="http://schemas.microsoft.com/office/word/2006/wordml" xmlns:wps="http://schemas.microsoft.com/office/word/2010/wordprocessingShape" mc:Ignorable="w14 w15 wp14">
+<w:document xmlns:wpc="http://schemas.microsoft.com/office/word/2010/wordprocessingCanvas" xmlns:mc="http://schemas.openxmlformats.org/markup-compatibility/2006" xmlns:o="urn:schemas-microsoft-com:office:office" xmlns:r="http://schemas.openxmlformats.org/officeDocument/2006/relationships" xmlns:m="http://schemas.openxmlformats.org/officeDocument/2006/math" xmlns:v="urn:schemas-microsoft-com:vml" xmlns:wp14="http://schemas.microsoft.com/office/word/2010/wordprocessingDrawing" xmlns:wp="http://schemas.openxmlformats.org/drawingml/2006/wordprocessingDrawing" xmlns:w10="urn:schemas-microsoft-com:office:word" xmlns:w="http://schemas.openxmlformats.org/wordprocessingml/2006/main" xmlns:w14="http://schemas.microsoft.com/office/word/2010/wordml" xmlns:wpg="http://schemas.microsoft.com/office/word/2010/wordprocessingGroup" xmlns:wpi="http://schemas.microsoft.com/office/word/2010/wordprocessingInk" xmlns:wne="http://schemas.microsoft.com/office/word/2006/wordml" xmlns:wps="http://schemas.microsoft.com/office/word/2010/wordprocessingShape" mc:Ignorable="w14 wp14">
   <w:body>
     <w:p/>
     <w:p>
@@ -21,13 +21,21 @@
         <w:t>A</w:t>
       </w:r>
       <w:r>
-        <w:t>m Chu</w:t>
+        <w:t xml:space="preserve">m </w:t>
+      </w:r>
+      <w:proofErr w:type="spellStart"/>
+      <w:r>
+        <w:t>Chu</w:t>
       </w:r>
       <w:r>
         <w:t>a</w:t>
       </w:r>
       <w:r>
-        <w:t>n API</w:t>
+        <w:t>n</w:t>
+      </w:r>
+      <w:proofErr w:type="spellEnd"/>
+      <w:r>
+        <w:t xml:space="preserve"> API</w:t>
       </w:r>
     </w:p>
     <w:sdt>
@@ -291,20 +299,16 @@
                 <w:noProof/>
                 <w:webHidden/>
               </w:rPr>
-            </w:r>
-            <w:r>
-              <w:rPr>
-                <w:noProof/>
-                <w:webHidden/>
-              </w:rPr>
               <w:fldChar w:fldCharType="separate"/>
             </w:r>
             <w:r>
               <w:rPr>
-                <w:noProof/>
-                <w:webHidden/>
-              </w:rPr>
-              <w:t>2</w:t>
+                <w:b/>
+                <w:bCs/>
+                <w:noProof/>
+                <w:webHidden/>
+              </w:rPr>
+              <w:t>Error! Bookmark not defined.</w:t>
             </w:r>
             <w:r>
               <w:rPr>
@@ -359,20 +363,16 @@
                 <w:noProof/>
                 <w:webHidden/>
               </w:rPr>
-            </w:r>
-            <w:r>
-              <w:rPr>
-                <w:noProof/>
-                <w:webHidden/>
-              </w:rPr>
               <w:fldChar w:fldCharType="separate"/>
             </w:r>
             <w:r>
               <w:rPr>
-                <w:noProof/>
-                <w:webHidden/>
-              </w:rPr>
-              <w:t>2</w:t>
+                <w:b/>
+                <w:bCs/>
+                <w:noProof/>
+                <w:webHidden/>
+              </w:rPr>
+              <w:t>Error! Bookmark not defined.</w:t>
             </w:r>
             <w:r>
               <w:rPr>
@@ -427,20 +427,16 @@
                 <w:noProof/>
                 <w:webHidden/>
               </w:rPr>
-            </w:r>
-            <w:r>
-              <w:rPr>
-                <w:noProof/>
-                <w:webHidden/>
-              </w:rPr>
               <w:fldChar w:fldCharType="separate"/>
             </w:r>
             <w:r>
               <w:rPr>
-                <w:noProof/>
-                <w:webHidden/>
-              </w:rPr>
-              <w:t>2</w:t>
+                <w:b/>
+                <w:bCs/>
+                <w:noProof/>
+                <w:webHidden/>
+              </w:rPr>
+              <w:t>Error! Bookmark not defined.</w:t>
             </w:r>
             <w:r>
               <w:rPr>
@@ -495,20 +491,16 @@
                 <w:noProof/>
                 <w:webHidden/>
               </w:rPr>
-            </w:r>
-            <w:r>
-              <w:rPr>
-                <w:noProof/>
-                <w:webHidden/>
-              </w:rPr>
               <w:fldChar w:fldCharType="separate"/>
             </w:r>
             <w:r>
               <w:rPr>
-                <w:noProof/>
-                <w:webHidden/>
-              </w:rPr>
-              <w:t>2</w:t>
+                <w:b/>
+                <w:bCs/>
+                <w:noProof/>
+                <w:webHidden/>
+              </w:rPr>
+              <w:t>Error! Bookmark not defined.</w:t>
             </w:r>
             <w:r>
               <w:rPr>
@@ -579,20 +571,16 @@
                 <w:noProof/>
                 <w:webHidden/>
               </w:rPr>
-            </w:r>
-            <w:r>
-              <w:rPr>
-                <w:noProof/>
-                <w:webHidden/>
-              </w:rPr>
               <w:fldChar w:fldCharType="separate"/>
             </w:r>
             <w:r>
               <w:rPr>
-                <w:noProof/>
-                <w:webHidden/>
-              </w:rPr>
-              <w:t>2</w:t>
+                <w:b/>
+                <w:bCs/>
+                <w:noProof/>
+                <w:webHidden/>
+              </w:rPr>
+              <w:t>Error! Bookmark not defined.</w:t>
             </w:r>
             <w:r>
               <w:rPr>
@@ -674,7 +662,7 @@
                 <w:noProof/>
                 <w:webHidden/>
               </w:rPr>
-              <w:t>3</w:t>
+              <w:t>2</w:t>
             </w:r>
             <w:r>
               <w:rPr>
@@ -1084,7 +1072,7 @@
                 <w:noProof/>
                 <w:webHidden/>
               </w:rPr>
-              <w:t>4</w:t>
+              <w:t>3</w:t>
             </w:r>
             <w:r>
               <w:rPr>
@@ -1166,7 +1154,7 @@
                 <w:noProof/>
                 <w:webHidden/>
               </w:rPr>
-              <w:t>4</w:t>
+              <w:t>3</w:t>
             </w:r>
             <w:r>
               <w:rPr>
@@ -1212,7 +1200,7 @@
     </w:p>
     <w:tbl>
       <w:tblPr>
-        <w:tblStyle w:val="GridTable4-Accent1"/>
+        <w:tblStyle w:val="GridTable4Accent1"/>
         <w:tblW w:w="0" w:type="auto"/>
         <w:jc w:val="center"/>
         <w:tblLook w:val="04A0" w:firstRow="1" w:lastRow="0" w:firstColumn="1" w:lastColumn="0" w:noHBand="0" w:noVBand="1"/>
@@ -1283,8 +1271,13 @@
             <w:pPr>
               <w:cnfStyle w:val="000000100000" w:firstRow="0" w:lastRow="0" w:firstColumn="0" w:lastColumn="0" w:oddVBand="0" w:evenVBand="0" w:oddHBand="1" w:evenHBand="0" w:firstRowFirstColumn="0" w:firstRowLastColumn="0" w:lastRowFirstColumn="0" w:lastRowLastColumn="0"/>
             </w:pPr>
-            <w:r>
-              <w:t xml:space="preserve">An </w:t>
+            <w:proofErr w:type="gramStart"/>
+            <w:r>
+              <w:t>An</w:t>
+            </w:r>
+            <w:proofErr w:type="gramEnd"/>
+            <w:r>
+              <w:t xml:space="preserve"> </w:t>
             </w:r>
             <w:hyperlink w:anchor="_Song" w:history="1">
               <w:r>
@@ -1298,7 +1291,15 @@
               <w:t xml:space="preserve"> object</w:t>
             </w:r>
             <w:r>
-              <w:t xml:space="preserve"> indentify the current song list available</w:t>
+              <w:t xml:space="preserve"> </w:t>
+            </w:r>
+            <w:proofErr w:type="spellStart"/>
+            <w:r>
+              <w:t>indentify</w:t>
+            </w:r>
+            <w:proofErr w:type="spellEnd"/>
+            <w:r>
+              <w:t xml:space="preserve"> the current song list available</w:t>
             </w:r>
             <w:r>
               <w:t xml:space="preserve"> on website</w:t>
@@ -1326,49 +1327,127 @@
       <w:bookmarkEnd w:id="1"/>
     </w:p>
     <w:p>
-      <w:r>
-        <w:t>Private key:</w:t>
-      </w:r>
-      <w:r>
-        <w:t xml:space="preserve"> to send with your POST request. This key is used to indentify who you are.</w:t>
+      <w:pPr>
+        <w:pStyle w:val="ListParagraph"/>
+        <w:numPr>
+          <w:ilvl w:val="0"/>
+          <w:numId w:val="13"/>
+        </w:numPr>
+      </w:pPr>
+      <w:r>
+        <w:rPr>
+          <w:b/>
+        </w:rPr>
+        <w:t>Public</w:t>
+      </w:r>
+      <w:r>
+        <w:rPr>
+          <w:b/>
+        </w:rPr>
+        <w:t xml:space="preserve"> key</w:t>
+      </w:r>
+      <w:r>
+        <w:t>:</w:t>
+      </w:r>
+      <w:r>
+        <w:t xml:space="preserve"> to send with your POST request. This key is used to </w:t>
+      </w:r>
+      <w:proofErr w:type="spellStart"/>
+      <w:r>
+        <w:t>indentify</w:t>
+      </w:r>
+      <w:proofErr w:type="spellEnd"/>
+      <w:r>
+        <w:t xml:space="preserve"> who you are.</w:t>
+      </w:r>
+    </w:p>
+    <w:p>
+      <w:pPr>
+        <w:pStyle w:val="ListParagraph"/>
+        <w:numPr>
+          <w:ilvl w:val="0"/>
+          <w:numId w:val="13"/>
+        </w:numPr>
+        <w:rPr>
+          <w:b/>
+        </w:rPr>
+      </w:pPr>
+      <w:r>
+        <w:rPr>
+          <w:b/>
+        </w:rPr>
+        <w:t>Private key</w:t>
+      </w:r>
+      <w:r>
+        <w:t xml:space="preserve">: </w:t>
+      </w:r>
+      <w:r>
+        <w:t xml:space="preserve">this key is used </w:t>
+      </w:r>
+      <w:r>
+        <w:t xml:space="preserve">to create </w:t>
+      </w:r>
+      <w:r>
+        <w:rPr>
+          <w:b/>
+        </w:rPr>
+        <w:t>Signature</w:t>
+      </w:r>
+    </w:p>
+    <w:p>
+      <w:pPr>
+        <w:pStyle w:val="ListParagraph"/>
+        <w:numPr>
+          <w:ilvl w:val="0"/>
+          <w:numId w:val="13"/>
+        </w:numPr>
+      </w:pPr>
+      <w:r>
+        <w:rPr>
+          <w:b/>
+        </w:rPr>
+        <w:t xml:space="preserve">Signature: </w:t>
+      </w:r>
+      <w:r>
+        <w:t xml:space="preserve">this string is created by hashing </w:t>
+      </w:r>
+      <w:r>
+        <w:rPr>
+          <w:b/>
+        </w:rPr>
+        <w:t>Private Key</w:t>
+      </w:r>
+      <w:r>
+        <w:t xml:space="preserve"> </w:t>
+      </w:r>
+      <w:r>
+        <w:t xml:space="preserve">and </w:t>
+      </w:r>
+      <w:r>
+        <w:rPr>
+          <w:b/>
+        </w:rPr>
+        <w:t>Data</w:t>
+      </w:r>
+      <w:r>
+        <w:t xml:space="preserve"> </w:t>
       </w:r>
     </w:p>
     <w:p/>
-    <w:p>
-      <w:pPr>
-        <w:pStyle w:val="Heading1"/>
-        <w:numPr>
-          <w:ilvl w:val="0"/>
-          <w:numId w:val="2"/>
-        </w:numPr>
-      </w:pPr>
-      <w:bookmarkStart w:id="2" w:name="_Toc370831216"/>
-      <w:r>
-        <w:lastRenderedPageBreak/>
-        <w:t>How To Use</w:t>
-      </w:r>
-      <w:bookmarkEnd w:id="2"/>
-    </w:p>
+    <w:p/>
     <w:p>
       <w:r>
         <w:rPr>
           <w:noProof/>
         </w:rPr>
+        <w:lastRenderedPageBreak/>
         <mc:AlternateContent>
           <mc:Choice Requires="wps">
             <w:drawing>
-              <wp:anchor distT="0" distB="0" distL="114300" distR="114300" simplePos="0" relativeHeight="251658240" behindDoc="0" locked="0" layoutInCell="1" allowOverlap="1" wp14:anchorId="60B7AC22" wp14:editId="0153832D">
-                <wp:simplePos x="0" y="0"/>
-                <wp:positionH relativeFrom="margin">
-                  <wp:align>left</wp:align>
-                </wp:positionH>
-                <wp:positionV relativeFrom="paragraph">
-                  <wp:posOffset>288925</wp:posOffset>
-                </wp:positionV>
-                <wp:extent cx="2848610" cy="1555750"/>
-                <wp:effectExtent l="0" t="0" r="27940" b="26670"/>
-                <wp:wrapTopAndBottom/>
-                <wp:docPr id="217" name="Text Box 2"/>
+              <wp:inline distT="0" distB="0" distL="0" distR="0">
+                <wp:extent cx="5178669" cy="1403985"/>
+                <wp:effectExtent l="0" t="0" r="22225" b="14605"/>
+                <wp:docPr id="307" name="Text Box 2"/>
                 <wp:cNvGraphicFramePr>
                   <a:graphicFrameLocks xmlns:a="http://schemas.openxmlformats.org/drawingml/2006/main"/>
                 </wp:cNvGraphicFramePr>
@@ -1381,95 +1460,163 @@
                       <wps:spPr bwMode="auto">
                         <a:xfrm>
                           <a:off x="0" y="0"/>
-                          <a:ext cx="2848610" cy="1555750"/>
+                          <a:ext cx="5178669" cy="1403985"/>
                         </a:xfrm>
                         <a:prstGeom prst="rect">
                           <a:avLst/>
                         </a:prstGeom>
-                        <a:ln>
+                        <a:solidFill>
+                          <a:srgbClr val="FFFFFF"/>
+                        </a:solidFill>
+                        <a:ln w="9525">
+                          <a:solidFill>
+                            <a:srgbClr val="000000"/>
+                          </a:solidFill>
+                          <a:miter lim="800000"/>
                           <a:headEnd/>
                           <a:tailEnd/>
                         </a:ln>
                       </wps:spPr>
-                      <wps:style>
-                        <a:lnRef idx="2">
-                          <a:schemeClr val="accent1">
-                            <a:shade val="50000"/>
-                          </a:schemeClr>
-                        </a:lnRef>
-                        <a:fillRef idx="1">
-                          <a:schemeClr val="accent1"/>
-                        </a:fillRef>
-                        <a:effectRef idx="0">
-                          <a:schemeClr val="accent1"/>
-                        </a:effectRef>
-                        <a:fontRef idx="minor">
-                          <a:schemeClr val="lt1"/>
-                        </a:fontRef>
-                      </wps:style>
                       <wps:txbx>
                         <w:txbxContent>
                           <w:p>
-                            <w:pPr>
-                              <w:spacing w:after="0"/>
-                            </w:pPr>
                             <w:r>
-                              <w:t>URL: Method URL</w:t>
+                              <w:t>Example:</w:t>
                             </w:r>
                           </w:p>
                           <w:p>
                             <w:pPr>
                               <w:spacing w:after="0"/>
+                              <w:rPr>
+                                <w:rFonts w:ascii="Courier New" w:hAnsi="Courier New" w:cs="Courier New"/>
+                                <w:sz w:val="20"/>
+                                <w:highlight w:val="lightGray"/>
+                              </w:rPr>
                             </w:pPr>
                             <w:r>
-                              <w:t>DATA:</w:t>
+                              <w:rPr>
+                                <w:rFonts w:ascii="Courier New" w:hAnsi="Courier New" w:cs="Courier New"/>
+                                <w:sz w:val="20"/>
+                                <w:highlight w:val="lightGray"/>
+                              </w:rPr>
+                              <w:t xml:space="preserve">$data = </w:t>
                             </w:r>
-                          </w:p>
-                          <w:p>
-                            <w:pPr>
-                              <w:pStyle w:val="ListParagraph"/>
-                              <w:numPr>
-                                <w:ilvl w:val="0"/>
-                                <w:numId w:val="1"/>
-                              </w:numPr>
-                              <w:spacing w:after="0"/>
-                            </w:pPr>
+                            <w:proofErr w:type="spellStart"/>
+                            <w:proofErr w:type="gramStart"/>
                             <w:r>
-                              <w:t>private_key: XXXXXXXXXXXXXXX</w:t>
+                              <w:rPr>
+                                <w:rFonts w:ascii="Courier New" w:hAnsi="Courier New" w:cs="Courier New"/>
+                                <w:sz w:val="20"/>
+                                <w:highlight w:val="lightGray"/>
+                              </w:rPr>
+                              <w:t>urlencode</w:t>
                             </w:r>
-                          </w:p>
-                          <w:p>
-                            <w:pPr>
-                              <w:pStyle w:val="ListParagraph"/>
-                              <w:numPr>
-                                <w:ilvl w:val="0"/>
-                                <w:numId w:val="1"/>
-                              </w:numPr>
-                              <w:spacing w:after="0"/>
-                            </w:pPr>
+                            <w:proofErr w:type="spellEnd"/>
                             <w:r>
-                              <w:t>options: Base-64 encoded JSON string.</w:t>
+                              <w:rPr>
+                                <w:rFonts w:ascii="Courier New" w:hAnsi="Courier New" w:cs="Courier New"/>
+                                <w:sz w:val="20"/>
+                                <w:highlight w:val="lightGray"/>
+                              </w:rPr>
+                              <w:t>(</w:t>
+                            </w:r>
+                            <w:proofErr w:type="gramEnd"/>
+                            <w:r>
+                              <w:rPr>
+                                <w:rFonts w:ascii="Courier New" w:hAnsi="Courier New" w:cs="Courier New"/>
+                                <w:sz w:val="20"/>
+                                <w:highlight w:val="lightGray"/>
+                              </w:rPr>
+                              <w:t>base64_encode(</w:t>
+                            </w:r>
+                            <w:proofErr w:type="spellStart"/>
+                            <w:r>
+                              <w:rPr>
+                                <w:rFonts w:ascii="Courier New" w:hAnsi="Courier New" w:cs="Courier New"/>
+                                <w:sz w:val="20"/>
+                                <w:highlight w:val="lightGray"/>
+                              </w:rPr>
+                              <w:t>json_encode</w:t>
+                            </w:r>
+                            <w:proofErr w:type="spellEnd"/>
+                            <w:r>
+                              <w:rPr>
+                                <w:rFonts w:ascii="Courier New" w:hAnsi="Courier New" w:cs="Courier New"/>
+                                <w:sz w:val="20"/>
+                                <w:highlight w:val="lightGray"/>
+                              </w:rPr>
+                              <w:t>($data)));</w:t>
                             </w:r>
                           </w:p>
                           <w:p>
                             <w:pPr>
                               <w:spacing w:after="0"/>
+                              <w:rPr>
+                                <w:rFonts w:ascii="Courier New" w:hAnsi="Courier New" w:cs="Courier New"/>
+                                <w:sz w:val="20"/>
+                              </w:rPr>
                             </w:pPr>
                             <w:r>
-                              <w:t>RETURN:</w:t>
+                              <w:rPr>
+                                <w:rFonts w:ascii="Courier New" w:hAnsi="Courier New" w:cs="Courier New"/>
+                                <w:sz w:val="20"/>
+                                <w:highlight w:val="lightGray"/>
+                              </w:rPr>
+                              <w:t xml:space="preserve">$signature = </w:t>
                             </w:r>
-                          </w:p>
-                          <w:p>
-                            <w:pPr>
-                              <w:pStyle w:val="ListParagraph"/>
-                              <w:numPr>
-                                <w:ilvl w:val="0"/>
-                                <w:numId w:val="1"/>
-                              </w:numPr>
-                              <w:spacing w:after="0"/>
-                            </w:pPr>
+                            <w:proofErr w:type="spellStart"/>
                             <w:r>
-                              <w:t>JSON string</w:t>
+                              <w:rPr>
+                                <w:rFonts w:ascii="Courier New" w:hAnsi="Courier New" w:cs="Courier New"/>
+                                <w:sz w:val="20"/>
+                                <w:highlight w:val="lightGray"/>
+                              </w:rPr>
+                              <w:t>hash_</w:t>
+                            </w:r>
+                            <w:proofErr w:type="gramStart"/>
+                            <w:r>
+                              <w:rPr>
+                                <w:rFonts w:ascii="Courier New" w:hAnsi="Courier New" w:cs="Courier New"/>
+                                <w:sz w:val="20"/>
+                                <w:highlight w:val="lightGray"/>
+                              </w:rPr>
+                              <w:t>hmac</w:t>
+                            </w:r>
+                            <w:proofErr w:type="spellEnd"/>
+                            <w:r>
+                              <w:rPr>
+                                <w:rFonts w:ascii="Courier New" w:hAnsi="Courier New" w:cs="Courier New"/>
+                                <w:sz w:val="20"/>
+                                <w:highlight w:val="lightGray"/>
+                              </w:rPr>
+                              <w:t>(</w:t>
+                            </w:r>
+                            <w:proofErr w:type="gramEnd"/>
+                            <w:r>
+                              <w:rPr>
+                                <w:rFonts w:ascii="Courier New" w:hAnsi="Courier New" w:cs="Courier New"/>
+                                <w:sz w:val="20"/>
+                                <w:highlight w:val="lightGray"/>
+                              </w:rPr>
+                              <w:t>'md5',$data , $</w:t>
+                            </w:r>
+                            <w:proofErr w:type="spellStart"/>
+                            <w:r>
+                              <w:rPr>
+                                <w:rFonts w:ascii="Courier New" w:hAnsi="Courier New" w:cs="Courier New"/>
+                                <w:sz w:val="20"/>
+                                <w:highlight w:val="lightGray"/>
+                              </w:rPr>
+                              <w:t>privateKey</w:t>
+                            </w:r>
+                            <w:proofErr w:type="spellEnd"/>
+                            <w:r>
+                              <w:rPr>
+                                <w:rFonts w:ascii="Courier New" w:hAnsi="Courier New" w:cs="Courier New"/>
+                                <w:sz w:val="20"/>
+                                <w:highlight w:val="lightGray"/>
+                              </w:rPr>
+                              <w:t>);</w:t>
                             </w:r>
                           </w:p>
                         </w:txbxContent>
@@ -1480,474 +1627,296 @@
                     </wps:wsp>
                   </a:graphicData>
                 </a:graphic>
-                <wp14:sizeRelH relativeFrom="margin">
-                  <wp14:pctWidth>0</wp14:pctWidth>
-                </wp14:sizeRelH>
-              </wp:anchor>
+              </wp:inline>
             </w:drawing>
           </mc:Choice>
           <mc:Fallback>
             <w:pict>
-              <v:shapetype w14:anchorId="60B7AC22" id="_x0000_t202" coordsize="21600,21600" o:spt="202" path="m,l,21600r21600,l21600,xe">
+              <v:shapetype id="_x0000_t202" coordsize="21600,21600" o:spt="202" path="m,l,21600r21600,l21600,xe">
                 <v:stroke joinstyle="miter"/>
                 <v:path gradientshapeok="t" o:connecttype="rect"/>
               </v:shapetype>
-              <v:shape id="Text Box 2" o:spid="_x0000_s1026" type="#_x0000_t202" style="position:absolute;margin-left:0;margin-top:22.75pt;width:224.3pt;height:122.5pt;z-index:251658240;visibility:visible;mso-wrap-style:square;mso-width-percent:0;mso-wrap-distance-left:9pt;mso-wrap-distance-top:0;mso-wrap-distance-right:9pt;mso-wrap-distance-bottom:0;mso-position-horizontal:left;mso-position-horizontal-relative:margin;mso-position-vertical:absolute;mso-position-vertical-relative:text;mso-width-percent:0;mso-width-relative:margin;v-text-anchor:top" o:gfxdata="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" fillcolor="#5b9bd5 [3204]" strokecolor="#1f4d78 [1604]" strokeweight="1pt">
+              <v:shape id="Text Box 2" o:spid="_x0000_s1026" type="#_x0000_t202" style="width:407.75pt;height:110.55pt;visibility:visible;mso-wrap-style:square;mso-left-percent:-10001;mso-top-percent:-10001;mso-position-horizontal:absolute;mso-position-horizontal-relative:char;mso-position-vertical:absolute;mso-position-vertical-relative:line;mso-left-percent:-10001;mso-top-percent:-10001;v-text-anchor:top" o:gfxdata="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">
                 <v:textbox style="mso-fit-shape-to-text:t">
                   <w:txbxContent>
                     <w:p>
-                      <w:pPr>
-                        <w:spacing w:after="0"/>
-                      </w:pPr>
                       <w:r>
-                        <w:t>URL: Method URL</w:t>
+                        <w:t>Example:</w:t>
                       </w:r>
                     </w:p>
                     <w:p>
                       <w:pPr>
                         <w:spacing w:after="0"/>
+                        <w:rPr>
+                          <w:rFonts w:ascii="Courier New" w:hAnsi="Courier New" w:cs="Courier New"/>
+                          <w:sz w:val="20"/>
+                          <w:highlight w:val="lightGray"/>
+                        </w:rPr>
                       </w:pPr>
                       <w:r>
-                        <w:t>DATA:</w:t>
+                        <w:rPr>
+                          <w:rFonts w:ascii="Courier New" w:hAnsi="Courier New" w:cs="Courier New"/>
+                          <w:sz w:val="20"/>
+                          <w:highlight w:val="lightGray"/>
+                        </w:rPr>
+                        <w:t xml:space="preserve">$data = </w:t>
                       </w:r>
-                    </w:p>
-                    <w:p>
-                      <w:pPr>
-                        <w:pStyle w:val="ListParagraph"/>
-                        <w:numPr>
-                          <w:ilvl w:val="0"/>
-                          <w:numId w:val="1"/>
-                        </w:numPr>
-                        <w:spacing w:after="0"/>
-                      </w:pPr>
+                      <w:proofErr w:type="spellStart"/>
+                      <w:proofErr w:type="gramStart"/>
                       <w:r>
-                        <w:t>private_key: XXXXXXXXXXXXXXX</w:t>
+                        <w:rPr>
+                          <w:rFonts w:ascii="Courier New" w:hAnsi="Courier New" w:cs="Courier New"/>
+                          <w:sz w:val="20"/>
+                          <w:highlight w:val="lightGray"/>
+                        </w:rPr>
+                        <w:t>urlencode</w:t>
                       </w:r>
-                    </w:p>
-                    <w:p>
-                      <w:pPr>
-                        <w:pStyle w:val="ListParagraph"/>
-                        <w:numPr>
-                          <w:ilvl w:val="0"/>
-                          <w:numId w:val="1"/>
-                        </w:numPr>
-                        <w:spacing w:after="0"/>
-                      </w:pPr>
+                      <w:proofErr w:type="spellEnd"/>
                       <w:r>
-                        <w:t>options: Base-64 encoded JSON string.</w:t>
+                        <w:rPr>
+                          <w:rFonts w:ascii="Courier New" w:hAnsi="Courier New" w:cs="Courier New"/>
+                          <w:sz w:val="20"/>
+                          <w:highlight w:val="lightGray"/>
+                        </w:rPr>
+                        <w:t>(</w:t>
+                      </w:r>
+                      <w:proofErr w:type="gramEnd"/>
+                      <w:r>
+                        <w:rPr>
+                          <w:rFonts w:ascii="Courier New" w:hAnsi="Courier New" w:cs="Courier New"/>
+                          <w:sz w:val="20"/>
+                          <w:highlight w:val="lightGray"/>
+                        </w:rPr>
+                        <w:t>base64_encode(</w:t>
+                      </w:r>
+                      <w:proofErr w:type="spellStart"/>
+                      <w:r>
+                        <w:rPr>
+                          <w:rFonts w:ascii="Courier New" w:hAnsi="Courier New" w:cs="Courier New"/>
+                          <w:sz w:val="20"/>
+                          <w:highlight w:val="lightGray"/>
+                        </w:rPr>
+                        <w:t>json_encode</w:t>
+                      </w:r>
+                      <w:proofErr w:type="spellEnd"/>
+                      <w:r>
+                        <w:rPr>
+                          <w:rFonts w:ascii="Courier New" w:hAnsi="Courier New" w:cs="Courier New"/>
+                          <w:sz w:val="20"/>
+                          <w:highlight w:val="lightGray"/>
+                        </w:rPr>
+                        <w:t>($data)));</w:t>
                       </w:r>
                     </w:p>
                     <w:p>
                       <w:pPr>
                         <w:spacing w:after="0"/>
+                        <w:rPr>
+                          <w:rFonts w:ascii="Courier New" w:hAnsi="Courier New" w:cs="Courier New"/>
+                          <w:sz w:val="20"/>
+                        </w:rPr>
                       </w:pPr>
                       <w:r>
-                        <w:t>RETURN:</w:t>
+                        <w:rPr>
+                          <w:rFonts w:ascii="Courier New" w:hAnsi="Courier New" w:cs="Courier New"/>
+                          <w:sz w:val="20"/>
+                          <w:highlight w:val="lightGray"/>
+                        </w:rPr>
+                        <w:t xml:space="preserve">$signature = </w:t>
                       </w:r>
-                    </w:p>
-                    <w:p>
-                      <w:pPr>
-                        <w:pStyle w:val="ListParagraph"/>
-                        <w:numPr>
-                          <w:ilvl w:val="0"/>
-                          <w:numId w:val="1"/>
-                        </w:numPr>
-                        <w:spacing w:after="0"/>
-                      </w:pPr>
+                      <w:proofErr w:type="spellStart"/>
                       <w:r>
-                        <w:t>JSON string</w:t>
+                        <w:rPr>
+                          <w:rFonts w:ascii="Courier New" w:hAnsi="Courier New" w:cs="Courier New"/>
+                          <w:sz w:val="20"/>
+                          <w:highlight w:val="lightGray"/>
+                        </w:rPr>
+                        <w:t>hash_</w:t>
+                      </w:r>
+                      <w:proofErr w:type="gramStart"/>
+                      <w:r>
+                        <w:rPr>
+                          <w:rFonts w:ascii="Courier New" w:hAnsi="Courier New" w:cs="Courier New"/>
+                          <w:sz w:val="20"/>
+                          <w:highlight w:val="lightGray"/>
+                        </w:rPr>
+                        <w:t>hmac</w:t>
+                      </w:r>
+                      <w:proofErr w:type="spellEnd"/>
+                      <w:r>
+                        <w:rPr>
+                          <w:rFonts w:ascii="Courier New" w:hAnsi="Courier New" w:cs="Courier New"/>
+                          <w:sz w:val="20"/>
+                          <w:highlight w:val="lightGray"/>
+                        </w:rPr>
+                        <w:t>(</w:t>
+                      </w:r>
+                      <w:proofErr w:type="gramEnd"/>
+                      <w:r>
+                        <w:rPr>
+                          <w:rFonts w:ascii="Courier New" w:hAnsi="Courier New" w:cs="Courier New"/>
+                          <w:sz w:val="20"/>
+                          <w:highlight w:val="lightGray"/>
+                        </w:rPr>
+                        <w:t>'md5',$data , $</w:t>
+                      </w:r>
+                      <w:proofErr w:type="spellStart"/>
+                      <w:r>
+                        <w:rPr>
+                          <w:rFonts w:ascii="Courier New" w:hAnsi="Courier New" w:cs="Courier New"/>
+                          <w:sz w:val="20"/>
+                          <w:highlight w:val="lightGray"/>
+                        </w:rPr>
+                        <w:t>privateKey</w:t>
+                      </w:r>
+                      <w:proofErr w:type="spellEnd"/>
+                      <w:r>
+                        <w:rPr>
+                          <w:rFonts w:ascii="Courier New" w:hAnsi="Courier New" w:cs="Courier New"/>
+                          <w:sz w:val="20"/>
+                          <w:highlight w:val="lightGray"/>
+                        </w:rPr>
+                        <w:t>);</w:t>
                       </w:r>
                     </w:p>
                   </w:txbxContent>
                 </v:textbox>
-                <w10:wrap type="topAndBottom" anchorx="margin"/>
+                <w10:anchorlock/>
               </v:shape>
             </w:pict>
           </mc:Fallback>
         </mc:AlternateContent>
       </w:r>
-      <w:r>
-        <w:t>Send a POST request with these information:</w:t>
-      </w:r>
-    </w:p>
-    <w:p/>
-    <w:p>
-      <w:r>
-        <w:t>Example</w:t>
-      </w:r>
-      <w:r>
-        <w:t xml:space="preserve"> (use JAVA</w:t>
-      </w:r>
-      <w:r>
-        <w:t xml:space="preserve"> language</w:t>
-      </w:r>
-      <w:r>
-        <w:t>)</w:t>
-      </w:r>
-      <w:r>
-        <w:t>:</w:t>
-      </w:r>
     </w:p>
     <w:p>
-      <w:r>
-        <w:t>If you want to get a list of song was add</w:t>
-      </w:r>
-      <w:r>
-        <w:t>ed from version 1 to version 2, follow these instruction:</w:t>
+      <w:pPr>
+        <w:pStyle w:val="ListParagraph"/>
+        <w:numPr>
+          <w:ilvl w:val="0"/>
+          <w:numId w:val="13"/>
+        </w:numPr>
+      </w:pPr>
+      <w:r>
+        <w:t xml:space="preserve">Your </w:t>
+      </w:r>
+      <w:r>
+        <w:t>URL t</w:t>
+      </w:r>
+      <w:r>
+        <w:t>o send request</w:t>
+      </w:r>
+      <w:r>
+        <w:t xml:space="preserve"> will be like this</w:t>
       </w:r>
     </w:p>
     <w:p>
-      <w:pPr>
-        <w:pStyle w:val="Heading3"/>
-      </w:pPr>
-      <w:bookmarkStart w:id="3" w:name="_Toc370831217"/>
-      <w:r>
-        <w:t>Step 1: prepare your</w:t>
-      </w:r>
-      <w:r>
-        <w:t xml:space="preserve"> </w:t>
-      </w:r>
-      <w:r>
-        <w:t xml:space="preserve">api method, </w:t>
-      </w:r>
-      <w:r>
-        <w:t>private key and</w:t>
-      </w:r>
-      <w:r>
-        <w:t xml:space="preserve"> </w:t>
-      </w:r>
-      <w:r>
-        <w:t>JSON option string:</w:t>
-      </w:r>
-      <w:bookmarkEnd w:id="3"/>
+      <w:r>
+        <w:t>http://hopamchuan.com/api/</w:t>
+      </w:r>
+      <w:r>
+        <w:t>{function_name}</w:t>
+      </w:r>
+      <w:r>
+        <w:t xml:space="preserve"> + </w:t>
+      </w:r>
+      <w:proofErr w:type="spellStart"/>
+      <w:r>
+        <w:t>publicKey</w:t>
+      </w:r>
+      <w:proofErr w:type="spellEnd"/>
+      <w:r>
+        <w:t xml:space="preserve"> + signature + </w:t>
+      </w:r>
+      <w:proofErr w:type="spellStart"/>
+      <w:r>
+        <w:t>jsondata</w:t>
+      </w:r>
+      <w:proofErr w:type="spellEnd"/>
     </w:p>
-    <w:p/>
     <w:p>
-      <w:pPr>
-        <w:spacing w:after="60"/>
+      <w:r>
+        <w:t>Example:</w:t>
+      </w:r>
+    </w:p>
+    <w:p>
+      <w:pPr>
         <w:rPr>
           <w:rFonts w:ascii="Courier New" w:hAnsi="Courier New" w:cs="Courier New"/>
         </w:rPr>
       </w:pPr>
-      <w:r>
-        <w:rPr>
-          <w:rFonts w:ascii="Courier New" w:hAnsi="Courier New" w:cs="Courier New"/>
-        </w:rPr>
-        <w:tab/>
-      </w:r>
       <w:r>
         <w:rPr>
           <w:rFonts w:ascii="Courier New" w:hAnsi="Courier New" w:cs="Courier New"/>
           <w:highlight w:val="lightGray"/>
         </w:rPr>
-        <w:t>String method = “http://hopamchuan.com/api/song_from_to</w:t>
+        <w:t>http://</w:t>
       </w:r>
       <w:r>
         <w:rPr>
           <w:rFonts w:ascii="Courier New" w:hAnsi="Courier New" w:cs="Courier New"/>
           <w:highlight w:val="lightGray"/>
         </w:rPr>
-        <w:t>”;</w:t>
-      </w:r>
-    </w:p>
-    <w:p>
-      <w:pPr>
-        <w:spacing w:after="60"/>
-        <w:ind w:firstLine="720"/>
-        <w:rPr>
-          <w:rFonts w:ascii="Courier New" w:hAnsi="Courier New" w:cs="Courier New"/>
-        </w:rPr>
-      </w:pPr>
+        <w:t>hopamchuan.com</w:t>
+      </w:r>
       <w:r>
         <w:rPr>
           <w:rFonts w:ascii="Courier New" w:hAnsi="Courier New" w:cs="Courier New"/>
           <w:highlight w:val="lightGray"/>
         </w:rPr>
-        <w:t>String myPrivateKey = “ABCXYZDEFPOIASDH”</w:t>
+        <w:t>/api/</w:t>
       </w:r>
       <w:r>
         <w:rPr>
           <w:rFonts w:ascii="Courier New" w:hAnsi="Courier New" w:cs="Courier New"/>
           <w:highlight w:val="lightGray"/>
         </w:rPr>
-        <w:t>;</w:t>
-      </w:r>
-    </w:p>
-    <w:p>
-      <w:pPr>
-        <w:spacing w:after="60"/>
-        <w:rPr>
-          <w:rFonts w:ascii="Courier New" w:hAnsi="Courier New" w:cs="Courier New"/>
-        </w:rPr>
-      </w:pPr>
-      <w:r>
-        <w:rPr>
-          <w:rFonts w:ascii="Courier New" w:hAnsi="Courier New" w:cs="Courier New"/>
-        </w:rPr>
-        <w:tab/>
+        <w:t>ver</w:t>
       </w:r>
       <w:r>
         <w:rPr>
           <w:rFonts w:ascii="Courier New" w:hAnsi="Courier New" w:cs="Courier New"/>
           <w:highlight w:val="lightGray"/>
         </w:rPr>
-        <w:t>String options = “{from_ver: 1, to_ver: 2}”;</w:t>
-      </w:r>
-    </w:p>
-    <w:p>
-      <w:pPr>
-        <w:spacing w:after="60"/>
-        <w:rPr>
-          <w:rFonts w:ascii="Courier New" w:hAnsi="Courier New" w:cs="Courier New"/>
-        </w:rPr>
-      </w:pPr>
-    </w:p>
-    <w:p>
-      <w:pPr>
-        <w:pStyle w:val="Heading3"/>
-      </w:pPr>
-      <w:bookmarkStart w:id="4" w:name="_Toc370831218"/>
-      <w:r>
-        <w:t>Step 2: base64 encode the JSON string:</w:t>
-      </w:r>
-      <w:bookmarkEnd w:id="4"/>
-    </w:p>
-    <w:p/>
-    <w:p>
-      <w:pPr>
-        <w:rPr>
-          <w:rFonts w:ascii="Courier New" w:hAnsi="Courier New" w:cs="Courier New"/>
-        </w:rPr>
-      </w:pPr>
-      <w:r>
-        <w:rPr>
-          <w:rFonts w:ascii="Courier New" w:hAnsi="Courier New" w:cs="Courier New"/>
-        </w:rPr>
-        <w:tab/>
+        <w:t>?publicKey=DFHRna346sDt52C&amp;</w:t>
       </w:r>
       <w:r>
         <w:rPr>
           <w:rFonts w:ascii="Courier New" w:hAnsi="Courier New" w:cs="Courier New"/>
           <w:highlight w:val="lightGray"/>
         </w:rPr>
-        <w:t>String base64Data</w:t>
+        <w:t>signature=dwhUIT54nE8&amp;jsondata=</w:t>
       </w:r>
       <w:r>
         <w:rPr>
           <w:rFonts w:ascii="Courier New" w:hAnsi="Courier New" w:cs="Courier New"/>
           <w:highlight w:val="lightGray"/>
         </w:rPr>
-        <w:t xml:space="preserve"> = Base64</w:t>
-      </w:r>
-      <w:r>
-        <w:rPr>
-          <w:rFonts w:ascii="Courier New" w:hAnsi="Courier New" w:cs="Courier New"/>
-          <w:highlight w:val="lightGray"/>
-        </w:rPr>
-        <w:t>Helper</w:t>
-      </w:r>
-      <w:r>
-        <w:rPr>
-          <w:rFonts w:ascii="Courier New" w:hAnsi="Courier New" w:cs="Courier New"/>
-          <w:highlight w:val="lightGray"/>
-        </w:rPr>
-        <w:t>.encode(options);</w:t>
-      </w:r>
-    </w:p>
-    <w:p>
-      <w:pPr>
-        <w:rPr>
-          <w:rFonts w:ascii="Courier New" w:hAnsi="Courier New" w:cs="Courier New"/>
-        </w:rPr>
-      </w:pPr>
-    </w:p>
-    <w:p>
-      <w:pPr>
-        <w:pStyle w:val="Heading3"/>
-      </w:pPr>
-      <w:bookmarkStart w:id="5" w:name="_Toc370831219"/>
-      <w:r>
-        <w:t>Step 3: send POST request</w:t>
-      </w:r>
-      <w:bookmarkEnd w:id="5"/>
+        <w:t>fsafadsffnuisfheiw</w:t>
+      </w:r>
     </w:p>
     <w:p/>
     <w:p>
       <w:pPr>
-        <w:spacing w:after="60"/>
-        <w:ind w:left="720"/>
-        <w:rPr>
-          <w:rFonts w:ascii="Courier New" w:hAnsi="Courier New" w:cs="Courier New"/>
-          <w:highlight w:val="lightGray"/>
-        </w:rPr>
-      </w:pPr>
-      <w:r>
-        <w:rPr>
-          <w:rFonts w:ascii="Courier New" w:hAnsi="Courier New" w:cs="Courier New"/>
-          <w:highlight w:val="lightGray"/>
-        </w:rPr>
-        <w:t xml:space="preserve">HashMap&lt;String, String&gt; requestData = </w:t>
-      </w:r>
-    </w:p>
-    <w:p>
-      <w:pPr>
-        <w:spacing w:after="60"/>
-        <w:ind w:left="3600" w:firstLine="720"/>
-        <w:rPr>
-          <w:rFonts w:ascii="Courier New" w:hAnsi="Courier New" w:cs="Courier New"/>
-          <w:highlight w:val="lightGray"/>
-        </w:rPr>
-      </w:pPr>
-      <w:r>
-        <w:rPr>
-          <w:rFonts w:ascii="Courier New" w:hAnsi="Courier New" w:cs="Courier New"/>
-          <w:highlight w:val="lightGray"/>
-        </w:rPr>
-        <w:t>new HashMap&lt;String, String&gt;();</w:t>
-      </w:r>
-    </w:p>
-    <w:p>
-      <w:pPr>
-        <w:spacing w:after="60"/>
-        <w:ind w:left="720"/>
-        <w:rPr>
-          <w:rFonts w:ascii="Courier New" w:hAnsi="Courier New" w:cs="Courier New"/>
-          <w:highlight w:val="lightGray"/>
-        </w:rPr>
-      </w:pPr>
-      <w:r>
-        <w:rPr>
-          <w:rFonts w:ascii="Courier New" w:hAnsi="Courier New" w:cs="Courier New"/>
-          <w:highlight w:val="lightGray"/>
-        </w:rPr>
-        <w:t>requestData.add(“private_key”, myPrivateKey);</w:t>
-      </w:r>
-    </w:p>
-    <w:p>
-      <w:pPr>
-        <w:spacing w:after="60"/>
-        <w:ind w:left="720"/>
-        <w:rPr>
-          <w:rFonts w:ascii="Courier New" w:hAnsi="Courier New" w:cs="Courier New"/>
-          <w:highlight w:val="lightGray"/>
-        </w:rPr>
-      </w:pPr>
-      <w:r>
-        <w:rPr>
-          <w:rFonts w:ascii="Courier New" w:hAnsi="Courier New" w:cs="Courier New"/>
-          <w:highlight w:val="lightGray"/>
-        </w:rPr>
-        <w:t xml:space="preserve">requestData.add(“options”, </w:t>
-      </w:r>
-      <w:r>
-        <w:rPr>
-          <w:rFonts w:ascii="Courier New" w:hAnsi="Courier New" w:cs="Courier New"/>
-          <w:highlight w:val="lightGray"/>
-        </w:rPr>
-        <w:t>base64Data</w:t>
-      </w:r>
-      <w:r>
-        <w:rPr>
-          <w:rFonts w:ascii="Courier New" w:hAnsi="Courier New" w:cs="Courier New"/>
-          <w:highlight w:val="lightGray"/>
-        </w:rPr>
-        <w:t>);</w:t>
-      </w:r>
-    </w:p>
-    <w:p>
-      <w:pPr>
-        <w:spacing w:after="60"/>
-        <w:ind w:left="720"/>
-        <w:rPr>
-          <w:rFonts w:ascii="Courier New" w:hAnsi="Courier New" w:cs="Courier New"/>
-        </w:rPr>
-      </w:pPr>
-      <w:r>
-        <w:rPr>
-          <w:rFonts w:ascii="Courier New" w:hAnsi="Courier New" w:cs="Courier New"/>
-          <w:highlight w:val="lightGray"/>
-        </w:rPr>
-        <w:t>HTTPResponse</w:t>
-      </w:r>
-      <w:r>
-        <w:rPr>
-          <w:rFonts w:ascii="Courier New" w:hAnsi="Courier New" w:cs="Courier New"/>
-          <w:highlight w:val="lightGray"/>
-        </w:rPr>
-        <w:t xml:space="preserve"> response</w:t>
-      </w:r>
-      <w:r>
-        <w:rPr>
-          <w:rFonts w:ascii="Courier New" w:hAnsi="Courier New" w:cs="Courier New"/>
-          <w:highlight w:val="lightGray"/>
-        </w:rPr>
-        <w:t xml:space="preserve"> = </w:t>
-      </w:r>
-      <w:r>
-        <w:rPr>
-          <w:rFonts w:ascii="Courier New" w:hAnsi="Courier New" w:cs="Courier New"/>
-          <w:highlight w:val="lightGray"/>
-        </w:rPr>
-        <w:t>HTTPRequestHelper.sendPost(method, requestData);</w:t>
-      </w:r>
-    </w:p>
-    <w:p>
-      <w:pPr>
-        <w:spacing w:after="60"/>
-        <w:ind w:left="720"/>
-        <w:rPr>
-          <w:rFonts w:ascii="Courier New" w:hAnsi="Courier New" w:cs="Courier New"/>
-        </w:rPr>
-      </w:pPr>
-      <w:r>
-        <w:rPr>
-          <w:rFonts w:ascii="Courier New" w:hAnsi="Courier New" w:cs="Courier New"/>
-          <w:highlight w:val="lightGray"/>
-        </w:rPr>
-        <w:t>jsonData = response.toJSON();</w:t>
-      </w:r>
-    </w:p>
-    <w:p>
-      <w:pPr>
-        <w:spacing w:after="60"/>
-        <w:rPr>
-          <w:rFonts w:ascii="Courier New" w:hAnsi="Courier New" w:cs="Courier New"/>
-        </w:rPr>
-      </w:pPr>
-    </w:p>
-    <w:p>
-      <w:pPr>
-        <w:pStyle w:val="Heading3"/>
-      </w:pPr>
-      <w:bookmarkStart w:id="6" w:name="_Toc370831220"/>
-      <w:r>
-        <w:t xml:space="preserve">Step 4: use </w:t>
-      </w:r>
-      <w:r>
-        <w:rPr>
-          <w:rFonts w:ascii="Courier New" w:hAnsi="Courier New" w:cs="Courier New"/>
-          <w:highlight w:val="lightGray"/>
-        </w:rPr>
+        <w:pStyle w:val="ListParagraph"/>
+        <w:numPr>
+          <w:ilvl w:val="0"/>
+          <w:numId w:val="13"/>
+        </w:numPr>
+      </w:pPr>
+      <w:r>
+        <w:t xml:space="preserve">Response data is </w:t>
+      </w:r>
+      <w:r>
+        <w:t xml:space="preserve">in </w:t>
+      </w:r>
+      <w:proofErr w:type="spellStart"/>
+      <w:r>
         <w:t>json</w:t>
       </w:r>
-      <w:r>
-        <w:rPr>
-          <w:rFonts w:ascii="Courier New" w:hAnsi="Courier New" w:cs="Courier New"/>
-          <w:highlight w:val="lightGray"/>
-        </w:rPr>
-        <w:t>D</w:t>
-      </w:r>
-      <w:r>
-        <w:rPr>
-          <w:rFonts w:ascii="Courier New" w:hAnsi="Courier New" w:cs="Courier New"/>
-          <w:highlight w:val="lightGray"/>
-        </w:rPr>
-        <w:t>ata</w:t>
-      </w:r>
-      <w:r>
-        <w:t xml:space="preserve"> vairable for your business</w:t>
-      </w:r>
-      <w:bookmarkEnd w:id="6"/>
+      <w:proofErr w:type="spellEnd"/>
+      <w:r>
+        <w:t xml:space="preserve"> format.</w:t>
+      </w:r>
     </w:p>
     <w:p/>
     <w:p>
@@ -1958,16 +1927,18 @@
           <w:numId w:val="2"/>
         </w:numPr>
       </w:pPr>
-      <w:bookmarkStart w:id="7" w:name="_Toc370831221"/>
-      <w:r>
-        <w:lastRenderedPageBreak/>
+      <w:bookmarkStart w:id="2" w:name="_Toc370831221"/>
+      <w:r>
         <w:t>API</w:t>
       </w:r>
-      <w:bookmarkEnd w:id="7"/>
+      <w:bookmarkEnd w:id="2"/>
+      <w:r>
+        <w:t xml:space="preserve"> functions</w:t>
+      </w:r>
     </w:p>
     <w:tbl>
       <w:tblPr>
-        <w:tblStyle w:val="GridTable4-Accent1"/>
+        <w:tblStyle w:val="GridTable4Accent1"/>
         <w:tblW w:w="0" w:type="auto"/>
         <w:tblLook w:val="04A0" w:firstRow="1" w:lastRow="0" w:firstColumn="1" w:lastColumn="0" w:noHBand="0" w:noVBand="1"/>
       </w:tblPr>
@@ -2008,22 +1979,13 @@
               <w:cnfStyle w:val="100000000000" w:firstRow="1" w:lastRow="0" w:firstColumn="0" w:lastColumn="0" w:oddVBand="0" w:evenVBand="0" w:oddHBand="0" w:evenHBand="0" w:firstRowFirstColumn="0" w:firstRowLastColumn="0" w:lastRowFirstColumn="0" w:lastRowLastColumn="0"/>
             </w:pPr>
             <w:r>
-              <w:t>Options</w:t>
-            </w:r>
-          </w:p>
-          <w:p>
-            <w:pPr>
-              <w:jc w:val="center"/>
-              <w:cnfStyle w:val="100000000000" w:firstRow="1" w:lastRow="0" w:firstColumn="0" w:lastColumn="0" w:oddVBand="0" w:evenVBand="0" w:oddHBand="0" w:evenHBand="0" w:firstRowFirstColumn="0" w:firstRowLastColumn="0" w:lastRowFirstColumn="0" w:lastRowLastColumn="0"/>
+              <w:t>Data</w:t>
+            </w:r>
+            <w:r>
               <w:rPr>
                 <w:b w:val="0"/>
               </w:rPr>
-            </w:pPr>
-            <w:r>
-              <w:rPr>
-                <w:b w:val="0"/>
-              </w:rPr>
-              <w:t>(All required private_key)</w:t>
+              <w:t xml:space="preserve"> </w:t>
             </w:r>
           </w:p>
         </w:tc>
@@ -2078,8 +2040,30 @@
               <w:rPr>
                 <w:b w:val="0"/>
               </w:rPr>
-              <w:t>/api/ver</w:t>
-            </w:r>
+              <w:t>/</w:t>
+            </w:r>
+            <w:proofErr w:type="spellStart"/>
+            <w:r>
+              <w:rPr>
+                <w:b w:val="0"/>
+              </w:rPr>
+              <w:t>api</w:t>
+            </w:r>
+            <w:proofErr w:type="spellEnd"/>
+            <w:r>
+              <w:rPr>
+                <w:b w:val="0"/>
+              </w:rPr>
+              <w:t>/</w:t>
+            </w:r>
+            <w:proofErr w:type="spellStart"/>
+            <w:r>
+              <w:rPr>
+                <w:b w:val="0"/>
+              </w:rPr>
+              <w:t>ver</w:t>
+            </w:r>
+            <w:proofErr w:type="spellEnd"/>
           </w:p>
         </w:tc>
         <w:tc>
@@ -2091,8 +2075,16 @@
             <w:pPr>
               <w:cnfStyle w:val="000000100000" w:firstRow="0" w:lastRow="0" w:firstColumn="0" w:lastColumn="0" w:oddVBand="0" w:evenVBand="0" w:oddHBand="1" w:evenHBand="0" w:firstRowFirstColumn="0" w:firstRowLastColumn="0" w:lastRowFirstColumn="0" w:lastRowLastColumn="0"/>
             </w:pPr>
-            <w:r>
-              <w:t>None</w:t>
+            <w:proofErr w:type="spellStart"/>
+            <w:r>
+              <w:rPr>
+                <w:rStyle w:val="IntenseEmphasis"/>
+              </w:rPr>
+              <w:t>from_ver</w:t>
+            </w:r>
+            <w:proofErr w:type="spellEnd"/>
+            <w:r>
+              <w:t>: Integer</w:t>
             </w:r>
           </w:p>
         </w:tc>
@@ -2147,14 +2139,36 @@
               <w:rPr>
                 <w:b w:val="0"/>
               </w:rPr>
-              <w:t>/api/song</w:t>
-            </w:r>
+              <w:t>/</w:t>
+            </w:r>
+            <w:proofErr w:type="spellStart"/>
             <w:r>
               <w:rPr>
                 <w:b w:val="0"/>
               </w:rPr>
+              <w:t>api</w:t>
+            </w:r>
+            <w:proofErr w:type="spellEnd"/>
+            <w:r>
+              <w:rPr>
+                <w:b w:val="0"/>
+              </w:rPr>
+              <w:t>/</w:t>
+            </w:r>
+            <w:proofErr w:type="spellStart"/>
+            <w:r>
+              <w:rPr>
+                <w:b w:val="0"/>
+              </w:rPr>
+              <w:t>song</w:t>
+            </w:r>
+            <w:r>
+              <w:rPr>
+                <w:b w:val="0"/>
+              </w:rPr>
               <w:t>_from_to</w:t>
             </w:r>
+            <w:proofErr w:type="spellEnd"/>
           </w:p>
         </w:tc>
         <w:tc>
@@ -2166,12 +2180,14 @@
             <w:pPr>
               <w:cnfStyle w:val="000000000000" w:firstRow="0" w:lastRow="0" w:firstColumn="0" w:lastColumn="0" w:oddVBand="0" w:evenVBand="0" w:oddHBand="0" w:evenHBand="0" w:firstRowFirstColumn="0" w:firstRowLastColumn="0" w:lastRowFirstColumn="0" w:lastRowLastColumn="0"/>
             </w:pPr>
+            <w:proofErr w:type="spellStart"/>
             <w:r>
               <w:rPr>
                 <w:rStyle w:val="IntenseEmphasis"/>
               </w:rPr>
               <w:t>from_ver</w:t>
             </w:r>
+            <w:proofErr w:type="spellEnd"/>
             <w:r>
               <w:t>: Integer</w:t>
             </w:r>
@@ -2180,12 +2196,14 @@
             <w:pPr>
               <w:cnfStyle w:val="000000000000" w:firstRow="0" w:lastRow="0" w:firstColumn="0" w:lastColumn="0" w:oddVBand="0" w:evenVBand="0" w:oddHBand="0" w:evenHBand="0" w:firstRowFirstColumn="0" w:firstRowLastColumn="0" w:lastRowFirstColumn="0" w:lastRowLastColumn="0"/>
             </w:pPr>
+            <w:proofErr w:type="spellStart"/>
             <w:r>
               <w:rPr>
                 <w:rStyle w:val="IntenseEmphasis"/>
               </w:rPr>
               <w:t>to_ver</w:t>
             </w:r>
+            <w:proofErr w:type="spellEnd"/>
             <w:r>
               <w:t>: Integer</w:t>
             </w:r>
@@ -2225,12 +2243,14 @@
             <w:r>
               <w:t xml:space="preserve">List of song was added from version </w:t>
             </w:r>
+            <w:proofErr w:type="spellStart"/>
             <w:r>
               <w:rPr>
                 <w:rStyle w:val="IntenseEmphasis"/>
               </w:rPr>
               <w:t>from_ver</w:t>
             </w:r>
+            <w:proofErr w:type="spellEnd"/>
             <w:r>
               <w:rPr>
                 <w:rStyle w:val="IntenseQuoteChar"/>
@@ -2240,12 +2260,14 @@
             <w:r>
               <w:t xml:space="preserve">to version </w:t>
             </w:r>
+            <w:proofErr w:type="spellStart"/>
             <w:r>
               <w:rPr>
                 <w:rStyle w:val="IntenseEmphasis"/>
               </w:rPr>
               <w:t>to_ver</w:t>
             </w:r>
+            <w:proofErr w:type="spellEnd"/>
           </w:p>
         </w:tc>
       </w:tr>
@@ -2269,8 +2291,30 @@
               <w:rPr>
                 <w:b w:val="0"/>
               </w:rPr>
-              <w:t>/api/song_from</w:t>
-            </w:r>
+              <w:t>/</w:t>
+            </w:r>
+            <w:proofErr w:type="spellStart"/>
+            <w:r>
+              <w:rPr>
+                <w:b w:val="0"/>
+              </w:rPr>
+              <w:t>api</w:t>
+            </w:r>
+            <w:proofErr w:type="spellEnd"/>
+            <w:r>
+              <w:rPr>
+                <w:b w:val="0"/>
+              </w:rPr>
+              <w:t>/</w:t>
+            </w:r>
+            <w:proofErr w:type="spellStart"/>
+            <w:r>
+              <w:rPr>
+                <w:b w:val="0"/>
+              </w:rPr>
+              <w:t>song_from</w:t>
+            </w:r>
+            <w:proofErr w:type="spellEnd"/>
           </w:p>
         </w:tc>
         <w:tc>
@@ -2282,12 +2326,14 @@
             <w:pPr>
               <w:cnfStyle w:val="000000100000" w:firstRow="0" w:lastRow="0" w:firstColumn="0" w:lastColumn="0" w:oddVBand="0" w:evenVBand="0" w:oddHBand="1" w:evenHBand="0" w:firstRowFirstColumn="0" w:firstRowLastColumn="0" w:lastRowFirstColumn="0" w:lastRowLastColumn="0"/>
             </w:pPr>
+            <w:proofErr w:type="spellStart"/>
             <w:r>
               <w:rPr>
                 <w:rStyle w:val="IntenseEmphasis"/>
               </w:rPr>
               <w:t>from_ver</w:t>
             </w:r>
+            <w:proofErr w:type="spellEnd"/>
             <w:r>
               <w:t>: Integer</w:t>
             </w:r>
@@ -2327,12 +2373,14 @@
             <w:r>
               <w:t xml:space="preserve">List of song was added from version </w:t>
             </w:r>
+            <w:proofErr w:type="spellStart"/>
             <w:r>
               <w:rPr>
                 <w:rStyle w:val="IntenseEmphasis"/>
               </w:rPr>
               <w:t>from_ver</w:t>
             </w:r>
+            <w:proofErr w:type="spellEnd"/>
             <w:r>
               <w:t xml:space="preserve"> t</w:t>
             </w:r>
@@ -2362,7 +2410,21 @@
               <w:rPr>
                 <w:b w:val="0"/>
               </w:rPr>
-              <w:t>/api/playlists</w:t>
+              <w:t>/</w:t>
+            </w:r>
+            <w:proofErr w:type="spellStart"/>
+            <w:r>
+              <w:rPr>
+                <w:b w:val="0"/>
+              </w:rPr>
+              <w:t>api</w:t>
+            </w:r>
+            <w:proofErr w:type="spellEnd"/>
+            <w:r>
+              <w:rPr>
+                <w:b w:val="0"/>
+              </w:rPr>
+              <w:t>/playlists</w:t>
             </w:r>
           </w:p>
         </w:tc>
@@ -2463,8 +2525,30 @@
               <w:rPr>
                 <w:b w:val="0"/>
               </w:rPr>
-              <w:t>/api/put_playlists</w:t>
-            </w:r>
+              <w:t>/</w:t>
+            </w:r>
+            <w:proofErr w:type="spellStart"/>
+            <w:r>
+              <w:rPr>
+                <w:b w:val="0"/>
+              </w:rPr>
+              <w:t>api</w:t>
+            </w:r>
+            <w:proofErr w:type="spellEnd"/>
+            <w:r>
+              <w:rPr>
+                <w:b w:val="0"/>
+              </w:rPr>
+              <w:t>/</w:t>
+            </w:r>
+            <w:proofErr w:type="spellStart"/>
+            <w:r>
+              <w:rPr>
+                <w:b w:val="0"/>
+              </w:rPr>
+              <w:t>put_playlists</w:t>
+            </w:r>
+            <w:proofErr w:type="spellEnd"/>
           </w:p>
         </w:tc>
         <w:tc>
@@ -2504,6 +2588,7 @@
             <w:pPr>
               <w:cnfStyle w:val="000000100000" w:firstRow="0" w:lastRow="0" w:firstColumn="0" w:lastColumn="0" w:oddVBand="0" w:evenVBand="0" w:oddHBand="1" w:evenHBand="0" w:firstRowFirstColumn="0" w:firstRowLastColumn="0" w:lastRowFirstColumn="0" w:lastRowLastColumn="0"/>
             </w:pPr>
+            <w:proofErr w:type="spellStart"/>
             <w:r>
               <w:rPr>
                 <w:rStyle w:val="IntenseEmphasis"/>
@@ -2516,6 +2601,7 @@
               </w:rPr>
               <w:t>playlists</w:t>
             </w:r>
+            <w:proofErr w:type="spellEnd"/>
             <w:r>
               <w:t xml:space="preserve">: </w:t>
             </w:r>
@@ -2567,7 +2653,7 @@
               <w:t xml:space="preserve">Put all local playlist to web server and receive </w:t>
             </w:r>
             <w:r>
-              <w:t>unsynced</w:t>
+              <w:t>all</w:t>
             </w:r>
             <w:r>
               <w:t xml:space="preserve"> playlist from server</w:t>
@@ -2592,14 +2678,30 @@
               <w:rPr>
                 <w:b w:val="0"/>
               </w:rPr>
-              <w:t>/api/</w:t>
-            </w:r>
+              <w:t>/</w:t>
+            </w:r>
+            <w:proofErr w:type="spellStart"/>
             <w:r>
               <w:rPr>
                 <w:b w:val="0"/>
               </w:rPr>
+              <w:t>api</w:t>
+            </w:r>
+            <w:proofErr w:type="spellEnd"/>
+            <w:r>
+              <w:rPr>
+                <w:b w:val="0"/>
+              </w:rPr>
+              <w:t>/</w:t>
+            </w:r>
+            <w:proofErr w:type="spellStart"/>
+            <w:r>
+              <w:rPr>
+                <w:b w:val="0"/>
+              </w:rPr>
               <w:t>put_favorite</w:t>
             </w:r>
+            <w:proofErr w:type="spellEnd"/>
           </w:p>
         </w:tc>
         <w:tc>
@@ -2643,11 +2745,19 @@
                 <w:i w:val="0"/>
               </w:rPr>
             </w:pPr>
+            <w:proofErr w:type="spellStart"/>
             <w:r>
               <w:rPr>
                 <w:rStyle w:val="IntenseEmphasis"/>
               </w:rPr>
-              <w:t>local_favorite:</w:t>
+              <w:t>local_favorite</w:t>
+            </w:r>
+            <w:proofErr w:type="spellEnd"/>
+            <w:r>
+              <w:rPr>
+                <w:rStyle w:val="IntenseEmphasis"/>
+              </w:rPr>
+              <w:t>:</w:t>
             </w:r>
             <w:r>
               <w:rPr>
@@ -2688,16 +2798,183 @@
               <w:cnfStyle w:val="000000000000" w:firstRow="0" w:lastRow="0" w:firstColumn="0" w:lastColumn="0" w:oddVBand="0" w:evenVBand="0" w:oddHBand="0" w:evenHBand="0" w:firstRowFirstColumn="0" w:firstRowLastColumn="0" w:lastRowFirstColumn="0" w:lastRowLastColumn="0"/>
             </w:pPr>
             <w:r>
-              <w:t>Put all local favorite song id to web server and receive unsync</w:t>
-            </w:r>
-            <w:r>
-              <w:t>ed favorite song id from server</w:t>
+              <w:t xml:space="preserve">Put all local favorite song id to web server and receive </w:t>
+            </w:r>
+            <w:r>
+              <w:t>all</w:t>
+            </w:r>
+            <w:r>
+              <w:t xml:space="preserve"> favorite song id from server</w:t>
             </w:r>
           </w:p>
         </w:tc>
       </w:tr>
     </w:tbl>
     <w:p/>
+    <w:p>
+      <w:r>
+        <w:t>Example:</w:t>
+      </w:r>
+    </w:p>
+    <w:p>
+      <w:r>
+        <w:t>URL: http://hopamchuan.com/api/song_from</w:t>
+      </w:r>
+    </w:p>
+    <w:p>
+      <w:pPr>
+        <w:rPr>
+          <w:rFonts w:ascii="Courier New" w:hAnsi="Courier New" w:cs="Courier New"/>
+        </w:rPr>
+      </w:pPr>
+      <w:r>
+        <w:rPr>
+          <w:rFonts w:ascii="Courier New" w:hAnsi="Courier New" w:cs="Courier New"/>
+          <w:highlight w:val="lightGray"/>
+        </w:rPr>
+        <w:t xml:space="preserve">$data </w:t>
+      </w:r>
+      <w:proofErr w:type="gramStart"/>
+      <w:r>
+        <w:rPr>
+          <w:rFonts w:ascii="Courier New" w:hAnsi="Courier New" w:cs="Courier New"/>
+          <w:highlight w:val="lightGray"/>
+        </w:rPr>
+        <w:t>=  array</w:t>
+      </w:r>
+      <w:proofErr w:type="gramEnd"/>
+      <w:r>
+        <w:rPr>
+          <w:rFonts w:ascii="Courier New" w:hAnsi="Courier New" w:cs="Courier New"/>
+          <w:highlight w:val="lightGray"/>
+        </w:rPr>
+        <w:t>('</w:t>
+      </w:r>
+      <w:proofErr w:type="spellStart"/>
+      <w:r>
+        <w:rPr>
+          <w:rFonts w:ascii="Courier New" w:hAnsi="Courier New" w:cs="Courier New"/>
+          <w:highlight w:val="lightGray"/>
+        </w:rPr>
+        <w:t>from_ver</w:t>
+      </w:r>
+      <w:proofErr w:type="spellEnd"/>
+      <w:r>
+        <w:rPr>
+          <w:rFonts w:ascii="Courier New" w:hAnsi="Courier New" w:cs="Courier New"/>
+          <w:highlight w:val="lightGray"/>
+        </w:rPr>
+        <w:t xml:space="preserve">' </w:t>
+      </w:r>
+      <w:bookmarkStart w:id="3" w:name="_GoBack"/>
+      <w:bookmarkEnd w:id="3"/>
+      <w:r>
+        <w:rPr>
+          <w:rFonts w:ascii="Courier New" w:hAnsi="Courier New" w:cs="Courier New"/>
+          <w:highlight w:val="lightGray"/>
+        </w:rPr>
+        <w:t xml:space="preserve"> </w:t>
+      </w:r>
+      <w:r>
+        <w:rPr>
+          <w:rFonts w:ascii="Courier New" w:hAnsi="Courier New" w:cs="Courier New"/>
+          <w:highlight w:val="lightGray"/>
+        </w:rPr>
+        <w:t>=&gt; 2</w:t>
+      </w:r>
+      <w:r>
+        <w:rPr>
+          <w:rFonts w:ascii="Courier New" w:hAnsi="Courier New" w:cs="Courier New"/>
+          <w:highlight w:val="lightGray"/>
+        </w:rPr>
+        <w:t>);</w:t>
+      </w:r>
+    </w:p>
+    <w:p>
+      <w:r>
+        <w:t xml:space="preserve">→ </w:t>
+      </w:r>
+      <w:r>
+        <w:t xml:space="preserve">List of song was added from version </w:t>
+      </w:r>
+      <w:r>
+        <w:t>2</w:t>
+      </w:r>
+      <w:r>
+        <w:t xml:space="preserve"> to the lasted version</w:t>
+      </w:r>
+    </w:p>
+    <w:p>
+      <w:pPr>
+        <w:rPr>
+          <w:rFonts w:ascii="Courier New" w:hAnsi="Courier New" w:cs="Courier New"/>
+        </w:rPr>
+      </w:pPr>
+      <w:r>
+        <w:rPr>
+          <w:rFonts w:ascii="Courier New" w:hAnsi="Courier New" w:cs="Courier New"/>
+          <w:highlight w:val="lightGray"/>
+        </w:rPr>
+        <w:t>$</w:t>
+      </w:r>
+      <w:proofErr w:type="spellStart"/>
+      <w:r>
+        <w:rPr>
+          <w:rFonts w:ascii="Courier New" w:hAnsi="Courier New" w:cs="Courier New"/>
+          <w:highlight w:val="lightGray"/>
+        </w:rPr>
+        <w:t>jsondata</w:t>
+      </w:r>
+      <w:proofErr w:type="spellEnd"/>
+      <w:r>
+        <w:rPr>
+          <w:rFonts w:ascii="Courier New" w:hAnsi="Courier New" w:cs="Courier New"/>
+          <w:highlight w:val="lightGray"/>
+        </w:rPr>
+        <w:t xml:space="preserve"> = </w:t>
+      </w:r>
+      <w:proofErr w:type="spellStart"/>
+      <w:proofErr w:type="gramStart"/>
+      <w:r>
+        <w:rPr>
+          <w:rFonts w:ascii="Courier New" w:hAnsi="Courier New" w:cs="Courier New"/>
+          <w:highlight w:val="lightGray"/>
+        </w:rPr>
+        <w:t>urlencode</w:t>
+      </w:r>
+      <w:proofErr w:type="spellEnd"/>
+      <w:r>
+        <w:rPr>
+          <w:rFonts w:ascii="Courier New" w:hAnsi="Courier New" w:cs="Courier New"/>
+          <w:highlight w:val="lightGray"/>
+        </w:rPr>
+        <w:t>(</w:t>
+      </w:r>
+      <w:proofErr w:type="gramEnd"/>
+      <w:r>
+        <w:rPr>
+          <w:rFonts w:ascii="Courier New" w:hAnsi="Courier New" w:cs="Courier New"/>
+          <w:highlight w:val="lightGray"/>
+        </w:rPr>
+        <w:t>base64_encode(</w:t>
+      </w:r>
+      <w:proofErr w:type="spellStart"/>
+      <w:r>
+        <w:rPr>
+          <w:rFonts w:ascii="Courier New" w:hAnsi="Courier New" w:cs="Courier New"/>
+          <w:highlight w:val="lightGray"/>
+        </w:rPr>
+        <w:t>json_encode</w:t>
+      </w:r>
+      <w:proofErr w:type="spellEnd"/>
+      <w:r>
+        <w:rPr>
+          <w:rFonts w:ascii="Courier New" w:hAnsi="Courier New" w:cs="Courier New"/>
+          <w:highlight w:val="lightGray"/>
+        </w:rPr>
+        <w:t>($data)))</w:t>
+      </w:r>
+    </w:p>
     <w:p>
       <w:pPr>
         <w:pStyle w:val="Heading1"/>
@@ -2706,14 +2983,15 @@
           <w:numId w:val="2"/>
         </w:numPr>
       </w:pPr>
-      <w:bookmarkStart w:id="8" w:name="_Toc370831222"/>
-      <w:r>
+      <w:bookmarkStart w:id="4" w:name="_Toc370831222"/>
+      <w:r>
+        <w:lastRenderedPageBreak/>
         <w:t xml:space="preserve">Object </w:t>
       </w:r>
       <w:r>
         <w:t>Definition</w:t>
       </w:r>
-      <w:bookmarkEnd w:id="8"/>
+      <w:bookmarkEnd w:id="4"/>
     </w:p>
     <w:p>
       <w:pPr>
@@ -2723,19 +3001,976 @@
           <w:numId w:val="7"/>
         </w:numPr>
       </w:pPr>
-      <w:bookmarkStart w:id="9" w:name="_Song"/>
-      <w:bookmarkStart w:id="10" w:name="_Version"/>
-      <w:bookmarkStart w:id="11" w:name="_Toc370831223"/>
+      <w:bookmarkStart w:id="5" w:name="_Song"/>
+      <w:bookmarkStart w:id="6" w:name="_Version"/>
+      <w:bookmarkStart w:id="7" w:name="_Toc370831223"/>
+      <w:bookmarkEnd w:id="5"/>
+      <w:bookmarkEnd w:id="6"/>
+      <w:r>
+        <w:t>Version</w:t>
+      </w:r>
+      <w:bookmarkEnd w:id="7"/>
+    </w:p>
+    <w:tbl>
+      <w:tblPr>
+        <w:tblStyle w:val="GridTable4Accent3"/>
+        <w:tblW w:w="0" w:type="auto"/>
+        <w:tblLook w:val="04A0" w:firstRow="1" w:lastRow="0" w:firstColumn="1" w:lastColumn="0" w:noHBand="0" w:noVBand="1"/>
+      </w:tblPr>
+      <w:tblGrid>
+        <w:gridCol w:w="1795"/>
+        <w:gridCol w:w="1710"/>
+        <w:gridCol w:w="2453"/>
+        <w:gridCol w:w="3392"/>
+      </w:tblGrid>
+      <w:tr>
+        <w:trPr>
+          <w:cnfStyle w:val="100000000000" w:firstRow="1" w:lastRow="0" w:firstColumn="0" w:lastColumn="0" w:oddVBand="0" w:evenVBand="0" w:oddHBand="0" w:evenHBand="0" w:firstRowFirstColumn="0" w:firstRowLastColumn="0" w:lastRowFirstColumn="0" w:lastRowLastColumn="0"/>
+          <w:trHeight w:val="494"/>
+        </w:trPr>
+        <w:tc>
+          <w:tcPr>
+            <w:cnfStyle w:val="001000000000" w:firstRow="0" w:lastRow="0" w:firstColumn="1" w:lastColumn="0" w:oddVBand="0" w:evenVBand="0" w:oddHBand="0" w:evenHBand="0" w:firstRowFirstColumn="0" w:firstRowLastColumn="0" w:lastRowFirstColumn="0" w:lastRowLastColumn="0"/>
+            <w:tcW w:w="1795" w:type="dxa"/>
+            <w:vAlign w:val="center"/>
+          </w:tcPr>
+          <w:p>
+            <w:pPr>
+              <w:jc w:val="center"/>
+            </w:pPr>
+            <w:r>
+              <w:t>Property</w:t>
+            </w:r>
+          </w:p>
+        </w:tc>
+        <w:tc>
+          <w:tcPr>
+            <w:tcW w:w="1710" w:type="dxa"/>
+            <w:vAlign w:val="center"/>
+          </w:tcPr>
+          <w:p>
+            <w:pPr>
+              <w:jc w:val="center"/>
+              <w:cnfStyle w:val="100000000000" w:firstRow="1" w:lastRow="0" w:firstColumn="0" w:lastColumn="0" w:oddVBand="0" w:evenVBand="0" w:oddHBand="0" w:evenHBand="0" w:firstRowFirstColumn="0" w:firstRowLastColumn="0" w:lastRowFirstColumn="0" w:lastRowLastColumn="0"/>
+            </w:pPr>
+            <w:r>
+              <w:t>Value type</w:t>
+            </w:r>
+          </w:p>
+        </w:tc>
+        <w:tc>
+          <w:tcPr>
+            <w:tcW w:w="2453" w:type="dxa"/>
+            <w:vAlign w:val="center"/>
+          </w:tcPr>
+          <w:p>
+            <w:pPr>
+              <w:jc w:val="center"/>
+              <w:cnfStyle w:val="100000000000" w:firstRow="1" w:lastRow="0" w:firstColumn="0" w:lastColumn="0" w:oddVBand="0" w:evenVBand="0" w:oddHBand="0" w:evenHBand="0" w:firstRowFirstColumn="0" w:firstRowLastColumn="0" w:lastRowFirstColumn="0" w:lastRowLastColumn="0"/>
+            </w:pPr>
+            <w:r>
+              <w:t>Format</w:t>
+            </w:r>
+          </w:p>
+        </w:tc>
+        <w:tc>
+          <w:tcPr>
+            <w:tcW w:w="3392" w:type="dxa"/>
+            <w:vAlign w:val="center"/>
+          </w:tcPr>
+          <w:p>
+            <w:pPr>
+              <w:jc w:val="center"/>
+              <w:cnfStyle w:val="100000000000" w:firstRow="1" w:lastRow="0" w:firstColumn="0" w:lastColumn="0" w:oddVBand="0" w:evenVBand="0" w:oddHBand="0" w:evenHBand="0" w:firstRowFirstColumn="0" w:firstRowLastColumn="0" w:lastRowFirstColumn="0" w:lastRowLastColumn="0"/>
+            </w:pPr>
+            <w:r>
+              <w:t>Description</w:t>
+            </w:r>
+          </w:p>
+        </w:tc>
+      </w:tr>
+      <w:tr>
+        <w:trPr>
+          <w:cnfStyle w:val="000000100000" w:firstRow="0" w:lastRow="0" w:firstColumn="0" w:lastColumn="0" w:oddVBand="0" w:evenVBand="0" w:oddHBand="1" w:evenHBand="0" w:firstRowFirstColumn="0" w:firstRowLastColumn="0" w:lastRowFirstColumn="0" w:lastRowLastColumn="0"/>
+        </w:trPr>
+        <w:tc>
+          <w:tcPr>
+            <w:cnfStyle w:val="001000000000" w:firstRow="0" w:lastRow="0" w:firstColumn="1" w:lastColumn="0" w:oddVBand="0" w:evenVBand="0" w:oddHBand="0" w:evenHBand="0" w:firstRowFirstColumn="0" w:firstRowLastColumn="0" w:lastRowFirstColumn="0" w:lastRowLastColumn="0"/>
+            <w:tcW w:w="1795" w:type="dxa"/>
+            <w:vAlign w:val="center"/>
+          </w:tcPr>
+          <w:p>
+            <w:r>
+              <w:t>no</w:t>
+            </w:r>
+          </w:p>
+        </w:tc>
+        <w:tc>
+          <w:tcPr>
+            <w:tcW w:w="1710" w:type="dxa"/>
+            <w:vAlign w:val="center"/>
+          </w:tcPr>
+          <w:p>
+            <w:pPr>
+              <w:cnfStyle w:val="000000100000" w:firstRow="0" w:lastRow="0" w:firstColumn="0" w:lastColumn="0" w:oddVBand="0" w:evenVBand="0" w:oddHBand="1" w:evenHBand="0" w:firstRowFirstColumn="0" w:firstRowLastColumn="0" w:lastRowFirstColumn="0" w:lastRowLastColumn="0"/>
+            </w:pPr>
+            <w:r>
+              <w:t>Integer</w:t>
+            </w:r>
+          </w:p>
+        </w:tc>
+        <w:tc>
+          <w:tcPr>
+            <w:tcW w:w="2453" w:type="dxa"/>
+            <w:vAlign w:val="center"/>
+          </w:tcPr>
+          <w:p>
+            <w:pPr>
+              <w:cnfStyle w:val="000000100000" w:firstRow="0" w:lastRow="0" w:firstColumn="0" w:lastColumn="0" w:oddVBand="0" w:evenVBand="0" w:oddHBand="1" w:evenHBand="0" w:firstRowFirstColumn="0" w:firstRowLastColumn="0" w:lastRowFirstColumn="0" w:lastRowLastColumn="0"/>
+            </w:pPr>
+          </w:p>
+        </w:tc>
+        <w:tc>
+          <w:tcPr>
+            <w:tcW w:w="3392" w:type="dxa"/>
+            <w:vAlign w:val="center"/>
+          </w:tcPr>
+          <w:p>
+            <w:pPr>
+              <w:cnfStyle w:val="000000100000" w:firstRow="0" w:lastRow="0" w:firstColumn="0" w:lastColumn="0" w:oddVBand="0" w:evenVBand="0" w:oddHBand="1" w:evenHBand="0" w:firstRowFirstColumn="0" w:firstRowLastColumn="0" w:lastRowFirstColumn="0" w:lastRowLastColumn="0"/>
+            </w:pPr>
+            <w:r>
+              <w:t>Version number</w:t>
+            </w:r>
+          </w:p>
+        </w:tc>
+      </w:tr>
+      <w:tr>
+        <w:tc>
+          <w:tcPr>
+            <w:cnfStyle w:val="001000000000" w:firstRow="0" w:lastRow="0" w:firstColumn="1" w:lastColumn="0" w:oddVBand="0" w:evenVBand="0" w:oddHBand="0" w:evenHBand="0" w:firstRowFirstColumn="0" w:firstRowLastColumn="0" w:lastRowFirstColumn="0" w:lastRowLastColumn="0"/>
+            <w:tcW w:w="1795" w:type="dxa"/>
+            <w:vAlign w:val="center"/>
+          </w:tcPr>
+          <w:p>
+            <w:r>
+              <w:t>date</w:t>
+            </w:r>
+          </w:p>
+        </w:tc>
+        <w:tc>
+          <w:tcPr>
+            <w:tcW w:w="1710" w:type="dxa"/>
+            <w:vAlign w:val="center"/>
+          </w:tcPr>
+          <w:p>
+            <w:pPr>
+              <w:cnfStyle w:val="000000000000" w:firstRow="0" w:lastRow="0" w:firstColumn="0" w:lastColumn="0" w:oddVBand="0" w:evenVBand="0" w:oddHBand="0" w:evenHBand="0" w:firstRowFirstColumn="0" w:firstRowLastColumn="0" w:lastRowFirstColumn="0" w:lastRowLastColumn="0"/>
+            </w:pPr>
+            <w:r>
+              <w:t>String</w:t>
+            </w:r>
+          </w:p>
+        </w:tc>
+        <w:tc>
+          <w:tcPr>
+            <w:tcW w:w="2453" w:type="dxa"/>
+            <w:vAlign w:val="center"/>
+          </w:tcPr>
+          <w:p>
+            <w:pPr>
+              <w:cnfStyle w:val="000000000000" w:firstRow="0" w:lastRow="0" w:firstColumn="0" w:lastColumn="0" w:oddVBand="0" w:evenVBand="0" w:oddHBand="0" w:evenHBand="0" w:firstRowFirstColumn="0" w:firstRowLastColumn="0" w:lastRowFirstColumn="0" w:lastRowLastColumn="0"/>
+            </w:pPr>
+            <w:proofErr w:type="spellStart"/>
+            <w:r>
+              <w:t>yyyy</w:t>
+            </w:r>
+            <w:proofErr w:type="spellEnd"/>
+            <w:r>
+              <w:t>-MM-</w:t>
+            </w:r>
+            <w:proofErr w:type="spellStart"/>
+            <w:r>
+              <w:t>dd</w:t>
+            </w:r>
+            <w:proofErr w:type="spellEnd"/>
+            <w:r>
+              <w:t xml:space="preserve"> </w:t>
+            </w:r>
+            <w:proofErr w:type="spellStart"/>
+            <w:r>
+              <w:t>hh:mm:ss</w:t>
+            </w:r>
+            <w:proofErr w:type="spellEnd"/>
+          </w:p>
+        </w:tc>
+        <w:tc>
+          <w:tcPr>
+            <w:tcW w:w="3392" w:type="dxa"/>
+            <w:vAlign w:val="center"/>
+          </w:tcPr>
+          <w:p>
+            <w:pPr>
+              <w:cnfStyle w:val="000000000000" w:firstRow="0" w:lastRow="0" w:firstColumn="0" w:lastColumn="0" w:oddVBand="0" w:evenVBand="0" w:oddHBand="0" w:evenHBand="0" w:firstRowFirstColumn="0" w:firstRowLastColumn="0" w:lastRowFirstColumn="0" w:lastRowLastColumn="0"/>
+            </w:pPr>
+            <w:r>
+              <w:t>The</w:t>
+            </w:r>
+            <w:r>
+              <w:t xml:space="preserve"> time this version is published</w:t>
+            </w:r>
+          </w:p>
+        </w:tc>
+      </w:tr>
+      <w:tr>
+        <w:trPr>
+          <w:cnfStyle w:val="000000100000" w:firstRow="0" w:lastRow="0" w:firstColumn="0" w:lastColumn="0" w:oddVBand="0" w:evenVBand="0" w:oddHBand="1" w:evenHBand="0" w:firstRowFirstColumn="0" w:firstRowLastColumn="0" w:lastRowFirstColumn="0" w:lastRowLastColumn="0"/>
+        </w:trPr>
+        <w:tc>
+          <w:tcPr>
+            <w:cnfStyle w:val="001000000000" w:firstRow="0" w:lastRow="0" w:firstColumn="1" w:lastColumn="0" w:oddVBand="0" w:evenVBand="0" w:oddHBand="0" w:evenHBand="0" w:firstRowFirstColumn="0" w:firstRowLastColumn="0" w:lastRowFirstColumn="0" w:lastRowLastColumn="0"/>
+            <w:tcW w:w="1795" w:type="dxa"/>
+            <w:vAlign w:val="center"/>
+          </w:tcPr>
+          <w:p>
+            <w:proofErr w:type="spellStart"/>
+            <w:r>
+              <w:t>song_number</w:t>
+            </w:r>
+            <w:proofErr w:type="spellEnd"/>
+          </w:p>
+        </w:tc>
+        <w:tc>
+          <w:tcPr>
+            <w:tcW w:w="1710" w:type="dxa"/>
+            <w:vAlign w:val="center"/>
+          </w:tcPr>
+          <w:p>
+            <w:pPr>
+              <w:cnfStyle w:val="000000100000" w:firstRow="0" w:lastRow="0" w:firstColumn="0" w:lastColumn="0" w:oddVBand="0" w:evenVBand="0" w:oddHBand="1" w:evenHBand="0" w:firstRowFirstColumn="0" w:firstRowLastColumn="0" w:lastRowFirstColumn="0" w:lastRowLastColumn="0"/>
+            </w:pPr>
+            <w:r>
+              <w:t>Integer</w:t>
+            </w:r>
+          </w:p>
+        </w:tc>
+        <w:tc>
+          <w:tcPr>
+            <w:tcW w:w="2453" w:type="dxa"/>
+            <w:vAlign w:val="center"/>
+          </w:tcPr>
+          <w:p>
+            <w:pPr>
+              <w:cnfStyle w:val="000000100000" w:firstRow="0" w:lastRow="0" w:firstColumn="0" w:lastColumn="0" w:oddVBand="0" w:evenVBand="0" w:oddHBand="1" w:evenHBand="0" w:firstRowFirstColumn="0" w:firstRowLastColumn="0" w:lastRowFirstColumn="0" w:lastRowLastColumn="0"/>
+            </w:pPr>
+          </w:p>
+        </w:tc>
+        <w:tc>
+          <w:tcPr>
+            <w:tcW w:w="3392" w:type="dxa"/>
+            <w:vAlign w:val="center"/>
+          </w:tcPr>
+          <w:p>
+            <w:pPr>
+              <w:cnfStyle w:val="000000100000" w:firstRow="0" w:lastRow="0" w:firstColumn="0" w:lastColumn="0" w:oddVBand="0" w:evenVBand="0" w:oddHBand="1" w:evenHBand="0" w:firstRowFirstColumn="0" w:firstRowLastColumn="0" w:lastRowFirstColumn="0" w:lastRowLastColumn="0"/>
+            </w:pPr>
+            <w:r>
+              <w:t>Number of songs in this version</w:t>
+            </w:r>
+          </w:p>
+        </w:tc>
+      </w:tr>
+    </w:tbl>
+    <w:p/>
+    <w:p>
+      <w:pPr>
+        <w:pStyle w:val="Heading2"/>
+        <w:numPr>
+          <w:ilvl w:val="0"/>
+          <w:numId w:val="7"/>
+        </w:numPr>
+      </w:pPr>
+      <w:bookmarkStart w:id="8" w:name="_Song_1"/>
+      <w:bookmarkStart w:id="9" w:name="_Toc370831224"/>
+      <w:bookmarkEnd w:id="8"/>
+      <w:r>
+        <w:t>Song</w:t>
+      </w:r>
       <w:bookmarkEnd w:id="9"/>
+    </w:p>
+    <w:tbl>
+      <w:tblPr>
+        <w:tblStyle w:val="GridTable4Accent3"/>
+        <w:tblW w:w="0" w:type="auto"/>
+        <w:tblLook w:val="04A0" w:firstRow="1" w:lastRow="0" w:firstColumn="1" w:lastColumn="0" w:noHBand="0" w:noVBand="1"/>
+      </w:tblPr>
+      <w:tblGrid>
+        <w:gridCol w:w="1789"/>
+        <w:gridCol w:w="1703"/>
+        <w:gridCol w:w="2443"/>
+        <w:gridCol w:w="3415"/>
+      </w:tblGrid>
+      <w:tr>
+        <w:trPr>
+          <w:cnfStyle w:val="100000000000" w:firstRow="1" w:lastRow="0" w:firstColumn="0" w:lastColumn="0" w:oddVBand="0" w:evenVBand="0" w:oddHBand="0" w:evenHBand="0" w:firstRowFirstColumn="0" w:firstRowLastColumn="0" w:lastRowFirstColumn="0" w:lastRowLastColumn="0"/>
+          <w:trHeight w:val="494"/>
+        </w:trPr>
+        <w:tc>
+          <w:tcPr>
+            <w:cnfStyle w:val="001000000000" w:firstRow="0" w:lastRow="0" w:firstColumn="1" w:lastColumn="0" w:oddVBand="0" w:evenVBand="0" w:oddHBand="0" w:evenHBand="0" w:firstRowFirstColumn="0" w:firstRowLastColumn="0" w:lastRowFirstColumn="0" w:lastRowLastColumn="0"/>
+            <w:tcW w:w="1789" w:type="dxa"/>
+            <w:vAlign w:val="center"/>
+          </w:tcPr>
+          <w:p>
+            <w:pPr>
+              <w:jc w:val="center"/>
+            </w:pPr>
+            <w:r>
+              <w:t>Property</w:t>
+            </w:r>
+          </w:p>
+        </w:tc>
+        <w:tc>
+          <w:tcPr>
+            <w:tcW w:w="1703" w:type="dxa"/>
+            <w:vAlign w:val="center"/>
+          </w:tcPr>
+          <w:p>
+            <w:pPr>
+              <w:jc w:val="center"/>
+              <w:cnfStyle w:val="100000000000" w:firstRow="1" w:lastRow="0" w:firstColumn="0" w:lastColumn="0" w:oddVBand="0" w:evenVBand="0" w:oddHBand="0" w:evenHBand="0" w:firstRowFirstColumn="0" w:firstRowLastColumn="0" w:lastRowFirstColumn="0" w:lastRowLastColumn="0"/>
+            </w:pPr>
+            <w:r>
+              <w:t>Value type</w:t>
+            </w:r>
+          </w:p>
+        </w:tc>
+        <w:tc>
+          <w:tcPr>
+            <w:tcW w:w="2443" w:type="dxa"/>
+            <w:vAlign w:val="center"/>
+          </w:tcPr>
+          <w:p>
+            <w:pPr>
+              <w:jc w:val="center"/>
+              <w:cnfStyle w:val="100000000000" w:firstRow="1" w:lastRow="0" w:firstColumn="0" w:lastColumn="0" w:oddVBand="0" w:evenVBand="0" w:oddHBand="0" w:evenHBand="0" w:firstRowFirstColumn="0" w:firstRowLastColumn="0" w:lastRowFirstColumn="0" w:lastRowLastColumn="0"/>
+            </w:pPr>
+            <w:r>
+              <w:t>Format</w:t>
+            </w:r>
+          </w:p>
+        </w:tc>
+        <w:tc>
+          <w:tcPr>
+            <w:tcW w:w="3415" w:type="dxa"/>
+            <w:vAlign w:val="center"/>
+          </w:tcPr>
+          <w:p>
+            <w:pPr>
+              <w:jc w:val="center"/>
+              <w:cnfStyle w:val="100000000000" w:firstRow="1" w:lastRow="0" w:firstColumn="0" w:lastColumn="0" w:oddVBand="0" w:evenVBand="0" w:oddHBand="0" w:evenHBand="0" w:firstRowFirstColumn="0" w:firstRowLastColumn="0" w:lastRowFirstColumn="0" w:lastRowLastColumn="0"/>
+            </w:pPr>
+            <w:r>
+              <w:t>Description</w:t>
+            </w:r>
+          </w:p>
+        </w:tc>
+      </w:tr>
+      <w:tr>
+        <w:trPr>
+          <w:cnfStyle w:val="000000100000" w:firstRow="0" w:lastRow="0" w:firstColumn="0" w:lastColumn="0" w:oddVBand="0" w:evenVBand="0" w:oddHBand="1" w:evenHBand="0" w:firstRowFirstColumn="0" w:firstRowLastColumn="0" w:lastRowFirstColumn="0" w:lastRowLastColumn="0"/>
+        </w:trPr>
+        <w:tc>
+          <w:tcPr>
+            <w:cnfStyle w:val="001000000000" w:firstRow="0" w:lastRow="0" w:firstColumn="1" w:lastColumn="0" w:oddVBand="0" w:evenVBand="0" w:oddHBand="0" w:evenHBand="0" w:firstRowFirstColumn="0" w:firstRowLastColumn="0" w:lastRowFirstColumn="0" w:lastRowLastColumn="0"/>
+            <w:tcW w:w="1789" w:type="dxa"/>
+            <w:vAlign w:val="center"/>
+          </w:tcPr>
+          <w:p>
+            <w:proofErr w:type="spellStart"/>
+            <w:r>
+              <w:t>song_id</w:t>
+            </w:r>
+            <w:proofErr w:type="spellEnd"/>
+          </w:p>
+        </w:tc>
+        <w:tc>
+          <w:tcPr>
+            <w:tcW w:w="1703" w:type="dxa"/>
+            <w:vAlign w:val="center"/>
+          </w:tcPr>
+          <w:p>
+            <w:pPr>
+              <w:cnfStyle w:val="000000100000" w:firstRow="0" w:lastRow="0" w:firstColumn="0" w:lastColumn="0" w:oddVBand="0" w:evenVBand="0" w:oddHBand="1" w:evenHBand="0" w:firstRowFirstColumn="0" w:firstRowLastColumn="0" w:lastRowFirstColumn="0" w:lastRowLastColumn="0"/>
+            </w:pPr>
+            <w:r>
+              <w:t>Integer</w:t>
+            </w:r>
+          </w:p>
+        </w:tc>
+        <w:tc>
+          <w:tcPr>
+            <w:tcW w:w="2443" w:type="dxa"/>
+            <w:vAlign w:val="center"/>
+          </w:tcPr>
+          <w:p>
+            <w:pPr>
+              <w:cnfStyle w:val="000000100000" w:firstRow="0" w:lastRow="0" w:firstColumn="0" w:lastColumn="0" w:oddVBand="0" w:evenVBand="0" w:oddHBand="1" w:evenHBand="0" w:firstRowFirstColumn="0" w:firstRowLastColumn="0" w:lastRowFirstColumn="0" w:lastRowLastColumn="0"/>
+            </w:pPr>
+          </w:p>
+        </w:tc>
+        <w:tc>
+          <w:tcPr>
+            <w:tcW w:w="3415" w:type="dxa"/>
+            <w:vAlign w:val="center"/>
+          </w:tcPr>
+          <w:p>
+            <w:pPr>
+              <w:cnfStyle w:val="000000100000" w:firstRow="0" w:lastRow="0" w:firstColumn="0" w:lastColumn="0" w:oddVBand="0" w:evenVBand="0" w:oddHBand="1" w:evenHBand="0" w:firstRowFirstColumn="0" w:firstRowLastColumn="0" w:lastRowFirstColumn="0" w:lastRowLastColumn="0"/>
+            </w:pPr>
+            <w:r>
+              <w:t xml:space="preserve">Unique </w:t>
+            </w:r>
+            <w:proofErr w:type="spellStart"/>
+            <w:r>
+              <w:t>indentity</w:t>
+            </w:r>
+            <w:proofErr w:type="spellEnd"/>
+            <w:r>
+              <w:t xml:space="preserve"> number</w:t>
+            </w:r>
+          </w:p>
+        </w:tc>
+      </w:tr>
+      <w:tr>
+        <w:tc>
+          <w:tcPr>
+            <w:cnfStyle w:val="001000000000" w:firstRow="0" w:lastRow="0" w:firstColumn="1" w:lastColumn="0" w:oddVBand="0" w:evenVBand="0" w:oddHBand="0" w:evenHBand="0" w:firstRowFirstColumn="0" w:firstRowLastColumn="0" w:lastRowFirstColumn="0" w:lastRowLastColumn="0"/>
+            <w:tcW w:w="1789" w:type="dxa"/>
+            <w:vAlign w:val="center"/>
+          </w:tcPr>
+          <w:p>
+            <w:r>
+              <w:t>title</w:t>
+            </w:r>
+          </w:p>
+        </w:tc>
+        <w:tc>
+          <w:tcPr>
+            <w:tcW w:w="1703" w:type="dxa"/>
+            <w:vAlign w:val="center"/>
+          </w:tcPr>
+          <w:p>
+            <w:pPr>
+              <w:cnfStyle w:val="000000000000" w:firstRow="0" w:lastRow="0" w:firstColumn="0" w:lastColumn="0" w:oddVBand="0" w:evenVBand="0" w:oddHBand="0" w:evenHBand="0" w:firstRowFirstColumn="0" w:firstRowLastColumn="0" w:lastRowFirstColumn="0" w:lastRowLastColumn="0"/>
+            </w:pPr>
+            <w:r>
+              <w:t>String</w:t>
+            </w:r>
+          </w:p>
+        </w:tc>
+        <w:tc>
+          <w:tcPr>
+            <w:tcW w:w="2443" w:type="dxa"/>
+            <w:vAlign w:val="center"/>
+          </w:tcPr>
+          <w:p>
+            <w:pPr>
+              <w:cnfStyle w:val="000000000000" w:firstRow="0" w:lastRow="0" w:firstColumn="0" w:lastColumn="0" w:oddVBand="0" w:evenVBand="0" w:oddHBand="0" w:evenHBand="0" w:firstRowFirstColumn="0" w:firstRowLastColumn="0" w:lastRowFirstColumn="0" w:lastRowLastColumn="0"/>
+            </w:pPr>
+          </w:p>
+        </w:tc>
+        <w:tc>
+          <w:tcPr>
+            <w:tcW w:w="3415" w:type="dxa"/>
+            <w:vAlign w:val="center"/>
+          </w:tcPr>
+          <w:p>
+            <w:pPr>
+              <w:cnfStyle w:val="000000000000" w:firstRow="0" w:lastRow="0" w:firstColumn="0" w:lastColumn="0" w:oddVBand="0" w:evenVBand="0" w:oddHBand="0" w:evenHBand="0" w:firstRowFirstColumn="0" w:firstRowLastColumn="0" w:lastRowFirstColumn="0" w:lastRowLastColumn="0"/>
+            </w:pPr>
+            <w:r>
+              <w:t>Song title</w:t>
+            </w:r>
+          </w:p>
+        </w:tc>
+      </w:tr>
+      <w:tr>
+        <w:trPr>
+          <w:cnfStyle w:val="000000100000" w:firstRow="0" w:lastRow="0" w:firstColumn="0" w:lastColumn="0" w:oddVBand="0" w:evenVBand="0" w:oddHBand="1" w:evenHBand="0" w:firstRowFirstColumn="0" w:firstRowLastColumn="0" w:lastRowFirstColumn="0" w:lastRowLastColumn="0"/>
+        </w:trPr>
+        <w:tc>
+          <w:tcPr>
+            <w:cnfStyle w:val="001000000000" w:firstRow="0" w:lastRow="0" w:firstColumn="1" w:lastColumn="0" w:oddVBand="0" w:evenVBand="0" w:oddHBand="0" w:evenHBand="0" w:firstRowFirstColumn="0" w:firstRowLastColumn="0" w:lastRowFirstColumn="0" w:lastRowLastColumn="0"/>
+            <w:tcW w:w="1789" w:type="dxa"/>
+            <w:vAlign w:val="center"/>
+          </w:tcPr>
+          <w:p>
+            <w:r>
+              <w:t>link</w:t>
+            </w:r>
+          </w:p>
+        </w:tc>
+        <w:tc>
+          <w:tcPr>
+            <w:tcW w:w="1703" w:type="dxa"/>
+            <w:vAlign w:val="center"/>
+          </w:tcPr>
+          <w:p>
+            <w:pPr>
+              <w:cnfStyle w:val="000000100000" w:firstRow="0" w:lastRow="0" w:firstColumn="0" w:lastColumn="0" w:oddVBand="0" w:evenVBand="0" w:oddHBand="1" w:evenHBand="0" w:firstRowFirstColumn="0" w:firstRowLastColumn="0" w:lastRowFirstColumn="0" w:lastRowLastColumn="0"/>
+            </w:pPr>
+            <w:r>
+              <w:t>String</w:t>
+            </w:r>
+          </w:p>
+        </w:tc>
+        <w:tc>
+          <w:tcPr>
+            <w:tcW w:w="2443" w:type="dxa"/>
+            <w:vAlign w:val="center"/>
+          </w:tcPr>
+          <w:p>
+            <w:pPr>
+              <w:cnfStyle w:val="000000100000" w:firstRow="0" w:lastRow="0" w:firstColumn="0" w:lastColumn="0" w:oddVBand="0" w:evenVBand="0" w:oddHBand="1" w:evenHBand="0" w:firstRowFirstColumn="0" w:firstRowLastColumn="0" w:lastRowFirstColumn="0" w:lastRowLastColumn="0"/>
+            </w:pPr>
+            <w:hyperlink r:id="rId9" w:history="1">
+              <w:r>
+                <w:rPr>
+                  <w:rStyle w:val="Hyperlink"/>
+                </w:rPr>
+                <w:t>http://mp3.zing.vn/*</w:t>
+              </w:r>
+            </w:hyperlink>
+          </w:p>
+        </w:tc>
+        <w:tc>
+          <w:tcPr>
+            <w:tcW w:w="3415" w:type="dxa"/>
+            <w:vAlign w:val="center"/>
+          </w:tcPr>
+          <w:p>
+            <w:pPr>
+              <w:cnfStyle w:val="000000100000" w:firstRow="0" w:lastRow="0" w:firstColumn="0" w:lastColumn="0" w:oddVBand="0" w:evenVBand="0" w:oddHBand="1" w:evenHBand="0" w:firstRowFirstColumn="0" w:firstRowLastColumn="0" w:lastRowFirstColumn="0" w:lastRowLastColumn="0"/>
+            </w:pPr>
+            <w:r>
+              <w:t xml:space="preserve">Link to </w:t>
+            </w:r>
+            <w:r>
+              <w:t>mp3</w:t>
+            </w:r>
+            <w:r>
+              <w:t xml:space="preserve"> song</w:t>
+            </w:r>
+            <w:r>
+              <w:t xml:space="preserve"> (Notice: not a direct mp3 link)</w:t>
+            </w:r>
+          </w:p>
+        </w:tc>
+      </w:tr>
+      <w:tr>
+        <w:tc>
+          <w:tcPr>
+            <w:cnfStyle w:val="001000000000" w:firstRow="0" w:lastRow="0" w:firstColumn="1" w:lastColumn="0" w:oddVBand="0" w:evenVBand="0" w:oddHBand="0" w:evenHBand="0" w:firstRowFirstColumn="0" w:firstRowLastColumn="0" w:lastRowFirstColumn="0" w:lastRowLastColumn="0"/>
+            <w:tcW w:w="1789" w:type="dxa"/>
+            <w:vAlign w:val="center"/>
+          </w:tcPr>
+          <w:p>
+            <w:r>
+              <w:t>content</w:t>
+            </w:r>
+          </w:p>
+        </w:tc>
+        <w:tc>
+          <w:tcPr>
+            <w:tcW w:w="1703" w:type="dxa"/>
+            <w:vAlign w:val="center"/>
+          </w:tcPr>
+          <w:p>
+            <w:pPr>
+              <w:cnfStyle w:val="000000000000" w:firstRow="0" w:lastRow="0" w:firstColumn="0" w:lastColumn="0" w:oddVBand="0" w:evenVBand="0" w:oddHBand="0" w:evenHBand="0" w:firstRowFirstColumn="0" w:firstRowLastColumn="0" w:lastRowFirstColumn="0" w:lastRowLastColumn="0"/>
+            </w:pPr>
+            <w:r>
+              <w:t>String</w:t>
+            </w:r>
+          </w:p>
+        </w:tc>
+        <w:tc>
+          <w:tcPr>
+            <w:tcW w:w="2443" w:type="dxa"/>
+            <w:vAlign w:val="center"/>
+          </w:tcPr>
+          <w:p>
+            <w:pPr>
+              <w:cnfStyle w:val="000000000000" w:firstRow="0" w:lastRow="0" w:firstColumn="0" w:lastColumn="0" w:oddVBand="0" w:evenVBand="0" w:oddHBand="0" w:evenHBand="0" w:firstRowFirstColumn="0" w:firstRowLastColumn="0" w:lastRowFirstColumn="0" w:lastRowLastColumn="0"/>
+            </w:pPr>
+          </w:p>
+        </w:tc>
+        <w:tc>
+          <w:tcPr>
+            <w:tcW w:w="3415" w:type="dxa"/>
+            <w:vAlign w:val="center"/>
+          </w:tcPr>
+          <w:p>
+            <w:pPr>
+              <w:cnfStyle w:val="000000000000" w:firstRow="0" w:lastRow="0" w:firstColumn="0" w:lastColumn="0" w:oddVBand="0" w:evenVBand="0" w:oddHBand="0" w:evenHBand="0" w:firstRowFirstColumn="0" w:firstRowLastColumn="0" w:lastRowFirstColumn="0" w:lastRowLastColumn="0"/>
+            </w:pPr>
+            <w:r>
+              <w:t>Song c</w:t>
+            </w:r>
+            <w:r>
+              <w:t>ontent</w:t>
+            </w:r>
+          </w:p>
+        </w:tc>
+      </w:tr>
+      <w:tr>
+        <w:trPr>
+          <w:cnfStyle w:val="000000100000" w:firstRow="0" w:lastRow="0" w:firstColumn="0" w:lastColumn="0" w:oddVBand="0" w:evenVBand="0" w:oddHBand="1" w:evenHBand="0" w:firstRowFirstColumn="0" w:firstRowLastColumn="0" w:lastRowFirstColumn="0" w:lastRowLastColumn="0"/>
+        </w:trPr>
+        <w:tc>
+          <w:tcPr>
+            <w:cnfStyle w:val="001000000000" w:firstRow="0" w:lastRow="0" w:firstColumn="1" w:lastColumn="0" w:oddVBand="0" w:evenVBand="0" w:oddHBand="0" w:evenHBand="0" w:firstRowFirstColumn="0" w:firstRowLastColumn="0" w:lastRowFirstColumn="0" w:lastRowLastColumn="0"/>
+            <w:tcW w:w="1789" w:type="dxa"/>
+            <w:vAlign w:val="center"/>
+          </w:tcPr>
+          <w:p>
+            <w:proofErr w:type="spellStart"/>
+            <w:r>
+              <w:t>firstlyric</w:t>
+            </w:r>
+            <w:proofErr w:type="spellEnd"/>
+          </w:p>
+        </w:tc>
+        <w:tc>
+          <w:tcPr>
+            <w:tcW w:w="1703" w:type="dxa"/>
+            <w:vAlign w:val="center"/>
+          </w:tcPr>
+          <w:p>
+            <w:pPr>
+              <w:cnfStyle w:val="000000100000" w:firstRow="0" w:lastRow="0" w:firstColumn="0" w:lastColumn="0" w:oddVBand="0" w:evenVBand="0" w:oddHBand="1" w:evenHBand="0" w:firstRowFirstColumn="0" w:firstRowLastColumn="0" w:lastRowFirstColumn="0" w:lastRowLastColumn="0"/>
+            </w:pPr>
+            <w:r>
+              <w:t>String</w:t>
+            </w:r>
+          </w:p>
+        </w:tc>
+        <w:tc>
+          <w:tcPr>
+            <w:tcW w:w="2443" w:type="dxa"/>
+            <w:vAlign w:val="center"/>
+          </w:tcPr>
+          <w:p>
+            <w:pPr>
+              <w:cnfStyle w:val="000000100000" w:firstRow="0" w:lastRow="0" w:firstColumn="0" w:lastColumn="0" w:oddVBand="0" w:evenVBand="0" w:oddHBand="1" w:evenHBand="0" w:firstRowFirstColumn="0" w:firstRowLastColumn="0" w:lastRowFirstColumn="0" w:lastRowLastColumn="0"/>
+            </w:pPr>
+          </w:p>
+        </w:tc>
+        <w:tc>
+          <w:tcPr>
+            <w:tcW w:w="3415" w:type="dxa"/>
+            <w:vAlign w:val="center"/>
+          </w:tcPr>
+          <w:p>
+            <w:pPr>
+              <w:cnfStyle w:val="000000100000" w:firstRow="0" w:lastRow="0" w:firstColumn="0" w:lastColumn="0" w:oddVBand="0" w:evenVBand="0" w:oddHBand="1" w:evenHBand="0" w:firstRowFirstColumn="0" w:firstRowLastColumn="0" w:lastRowFirstColumn="0" w:lastRowLastColumn="0"/>
+            </w:pPr>
+            <w:proofErr w:type="spellStart"/>
+            <w:r>
+              <w:t>Fisrt</w:t>
+            </w:r>
+            <w:proofErr w:type="spellEnd"/>
+            <w:r>
+              <w:t xml:space="preserve"> few words of the song</w:t>
+            </w:r>
+          </w:p>
+        </w:tc>
+      </w:tr>
+      <w:tr>
+        <w:tc>
+          <w:tcPr>
+            <w:cnfStyle w:val="001000000000" w:firstRow="0" w:lastRow="0" w:firstColumn="1" w:lastColumn="0" w:oddVBand="0" w:evenVBand="0" w:oddHBand="0" w:evenHBand="0" w:firstRowFirstColumn="0" w:firstRowLastColumn="0" w:lastRowFirstColumn="0" w:lastRowLastColumn="0"/>
+            <w:tcW w:w="1789" w:type="dxa"/>
+            <w:vAlign w:val="center"/>
+          </w:tcPr>
+          <w:p>
+            <w:r>
+              <w:t>date</w:t>
+            </w:r>
+          </w:p>
+        </w:tc>
+        <w:tc>
+          <w:tcPr>
+            <w:tcW w:w="1703" w:type="dxa"/>
+            <w:vAlign w:val="center"/>
+          </w:tcPr>
+          <w:p>
+            <w:pPr>
+              <w:cnfStyle w:val="000000000000" w:firstRow="0" w:lastRow="0" w:firstColumn="0" w:lastColumn="0" w:oddVBand="0" w:evenVBand="0" w:oddHBand="0" w:evenHBand="0" w:firstRowFirstColumn="0" w:firstRowLastColumn="0" w:lastRowFirstColumn="0" w:lastRowLastColumn="0"/>
+            </w:pPr>
+            <w:r>
+              <w:t>String</w:t>
+            </w:r>
+          </w:p>
+        </w:tc>
+        <w:tc>
+          <w:tcPr>
+            <w:tcW w:w="2443" w:type="dxa"/>
+            <w:vAlign w:val="center"/>
+          </w:tcPr>
+          <w:p>
+            <w:pPr>
+              <w:cnfStyle w:val="000000000000" w:firstRow="0" w:lastRow="0" w:firstColumn="0" w:lastColumn="0" w:oddVBand="0" w:evenVBand="0" w:oddHBand="0" w:evenHBand="0" w:firstRowFirstColumn="0" w:firstRowLastColumn="0" w:lastRowFirstColumn="0" w:lastRowLastColumn="0"/>
+            </w:pPr>
+            <w:proofErr w:type="spellStart"/>
+            <w:r>
+              <w:t>yyyy</w:t>
+            </w:r>
+            <w:proofErr w:type="spellEnd"/>
+            <w:r>
+              <w:t>-MM-</w:t>
+            </w:r>
+            <w:proofErr w:type="spellStart"/>
+            <w:r>
+              <w:t>dd</w:t>
+            </w:r>
+            <w:proofErr w:type="spellEnd"/>
+            <w:r>
+              <w:t xml:space="preserve"> </w:t>
+            </w:r>
+            <w:proofErr w:type="spellStart"/>
+            <w:r>
+              <w:t>hh:mm:ss</w:t>
+            </w:r>
+            <w:proofErr w:type="spellEnd"/>
+          </w:p>
+        </w:tc>
+        <w:tc>
+          <w:tcPr>
+            <w:tcW w:w="3415" w:type="dxa"/>
+            <w:vAlign w:val="center"/>
+          </w:tcPr>
+          <w:p>
+            <w:pPr>
+              <w:cnfStyle w:val="000000000000" w:firstRow="0" w:lastRow="0" w:firstColumn="0" w:lastColumn="0" w:oddVBand="0" w:evenVBand="0" w:oddHBand="0" w:evenHBand="0" w:firstRowFirstColumn="0" w:firstRowLastColumn="0" w:lastRowFirstColumn="0" w:lastRowLastColumn="0"/>
+            </w:pPr>
+            <w:r>
+              <w:t>Created date</w:t>
+            </w:r>
+          </w:p>
+        </w:tc>
+      </w:tr>
+      <w:tr>
+        <w:trPr>
+          <w:cnfStyle w:val="000000100000" w:firstRow="0" w:lastRow="0" w:firstColumn="0" w:lastColumn="0" w:oddVBand="0" w:evenVBand="0" w:oddHBand="1" w:evenHBand="0" w:firstRowFirstColumn="0" w:firstRowLastColumn="0" w:lastRowFirstColumn="0" w:lastRowLastColumn="0"/>
+        </w:trPr>
+        <w:tc>
+          <w:tcPr>
+            <w:cnfStyle w:val="001000000000" w:firstRow="0" w:lastRow="0" w:firstColumn="1" w:lastColumn="0" w:oddVBand="0" w:evenVBand="0" w:oddHBand="0" w:evenHBand="0" w:firstRowFirstColumn="0" w:firstRowLastColumn="0" w:lastRowFirstColumn="0" w:lastRowLastColumn="0"/>
+            <w:tcW w:w="1789" w:type="dxa"/>
+            <w:vAlign w:val="center"/>
+          </w:tcPr>
+          <w:p>
+            <w:r>
+              <w:t>chords</w:t>
+            </w:r>
+          </w:p>
+        </w:tc>
+        <w:tc>
+          <w:tcPr>
+            <w:tcW w:w="1703" w:type="dxa"/>
+            <w:vAlign w:val="center"/>
+          </w:tcPr>
+          <w:p>
+            <w:pPr>
+              <w:cnfStyle w:val="000000100000" w:firstRow="0" w:lastRow="0" w:firstColumn="0" w:lastColumn="0" w:oddVBand="0" w:evenVBand="0" w:oddHBand="1" w:evenHBand="0" w:firstRowFirstColumn="0" w:firstRowLastColumn="0" w:lastRowFirstColumn="0" w:lastRowLastColumn="0"/>
+            </w:pPr>
+            <w:hyperlink w:anchor="_Chord" w:history="1">
+              <w:r>
+                <w:rPr>
+                  <w:rStyle w:val="Hyperlink"/>
+                </w:rPr>
+                <w:t>Chord</w:t>
+              </w:r>
+            </w:hyperlink>
+            <w:r>
+              <w:t>[]</w:t>
+            </w:r>
+          </w:p>
+        </w:tc>
+        <w:tc>
+          <w:tcPr>
+            <w:tcW w:w="2443" w:type="dxa"/>
+            <w:vAlign w:val="center"/>
+          </w:tcPr>
+          <w:p>
+            <w:pPr>
+              <w:cnfStyle w:val="000000100000" w:firstRow="0" w:lastRow="0" w:firstColumn="0" w:lastColumn="0" w:oddVBand="0" w:evenVBand="0" w:oddHBand="1" w:evenHBand="0" w:firstRowFirstColumn="0" w:firstRowLastColumn="0" w:lastRowFirstColumn="0" w:lastRowLastColumn="0"/>
+            </w:pPr>
+          </w:p>
+        </w:tc>
+        <w:tc>
+          <w:tcPr>
+            <w:tcW w:w="3415" w:type="dxa"/>
+            <w:vAlign w:val="center"/>
+          </w:tcPr>
+          <w:p>
+            <w:pPr>
+              <w:cnfStyle w:val="000000100000" w:firstRow="0" w:lastRow="0" w:firstColumn="0" w:lastColumn="0" w:oddVBand="0" w:evenVBand="0" w:oddHBand="1" w:evenHBand="0" w:firstRowFirstColumn="0" w:firstRowLastColumn="0" w:lastRowFirstColumn="0" w:lastRowLastColumn="0"/>
+            </w:pPr>
+            <w:r>
+              <w:t>Array of chord used in this song</w:t>
+            </w:r>
+          </w:p>
+        </w:tc>
+      </w:tr>
+      <w:tr>
+        <w:tc>
+          <w:tcPr>
+            <w:cnfStyle w:val="001000000000" w:firstRow="0" w:lastRow="0" w:firstColumn="1" w:lastColumn="0" w:oddVBand="0" w:evenVBand="0" w:oddHBand="0" w:evenHBand="0" w:firstRowFirstColumn="0" w:firstRowLastColumn="0" w:lastRowFirstColumn="0" w:lastRowLastColumn="0"/>
+            <w:tcW w:w="1789" w:type="dxa"/>
+            <w:vAlign w:val="center"/>
+          </w:tcPr>
+          <w:p>
+            <w:r>
+              <w:t>authors</w:t>
+            </w:r>
+          </w:p>
+        </w:tc>
+        <w:tc>
+          <w:tcPr>
+            <w:tcW w:w="1703" w:type="dxa"/>
+            <w:vAlign w:val="center"/>
+          </w:tcPr>
+          <w:p>
+            <w:pPr>
+              <w:cnfStyle w:val="000000000000" w:firstRow="0" w:lastRow="0" w:firstColumn="0" w:lastColumn="0" w:oddVBand="0" w:evenVBand="0" w:oddHBand="0" w:evenHBand="0" w:firstRowFirstColumn="0" w:firstRowLastColumn="0" w:lastRowFirstColumn="0" w:lastRowLastColumn="0"/>
+            </w:pPr>
+            <w:hyperlink w:anchor="_Artist" w:history="1">
+              <w:r>
+                <w:rPr>
+                  <w:rStyle w:val="Hyperlink"/>
+                </w:rPr>
+                <w:t>Artist</w:t>
+              </w:r>
+            </w:hyperlink>
+            <w:r>
+              <w:t>[]</w:t>
+            </w:r>
+          </w:p>
+        </w:tc>
+        <w:tc>
+          <w:tcPr>
+            <w:tcW w:w="2443" w:type="dxa"/>
+            <w:vAlign w:val="center"/>
+          </w:tcPr>
+          <w:p>
+            <w:pPr>
+              <w:cnfStyle w:val="000000000000" w:firstRow="0" w:lastRow="0" w:firstColumn="0" w:lastColumn="0" w:oddVBand="0" w:evenVBand="0" w:oddHBand="0" w:evenHBand="0" w:firstRowFirstColumn="0" w:firstRowLastColumn="0" w:lastRowFirstColumn="0" w:lastRowLastColumn="0"/>
+            </w:pPr>
+          </w:p>
+        </w:tc>
+        <w:tc>
+          <w:tcPr>
+            <w:tcW w:w="3415" w:type="dxa"/>
+            <w:vAlign w:val="center"/>
+          </w:tcPr>
+          <w:p>
+            <w:pPr>
+              <w:cnfStyle w:val="000000000000" w:firstRow="0" w:lastRow="0" w:firstColumn="0" w:lastColumn="0" w:oddVBand="0" w:evenVBand="0" w:oddHBand="0" w:evenHBand="0" w:firstRowFirstColumn="0" w:firstRowLastColumn="0" w:lastRowFirstColumn="0" w:lastRowLastColumn="0"/>
+            </w:pPr>
+            <w:r>
+              <w:t>Array of author of this song</w:t>
+            </w:r>
+          </w:p>
+        </w:tc>
+      </w:tr>
+      <w:tr>
+        <w:trPr>
+          <w:cnfStyle w:val="000000100000" w:firstRow="0" w:lastRow="0" w:firstColumn="0" w:lastColumn="0" w:oddVBand="0" w:evenVBand="0" w:oddHBand="1" w:evenHBand="0" w:firstRowFirstColumn="0" w:firstRowLastColumn="0" w:lastRowFirstColumn="0" w:lastRowLastColumn="0"/>
+        </w:trPr>
+        <w:tc>
+          <w:tcPr>
+            <w:cnfStyle w:val="001000000000" w:firstRow="0" w:lastRow="0" w:firstColumn="1" w:lastColumn="0" w:oddVBand="0" w:evenVBand="0" w:oddHBand="0" w:evenHBand="0" w:firstRowFirstColumn="0" w:firstRowLastColumn="0" w:lastRowFirstColumn="0" w:lastRowLastColumn="0"/>
+            <w:tcW w:w="1789" w:type="dxa"/>
+            <w:vAlign w:val="center"/>
+          </w:tcPr>
+          <w:p>
+            <w:r>
+              <w:t>singers</w:t>
+            </w:r>
+          </w:p>
+        </w:tc>
+        <w:tc>
+          <w:tcPr>
+            <w:tcW w:w="1703" w:type="dxa"/>
+            <w:vAlign w:val="center"/>
+          </w:tcPr>
+          <w:p>
+            <w:pPr>
+              <w:cnfStyle w:val="000000100000" w:firstRow="0" w:lastRow="0" w:firstColumn="0" w:lastColumn="0" w:oddVBand="0" w:evenVBand="0" w:oddHBand="1" w:evenHBand="0" w:firstRowFirstColumn="0" w:firstRowLastColumn="0" w:lastRowFirstColumn="0" w:lastRowLastColumn="0"/>
+            </w:pPr>
+            <w:hyperlink w:anchor="_Artist" w:history="1">
+              <w:r>
+                <w:rPr>
+                  <w:rStyle w:val="Hyperlink"/>
+                </w:rPr>
+                <w:t>Artist</w:t>
+              </w:r>
+            </w:hyperlink>
+            <w:r>
+              <w:t>[]</w:t>
+            </w:r>
+          </w:p>
+        </w:tc>
+        <w:tc>
+          <w:tcPr>
+            <w:tcW w:w="2443" w:type="dxa"/>
+            <w:vAlign w:val="center"/>
+          </w:tcPr>
+          <w:p>
+            <w:pPr>
+              <w:cnfStyle w:val="000000100000" w:firstRow="0" w:lastRow="0" w:firstColumn="0" w:lastColumn="0" w:oddVBand="0" w:evenVBand="0" w:oddHBand="1" w:evenHBand="0" w:firstRowFirstColumn="0" w:firstRowLastColumn="0" w:lastRowFirstColumn="0" w:lastRowLastColumn="0"/>
+            </w:pPr>
+          </w:p>
+        </w:tc>
+        <w:tc>
+          <w:tcPr>
+            <w:tcW w:w="3415" w:type="dxa"/>
+            <w:vAlign w:val="center"/>
+          </w:tcPr>
+          <w:p>
+            <w:pPr>
+              <w:cnfStyle w:val="000000100000" w:firstRow="0" w:lastRow="0" w:firstColumn="0" w:lastColumn="0" w:oddVBand="0" w:evenVBand="0" w:oddHBand="1" w:evenHBand="0" w:firstRowFirstColumn="0" w:firstRowLastColumn="0" w:lastRowFirstColumn="0" w:lastRowLastColumn="0"/>
+            </w:pPr>
+            <w:r>
+              <w:t>Array of singer of this song</w:t>
+            </w:r>
+          </w:p>
+        </w:tc>
+      </w:tr>
+    </w:tbl>
+    <w:p/>
+    <w:p>
+      <w:pPr>
+        <w:pStyle w:val="Heading2"/>
+        <w:numPr>
+          <w:ilvl w:val="0"/>
+          <w:numId w:val="7"/>
+        </w:numPr>
+      </w:pPr>
+      <w:bookmarkStart w:id="10" w:name="_Chord"/>
+      <w:bookmarkStart w:id="11" w:name="_Toc370831225"/>
       <w:bookmarkEnd w:id="10"/>
       <w:r>
-        <w:t>Version</w:t>
+        <w:t>Chord</w:t>
       </w:r>
       <w:bookmarkEnd w:id="11"/>
     </w:p>
     <w:tbl>
       <w:tblPr>
-        <w:tblStyle w:val="GridTable4-Accent3"/>
+        <w:tblStyle w:val="GridTable4Accent3"/>
         <w:tblW w:w="0" w:type="auto"/>
         <w:tblLook w:val="04A0" w:firstRow="1" w:lastRow="0" w:firstColumn="1" w:lastColumn="0" w:noHBand="0" w:noVBand="1"/>
       </w:tblPr>
@@ -2822,9 +4057,11 @@
             <w:vAlign w:val="center"/>
           </w:tcPr>
           <w:p>
-            <w:r>
-              <w:t>no</w:t>
-            </w:r>
+            <w:proofErr w:type="spellStart"/>
+            <w:r>
+              <w:t>chord_id</w:t>
+            </w:r>
+            <w:proofErr w:type="spellEnd"/>
           </w:p>
         </w:tc>
         <w:tc>
@@ -2862,7 +4099,15 @@
               <w:cnfStyle w:val="000000100000" w:firstRow="0" w:lastRow="0" w:firstColumn="0" w:lastColumn="0" w:oddVBand="0" w:evenVBand="0" w:oddHBand="1" w:evenHBand="0" w:firstRowFirstColumn="0" w:firstRowLastColumn="0" w:lastRowFirstColumn="0" w:lastRowLastColumn="0"/>
             </w:pPr>
             <w:r>
-              <w:t>Version number</w:t>
+              <w:t xml:space="preserve">Unique </w:t>
+            </w:r>
+            <w:proofErr w:type="spellStart"/>
+            <w:r>
+              <w:t>indentity</w:t>
+            </w:r>
+            <w:proofErr w:type="spellEnd"/>
+            <w:r>
+              <w:t xml:space="preserve"> number</w:t>
             </w:r>
           </w:p>
         </w:tc>
@@ -2876,7 +4121,7 @@
           </w:tcPr>
           <w:p>
             <w:r>
-              <w:t>date</w:t>
+              <w:t>name</w:t>
             </w:r>
           </w:p>
         </w:tc>
@@ -2903,9 +4148,6 @@
             <w:pPr>
               <w:cnfStyle w:val="000000000000" w:firstRow="0" w:lastRow="0" w:firstColumn="0" w:lastColumn="0" w:oddVBand="0" w:evenVBand="0" w:oddHBand="0" w:evenHBand="0" w:firstRowFirstColumn="0" w:firstRowLastColumn="0" w:lastRowFirstColumn="0" w:lastRowLastColumn="0"/>
             </w:pPr>
-            <w:r>
-              <w:t>yyyy/mm/dd</w:t>
-            </w:r>
           </w:p>
         </w:tc>
         <w:tc>
@@ -2918,66 +4160,7 @@
               <w:cnfStyle w:val="000000000000" w:firstRow="0" w:lastRow="0" w:firstColumn="0" w:lastColumn="0" w:oddVBand="0" w:evenVBand="0" w:oddHBand="0" w:evenHBand="0" w:firstRowFirstColumn="0" w:firstRowLastColumn="0" w:lastRowFirstColumn="0" w:lastRowLastColumn="0"/>
             </w:pPr>
             <w:r>
-              <w:t>The</w:t>
-            </w:r>
-            <w:r>
-              <w:t xml:space="preserve"> time this version is published</w:t>
-            </w:r>
-          </w:p>
-        </w:tc>
-      </w:tr>
-      <w:tr>
-        <w:trPr>
-          <w:cnfStyle w:val="000000100000" w:firstRow="0" w:lastRow="0" w:firstColumn="0" w:lastColumn="0" w:oddVBand="0" w:evenVBand="0" w:oddHBand="1" w:evenHBand="0" w:firstRowFirstColumn="0" w:firstRowLastColumn="0" w:lastRowFirstColumn="0" w:lastRowLastColumn="0"/>
-        </w:trPr>
-        <w:tc>
-          <w:tcPr>
-            <w:cnfStyle w:val="001000000000" w:firstRow="0" w:lastRow="0" w:firstColumn="1" w:lastColumn="0" w:oddVBand="0" w:evenVBand="0" w:oddHBand="0" w:evenHBand="0" w:firstRowFirstColumn="0" w:firstRowLastColumn="0" w:lastRowFirstColumn="0" w:lastRowLastColumn="0"/>
-            <w:tcW w:w="1795" w:type="dxa"/>
-            <w:vAlign w:val="center"/>
-          </w:tcPr>
-          <w:p>
-            <w:r>
-              <w:t>song_number</w:t>
-            </w:r>
-          </w:p>
-        </w:tc>
-        <w:tc>
-          <w:tcPr>
-            <w:tcW w:w="1710" w:type="dxa"/>
-            <w:vAlign w:val="center"/>
-          </w:tcPr>
-          <w:p>
-            <w:pPr>
-              <w:cnfStyle w:val="000000100000" w:firstRow="0" w:lastRow="0" w:firstColumn="0" w:lastColumn="0" w:oddVBand="0" w:evenVBand="0" w:oddHBand="1" w:evenHBand="0" w:firstRowFirstColumn="0" w:firstRowLastColumn="0" w:lastRowFirstColumn="0" w:lastRowLastColumn="0"/>
-            </w:pPr>
-            <w:r>
-              <w:t>Integer</w:t>
-            </w:r>
-          </w:p>
-        </w:tc>
-        <w:tc>
-          <w:tcPr>
-            <w:tcW w:w="2070" w:type="dxa"/>
-            <w:vAlign w:val="center"/>
-          </w:tcPr>
-          <w:p>
-            <w:pPr>
-              <w:cnfStyle w:val="000000100000" w:firstRow="0" w:lastRow="0" w:firstColumn="0" w:lastColumn="0" w:oddVBand="0" w:evenVBand="0" w:oddHBand="1" w:evenHBand="0" w:firstRowFirstColumn="0" w:firstRowLastColumn="0" w:lastRowFirstColumn="0" w:lastRowLastColumn="0"/>
-            </w:pPr>
-          </w:p>
-        </w:tc>
-        <w:tc>
-          <w:tcPr>
-            <w:tcW w:w="3775" w:type="dxa"/>
-            <w:vAlign w:val="center"/>
-          </w:tcPr>
-          <w:p>
-            <w:pPr>
-              <w:cnfStyle w:val="000000100000" w:firstRow="0" w:lastRow="0" w:firstColumn="0" w:lastColumn="0" w:oddVBand="0" w:evenVBand="0" w:oddHBand="1" w:evenHBand="0" w:firstRowFirstColumn="0" w:firstRowLastColumn="0" w:lastRowFirstColumn="0" w:lastRowLastColumn="0"/>
-            </w:pPr>
-            <w:r>
-              <w:t>Number of songs in this version</w:t>
+              <w:t>Chord name</w:t>
             </w:r>
           </w:p>
         </w:tc>
@@ -2992,655 +4175,17 @@
           <w:numId w:val="7"/>
         </w:numPr>
       </w:pPr>
-      <w:bookmarkStart w:id="12" w:name="_Song_1"/>
-      <w:bookmarkStart w:id="13" w:name="_Toc370831224"/>
+      <w:bookmarkStart w:id="12" w:name="_Artist"/>
+      <w:bookmarkStart w:id="13" w:name="_Toc370831226"/>
       <w:bookmarkEnd w:id="12"/>
       <w:r>
-        <w:t>Song</w:t>
+        <w:t>Artist</w:t>
       </w:r>
       <w:bookmarkEnd w:id="13"/>
     </w:p>
     <w:tbl>
       <w:tblPr>
-        <w:tblStyle w:val="GridTable4-Accent3"/>
-        <w:tblW w:w="0" w:type="auto"/>
-        <w:tblLook w:val="04A0" w:firstRow="1" w:lastRow="0" w:firstColumn="1" w:lastColumn="0" w:noHBand="0" w:noVBand="1"/>
-      </w:tblPr>
-      <w:tblGrid>
-        <w:gridCol w:w="1789"/>
-        <w:gridCol w:w="1703"/>
-        <w:gridCol w:w="2443"/>
-        <w:gridCol w:w="3415"/>
-      </w:tblGrid>
-      <w:tr>
-        <w:trPr>
-          <w:cnfStyle w:val="100000000000" w:firstRow="1" w:lastRow="0" w:firstColumn="0" w:lastColumn="0" w:oddVBand="0" w:evenVBand="0" w:oddHBand="0" w:evenHBand="0" w:firstRowFirstColumn="0" w:firstRowLastColumn="0" w:lastRowFirstColumn="0" w:lastRowLastColumn="0"/>
-          <w:trHeight w:val="494"/>
-        </w:trPr>
-        <w:tc>
-          <w:tcPr>
-            <w:cnfStyle w:val="001000000000" w:firstRow="0" w:lastRow="0" w:firstColumn="1" w:lastColumn="0" w:oddVBand="0" w:evenVBand="0" w:oddHBand="0" w:evenHBand="0" w:firstRowFirstColumn="0" w:firstRowLastColumn="0" w:lastRowFirstColumn="0" w:lastRowLastColumn="0"/>
-            <w:tcW w:w="1789" w:type="dxa"/>
-            <w:vAlign w:val="center"/>
-          </w:tcPr>
-          <w:p>
-            <w:pPr>
-              <w:jc w:val="center"/>
-            </w:pPr>
-            <w:r>
-              <w:t>Property</w:t>
-            </w:r>
-          </w:p>
-        </w:tc>
-        <w:tc>
-          <w:tcPr>
-            <w:tcW w:w="1703" w:type="dxa"/>
-            <w:vAlign w:val="center"/>
-          </w:tcPr>
-          <w:p>
-            <w:pPr>
-              <w:jc w:val="center"/>
-              <w:cnfStyle w:val="100000000000" w:firstRow="1" w:lastRow="0" w:firstColumn="0" w:lastColumn="0" w:oddVBand="0" w:evenVBand="0" w:oddHBand="0" w:evenHBand="0" w:firstRowFirstColumn="0" w:firstRowLastColumn="0" w:lastRowFirstColumn="0" w:lastRowLastColumn="0"/>
-            </w:pPr>
-            <w:r>
-              <w:t>Value type</w:t>
-            </w:r>
-          </w:p>
-        </w:tc>
-        <w:tc>
-          <w:tcPr>
-            <w:tcW w:w="2443" w:type="dxa"/>
-            <w:vAlign w:val="center"/>
-          </w:tcPr>
-          <w:p>
-            <w:pPr>
-              <w:jc w:val="center"/>
-              <w:cnfStyle w:val="100000000000" w:firstRow="1" w:lastRow="0" w:firstColumn="0" w:lastColumn="0" w:oddVBand="0" w:evenVBand="0" w:oddHBand="0" w:evenHBand="0" w:firstRowFirstColumn="0" w:firstRowLastColumn="0" w:lastRowFirstColumn="0" w:lastRowLastColumn="0"/>
-            </w:pPr>
-            <w:r>
-              <w:t>Format</w:t>
-            </w:r>
-          </w:p>
-        </w:tc>
-        <w:tc>
-          <w:tcPr>
-            <w:tcW w:w="3415" w:type="dxa"/>
-            <w:vAlign w:val="center"/>
-          </w:tcPr>
-          <w:p>
-            <w:pPr>
-              <w:jc w:val="center"/>
-              <w:cnfStyle w:val="100000000000" w:firstRow="1" w:lastRow="0" w:firstColumn="0" w:lastColumn="0" w:oddVBand="0" w:evenVBand="0" w:oddHBand="0" w:evenHBand="0" w:firstRowFirstColumn="0" w:firstRowLastColumn="0" w:lastRowFirstColumn="0" w:lastRowLastColumn="0"/>
-            </w:pPr>
-            <w:r>
-              <w:t>Description</w:t>
-            </w:r>
-          </w:p>
-        </w:tc>
-      </w:tr>
-      <w:tr>
-        <w:trPr>
-          <w:cnfStyle w:val="000000100000" w:firstRow="0" w:lastRow="0" w:firstColumn="0" w:lastColumn="0" w:oddVBand="0" w:evenVBand="0" w:oddHBand="1" w:evenHBand="0" w:firstRowFirstColumn="0" w:firstRowLastColumn="0" w:lastRowFirstColumn="0" w:lastRowLastColumn="0"/>
-        </w:trPr>
-        <w:tc>
-          <w:tcPr>
-            <w:cnfStyle w:val="001000000000" w:firstRow="0" w:lastRow="0" w:firstColumn="1" w:lastColumn="0" w:oddVBand="0" w:evenVBand="0" w:oddHBand="0" w:evenHBand="0" w:firstRowFirstColumn="0" w:firstRowLastColumn="0" w:lastRowFirstColumn="0" w:lastRowLastColumn="0"/>
-            <w:tcW w:w="1789" w:type="dxa"/>
-            <w:vAlign w:val="center"/>
-          </w:tcPr>
-          <w:p>
-            <w:r>
-              <w:t>song_id</w:t>
-            </w:r>
-          </w:p>
-        </w:tc>
-        <w:tc>
-          <w:tcPr>
-            <w:tcW w:w="1703" w:type="dxa"/>
-            <w:vAlign w:val="center"/>
-          </w:tcPr>
-          <w:p>
-            <w:pPr>
-              <w:cnfStyle w:val="000000100000" w:firstRow="0" w:lastRow="0" w:firstColumn="0" w:lastColumn="0" w:oddVBand="0" w:evenVBand="0" w:oddHBand="1" w:evenHBand="0" w:firstRowFirstColumn="0" w:firstRowLastColumn="0" w:lastRowFirstColumn="0" w:lastRowLastColumn="0"/>
-            </w:pPr>
-            <w:r>
-              <w:t>Integer</w:t>
-            </w:r>
-          </w:p>
-        </w:tc>
-        <w:tc>
-          <w:tcPr>
-            <w:tcW w:w="2443" w:type="dxa"/>
-            <w:vAlign w:val="center"/>
-          </w:tcPr>
-          <w:p>
-            <w:pPr>
-              <w:cnfStyle w:val="000000100000" w:firstRow="0" w:lastRow="0" w:firstColumn="0" w:lastColumn="0" w:oddVBand="0" w:evenVBand="0" w:oddHBand="1" w:evenHBand="0" w:firstRowFirstColumn="0" w:firstRowLastColumn="0" w:lastRowFirstColumn="0" w:lastRowLastColumn="0"/>
-            </w:pPr>
-          </w:p>
-        </w:tc>
-        <w:tc>
-          <w:tcPr>
-            <w:tcW w:w="3415" w:type="dxa"/>
-            <w:vAlign w:val="center"/>
-          </w:tcPr>
-          <w:p>
-            <w:pPr>
-              <w:cnfStyle w:val="000000100000" w:firstRow="0" w:lastRow="0" w:firstColumn="0" w:lastColumn="0" w:oddVBand="0" w:evenVBand="0" w:oddHBand="1" w:evenHBand="0" w:firstRowFirstColumn="0" w:firstRowLastColumn="0" w:lastRowFirstColumn="0" w:lastRowLastColumn="0"/>
-            </w:pPr>
-            <w:r>
-              <w:t>Unique indentity</w:t>
-            </w:r>
-            <w:r>
-              <w:t xml:space="preserve"> number</w:t>
-            </w:r>
-          </w:p>
-        </w:tc>
-      </w:tr>
-      <w:tr>
-        <w:tc>
-          <w:tcPr>
-            <w:cnfStyle w:val="001000000000" w:firstRow="0" w:lastRow="0" w:firstColumn="1" w:lastColumn="0" w:oddVBand="0" w:evenVBand="0" w:oddHBand="0" w:evenHBand="0" w:firstRowFirstColumn="0" w:firstRowLastColumn="0" w:lastRowFirstColumn="0" w:lastRowLastColumn="0"/>
-            <w:tcW w:w="1789" w:type="dxa"/>
-            <w:vAlign w:val="center"/>
-          </w:tcPr>
-          <w:p>
-            <w:r>
-              <w:t>title</w:t>
-            </w:r>
-          </w:p>
-        </w:tc>
-        <w:tc>
-          <w:tcPr>
-            <w:tcW w:w="1703" w:type="dxa"/>
-            <w:vAlign w:val="center"/>
-          </w:tcPr>
-          <w:p>
-            <w:pPr>
-              <w:cnfStyle w:val="000000000000" w:firstRow="0" w:lastRow="0" w:firstColumn="0" w:lastColumn="0" w:oddVBand="0" w:evenVBand="0" w:oddHBand="0" w:evenHBand="0" w:firstRowFirstColumn="0" w:firstRowLastColumn="0" w:lastRowFirstColumn="0" w:lastRowLastColumn="0"/>
-            </w:pPr>
-            <w:r>
-              <w:t>String</w:t>
-            </w:r>
-          </w:p>
-        </w:tc>
-        <w:tc>
-          <w:tcPr>
-            <w:tcW w:w="2443" w:type="dxa"/>
-            <w:vAlign w:val="center"/>
-          </w:tcPr>
-          <w:p>
-            <w:pPr>
-              <w:cnfStyle w:val="000000000000" w:firstRow="0" w:lastRow="0" w:firstColumn="0" w:lastColumn="0" w:oddVBand="0" w:evenVBand="0" w:oddHBand="0" w:evenHBand="0" w:firstRowFirstColumn="0" w:firstRowLastColumn="0" w:lastRowFirstColumn="0" w:lastRowLastColumn="0"/>
-            </w:pPr>
-          </w:p>
-        </w:tc>
-        <w:tc>
-          <w:tcPr>
-            <w:tcW w:w="3415" w:type="dxa"/>
-            <w:vAlign w:val="center"/>
-          </w:tcPr>
-          <w:p>
-            <w:pPr>
-              <w:cnfStyle w:val="000000000000" w:firstRow="0" w:lastRow="0" w:firstColumn="0" w:lastColumn="0" w:oddVBand="0" w:evenVBand="0" w:oddHBand="0" w:evenHBand="0" w:firstRowFirstColumn="0" w:firstRowLastColumn="0" w:lastRowFirstColumn="0" w:lastRowLastColumn="0"/>
-            </w:pPr>
-            <w:r>
-              <w:t>Song title</w:t>
-            </w:r>
-          </w:p>
-        </w:tc>
-      </w:tr>
-      <w:tr>
-        <w:trPr>
-          <w:cnfStyle w:val="000000100000" w:firstRow="0" w:lastRow="0" w:firstColumn="0" w:lastColumn="0" w:oddVBand="0" w:evenVBand="0" w:oddHBand="1" w:evenHBand="0" w:firstRowFirstColumn="0" w:firstRowLastColumn="0" w:lastRowFirstColumn="0" w:lastRowLastColumn="0"/>
-        </w:trPr>
-        <w:tc>
-          <w:tcPr>
-            <w:cnfStyle w:val="001000000000" w:firstRow="0" w:lastRow="0" w:firstColumn="1" w:lastColumn="0" w:oddVBand="0" w:evenVBand="0" w:oddHBand="0" w:evenHBand="0" w:firstRowFirstColumn="0" w:firstRowLastColumn="0" w:lastRowFirstColumn="0" w:lastRowLastColumn="0"/>
-            <w:tcW w:w="1789" w:type="dxa"/>
-            <w:vAlign w:val="center"/>
-          </w:tcPr>
-          <w:p>
-            <w:r>
-              <w:t>link</w:t>
-            </w:r>
-          </w:p>
-        </w:tc>
-        <w:tc>
-          <w:tcPr>
-            <w:tcW w:w="1703" w:type="dxa"/>
-            <w:vAlign w:val="center"/>
-          </w:tcPr>
-          <w:p>
-            <w:pPr>
-              <w:cnfStyle w:val="000000100000" w:firstRow="0" w:lastRow="0" w:firstColumn="0" w:lastColumn="0" w:oddVBand="0" w:evenVBand="0" w:oddHBand="1" w:evenHBand="0" w:firstRowFirstColumn="0" w:firstRowLastColumn="0" w:lastRowFirstColumn="0" w:lastRowLastColumn="0"/>
-            </w:pPr>
-            <w:r>
-              <w:t>String</w:t>
-            </w:r>
-          </w:p>
-        </w:tc>
-        <w:tc>
-          <w:tcPr>
-            <w:tcW w:w="2443" w:type="dxa"/>
-            <w:vAlign w:val="center"/>
-          </w:tcPr>
-          <w:p>
-            <w:pPr>
-              <w:cnfStyle w:val="000000100000" w:firstRow="0" w:lastRow="0" w:firstColumn="0" w:lastColumn="0" w:oddVBand="0" w:evenVBand="0" w:oddHBand="1" w:evenHBand="0" w:firstRowFirstColumn="0" w:firstRowLastColumn="0" w:lastRowFirstColumn="0" w:lastRowLastColumn="0"/>
-            </w:pPr>
-            <w:hyperlink r:id="rId8" w:history="1">
-              <w:r>
-                <w:rPr>
-                  <w:rStyle w:val="Hyperlink"/>
-                </w:rPr>
-                <w:t>http://mp3.zing.vn/*</w:t>
-              </w:r>
-            </w:hyperlink>
-          </w:p>
-        </w:tc>
-        <w:tc>
-          <w:tcPr>
-            <w:tcW w:w="3415" w:type="dxa"/>
-            <w:vAlign w:val="center"/>
-          </w:tcPr>
-          <w:p>
-            <w:pPr>
-              <w:cnfStyle w:val="000000100000" w:firstRow="0" w:lastRow="0" w:firstColumn="0" w:lastColumn="0" w:oddVBand="0" w:evenVBand="0" w:oddHBand="1" w:evenHBand="0" w:firstRowFirstColumn="0" w:firstRowLastColumn="0" w:lastRowFirstColumn="0" w:lastRowLastColumn="0"/>
-            </w:pPr>
-            <w:r>
-              <w:t xml:space="preserve">Link to </w:t>
-            </w:r>
-            <w:r>
-              <w:t>mp3</w:t>
-            </w:r>
-            <w:r>
-              <w:t xml:space="preserve"> song</w:t>
-            </w:r>
-            <w:r>
-              <w:t xml:space="preserve"> (Notice: not a direct mp3 link)</w:t>
-            </w:r>
-          </w:p>
-        </w:tc>
-      </w:tr>
-      <w:tr>
-        <w:tc>
-          <w:tcPr>
-            <w:cnfStyle w:val="001000000000" w:firstRow="0" w:lastRow="0" w:firstColumn="1" w:lastColumn="0" w:oddVBand="0" w:evenVBand="0" w:oddHBand="0" w:evenHBand="0" w:firstRowFirstColumn="0" w:firstRowLastColumn="0" w:lastRowFirstColumn="0" w:lastRowLastColumn="0"/>
-            <w:tcW w:w="1789" w:type="dxa"/>
-            <w:vAlign w:val="center"/>
-          </w:tcPr>
-          <w:p>
-            <w:r>
-              <w:t>content</w:t>
-            </w:r>
-          </w:p>
-        </w:tc>
-        <w:tc>
-          <w:tcPr>
-            <w:tcW w:w="1703" w:type="dxa"/>
-            <w:vAlign w:val="center"/>
-          </w:tcPr>
-          <w:p>
-            <w:pPr>
-              <w:cnfStyle w:val="000000000000" w:firstRow="0" w:lastRow="0" w:firstColumn="0" w:lastColumn="0" w:oddVBand="0" w:evenVBand="0" w:oddHBand="0" w:evenHBand="0" w:firstRowFirstColumn="0" w:firstRowLastColumn="0" w:lastRowFirstColumn="0" w:lastRowLastColumn="0"/>
-            </w:pPr>
-            <w:r>
-              <w:t>String</w:t>
-            </w:r>
-          </w:p>
-        </w:tc>
-        <w:tc>
-          <w:tcPr>
-            <w:tcW w:w="2443" w:type="dxa"/>
-            <w:vAlign w:val="center"/>
-          </w:tcPr>
-          <w:p>
-            <w:pPr>
-              <w:cnfStyle w:val="000000000000" w:firstRow="0" w:lastRow="0" w:firstColumn="0" w:lastColumn="0" w:oddVBand="0" w:evenVBand="0" w:oddHBand="0" w:evenHBand="0" w:firstRowFirstColumn="0" w:firstRowLastColumn="0" w:lastRowFirstColumn="0" w:lastRowLastColumn="0"/>
-            </w:pPr>
-          </w:p>
-        </w:tc>
-        <w:tc>
-          <w:tcPr>
-            <w:tcW w:w="3415" w:type="dxa"/>
-            <w:vAlign w:val="center"/>
-          </w:tcPr>
-          <w:p>
-            <w:pPr>
-              <w:cnfStyle w:val="000000000000" w:firstRow="0" w:lastRow="0" w:firstColumn="0" w:lastColumn="0" w:oddVBand="0" w:evenVBand="0" w:oddHBand="0" w:evenHBand="0" w:firstRowFirstColumn="0" w:firstRowLastColumn="0" w:lastRowFirstColumn="0" w:lastRowLastColumn="0"/>
-            </w:pPr>
-            <w:r>
-              <w:t>Song c</w:t>
-            </w:r>
-            <w:r>
-              <w:t>ontent</w:t>
-            </w:r>
-          </w:p>
-        </w:tc>
-      </w:tr>
-      <w:tr>
-        <w:trPr>
-          <w:cnfStyle w:val="000000100000" w:firstRow="0" w:lastRow="0" w:firstColumn="0" w:lastColumn="0" w:oddVBand="0" w:evenVBand="0" w:oddHBand="1" w:evenHBand="0" w:firstRowFirstColumn="0" w:firstRowLastColumn="0" w:lastRowFirstColumn="0" w:lastRowLastColumn="0"/>
-        </w:trPr>
-        <w:tc>
-          <w:tcPr>
-            <w:cnfStyle w:val="001000000000" w:firstRow="0" w:lastRow="0" w:firstColumn="1" w:lastColumn="0" w:oddVBand="0" w:evenVBand="0" w:oddHBand="0" w:evenHBand="0" w:firstRowFirstColumn="0" w:firstRowLastColumn="0" w:lastRowFirstColumn="0" w:lastRowLastColumn="0"/>
-            <w:tcW w:w="1789" w:type="dxa"/>
-            <w:vAlign w:val="center"/>
-          </w:tcPr>
-          <w:p>
-            <w:r>
-              <w:t>firstlyric</w:t>
-            </w:r>
-          </w:p>
-        </w:tc>
-        <w:tc>
-          <w:tcPr>
-            <w:tcW w:w="1703" w:type="dxa"/>
-            <w:vAlign w:val="center"/>
-          </w:tcPr>
-          <w:p>
-            <w:pPr>
-              <w:cnfStyle w:val="000000100000" w:firstRow="0" w:lastRow="0" w:firstColumn="0" w:lastColumn="0" w:oddVBand="0" w:evenVBand="0" w:oddHBand="1" w:evenHBand="0" w:firstRowFirstColumn="0" w:firstRowLastColumn="0" w:lastRowFirstColumn="0" w:lastRowLastColumn="0"/>
-            </w:pPr>
-            <w:r>
-              <w:t>String</w:t>
-            </w:r>
-          </w:p>
-        </w:tc>
-        <w:tc>
-          <w:tcPr>
-            <w:tcW w:w="2443" w:type="dxa"/>
-            <w:vAlign w:val="center"/>
-          </w:tcPr>
-          <w:p>
-            <w:pPr>
-              <w:cnfStyle w:val="000000100000" w:firstRow="0" w:lastRow="0" w:firstColumn="0" w:lastColumn="0" w:oddVBand="0" w:evenVBand="0" w:oddHBand="1" w:evenHBand="0" w:firstRowFirstColumn="0" w:firstRowLastColumn="0" w:lastRowFirstColumn="0" w:lastRowLastColumn="0"/>
-            </w:pPr>
-          </w:p>
-        </w:tc>
-        <w:tc>
-          <w:tcPr>
-            <w:tcW w:w="3415" w:type="dxa"/>
-            <w:vAlign w:val="center"/>
-          </w:tcPr>
-          <w:p>
-            <w:pPr>
-              <w:cnfStyle w:val="000000100000" w:firstRow="0" w:lastRow="0" w:firstColumn="0" w:lastColumn="0" w:oddVBand="0" w:evenVBand="0" w:oddHBand="1" w:evenHBand="0" w:firstRowFirstColumn="0" w:firstRowLastColumn="0" w:lastRowFirstColumn="0" w:lastRowLastColumn="0"/>
-            </w:pPr>
-            <w:r>
-              <w:t>Fisrt few words of the song</w:t>
-            </w:r>
-          </w:p>
-        </w:tc>
-      </w:tr>
-      <w:tr>
-        <w:tc>
-          <w:tcPr>
-            <w:cnfStyle w:val="001000000000" w:firstRow="0" w:lastRow="0" w:firstColumn="1" w:lastColumn="0" w:oddVBand="0" w:evenVBand="0" w:oddHBand="0" w:evenHBand="0" w:firstRowFirstColumn="0" w:firstRowLastColumn="0" w:lastRowFirstColumn="0" w:lastRowLastColumn="0"/>
-            <w:tcW w:w="1789" w:type="dxa"/>
-            <w:vAlign w:val="center"/>
-          </w:tcPr>
-          <w:p>
-            <w:r>
-              <w:t>date</w:t>
-            </w:r>
-          </w:p>
-        </w:tc>
-        <w:tc>
-          <w:tcPr>
-            <w:tcW w:w="1703" w:type="dxa"/>
-            <w:vAlign w:val="center"/>
-          </w:tcPr>
-          <w:p>
-            <w:pPr>
-              <w:cnfStyle w:val="000000000000" w:firstRow="0" w:lastRow="0" w:firstColumn="0" w:lastColumn="0" w:oddVBand="0" w:evenVBand="0" w:oddHBand="0" w:evenHBand="0" w:firstRowFirstColumn="0" w:firstRowLastColumn="0" w:lastRowFirstColumn="0" w:lastRowLastColumn="0"/>
-            </w:pPr>
-            <w:r>
-              <w:t>String</w:t>
-            </w:r>
-          </w:p>
-        </w:tc>
-        <w:tc>
-          <w:tcPr>
-            <w:tcW w:w="2443" w:type="dxa"/>
-            <w:vAlign w:val="center"/>
-          </w:tcPr>
-          <w:p>
-            <w:pPr>
-              <w:cnfStyle w:val="000000000000" w:firstRow="0" w:lastRow="0" w:firstColumn="0" w:lastColumn="0" w:oddVBand="0" w:evenVBand="0" w:oddHBand="0" w:evenHBand="0" w:firstRowFirstColumn="0" w:firstRowLastColumn="0" w:lastRowFirstColumn="0" w:lastRowLastColumn="0"/>
-            </w:pPr>
-            <w:r>
-              <w:t>yyyy-MM-dd hh:mm:ss</w:t>
-            </w:r>
-          </w:p>
-        </w:tc>
-        <w:tc>
-          <w:tcPr>
-            <w:tcW w:w="3415" w:type="dxa"/>
-            <w:vAlign w:val="center"/>
-          </w:tcPr>
-          <w:p>
-            <w:pPr>
-              <w:cnfStyle w:val="000000000000" w:firstRow="0" w:lastRow="0" w:firstColumn="0" w:lastColumn="0" w:oddVBand="0" w:evenVBand="0" w:oddHBand="0" w:evenHBand="0" w:firstRowFirstColumn="0" w:firstRowLastColumn="0" w:lastRowFirstColumn="0" w:lastRowLastColumn="0"/>
-            </w:pPr>
-            <w:r>
-              <w:t>Created date</w:t>
-            </w:r>
-          </w:p>
-        </w:tc>
-      </w:tr>
-      <w:tr>
-        <w:trPr>
-          <w:cnfStyle w:val="000000100000" w:firstRow="0" w:lastRow="0" w:firstColumn="0" w:lastColumn="0" w:oddVBand="0" w:evenVBand="0" w:oddHBand="1" w:evenHBand="0" w:firstRowFirstColumn="0" w:firstRowLastColumn="0" w:lastRowFirstColumn="0" w:lastRowLastColumn="0"/>
-        </w:trPr>
-        <w:tc>
-          <w:tcPr>
-            <w:cnfStyle w:val="001000000000" w:firstRow="0" w:lastRow="0" w:firstColumn="1" w:lastColumn="0" w:oddVBand="0" w:evenVBand="0" w:oddHBand="0" w:evenHBand="0" w:firstRowFirstColumn="0" w:firstRowLastColumn="0" w:lastRowFirstColumn="0" w:lastRowLastColumn="0"/>
-            <w:tcW w:w="1789" w:type="dxa"/>
-            <w:vAlign w:val="center"/>
-          </w:tcPr>
-          <w:p>
-            <w:r>
-              <w:t>chords</w:t>
-            </w:r>
-          </w:p>
-        </w:tc>
-        <w:tc>
-          <w:tcPr>
-            <w:tcW w:w="1703" w:type="dxa"/>
-            <w:vAlign w:val="center"/>
-          </w:tcPr>
-          <w:p>
-            <w:pPr>
-              <w:cnfStyle w:val="000000100000" w:firstRow="0" w:lastRow="0" w:firstColumn="0" w:lastColumn="0" w:oddVBand="0" w:evenVBand="0" w:oddHBand="1" w:evenHBand="0" w:firstRowFirstColumn="0" w:firstRowLastColumn="0" w:lastRowFirstColumn="0" w:lastRowLastColumn="0"/>
-            </w:pPr>
-            <w:hyperlink w:anchor="_Chord" w:history="1">
-              <w:r>
-                <w:rPr>
-                  <w:rStyle w:val="Hyperlink"/>
-                </w:rPr>
-                <w:t>Chord</w:t>
-              </w:r>
-            </w:hyperlink>
-            <w:r>
-              <w:t>[]</w:t>
-            </w:r>
-          </w:p>
-        </w:tc>
-        <w:tc>
-          <w:tcPr>
-            <w:tcW w:w="2443" w:type="dxa"/>
-            <w:vAlign w:val="center"/>
-          </w:tcPr>
-          <w:p>
-            <w:pPr>
-              <w:cnfStyle w:val="000000100000" w:firstRow="0" w:lastRow="0" w:firstColumn="0" w:lastColumn="0" w:oddVBand="0" w:evenVBand="0" w:oddHBand="1" w:evenHBand="0" w:firstRowFirstColumn="0" w:firstRowLastColumn="0" w:lastRowFirstColumn="0" w:lastRowLastColumn="0"/>
-            </w:pPr>
-          </w:p>
-        </w:tc>
-        <w:tc>
-          <w:tcPr>
-            <w:tcW w:w="3415" w:type="dxa"/>
-            <w:vAlign w:val="center"/>
-          </w:tcPr>
-          <w:p>
-            <w:pPr>
-              <w:cnfStyle w:val="000000100000" w:firstRow="0" w:lastRow="0" w:firstColumn="0" w:lastColumn="0" w:oddVBand="0" w:evenVBand="0" w:oddHBand="1" w:evenHBand="0" w:firstRowFirstColumn="0" w:firstRowLastColumn="0" w:lastRowFirstColumn="0" w:lastRowLastColumn="0"/>
-            </w:pPr>
-            <w:r>
-              <w:t>Array of chord used in this song</w:t>
-            </w:r>
-          </w:p>
-        </w:tc>
-      </w:tr>
-      <w:tr>
-        <w:tc>
-          <w:tcPr>
-            <w:cnfStyle w:val="001000000000" w:firstRow="0" w:lastRow="0" w:firstColumn="1" w:lastColumn="0" w:oddVBand="0" w:evenVBand="0" w:oddHBand="0" w:evenHBand="0" w:firstRowFirstColumn="0" w:firstRowLastColumn="0" w:lastRowFirstColumn="0" w:lastRowLastColumn="0"/>
-            <w:tcW w:w="1789" w:type="dxa"/>
-            <w:vAlign w:val="center"/>
-          </w:tcPr>
-          <w:p>
-            <w:r>
-              <w:t>authors</w:t>
-            </w:r>
-          </w:p>
-        </w:tc>
-        <w:tc>
-          <w:tcPr>
-            <w:tcW w:w="1703" w:type="dxa"/>
-            <w:vAlign w:val="center"/>
-          </w:tcPr>
-          <w:p>
-            <w:pPr>
-              <w:cnfStyle w:val="000000000000" w:firstRow="0" w:lastRow="0" w:firstColumn="0" w:lastColumn="0" w:oddVBand="0" w:evenVBand="0" w:oddHBand="0" w:evenHBand="0" w:firstRowFirstColumn="0" w:firstRowLastColumn="0" w:lastRowFirstColumn="0" w:lastRowLastColumn="0"/>
-            </w:pPr>
-            <w:hyperlink w:anchor="_Artist" w:history="1">
-              <w:r>
-                <w:rPr>
-                  <w:rStyle w:val="Hyperlink"/>
-                </w:rPr>
-                <w:t>Artist</w:t>
-              </w:r>
-            </w:hyperlink>
-            <w:r>
-              <w:t>[]</w:t>
-            </w:r>
-          </w:p>
-        </w:tc>
-        <w:tc>
-          <w:tcPr>
-            <w:tcW w:w="2443" w:type="dxa"/>
-            <w:vAlign w:val="center"/>
-          </w:tcPr>
-          <w:p>
-            <w:pPr>
-              <w:cnfStyle w:val="000000000000" w:firstRow="0" w:lastRow="0" w:firstColumn="0" w:lastColumn="0" w:oddVBand="0" w:evenVBand="0" w:oddHBand="0" w:evenHBand="0" w:firstRowFirstColumn="0" w:firstRowLastColumn="0" w:lastRowFirstColumn="0" w:lastRowLastColumn="0"/>
-            </w:pPr>
-          </w:p>
-        </w:tc>
-        <w:tc>
-          <w:tcPr>
-            <w:tcW w:w="3415" w:type="dxa"/>
-            <w:vAlign w:val="center"/>
-          </w:tcPr>
-          <w:p>
-            <w:pPr>
-              <w:cnfStyle w:val="000000000000" w:firstRow="0" w:lastRow="0" w:firstColumn="0" w:lastColumn="0" w:oddVBand="0" w:evenVBand="0" w:oddHBand="0" w:evenHBand="0" w:firstRowFirstColumn="0" w:firstRowLastColumn="0" w:lastRowFirstColumn="0" w:lastRowLastColumn="0"/>
-            </w:pPr>
-            <w:r>
-              <w:t>Array of author of this song</w:t>
-            </w:r>
-          </w:p>
-        </w:tc>
-      </w:tr>
-      <w:tr>
-        <w:trPr>
-          <w:cnfStyle w:val="000000100000" w:firstRow="0" w:lastRow="0" w:firstColumn="0" w:lastColumn="0" w:oddVBand="0" w:evenVBand="0" w:oddHBand="1" w:evenHBand="0" w:firstRowFirstColumn="0" w:firstRowLastColumn="0" w:lastRowFirstColumn="0" w:lastRowLastColumn="0"/>
-        </w:trPr>
-        <w:tc>
-          <w:tcPr>
-            <w:cnfStyle w:val="001000000000" w:firstRow="0" w:lastRow="0" w:firstColumn="1" w:lastColumn="0" w:oddVBand="0" w:evenVBand="0" w:oddHBand="0" w:evenHBand="0" w:firstRowFirstColumn="0" w:firstRowLastColumn="0" w:lastRowFirstColumn="0" w:lastRowLastColumn="0"/>
-            <w:tcW w:w="1789" w:type="dxa"/>
-            <w:vAlign w:val="center"/>
-          </w:tcPr>
-          <w:p>
-            <w:r>
-              <w:t>singers</w:t>
-            </w:r>
-          </w:p>
-        </w:tc>
-        <w:tc>
-          <w:tcPr>
-            <w:tcW w:w="1703" w:type="dxa"/>
-            <w:vAlign w:val="center"/>
-          </w:tcPr>
-          <w:p>
-            <w:pPr>
-              <w:cnfStyle w:val="000000100000" w:firstRow="0" w:lastRow="0" w:firstColumn="0" w:lastColumn="0" w:oddVBand="0" w:evenVBand="0" w:oddHBand="1" w:evenHBand="0" w:firstRowFirstColumn="0" w:firstRowLastColumn="0" w:lastRowFirstColumn="0" w:lastRowLastColumn="0"/>
-            </w:pPr>
-            <w:hyperlink w:anchor="_Artist" w:history="1">
-              <w:r>
-                <w:rPr>
-                  <w:rStyle w:val="Hyperlink"/>
-                </w:rPr>
-                <w:t>Artist</w:t>
-              </w:r>
-            </w:hyperlink>
-            <w:r>
-              <w:t>[]</w:t>
-            </w:r>
-          </w:p>
-        </w:tc>
-        <w:tc>
-          <w:tcPr>
-            <w:tcW w:w="2443" w:type="dxa"/>
-            <w:vAlign w:val="center"/>
-          </w:tcPr>
-          <w:p>
-            <w:pPr>
-              <w:cnfStyle w:val="000000100000" w:firstRow="0" w:lastRow="0" w:firstColumn="0" w:lastColumn="0" w:oddVBand="0" w:evenVBand="0" w:oddHBand="1" w:evenHBand="0" w:firstRowFirstColumn="0" w:firstRowLastColumn="0" w:lastRowFirstColumn="0" w:lastRowLastColumn="0"/>
-            </w:pPr>
-          </w:p>
-        </w:tc>
-        <w:tc>
-          <w:tcPr>
-            <w:tcW w:w="3415" w:type="dxa"/>
-            <w:vAlign w:val="center"/>
-          </w:tcPr>
-          <w:p>
-            <w:pPr>
-              <w:cnfStyle w:val="000000100000" w:firstRow="0" w:lastRow="0" w:firstColumn="0" w:lastColumn="0" w:oddVBand="0" w:evenVBand="0" w:oddHBand="1" w:evenHBand="0" w:firstRowFirstColumn="0" w:firstRowLastColumn="0" w:lastRowFirstColumn="0" w:lastRowLastColumn="0"/>
-            </w:pPr>
-            <w:r>
-              <w:t>Array of singer of this song</w:t>
-            </w:r>
-          </w:p>
-        </w:tc>
-      </w:tr>
-    </w:tbl>
-    <w:p/>
-    <w:p>
-      <w:pPr>
-        <w:pStyle w:val="Heading2"/>
-        <w:numPr>
-          <w:ilvl w:val="0"/>
-          <w:numId w:val="7"/>
-        </w:numPr>
-      </w:pPr>
-      <w:bookmarkStart w:id="14" w:name="_Chord"/>
-      <w:bookmarkStart w:id="15" w:name="_Toc370831225"/>
-      <w:bookmarkEnd w:id="14"/>
-      <w:r>
-        <w:t>Chord</w:t>
-      </w:r>
-      <w:bookmarkEnd w:id="15"/>
-    </w:p>
-    <w:tbl>
-      <w:tblPr>
-        <w:tblStyle w:val="GridTable4-Accent3"/>
+        <w:tblStyle w:val="GridTable4Accent3"/>
         <w:tblW w:w="0" w:type="auto"/>
         <w:tblLook w:val="04A0" w:firstRow="1" w:lastRow="0" w:firstColumn="1" w:lastColumn="0" w:noHBand="0" w:noVBand="1"/>
       </w:tblPr>
@@ -3727,10 +4272,11 @@
             <w:vAlign w:val="center"/>
           </w:tcPr>
           <w:p>
-            <w:r>
-              <w:lastRenderedPageBreak/>
-              <w:t>chord_id</w:t>
-            </w:r>
+            <w:proofErr w:type="spellStart"/>
+            <w:r>
+              <w:t>artist_id</w:t>
+            </w:r>
+            <w:proofErr w:type="spellEnd"/>
           </w:p>
         </w:tc>
         <w:tc>
@@ -3768,7 +4314,15 @@
               <w:cnfStyle w:val="000000100000" w:firstRow="0" w:lastRow="0" w:firstColumn="0" w:lastColumn="0" w:oddVBand="0" w:evenVBand="0" w:oddHBand="1" w:evenHBand="0" w:firstRowFirstColumn="0" w:firstRowLastColumn="0" w:lastRowFirstColumn="0" w:lastRowLastColumn="0"/>
             </w:pPr>
             <w:r>
-              <w:t>Unique indentity number</w:t>
+              <w:t xml:space="preserve">Unique </w:t>
+            </w:r>
+            <w:proofErr w:type="spellStart"/>
+            <w:r>
+              <w:t>indentity</w:t>
+            </w:r>
+            <w:proofErr w:type="spellEnd"/>
+            <w:r>
+              <w:t xml:space="preserve"> number</w:t>
             </w:r>
           </w:p>
         </w:tc>
@@ -3781,9 +4335,11 @@
             <w:vAlign w:val="center"/>
           </w:tcPr>
           <w:p>
-            <w:r>
-              <w:t>name</w:t>
-            </w:r>
+            <w:proofErr w:type="spellStart"/>
+            <w:r>
+              <w:t>artist_name</w:t>
+            </w:r>
+            <w:proofErr w:type="spellEnd"/>
           </w:p>
         </w:tc>
         <w:tc>
@@ -3821,8 +4377,71 @@
               <w:cnfStyle w:val="000000000000" w:firstRow="0" w:lastRow="0" w:firstColumn="0" w:lastColumn="0" w:oddVBand="0" w:evenVBand="0" w:oddHBand="0" w:evenHBand="0" w:firstRowFirstColumn="0" w:firstRowLastColumn="0" w:lastRowFirstColumn="0" w:lastRowLastColumn="0"/>
             </w:pPr>
             <w:r>
-              <w:t>Chord name</w:t>
-            </w:r>
+              <w:t>Artist name</w:t>
+            </w:r>
+          </w:p>
+        </w:tc>
+      </w:tr>
+      <w:tr>
+        <w:trPr>
+          <w:cnfStyle w:val="000000100000" w:firstRow="0" w:lastRow="0" w:firstColumn="0" w:lastColumn="0" w:oddVBand="0" w:evenVBand="0" w:oddHBand="1" w:evenHBand="0" w:firstRowFirstColumn="0" w:firstRowLastColumn="0" w:lastRowFirstColumn="0" w:lastRowLastColumn="0"/>
+        </w:trPr>
+        <w:tc>
+          <w:tcPr>
+            <w:cnfStyle w:val="001000000000" w:firstRow="0" w:lastRow="0" w:firstColumn="1" w:lastColumn="0" w:oddVBand="0" w:evenVBand="0" w:oddHBand="0" w:evenHBand="0" w:firstRowFirstColumn="0" w:firstRowLastColumn="0" w:lastRowFirstColumn="0" w:lastRowLastColumn="0"/>
+            <w:tcW w:w="1795" w:type="dxa"/>
+            <w:vAlign w:val="center"/>
+          </w:tcPr>
+          <w:p>
+            <w:proofErr w:type="spellStart"/>
+            <w:r>
+              <w:t>artist_ascii</w:t>
+            </w:r>
+            <w:proofErr w:type="spellEnd"/>
+          </w:p>
+        </w:tc>
+        <w:tc>
+          <w:tcPr>
+            <w:tcW w:w="1710" w:type="dxa"/>
+            <w:vAlign w:val="center"/>
+          </w:tcPr>
+          <w:p>
+            <w:pPr>
+              <w:cnfStyle w:val="000000100000" w:firstRow="0" w:lastRow="0" w:firstColumn="0" w:lastColumn="0" w:oddVBand="0" w:evenVBand="0" w:oddHBand="1" w:evenHBand="0" w:firstRowFirstColumn="0" w:firstRowLastColumn="0" w:lastRowFirstColumn="0" w:lastRowLastColumn="0"/>
+            </w:pPr>
+            <w:r>
+              <w:t>String</w:t>
+            </w:r>
+          </w:p>
+        </w:tc>
+        <w:tc>
+          <w:tcPr>
+            <w:tcW w:w="2070" w:type="dxa"/>
+            <w:vAlign w:val="center"/>
+          </w:tcPr>
+          <w:p>
+            <w:pPr>
+              <w:cnfStyle w:val="000000100000" w:firstRow="0" w:lastRow="0" w:firstColumn="0" w:lastColumn="0" w:oddVBand="0" w:evenVBand="0" w:oddHBand="1" w:evenHBand="0" w:firstRowFirstColumn="0" w:firstRowLastColumn="0" w:lastRowFirstColumn="0" w:lastRowLastColumn="0"/>
+            </w:pPr>
+          </w:p>
+        </w:tc>
+        <w:tc>
+          <w:tcPr>
+            <w:tcW w:w="3775" w:type="dxa"/>
+            <w:vAlign w:val="center"/>
+          </w:tcPr>
+          <w:p>
+            <w:pPr>
+              <w:cnfStyle w:val="000000100000" w:firstRow="0" w:lastRow="0" w:firstColumn="0" w:lastColumn="0" w:oddVBand="0" w:evenVBand="0" w:oddHBand="1" w:evenHBand="0" w:firstRowFirstColumn="0" w:firstRowLastColumn="0" w:lastRowFirstColumn="0" w:lastRowLastColumn="0"/>
+            </w:pPr>
+            <w:r>
+              <w:t xml:space="preserve">Artist name without </w:t>
+            </w:r>
+            <w:proofErr w:type="spellStart"/>
+            <w:r>
+              <w:t>accient</w:t>
+            </w:r>
+            <w:proofErr w:type="spellEnd"/>
           </w:p>
         </w:tc>
       </w:tr>
@@ -3836,278 +4455,17 @@
           <w:numId w:val="7"/>
         </w:numPr>
       </w:pPr>
-      <w:bookmarkStart w:id="16" w:name="_Artist"/>
-      <w:bookmarkStart w:id="17" w:name="_Toc370831226"/>
-      <w:bookmarkEnd w:id="16"/>
-      <w:r>
-        <w:t>Artist</w:t>
-      </w:r>
-      <w:bookmarkEnd w:id="17"/>
+      <w:bookmarkStart w:id="14" w:name="_Playlist"/>
+      <w:bookmarkStart w:id="15" w:name="_Toc370831227"/>
+      <w:bookmarkEnd w:id="14"/>
+      <w:r>
+        <w:t>Playlist</w:t>
+      </w:r>
+      <w:bookmarkEnd w:id="15"/>
     </w:p>
     <w:tbl>
       <w:tblPr>
-        <w:tblStyle w:val="GridTable4-Accent3"/>
-        <w:tblW w:w="0" w:type="auto"/>
-        <w:tblLook w:val="04A0" w:firstRow="1" w:lastRow="0" w:firstColumn="1" w:lastColumn="0" w:noHBand="0" w:noVBand="1"/>
-      </w:tblPr>
-      <w:tblGrid>
-        <w:gridCol w:w="1795"/>
-        <w:gridCol w:w="1710"/>
-        <w:gridCol w:w="2070"/>
-        <w:gridCol w:w="3775"/>
-      </w:tblGrid>
-      <w:tr>
-        <w:trPr>
-          <w:cnfStyle w:val="100000000000" w:firstRow="1" w:lastRow="0" w:firstColumn="0" w:lastColumn="0" w:oddVBand="0" w:evenVBand="0" w:oddHBand="0" w:evenHBand="0" w:firstRowFirstColumn="0" w:firstRowLastColumn="0" w:lastRowFirstColumn="0" w:lastRowLastColumn="0"/>
-          <w:trHeight w:val="494"/>
-        </w:trPr>
-        <w:tc>
-          <w:tcPr>
-            <w:cnfStyle w:val="001000000000" w:firstRow="0" w:lastRow="0" w:firstColumn="1" w:lastColumn="0" w:oddVBand="0" w:evenVBand="0" w:oddHBand="0" w:evenHBand="0" w:firstRowFirstColumn="0" w:firstRowLastColumn="0" w:lastRowFirstColumn="0" w:lastRowLastColumn="0"/>
-            <w:tcW w:w="1795" w:type="dxa"/>
-            <w:vAlign w:val="center"/>
-          </w:tcPr>
-          <w:p>
-            <w:pPr>
-              <w:jc w:val="center"/>
-            </w:pPr>
-            <w:r>
-              <w:t>Property</w:t>
-            </w:r>
-          </w:p>
-        </w:tc>
-        <w:tc>
-          <w:tcPr>
-            <w:tcW w:w="1710" w:type="dxa"/>
-            <w:vAlign w:val="center"/>
-          </w:tcPr>
-          <w:p>
-            <w:pPr>
-              <w:jc w:val="center"/>
-              <w:cnfStyle w:val="100000000000" w:firstRow="1" w:lastRow="0" w:firstColumn="0" w:lastColumn="0" w:oddVBand="0" w:evenVBand="0" w:oddHBand="0" w:evenHBand="0" w:firstRowFirstColumn="0" w:firstRowLastColumn="0" w:lastRowFirstColumn="0" w:lastRowLastColumn="0"/>
-            </w:pPr>
-            <w:r>
-              <w:t>Value type</w:t>
-            </w:r>
-          </w:p>
-        </w:tc>
-        <w:tc>
-          <w:tcPr>
-            <w:tcW w:w="2070" w:type="dxa"/>
-            <w:vAlign w:val="center"/>
-          </w:tcPr>
-          <w:p>
-            <w:pPr>
-              <w:jc w:val="center"/>
-              <w:cnfStyle w:val="100000000000" w:firstRow="1" w:lastRow="0" w:firstColumn="0" w:lastColumn="0" w:oddVBand="0" w:evenVBand="0" w:oddHBand="0" w:evenHBand="0" w:firstRowFirstColumn="0" w:firstRowLastColumn="0" w:lastRowFirstColumn="0" w:lastRowLastColumn="0"/>
-            </w:pPr>
-            <w:r>
-              <w:t>Format</w:t>
-            </w:r>
-          </w:p>
-        </w:tc>
-        <w:tc>
-          <w:tcPr>
-            <w:tcW w:w="3775" w:type="dxa"/>
-            <w:vAlign w:val="center"/>
-          </w:tcPr>
-          <w:p>
-            <w:pPr>
-              <w:jc w:val="center"/>
-              <w:cnfStyle w:val="100000000000" w:firstRow="1" w:lastRow="0" w:firstColumn="0" w:lastColumn="0" w:oddVBand="0" w:evenVBand="0" w:oddHBand="0" w:evenHBand="0" w:firstRowFirstColumn="0" w:firstRowLastColumn="0" w:lastRowFirstColumn="0" w:lastRowLastColumn="0"/>
-            </w:pPr>
-            <w:r>
-              <w:t>Description</w:t>
-            </w:r>
-          </w:p>
-        </w:tc>
-      </w:tr>
-      <w:tr>
-        <w:trPr>
-          <w:cnfStyle w:val="000000100000" w:firstRow="0" w:lastRow="0" w:firstColumn="0" w:lastColumn="0" w:oddVBand="0" w:evenVBand="0" w:oddHBand="1" w:evenHBand="0" w:firstRowFirstColumn="0" w:firstRowLastColumn="0" w:lastRowFirstColumn="0" w:lastRowLastColumn="0"/>
-        </w:trPr>
-        <w:tc>
-          <w:tcPr>
-            <w:cnfStyle w:val="001000000000" w:firstRow="0" w:lastRow="0" w:firstColumn="1" w:lastColumn="0" w:oddVBand="0" w:evenVBand="0" w:oddHBand="0" w:evenHBand="0" w:firstRowFirstColumn="0" w:firstRowLastColumn="0" w:lastRowFirstColumn="0" w:lastRowLastColumn="0"/>
-            <w:tcW w:w="1795" w:type="dxa"/>
-            <w:vAlign w:val="center"/>
-          </w:tcPr>
-          <w:p>
-            <w:r>
-              <w:t>artist_id</w:t>
-            </w:r>
-          </w:p>
-        </w:tc>
-        <w:tc>
-          <w:tcPr>
-            <w:tcW w:w="1710" w:type="dxa"/>
-            <w:vAlign w:val="center"/>
-          </w:tcPr>
-          <w:p>
-            <w:pPr>
-              <w:cnfStyle w:val="000000100000" w:firstRow="0" w:lastRow="0" w:firstColumn="0" w:lastColumn="0" w:oddVBand="0" w:evenVBand="0" w:oddHBand="1" w:evenHBand="0" w:firstRowFirstColumn="0" w:firstRowLastColumn="0" w:lastRowFirstColumn="0" w:lastRowLastColumn="0"/>
-            </w:pPr>
-            <w:r>
-              <w:t>Integer</w:t>
-            </w:r>
-          </w:p>
-        </w:tc>
-        <w:tc>
-          <w:tcPr>
-            <w:tcW w:w="2070" w:type="dxa"/>
-            <w:vAlign w:val="center"/>
-          </w:tcPr>
-          <w:p>
-            <w:pPr>
-              <w:cnfStyle w:val="000000100000" w:firstRow="0" w:lastRow="0" w:firstColumn="0" w:lastColumn="0" w:oddVBand="0" w:evenVBand="0" w:oddHBand="1" w:evenHBand="0" w:firstRowFirstColumn="0" w:firstRowLastColumn="0" w:lastRowFirstColumn="0" w:lastRowLastColumn="0"/>
-            </w:pPr>
-          </w:p>
-        </w:tc>
-        <w:tc>
-          <w:tcPr>
-            <w:tcW w:w="3775" w:type="dxa"/>
-            <w:vAlign w:val="center"/>
-          </w:tcPr>
-          <w:p>
-            <w:pPr>
-              <w:cnfStyle w:val="000000100000" w:firstRow="0" w:lastRow="0" w:firstColumn="0" w:lastColumn="0" w:oddVBand="0" w:evenVBand="0" w:oddHBand="1" w:evenHBand="0" w:firstRowFirstColumn="0" w:firstRowLastColumn="0" w:lastRowFirstColumn="0" w:lastRowLastColumn="0"/>
-            </w:pPr>
-            <w:r>
-              <w:t>Unique indentity number</w:t>
-            </w:r>
-          </w:p>
-        </w:tc>
-      </w:tr>
-      <w:tr>
-        <w:tc>
-          <w:tcPr>
-            <w:cnfStyle w:val="001000000000" w:firstRow="0" w:lastRow="0" w:firstColumn="1" w:lastColumn="0" w:oddVBand="0" w:evenVBand="0" w:oddHBand="0" w:evenHBand="0" w:firstRowFirstColumn="0" w:firstRowLastColumn="0" w:lastRowFirstColumn="0" w:lastRowLastColumn="0"/>
-            <w:tcW w:w="1795" w:type="dxa"/>
-            <w:vAlign w:val="center"/>
-          </w:tcPr>
-          <w:p>
-            <w:r>
-              <w:t>artist_name</w:t>
-            </w:r>
-          </w:p>
-        </w:tc>
-        <w:tc>
-          <w:tcPr>
-            <w:tcW w:w="1710" w:type="dxa"/>
-            <w:vAlign w:val="center"/>
-          </w:tcPr>
-          <w:p>
-            <w:pPr>
-              <w:cnfStyle w:val="000000000000" w:firstRow="0" w:lastRow="0" w:firstColumn="0" w:lastColumn="0" w:oddVBand="0" w:evenVBand="0" w:oddHBand="0" w:evenHBand="0" w:firstRowFirstColumn="0" w:firstRowLastColumn="0" w:lastRowFirstColumn="0" w:lastRowLastColumn="0"/>
-            </w:pPr>
-            <w:r>
-              <w:t>String</w:t>
-            </w:r>
-          </w:p>
-        </w:tc>
-        <w:tc>
-          <w:tcPr>
-            <w:tcW w:w="2070" w:type="dxa"/>
-            <w:vAlign w:val="center"/>
-          </w:tcPr>
-          <w:p>
-            <w:pPr>
-              <w:cnfStyle w:val="000000000000" w:firstRow="0" w:lastRow="0" w:firstColumn="0" w:lastColumn="0" w:oddVBand="0" w:evenVBand="0" w:oddHBand="0" w:evenHBand="0" w:firstRowFirstColumn="0" w:firstRowLastColumn="0" w:lastRowFirstColumn="0" w:lastRowLastColumn="0"/>
-            </w:pPr>
-          </w:p>
-        </w:tc>
-        <w:tc>
-          <w:tcPr>
-            <w:tcW w:w="3775" w:type="dxa"/>
-            <w:vAlign w:val="center"/>
-          </w:tcPr>
-          <w:p>
-            <w:pPr>
-              <w:cnfStyle w:val="000000000000" w:firstRow="0" w:lastRow="0" w:firstColumn="0" w:lastColumn="0" w:oddVBand="0" w:evenVBand="0" w:oddHBand="0" w:evenHBand="0" w:firstRowFirstColumn="0" w:firstRowLastColumn="0" w:lastRowFirstColumn="0" w:lastRowLastColumn="0"/>
-            </w:pPr>
-            <w:r>
-              <w:t>Artist name</w:t>
-            </w:r>
-          </w:p>
-        </w:tc>
-      </w:tr>
-      <w:tr>
-        <w:trPr>
-          <w:cnfStyle w:val="000000100000" w:firstRow="0" w:lastRow="0" w:firstColumn="0" w:lastColumn="0" w:oddVBand="0" w:evenVBand="0" w:oddHBand="1" w:evenHBand="0" w:firstRowFirstColumn="0" w:firstRowLastColumn="0" w:lastRowFirstColumn="0" w:lastRowLastColumn="0"/>
-        </w:trPr>
-        <w:tc>
-          <w:tcPr>
-            <w:cnfStyle w:val="001000000000" w:firstRow="0" w:lastRow="0" w:firstColumn="1" w:lastColumn="0" w:oddVBand="0" w:evenVBand="0" w:oddHBand="0" w:evenHBand="0" w:firstRowFirstColumn="0" w:firstRowLastColumn="0" w:lastRowFirstColumn="0" w:lastRowLastColumn="0"/>
-            <w:tcW w:w="1795" w:type="dxa"/>
-            <w:vAlign w:val="center"/>
-          </w:tcPr>
-          <w:p>
-            <w:r>
-              <w:t>artist_ascii</w:t>
-            </w:r>
-          </w:p>
-        </w:tc>
-        <w:tc>
-          <w:tcPr>
-            <w:tcW w:w="1710" w:type="dxa"/>
-            <w:vAlign w:val="center"/>
-          </w:tcPr>
-          <w:p>
-            <w:pPr>
-              <w:cnfStyle w:val="000000100000" w:firstRow="0" w:lastRow="0" w:firstColumn="0" w:lastColumn="0" w:oddVBand="0" w:evenVBand="0" w:oddHBand="1" w:evenHBand="0" w:firstRowFirstColumn="0" w:firstRowLastColumn="0" w:lastRowFirstColumn="0" w:lastRowLastColumn="0"/>
-            </w:pPr>
-            <w:r>
-              <w:t>String</w:t>
-            </w:r>
-          </w:p>
-        </w:tc>
-        <w:tc>
-          <w:tcPr>
-            <w:tcW w:w="2070" w:type="dxa"/>
-            <w:vAlign w:val="center"/>
-          </w:tcPr>
-          <w:p>
-            <w:pPr>
-              <w:cnfStyle w:val="000000100000" w:firstRow="0" w:lastRow="0" w:firstColumn="0" w:lastColumn="0" w:oddVBand="0" w:evenVBand="0" w:oddHBand="1" w:evenHBand="0" w:firstRowFirstColumn="0" w:firstRowLastColumn="0" w:lastRowFirstColumn="0" w:lastRowLastColumn="0"/>
-            </w:pPr>
-          </w:p>
-        </w:tc>
-        <w:tc>
-          <w:tcPr>
-            <w:tcW w:w="3775" w:type="dxa"/>
-            <w:vAlign w:val="center"/>
-          </w:tcPr>
-          <w:p>
-            <w:pPr>
-              <w:cnfStyle w:val="000000100000" w:firstRow="0" w:lastRow="0" w:firstColumn="0" w:lastColumn="0" w:oddVBand="0" w:evenVBand="0" w:oddHBand="1" w:evenHBand="0" w:firstRowFirstColumn="0" w:firstRowLastColumn="0" w:lastRowFirstColumn="0" w:lastRowLastColumn="0"/>
-            </w:pPr>
-            <w:r>
-              <w:t>Artist name without accient</w:t>
-            </w:r>
-          </w:p>
-        </w:tc>
-      </w:tr>
-    </w:tbl>
-    <w:p/>
-    <w:p>
-      <w:pPr>
-        <w:pStyle w:val="Heading2"/>
-        <w:numPr>
-          <w:ilvl w:val="0"/>
-          <w:numId w:val="7"/>
-        </w:numPr>
-      </w:pPr>
-      <w:bookmarkStart w:id="18" w:name="_Playlist"/>
-      <w:bookmarkStart w:id="19" w:name="_Toc370831227"/>
-      <w:bookmarkEnd w:id="18"/>
-      <w:r>
-        <w:t>Playlist</w:t>
-      </w:r>
-      <w:bookmarkEnd w:id="19"/>
-    </w:p>
-    <w:tbl>
-      <w:tblPr>
-        <w:tblStyle w:val="GridTable4-Accent3"/>
+        <w:tblStyle w:val="GridTable4Accent3"/>
         <w:tblW w:w="0" w:type="auto"/>
         <w:tblLook w:val="04A0" w:firstRow="1" w:lastRow="0" w:firstColumn="1" w:lastColumn="0" w:noHBand="0" w:noVBand="1"/>
       </w:tblPr>
@@ -4194,9 +4552,11 @@
             <w:vAlign w:val="center"/>
           </w:tcPr>
           <w:p>
+            <w:proofErr w:type="spellStart"/>
             <w:r>
               <w:t>playlist_id</w:t>
             </w:r>
+            <w:proofErr w:type="spellEnd"/>
           </w:p>
         </w:tc>
         <w:tc>
@@ -4234,7 +4594,15 @@
               <w:cnfStyle w:val="000000100000" w:firstRow="0" w:lastRow="0" w:firstColumn="0" w:lastColumn="0" w:oddVBand="0" w:evenVBand="0" w:oddHBand="1" w:evenHBand="0" w:firstRowFirstColumn="0" w:firstRowLastColumn="0" w:lastRowFirstColumn="0" w:lastRowLastColumn="0"/>
             </w:pPr>
             <w:r>
-              <w:t>Unique indentity number</w:t>
+              <w:t xml:space="preserve">Unique </w:t>
+            </w:r>
+            <w:proofErr w:type="spellStart"/>
+            <w:r>
+              <w:t>indentity</w:t>
+            </w:r>
+            <w:proofErr w:type="spellEnd"/>
+            <w:r>
+              <w:t xml:space="preserve"> number</w:t>
             </w:r>
           </w:p>
         </w:tc>
@@ -4387,9 +4755,27 @@
             <w:pPr>
               <w:cnfStyle w:val="000000000000" w:firstRow="0" w:lastRow="0" w:firstColumn="0" w:lastColumn="0" w:oddVBand="0" w:evenVBand="0" w:oddHBand="0" w:evenHBand="0" w:firstRowFirstColumn="0" w:firstRowLastColumn="0" w:lastRowFirstColumn="0" w:lastRowLastColumn="0"/>
             </w:pPr>
-            <w:r>
-              <w:t>yyyy-MM-dd hh:mm:ss</w:t>
-            </w:r>
+            <w:proofErr w:type="spellStart"/>
+            <w:r>
+              <w:t>yyyy</w:t>
+            </w:r>
+            <w:proofErr w:type="spellEnd"/>
+            <w:r>
+              <w:t>-MM-</w:t>
+            </w:r>
+            <w:proofErr w:type="spellStart"/>
+            <w:r>
+              <w:t>dd</w:t>
+            </w:r>
+            <w:proofErr w:type="spellEnd"/>
+            <w:r>
+              <w:t xml:space="preserve"> </w:t>
+            </w:r>
+            <w:proofErr w:type="spellStart"/>
+            <w:r>
+              <w:t>hh:mm:ss</w:t>
+            </w:r>
+            <w:proofErr w:type="spellEnd"/>
           </w:p>
         </w:tc>
         <w:tc>
@@ -4474,7 +4860,9 @@
             <w:vAlign w:val="center"/>
           </w:tcPr>
           <w:p>
-            <w:r>
+            <w:proofErr w:type="spellStart"/>
+            <w:r>
+              <w:lastRenderedPageBreak/>
               <w:t>s</w:t>
             </w:r>
             <w:r>
@@ -4486,6 +4874,7 @@
             <w:r>
               <w:t>s</w:t>
             </w:r>
+            <w:proofErr w:type="spellEnd"/>
           </w:p>
         </w:tc>
         <w:tc>
@@ -4540,14 +4929,12 @@
     </w:tbl>
     <w:p/>
     <w:p>
-      <w:bookmarkStart w:id="20" w:name="_Hac_data"/>
-      <w:bookmarkStart w:id="21" w:name="_GoBack"/>
-      <w:bookmarkEnd w:id="20"/>
-      <w:bookmarkEnd w:id="21"/>
+      <w:bookmarkStart w:id="16" w:name="_Hac_data"/>
+      <w:bookmarkEnd w:id="16"/>
     </w:p>
     <w:sectPr>
-      <w:headerReference w:type="default" r:id="rId9"/>
-      <w:footerReference w:type="default" r:id="rId10"/>
+      <w:headerReference w:type="default" r:id="rId10"/>
+      <w:footerReference w:type="default" r:id="rId11"/>
       <w:pgSz w:w="12240" w:h="15840"/>
       <w:pgMar w:top="1440" w:right="1440" w:bottom="1440" w:left="1440" w:header="720" w:footer="720" w:gutter="0"/>
       <w:cols w:space="720"/>
@@ -4558,7 +4945,7 @@
 </file>
 
 <file path=word/endnotes.xml><?xml version="1.0" encoding="utf-8"?>
-<w:endnotes xmlns:wpc="http://schemas.microsoft.com/office/word/2010/wordprocessingCanvas" xmlns:mc="http://schemas.openxmlformats.org/markup-compatibility/2006" xmlns:o="urn:schemas-microsoft-com:office:office" xmlns:r="http://schemas.openxmlformats.org/officeDocument/2006/relationships" xmlns:m="http://schemas.openxmlformats.org/officeDocument/2006/math" xmlns:v="urn:schemas-microsoft-com:vml" xmlns:wp14="http://schemas.microsoft.com/office/word/2010/wordprocessingDrawing" xmlns:wp="http://schemas.openxmlformats.org/drawingml/2006/wordprocessingDrawing" xmlns:w10="urn:schemas-microsoft-com:office:word" xmlns:w="http://schemas.openxmlformats.org/wordprocessingml/2006/main" xmlns:w14="http://schemas.microsoft.com/office/word/2010/wordml" xmlns:w15="http://schemas.microsoft.com/office/word/2012/wordml" xmlns:wpg="http://schemas.microsoft.com/office/word/2010/wordprocessingGroup" xmlns:wpi="http://schemas.microsoft.com/office/word/2010/wordprocessingInk" xmlns:wne="http://schemas.microsoft.com/office/word/2006/wordml" xmlns:wps="http://schemas.microsoft.com/office/word/2010/wordprocessingShape" mc:Ignorable="w14 w15 wp14">
+<w:endnotes xmlns:wpc="http://schemas.microsoft.com/office/word/2010/wordprocessingCanvas" xmlns:mc="http://schemas.openxmlformats.org/markup-compatibility/2006" xmlns:o="urn:schemas-microsoft-com:office:office" xmlns:r="http://schemas.openxmlformats.org/officeDocument/2006/relationships" xmlns:m="http://schemas.openxmlformats.org/officeDocument/2006/math" xmlns:v="urn:schemas-microsoft-com:vml" xmlns:wp14="http://schemas.microsoft.com/office/word/2010/wordprocessingDrawing" xmlns:wp="http://schemas.openxmlformats.org/drawingml/2006/wordprocessingDrawing" xmlns:w10="urn:schemas-microsoft-com:office:word" xmlns:w="http://schemas.openxmlformats.org/wordprocessingml/2006/main" xmlns:w14="http://schemas.microsoft.com/office/word/2010/wordml" xmlns:wpg="http://schemas.microsoft.com/office/word/2010/wordprocessingGroup" xmlns:wpi="http://schemas.microsoft.com/office/word/2010/wordprocessingInk" xmlns:wne="http://schemas.microsoft.com/office/word/2006/wordml" xmlns:wps="http://schemas.microsoft.com/office/word/2010/wordprocessingShape" mc:Ignorable="w14 wp14">
   <w:endnote w:type="separator" w:id="-1">
     <w:p>
       <w:pPr>
@@ -4583,7 +4970,7 @@
 </file>
 
 <file path=word/footer1.xml><?xml version="1.0" encoding="utf-8"?>
-<w:ftr xmlns:wpc="http://schemas.microsoft.com/office/word/2010/wordprocessingCanvas" xmlns:mc="http://schemas.openxmlformats.org/markup-compatibility/2006" xmlns:o="urn:schemas-microsoft-com:office:office" xmlns:r="http://schemas.openxmlformats.org/officeDocument/2006/relationships" xmlns:m="http://schemas.openxmlformats.org/officeDocument/2006/math" xmlns:v="urn:schemas-microsoft-com:vml" xmlns:wp14="http://schemas.microsoft.com/office/word/2010/wordprocessingDrawing" xmlns:wp="http://schemas.openxmlformats.org/drawingml/2006/wordprocessingDrawing" xmlns:w10="urn:schemas-microsoft-com:office:word" xmlns:w="http://schemas.openxmlformats.org/wordprocessingml/2006/main" xmlns:w14="http://schemas.microsoft.com/office/word/2010/wordml" xmlns:w15="http://schemas.microsoft.com/office/word/2012/wordml" xmlns:wpg="http://schemas.microsoft.com/office/word/2010/wordprocessingGroup" xmlns:wpi="http://schemas.microsoft.com/office/word/2010/wordprocessingInk" xmlns:wne="http://schemas.microsoft.com/office/word/2006/wordml" xmlns:wps="http://schemas.microsoft.com/office/word/2010/wordprocessingShape" mc:Ignorable="w14 w15 wp14">
+<w:ftr xmlns:wpc="http://schemas.microsoft.com/office/word/2010/wordprocessingCanvas" xmlns:mc="http://schemas.openxmlformats.org/markup-compatibility/2006" xmlns:o="urn:schemas-microsoft-com:office:office" xmlns:r="http://schemas.openxmlformats.org/officeDocument/2006/relationships" xmlns:m="http://schemas.openxmlformats.org/officeDocument/2006/math" xmlns:v="urn:schemas-microsoft-com:vml" xmlns:wp14="http://schemas.microsoft.com/office/word/2010/wordprocessingDrawing" xmlns:wp="http://schemas.openxmlformats.org/drawingml/2006/wordprocessingDrawing" xmlns:w10="urn:schemas-microsoft-com:office:word" xmlns:w="http://schemas.openxmlformats.org/wordprocessingml/2006/main" xmlns:w14="http://schemas.microsoft.com/office/word/2010/wordml" xmlns:wpg="http://schemas.microsoft.com/office/word/2010/wordprocessingGroup" xmlns:wpi="http://schemas.microsoft.com/office/word/2010/wordprocessingInk" xmlns:wne="http://schemas.microsoft.com/office/word/2006/wordml" xmlns:wps="http://schemas.microsoft.com/office/word/2010/wordprocessingShape" mc:Ignorable="w14 wp14">
   <w:sdt>
     <w:sdtPr>
       <w:id w:val="-1684970739"/>
@@ -4616,7 +5003,7 @@
           <w:rPr>
             <w:noProof/>
           </w:rPr>
-          <w:t>3</w:t>
+          <w:t>1</w:t>
         </w:r>
         <w:r>
           <w:rPr>
@@ -4636,7 +5023,7 @@
 </file>
 
 <file path=word/footnotes.xml><?xml version="1.0" encoding="utf-8"?>
-<w:footnotes xmlns:wpc="http://schemas.microsoft.com/office/word/2010/wordprocessingCanvas" xmlns:mc="http://schemas.openxmlformats.org/markup-compatibility/2006" xmlns:o="urn:schemas-microsoft-com:office:office" xmlns:r="http://schemas.openxmlformats.org/officeDocument/2006/relationships" xmlns:m="http://schemas.openxmlformats.org/officeDocument/2006/math" xmlns:v="urn:schemas-microsoft-com:vml" xmlns:wp14="http://schemas.microsoft.com/office/word/2010/wordprocessingDrawing" xmlns:wp="http://schemas.openxmlformats.org/drawingml/2006/wordprocessingDrawing" xmlns:w10="urn:schemas-microsoft-com:office:word" xmlns:w="http://schemas.openxmlformats.org/wordprocessingml/2006/main" xmlns:w14="http://schemas.microsoft.com/office/word/2010/wordml" xmlns:w15="http://schemas.microsoft.com/office/word/2012/wordml" xmlns:wpg="http://schemas.microsoft.com/office/word/2010/wordprocessingGroup" xmlns:wpi="http://schemas.microsoft.com/office/word/2010/wordprocessingInk" xmlns:wne="http://schemas.microsoft.com/office/word/2006/wordml" xmlns:wps="http://schemas.microsoft.com/office/word/2010/wordprocessingShape" mc:Ignorable="w14 w15 wp14">
+<w:footnotes xmlns:wpc="http://schemas.microsoft.com/office/word/2010/wordprocessingCanvas" xmlns:mc="http://schemas.openxmlformats.org/markup-compatibility/2006" xmlns:o="urn:schemas-microsoft-com:office:office" xmlns:r="http://schemas.openxmlformats.org/officeDocument/2006/relationships" xmlns:m="http://schemas.openxmlformats.org/officeDocument/2006/math" xmlns:v="urn:schemas-microsoft-com:vml" xmlns:wp14="http://schemas.microsoft.com/office/word/2010/wordprocessingDrawing" xmlns:wp="http://schemas.openxmlformats.org/drawingml/2006/wordprocessingDrawing" xmlns:w10="urn:schemas-microsoft-com:office:word" xmlns:w="http://schemas.openxmlformats.org/wordprocessingml/2006/main" xmlns:w14="http://schemas.microsoft.com/office/word/2010/wordml" xmlns:wpg="http://schemas.microsoft.com/office/word/2010/wordprocessingGroup" xmlns:wpi="http://schemas.microsoft.com/office/word/2010/wordprocessingInk" xmlns:wne="http://schemas.microsoft.com/office/word/2006/wordml" xmlns:wps="http://schemas.microsoft.com/office/word/2010/wordprocessingShape" mc:Ignorable="w14 wp14">
   <w:footnote w:type="separator" w:id="-1">
     <w:p>
       <w:pPr>
@@ -4661,7 +5048,7 @@
 </file>
 
 <file path=word/header1.xml><?xml version="1.0" encoding="utf-8"?>
-<w:hdr xmlns:wpc="http://schemas.microsoft.com/office/word/2010/wordprocessingCanvas" xmlns:mc="http://schemas.openxmlformats.org/markup-compatibility/2006" xmlns:o="urn:schemas-microsoft-com:office:office" xmlns:r="http://schemas.openxmlformats.org/officeDocument/2006/relationships" xmlns:m="http://schemas.openxmlformats.org/officeDocument/2006/math" xmlns:v="urn:schemas-microsoft-com:vml" xmlns:wp14="http://schemas.microsoft.com/office/word/2010/wordprocessingDrawing" xmlns:wp="http://schemas.openxmlformats.org/drawingml/2006/wordprocessingDrawing" xmlns:w10="urn:schemas-microsoft-com:office:word" xmlns:w="http://schemas.openxmlformats.org/wordprocessingml/2006/main" xmlns:w14="http://schemas.microsoft.com/office/word/2010/wordml" xmlns:w15="http://schemas.microsoft.com/office/word/2012/wordml" xmlns:wpg="http://schemas.microsoft.com/office/word/2010/wordprocessingGroup" xmlns:wpi="http://schemas.microsoft.com/office/word/2010/wordprocessingInk" xmlns:wne="http://schemas.microsoft.com/office/word/2006/wordml" xmlns:wps="http://schemas.microsoft.com/office/word/2010/wordprocessingShape" mc:Ignorable="w14 w15 wp14">
+<w:hdr xmlns:wpc="http://schemas.microsoft.com/office/word/2010/wordprocessingCanvas" xmlns:mc="http://schemas.openxmlformats.org/markup-compatibility/2006" xmlns:o="urn:schemas-microsoft-com:office:office" xmlns:r="http://schemas.openxmlformats.org/officeDocument/2006/relationships" xmlns:m="http://schemas.openxmlformats.org/officeDocument/2006/math" xmlns:v="urn:schemas-microsoft-com:vml" xmlns:wp14="http://schemas.microsoft.com/office/word/2010/wordprocessingDrawing" xmlns:wp="http://schemas.openxmlformats.org/drawingml/2006/wordprocessingDrawing" xmlns:w10="urn:schemas-microsoft-com:office:word" xmlns:w="http://schemas.openxmlformats.org/wordprocessingml/2006/main" xmlns:w14="http://schemas.microsoft.com/office/word/2010/wordml" xmlns:wpg="http://schemas.microsoft.com/office/word/2010/wordprocessingGroup" xmlns:wpi="http://schemas.microsoft.com/office/word/2010/wordprocessingInk" xmlns:wne="http://schemas.microsoft.com/office/word/2006/wordml" xmlns:wps="http://schemas.microsoft.com/office/word/2010/wordprocessingShape" mc:Ignorable="w14 wp14">
   <w:p>
     <w:pPr>
       <w:spacing w:line="264" w:lineRule="auto"/>
@@ -4742,7 +5129,7 @@
             </wp:anchor>
           </w:drawing>
         </mc:Choice>
-        <mc:Fallback>
+        <mc:Fallback xmlns:w15="http://schemas.microsoft.com/office/word/2012/wordml">
           <w:pict>
             <v:rect w14:anchorId="72F60F0F" id="Rectangle 222" o:spid="_x0000_s1026" style="position:absolute;margin-left:0;margin-top:0;width:580.8pt;height:752.4pt;z-index:251659264;visibility:visible;mso-wrap-style:square;mso-width-percent:950;mso-height-percent:950;mso-wrap-distance-left:9pt;mso-wrap-distance-top:0;mso-wrap-distance-right:9pt;mso-wrap-distance-bottom:0;mso-position-horizontal:center;mso-position-horizontal-relative:page;mso-position-vertical:center;mso-position-vertical-relative:page;mso-width-percent:950;mso-height-percent:950;mso-width-relative:page;mso-height-relative:page;v-text-anchor:middle" o:gfxdata="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" filled="f" strokecolor="#747070 [1614]" strokeweight="1.25pt">
               <w10:wrap anchorx="page" anchory="page"/>
@@ -4760,9 +5147,6 @@
         </w:rPr>
         <w:alias w:val="Title"/>
         <w:id w:val="15524250"/>
-        <w:placeholder>
-          <w:docPart w:val="244EBAB6B5C740E6AB550179A8094994"/>
-        </w:placeholder>
         <w:dataBinding w:prefixMappings="xmlns:ns0='http://schemas.openxmlformats.org/package/2006/metadata/core-properties' xmlns:ns1='http://purl.org/dc/elements/1.1/'" w:xpath="/ns0:coreProperties[1]/ns1:title[1]" w:storeItemID="{6C3C8BC8-F283-45AE-878A-BAB7291924A1}"/>
         <w:text/>
       </w:sdtPr>
@@ -4774,7 +5158,25 @@
             <w:sz w:val="20"/>
             <w:szCs w:val="20"/>
           </w:rPr>
-          <w:t>Hop Am Chuan API</w:t>
+          <w:t xml:space="preserve">Hop Am </w:t>
+        </w:r>
+        <w:proofErr w:type="spellStart"/>
+        <w:r>
+          <w:rPr>
+            <w:color w:val="5B9BD5" w:themeColor="accent1"/>
+            <w:sz w:val="20"/>
+            <w:szCs w:val="20"/>
+          </w:rPr>
+          <w:t>Chuan</w:t>
+        </w:r>
+        <w:proofErr w:type="spellEnd"/>
+        <w:r>
+          <w:rPr>
+            <w:color w:val="5B9BD5" w:themeColor="accent1"/>
+            <w:sz w:val="20"/>
+            <w:szCs w:val="20"/>
+          </w:rPr>
+          <w:t xml:space="preserve"> API</w:t>
         </w:r>
         <w:r>
           <w:rPr>
@@ -4828,7 +5230,7 @@
 </file>
 
 <file path=word/numbering.xml><?xml version="1.0" encoding="utf-8"?>
-<w:numbering xmlns:wpc="http://schemas.microsoft.com/office/word/2010/wordprocessingCanvas" xmlns:mc="http://schemas.openxmlformats.org/markup-compatibility/2006" xmlns:o="urn:schemas-microsoft-com:office:office" xmlns:r="http://schemas.openxmlformats.org/officeDocument/2006/relationships" xmlns:m="http://schemas.openxmlformats.org/officeDocument/2006/math" xmlns:v="urn:schemas-microsoft-com:vml" xmlns:wp14="http://schemas.microsoft.com/office/word/2010/wordprocessingDrawing" xmlns:wp="http://schemas.openxmlformats.org/drawingml/2006/wordprocessingDrawing" xmlns:w10="urn:schemas-microsoft-com:office:word" xmlns:w="http://schemas.openxmlformats.org/wordprocessingml/2006/main" xmlns:w14="http://schemas.microsoft.com/office/word/2010/wordml" xmlns:w15="http://schemas.microsoft.com/office/word/2012/wordml" xmlns:wpg="http://schemas.microsoft.com/office/word/2010/wordprocessingGroup" xmlns:wpi="http://schemas.microsoft.com/office/word/2010/wordprocessingInk" xmlns:wne="http://schemas.microsoft.com/office/word/2006/wordml" xmlns:wps="http://schemas.microsoft.com/office/word/2010/wordprocessingShape" mc:Ignorable="w14 w15 wp14">
+<w:numbering xmlns:wpc="http://schemas.microsoft.com/office/word/2010/wordprocessingCanvas" xmlns:mc="http://schemas.openxmlformats.org/markup-compatibility/2006" xmlns:o="urn:schemas-microsoft-com:office:office" xmlns:r="http://schemas.openxmlformats.org/officeDocument/2006/relationships" xmlns:m="http://schemas.openxmlformats.org/officeDocument/2006/math" xmlns:v="urn:schemas-microsoft-com:vml" xmlns:wp14="http://schemas.microsoft.com/office/word/2010/wordprocessingDrawing" xmlns:wp="http://schemas.openxmlformats.org/drawingml/2006/wordprocessingDrawing" xmlns:w10="urn:schemas-microsoft-com:office:word" xmlns:w="http://schemas.openxmlformats.org/wordprocessingml/2006/main" xmlns:w14="http://schemas.microsoft.com/office/word/2010/wordml" xmlns:wpg="http://schemas.microsoft.com/office/word/2010/wordprocessingGroup" xmlns:wpi="http://schemas.microsoft.com/office/word/2010/wordprocessingInk" xmlns:wne="http://schemas.microsoft.com/office/word/2006/wordml" xmlns:wps="http://schemas.microsoft.com/office/word/2010/wordprocessingShape" mc:Ignorable="w14 wp14">
   <w:abstractNum w:abstractNumId="0">
     <w:nsid w:val="00737B52"/>
     <w:multiLevelType w:val="hybridMultilevel"/>
@@ -4916,6 +5318,96 @@
     </w:lvl>
   </w:abstractNum>
   <w:abstractNum w:abstractNumId="1">
+    <w:nsid w:val="12562AF4"/>
+    <w:multiLevelType w:val="hybridMultilevel"/>
+    <w:tmpl w:val="0C4E66AC"/>
+    <w:lvl w:ilvl="0" w:tplc="B40A9120">
+      <w:start w:val="1"/>
+      <w:numFmt w:val="decimal"/>
+      <w:lvlText w:val="%1."/>
+      <w:lvlJc w:val="left"/>
+      <w:pPr>
+        <w:ind w:left="720" w:hanging="360"/>
+      </w:pPr>
+      <w:rPr>
+        <w:rFonts w:hint="default"/>
+        <w:b/>
+      </w:rPr>
+    </w:lvl>
+    <w:lvl w:ilvl="1" w:tplc="04090019" w:tentative="1">
+      <w:start w:val="1"/>
+      <w:numFmt w:val="lowerLetter"/>
+      <w:lvlText w:val="%2."/>
+      <w:lvlJc w:val="left"/>
+      <w:pPr>
+        <w:ind w:left="1440" w:hanging="360"/>
+      </w:pPr>
+    </w:lvl>
+    <w:lvl w:ilvl="2" w:tplc="0409001B" w:tentative="1">
+      <w:start w:val="1"/>
+      <w:numFmt w:val="lowerRoman"/>
+      <w:lvlText w:val="%3."/>
+      <w:lvlJc w:val="right"/>
+      <w:pPr>
+        <w:ind w:left="2160" w:hanging="180"/>
+      </w:pPr>
+    </w:lvl>
+    <w:lvl w:ilvl="3" w:tplc="0409000F" w:tentative="1">
+      <w:start w:val="1"/>
+      <w:numFmt w:val="decimal"/>
+      <w:lvlText w:val="%4."/>
+      <w:lvlJc w:val="left"/>
+      <w:pPr>
+        <w:ind w:left="2880" w:hanging="360"/>
+      </w:pPr>
+    </w:lvl>
+    <w:lvl w:ilvl="4" w:tplc="04090019" w:tentative="1">
+      <w:start w:val="1"/>
+      <w:numFmt w:val="lowerLetter"/>
+      <w:lvlText w:val="%5."/>
+      <w:lvlJc w:val="left"/>
+      <w:pPr>
+        <w:ind w:left="3600" w:hanging="360"/>
+      </w:pPr>
+    </w:lvl>
+    <w:lvl w:ilvl="5" w:tplc="0409001B" w:tentative="1">
+      <w:start w:val="1"/>
+      <w:numFmt w:val="lowerRoman"/>
+      <w:lvlText w:val="%6."/>
+      <w:lvlJc w:val="right"/>
+      <w:pPr>
+        <w:ind w:left="4320" w:hanging="180"/>
+      </w:pPr>
+    </w:lvl>
+    <w:lvl w:ilvl="6" w:tplc="0409000F" w:tentative="1">
+      <w:start w:val="1"/>
+      <w:numFmt w:val="decimal"/>
+      <w:lvlText w:val="%7."/>
+      <w:lvlJc w:val="left"/>
+      <w:pPr>
+        <w:ind w:left="5040" w:hanging="360"/>
+      </w:pPr>
+    </w:lvl>
+    <w:lvl w:ilvl="7" w:tplc="04090019" w:tentative="1">
+      <w:start w:val="1"/>
+      <w:numFmt w:val="lowerLetter"/>
+      <w:lvlText w:val="%8."/>
+      <w:lvlJc w:val="left"/>
+      <w:pPr>
+        <w:ind w:left="5760" w:hanging="360"/>
+      </w:pPr>
+    </w:lvl>
+    <w:lvl w:ilvl="8" w:tplc="0409001B" w:tentative="1">
+      <w:start w:val="1"/>
+      <w:numFmt w:val="lowerRoman"/>
+      <w:lvlText w:val="%9."/>
+      <w:lvlJc w:val="right"/>
+      <w:pPr>
+        <w:ind w:left="6480" w:hanging="180"/>
+      </w:pPr>
+    </w:lvl>
+  </w:abstractNum>
+  <w:abstractNum w:abstractNumId="2">
     <w:nsid w:val="15B45BE7"/>
     <w:multiLevelType w:val="hybridMultilevel"/>
     <w:tmpl w:val="E95E43CE"/>
@@ -5001,7 +5493,7 @@
       </w:pPr>
     </w:lvl>
   </w:abstractNum>
-  <w:abstractNum w:abstractNumId="2">
+  <w:abstractNum w:abstractNumId="3">
     <w:nsid w:val="17A4201B"/>
     <w:multiLevelType w:val="hybridMultilevel"/>
     <w:tmpl w:val="CA026B6C"/>
@@ -5087,7 +5579,7 @@
       </w:pPr>
     </w:lvl>
   </w:abstractNum>
-  <w:abstractNum w:abstractNumId="3">
+  <w:abstractNum w:abstractNumId="4">
     <w:nsid w:val="1AA27A68"/>
     <w:multiLevelType w:val="hybridMultilevel"/>
     <w:tmpl w:val="9A46194A"/>
@@ -5173,7 +5665,7 @@
       </w:pPr>
     </w:lvl>
   </w:abstractNum>
-  <w:abstractNum w:abstractNumId="4">
+  <w:abstractNum w:abstractNumId="5">
     <w:nsid w:val="2002144D"/>
     <w:multiLevelType w:val="hybridMultilevel"/>
     <w:tmpl w:val="EA9AD918"/>
@@ -5285,7 +5777,7 @@
       </w:rPr>
     </w:lvl>
   </w:abstractNum>
-  <w:abstractNum w:abstractNumId="5">
+  <w:abstractNum w:abstractNumId="6">
     <w:nsid w:val="30415ABD"/>
     <w:multiLevelType w:val="hybridMultilevel"/>
     <w:tmpl w:val="6CD0BF84"/>
@@ -5371,7 +5863,7 @@
       </w:pPr>
     </w:lvl>
   </w:abstractNum>
-  <w:abstractNum w:abstractNumId="6">
+  <w:abstractNum w:abstractNumId="7">
     <w:nsid w:val="304863B9"/>
     <w:multiLevelType w:val="hybridMultilevel"/>
     <w:tmpl w:val="0E6ED35E"/>
@@ -5457,7 +5949,7 @@
       </w:pPr>
     </w:lvl>
   </w:abstractNum>
-  <w:abstractNum w:abstractNumId="7">
+  <w:abstractNum w:abstractNumId="8">
     <w:nsid w:val="35D8640D"/>
     <w:multiLevelType w:val="hybridMultilevel"/>
     <w:tmpl w:val="7B9A401A"/>
@@ -5570,7 +6062,7 @@
       </w:rPr>
     </w:lvl>
   </w:abstractNum>
-  <w:abstractNum w:abstractNumId="8">
+  <w:abstractNum w:abstractNumId="9">
     <w:nsid w:val="3ACB4823"/>
     <w:multiLevelType w:val="hybridMultilevel"/>
     <w:tmpl w:val="30660D2C"/>
@@ -5656,7 +6148,7 @@
       </w:pPr>
     </w:lvl>
   </w:abstractNum>
-  <w:abstractNum w:abstractNumId="9">
+  <w:abstractNum w:abstractNumId="10">
     <w:nsid w:val="40887424"/>
     <w:multiLevelType w:val="hybridMultilevel"/>
     <w:tmpl w:val="C428E63E"/>
@@ -5742,7 +6234,7 @@
       </w:pPr>
     </w:lvl>
   </w:abstractNum>
-  <w:abstractNum w:abstractNumId="10">
+  <w:abstractNum w:abstractNumId="11">
     <w:nsid w:val="5FF57F04"/>
     <w:multiLevelType w:val="hybridMultilevel"/>
     <w:tmpl w:val="0068E036"/>
@@ -5828,7 +6320,7 @@
       </w:pPr>
     </w:lvl>
   </w:abstractNum>
-  <w:abstractNum w:abstractNumId="11">
+  <w:abstractNum w:abstractNumId="12">
     <w:nsid w:val="6F1C42EA"/>
     <w:multiLevelType w:val="hybridMultilevel"/>
     <w:tmpl w:val="04B85340"/>
@@ -5915,46 +6407,49 @@
     </w:lvl>
   </w:abstractNum>
   <w:num w:numId="1">
+    <w:abstractNumId w:val="8"/>
+  </w:num>
+  <w:num w:numId="2">
     <w:abstractNumId w:val="7"/>
   </w:num>
-  <w:num w:numId="2">
+  <w:num w:numId="3">
     <w:abstractNumId w:val="6"/>
   </w:num>
-  <w:num w:numId="3">
-    <w:abstractNumId w:val="5"/>
-  </w:num>
   <w:num w:numId="4">
-    <w:abstractNumId w:val="11"/>
+    <w:abstractNumId w:val="12"/>
   </w:num>
   <w:num w:numId="5">
-    <w:abstractNumId w:val="9"/>
+    <w:abstractNumId w:val="10"/>
   </w:num>
   <w:num w:numId="6">
-    <w:abstractNumId w:val="2"/>
+    <w:abstractNumId w:val="3"/>
   </w:num>
   <w:num w:numId="7">
     <w:abstractNumId w:val="0"/>
   </w:num>
   <w:num w:numId="8">
-    <w:abstractNumId w:val="1"/>
+    <w:abstractNumId w:val="2"/>
   </w:num>
   <w:num w:numId="9">
-    <w:abstractNumId w:val="3"/>
+    <w:abstractNumId w:val="4"/>
   </w:num>
   <w:num w:numId="10">
-    <w:abstractNumId w:val="4"/>
+    <w:abstractNumId w:val="5"/>
   </w:num>
   <w:num w:numId="11">
-    <w:abstractNumId w:val="8"/>
+    <w:abstractNumId w:val="9"/>
   </w:num>
   <w:num w:numId="12">
-    <w:abstractNumId w:val="10"/>
+    <w:abstractNumId w:val="11"/>
+  </w:num>
+  <w:num w:numId="13">
+    <w:abstractNumId w:val="1"/>
   </w:num>
 </w:numbering>
 </file>
 
 <file path=word/styles.xml><?xml version="1.0" encoding="utf-8"?>
-<w:styles xmlns:mc="http://schemas.openxmlformats.org/markup-compatibility/2006" xmlns:r="http://schemas.openxmlformats.org/officeDocument/2006/relationships" xmlns:w="http://schemas.openxmlformats.org/wordprocessingml/2006/main" xmlns:w14="http://schemas.microsoft.com/office/word/2010/wordml" xmlns:w15="http://schemas.microsoft.com/office/word/2012/wordml" mc:Ignorable="w14 w15">
+<w:styles xmlns:mc="http://schemas.openxmlformats.org/markup-compatibility/2006" xmlns:r="http://schemas.openxmlformats.org/officeDocument/2006/relationships" xmlns:w="http://schemas.openxmlformats.org/wordprocessingml/2006/main" xmlns:w14="http://schemas.microsoft.com/office/word/2010/wordml" mc:Ignorable="w14">
   <w:docDefaults>
     <w:rPrDefault>
       <w:rPr>
@@ -5970,378 +6465,144 @@
       </w:pPr>
     </w:pPrDefault>
   </w:docDefaults>
-  <w:latentStyles w:defLockedState="0" w:defUIPriority="99" w:defSemiHidden="0" w:defUnhideWhenUsed="0" w:defQFormat="0" w:count="371">
-    <w:lsdException w:name="Normal" w:uiPriority="0" w:qFormat="1"/>
-    <w:lsdException w:name="heading 1" w:uiPriority="9" w:qFormat="1"/>
-    <w:lsdException w:name="heading 2" w:semiHidden="1" w:uiPriority="9" w:unhideWhenUsed="1" w:qFormat="1"/>
-    <w:lsdException w:name="heading 3" w:semiHidden="1" w:uiPriority="9" w:unhideWhenUsed="1" w:qFormat="1"/>
-    <w:lsdException w:name="heading 4" w:semiHidden="1" w:uiPriority="9" w:unhideWhenUsed="1" w:qFormat="1"/>
-    <w:lsdException w:name="heading 5" w:semiHidden="1" w:uiPriority="9" w:unhideWhenUsed="1" w:qFormat="1"/>
-    <w:lsdException w:name="heading 6" w:semiHidden="1" w:uiPriority="9" w:unhideWhenUsed="1" w:qFormat="1"/>
-    <w:lsdException w:name="heading 7" w:semiHidden="1" w:uiPriority="9" w:unhideWhenUsed="1" w:qFormat="1"/>
-    <w:lsdException w:name="heading 8" w:semiHidden="1" w:uiPriority="9" w:unhideWhenUsed="1" w:qFormat="1"/>
-    <w:lsdException w:name="heading 9" w:semiHidden="1" w:uiPriority="9" w:unhideWhenUsed="1" w:qFormat="1"/>
-    <w:lsdException w:name="index 1" w:semiHidden="1" w:unhideWhenUsed="1"/>
-    <w:lsdException w:name="index 2" w:semiHidden="1" w:unhideWhenUsed="1"/>
-    <w:lsdException w:name="index 3" w:semiHidden="1" w:unhideWhenUsed="1"/>
-    <w:lsdException w:name="index 4" w:semiHidden="1" w:unhideWhenUsed="1"/>
-    <w:lsdException w:name="index 5" w:semiHidden="1" w:unhideWhenUsed="1"/>
-    <w:lsdException w:name="index 6" w:semiHidden="1" w:unhideWhenUsed="1"/>
-    <w:lsdException w:name="index 7" w:semiHidden="1" w:unhideWhenUsed="1"/>
-    <w:lsdException w:name="index 8" w:semiHidden="1" w:unhideWhenUsed="1"/>
-    <w:lsdException w:name="index 9" w:semiHidden="1" w:unhideWhenUsed="1"/>
-    <w:lsdException w:name="toc 1" w:semiHidden="1" w:uiPriority="39" w:unhideWhenUsed="1"/>
-    <w:lsdException w:name="toc 2" w:semiHidden="1" w:uiPriority="39" w:unhideWhenUsed="1"/>
-    <w:lsdException w:name="toc 3" w:semiHidden="1" w:uiPriority="39" w:unhideWhenUsed="1"/>
-    <w:lsdException w:name="toc 4" w:semiHidden="1" w:uiPriority="39" w:unhideWhenUsed="1"/>
-    <w:lsdException w:name="toc 5" w:semiHidden="1" w:uiPriority="39" w:unhideWhenUsed="1"/>
-    <w:lsdException w:name="toc 6" w:semiHidden="1" w:uiPriority="39" w:unhideWhenUsed="1"/>
-    <w:lsdException w:name="toc 7" w:semiHidden="1" w:uiPriority="39" w:unhideWhenUsed="1"/>
-    <w:lsdException w:name="toc 8" w:semiHidden="1" w:uiPriority="39" w:unhideWhenUsed="1"/>
-    <w:lsdException w:name="toc 9" w:semiHidden="1" w:uiPriority="39" w:unhideWhenUsed="1"/>
-    <w:lsdException w:name="Normal Indent" w:semiHidden="1" w:unhideWhenUsed="1"/>
-    <w:lsdException w:name="footnote text" w:semiHidden="1" w:unhideWhenUsed="1"/>
-    <w:lsdException w:name="annotation text" w:semiHidden="1" w:unhideWhenUsed="1"/>
-    <w:lsdException w:name="header" w:semiHidden="1" w:unhideWhenUsed="1"/>
-    <w:lsdException w:name="footer" w:semiHidden="1" w:unhideWhenUsed="1"/>
-    <w:lsdException w:name="index heading" w:semiHidden="1" w:unhideWhenUsed="1"/>
-    <w:lsdException w:name="caption" w:semiHidden="1" w:uiPriority="35" w:unhideWhenUsed="1" w:qFormat="1"/>
-    <w:lsdException w:name="table of figures" w:semiHidden="1" w:unhideWhenUsed="1"/>
-    <w:lsdException w:name="envelope address" w:semiHidden="1" w:unhideWhenUsed="1"/>
-    <w:lsdException w:name="envelope return" w:semiHidden="1" w:unhideWhenUsed="1"/>
-    <w:lsdException w:name="footnote reference" w:semiHidden="1" w:unhideWhenUsed="1"/>
-    <w:lsdException w:name="annotation reference" w:semiHidden="1" w:unhideWhenUsed="1"/>
-    <w:lsdException w:name="line number" w:semiHidden="1" w:unhideWhenUsed="1"/>
-    <w:lsdException w:name="page number" w:semiHidden="1" w:unhideWhenUsed="1"/>
-    <w:lsdException w:name="endnote reference" w:semiHidden="1" w:unhideWhenUsed="1"/>
-    <w:lsdException w:name="endnote text" w:semiHidden="1" w:unhideWhenUsed="1"/>
-    <w:lsdException w:name="table of authorities" w:semiHidden="1" w:unhideWhenUsed="1"/>
-    <w:lsdException w:name="macro" w:semiHidden="1" w:unhideWhenUsed="1"/>
-    <w:lsdException w:name="toa heading" w:semiHidden="1" w:unhideWhenUsed="1"/>
-    <w:lsdException w:name="List" w:semiHidden="1" w:unhideWhenUsed="1"/>
-    <w:lsdException w:name="List Bullet" w:semiHidden="1" w:unhideWhenUsed="1"/>
-    <w:lsdException w:name="List Number" w:semiHidden="1" w:unhideWhenUsed="1"/>
-    <w:lsdException w:name="List 2" w:semiHidden="1" w:unhideWhenUsed="1"/>
-    <w:lsdException w:name="List 3" w:semiHidden="1" w:unhideWhenUsed="1"/>
-    <w:lsdException w:name="List 4" w:semiHidden="1" w:unhideWhenUsed="1"/>
-    <w:lsdException w:name="List 5" w:semiHidden="1" w:unhideWhenUsed="1"/>
-    <w:lsdException w:name="List Bullet 2" w:semiHidden="1" w:unhideWhenUsed="1"/>
-    <w:lsdException w:name="List Bullet 3" w:semiHidden="1" w:unhideWhenUsed="1"/>
-    <w:lsdException w:name="List Bullet 4" w:semiHidden="1" w:unhideWhenUsed="1"/>
-    <w:lsdException w:name="List Bullet 5" w:semiHidden="1" w:unhideWhenUsed="1"/>
-    <w:lsdException w:name="List Number 2" w:semiHidden="1" w:unhideWhenUsed="1"/>
-    <w:lsdException w:name="List Number 3" w:semiHidden="1" w:unhideWhenUsed="1"/>
-    <w:lsdException w:name="List Number 4" w:semiHidden="1" w:unhideWhenUsed="1"/>
-    <w:lsdException w:name="List Number 5" w:semiHidden="1" w:unhideWhenUsed="1"/>
-    <w:lsdException w:name="Title" w:uiPriority="10" w:qFormat="1"/>
-    <w:lsdException w:name="Closing" w:semiHidden="1" w:unhideWhenUsed="1"/>
-    <w:lsdException w:name="Signature" w:semiHidden="1" w:unhideWhenUsed="1"/>
-    <w:lsdException w:name="Default Paragraph Font" w:semiHidden="1" w:uiPriority="1" w:unhideWhenUsed="1"/>
-    <w:lsdException w:name="Body Text" w:semiHidden="1" w:unhideWhenUsed="1"/>
-    <w:lsdException w:name="Body Text Indent" w:semiHidden="1" w:unhideWhenUsed="1"/>
-    <w:lsdException w:name="List Continue" w:semiHidden="1" w:unhideWhenUsed="1"/>
-    <w:lsdException w:name="List Continue 2" w:semiHidden="1" w:unhideWhenUsed="1"/>
-    <w:lsdException w:name="List Continue 3" w:semiHidden="1" w:unhideWhenUsed="1"/>
-    <w:lsdException w:name="List Continue 4" w:semiHidden="1" w:unhideWhenUsed="1"/>
-    <w:lsdException w:name="List Continue 5" w:semiHidden="1" w:unhideWhenUsed="1"/>
-    <w:lsdException w:name="Message Header" w:semiHidden="1" w:unhideWhenUsed="1"/>
-    <w:lsdException w:name="Subtitle" w:uiPriority="11" w:qFormat="1"/>
-    <w:lsdException w:name="Salutation" w:semiHidden="1" w:unhideWhenUsed="1"/>
-    <w:lsdException w:name="Date" w:semiHidden="1" w:unhideWhenUsed="1"/>
-    <w:lsdException w:name="Body Text First Indent" w:semiHidden="1" w:unhideWhenUsed="1"/>
-    <w:lsdException w:name="Body Text First Indent 2" w:semiHidden="1" w:unhideWhenUsed="1"/>
-    <w:lsdException w:name="Note Heading" w:semiHidden="1" w:unhideWhenUsed="1"/>
-    <w:lsdException w:name="Body Text 2" w:semiHidden="1" w:unhideWhenUsed="1"/>
-    <w:lsdException w:name="Body Text 3" w:semiHidden="1" w:unhideWhenUsed="1"/>
-    <w:lsdException w:name="Body Text Indent 2" w:semiHidden="1" w:unhideWhenUsed="1"/>
-    <w:lsdException w:name="Body Text Indent 3" w:semiHidden="1" w:unhideWhenUsed="1"/>
-    <w:lsdException w:name="Block Text" w:semiHidden="1" w:unhideWhenUsed="1"/>
-    <w:lsdException w:name="Hyperlink" w:semiHidden="1" w:unhideWhenUsed="1"/>
-    <w:lsdException w:name="FollowedHyperlink" w:semiHidden="1" w:unhideWhenUsed="1"/>
-    <w:lsdException w:name="Strong" w:uiPriority="22" w:qFormat="1"/>
-    <w:lsdException w:name="Emphasis" w:uiPriority="20" w:qFormat="1"/>
-    <w:lsdException w:name="Document Map" w:semiHidden="1" w:unhideWhenUsed="1"/>
-    <w:lsdException w:name="Plain Text" w:semiHidden="1" w:unhideWhenUsed="1"/>
-    <w:lsdException w:name="E-mail Signature" w:semiHidden="1" w:unhideWhenUsed="1"/>
-    <w:lsdException w:name="HTML Top of Form" w:semiHidden="1" w:unhideWhenUsed="1"/>
-    <w:lsdException w:name="HTML Bottom of Form" w:semiHidden="1" w:unhideWhenUsed="1"/>
-    <w:lsdException w:name="Normal (Web)" w:semiHidden="1" w:unhideWhenUsed="1"/>
-    <w:lsdException w:name="HTML Acronym" w:semiHidden="1" w:unhideWhenUsed="1"/>
-    <w:lsdException w:name="HTML Address" w:semiHidden="1" w:unhideWhenUsed="1"/>
-    <w:lsdException w:name="HTML Cite" w:semiHidden="1" w:unhideWhenUsed="1"/>
-    <w:lsdException w:name="HTML Code" w:semiHidden="1" w:unhideWhenUsed="1"/>
-    <w:lsdException w:name="HTML Definition" w:semiHidden="1" w:unhideWhenUsed="1"/>
-    <w:lsdException w:name="HTML Keyboard" w:semiHidden="1" w:unhideWhenUsed="1"/>
-    <w:lsdException w:name="HTML Preformatted" w:semiHidden="1" w:unhideWhenUsed="1"/>
-    <w:lsdException w:name="HTML Sample" w:semiHidden="1" w:unhideWhenUsed="1"/>
-    <w:lsdException w:name="HTML Typewriter" w:semiHidden="1" w:unhideWhenUsed="1"/>
-    <w:lsdException w:name="HTML Variable" w:semiHidden="1" w:unhideWhenUsed="1"/>
-    <w:lsdException w:name="Normal Table" w:semiHidden="1" w:unhideWhenUsed="1"/>
-    <w:lsdException w:name="annotation subject" w:semiHidden="1" w:unhideWhenUsed="1"/>
-    <w:lsdException w:name="No List" w:semiHidden="1" w:unhideWhenUsed="1"/>
-    <w:lsdException w:name="Outline List 1" w:semiHidden="1" w:unhideWhenUsed="1"/>
-    <w:lsdException w:name="Outline List 2" w:semiHidden="1" w:unhideWhenUsed="1"/>
-    <w:lsdException w:name="Outline List 3" w:semiHidden="1" w:unhideWhenUsed="1"/>
-    <w:lsdException w:name="Table Simple 1" w:semiHidden="1" w:unhideWhenUsed="1"/>
-    <w:lsdException w:name="Table Simple 2" w:semiHidden="1" w:unhideWhenUsed="1"/>
-    <w:lsdException w:name="Table Simple 3" w:semiHidden="1" w:unhideWhenUsed="1"/>
-    <w:lsdException w:name="Table Classic 1" w:semiHidden="1" w:unhideWhenUsed="1"/>
-    <w:lsdException w:name="Table Classic 2" w:semiHidden="1" w:unhideWhenUsed="1"/>
-    <w:lsdException w:name="Table Classic 3" w:semiHidden="1" w:unhideWhenUsed="1"/>
-    <w:lsdException w:name="Table Classic 4" w:semiHidden="1" w:unhideWhenUsed="1"/>
-    <w:lsdException w:name="Table Colorful 1" w:semiHidden="1" w:unhideWhenUsed="1"/>
-    <w:lsdException w:name="Table Colorful 2" w:semiHidden="1" w:unhideWhenUsed="1"/>
-    <w:lsdException w:name="Table Colorful 3" w:semiHidden="1" w:unhideWhenUsed="1"/>
-    <w:lsdException w:name="Table Columns 1" w:semiHidden="1" w:unhideWhenUsed="1"/>
-    <w:lsdException w:name="Table Columns 2" w:semiHidden="1" w:unhideWhenUsed="1"/>
-    <w:lsdException w:name="Table Columns 3" w:semiHidden="1" w:unhideWhenUsed="1"/>
-    <w:lsdException w:name="Table Columns 4" w:semiHidden="1" w:unhideWhenUsed="1"/>
-    <w:lsdException w:name="Table Columns 5" w:semiHidden="1" w:unhideWhenUsed="1"/>
-    <w:lsdException w:name="Table Grid 1" w:semiHidden="1" w:unhideWhenUsed="1"/>
-    <w:lsdException w:name="Table Grid 2" w:semiHidden="1" w:unhideWhenUsed="1"/>
-    <w:lsdException w:name="Table Grid 3" w:semiHidden="1" w:unhideWhenUsed="1"/>
-    <w:lsdException w:name="Table Grid 4" w:semiHidden="1" w:unhideWhenUsed="1"/>
-    <w:lsdException w:name="Table Grid 5" w:semiHidden="1" w:unhideWhenUsed="1"/>
-    <w:lsdException w:name="Table Grid 6" w:semiHidden="1" w:unhideWhenUsed="1"/>
-    <w:lsdException w:name="Table Grid 7" w:semiHidden="1" w:unhideWhenUsed="1"/>
-    <w:lsdException w:name="Table Grid 8" w:semiHidden="1" w:unhideWhenUsed="1"/>
-    <w:lsdException w:name="Table List 1" w:semiHidden="1" w:unhideWhenUsed="1"/>
-    <w:lsdException w:name="Table List 2" w:semiHidden="1" w:unhideWhenUsed="1"/>
-    <w:lsdException w:name="Table List 3" w:semiHidden="1" w:unhideWhenUsed="1"/>
-    <w:lsdException w:name="Table List 4" w:semiHidden="1" w:unhideWhenUsed="1"/>
-    <w:lsdException w:name="Table List 5" w:semiHidden="1" w:unhideWhenUsed="1"/>
-    <w:lsdException w:name="Table List 6" w:semiHidden="1" w:unhideWhenUsed="1"/>
-    <w:lsdException w:name="Table List 7" w:semiHidden="1" w:unhideWhenUsed="1"/>
-    <w:lsdException w:name="Table List 8" w:semiHidden="1" w:unhideWhenUsed="1"/>
-    <w:lsdException w:name="Table 3D effects 1" w:semiHidden="1" w:unhideWhenUsed="1"/>
-    <w:lsdException w:name="Table 3D effects 2" w:semiHidden="1" w:unhideWhenUsed="1"/>
-    <w:lsdException w:name="Table 3D effects 3" w:semiHidden="1" w:unhideWhenUsed="1"/>
-    <w:lsdException w:name="Table Contemporary" w:semiHidden="1" w:unhideWhenUsed="1"/>
-    <w:lsdException w:name="Table Elegant" w:semiHidden="1" w:unhideWhenUsed="1"/>
-    <w:lsdException w:name="Table Professional" w:semiHidden="1" w:unhideWhenUsed="1"/>
-    <w:lsdException w:name="Table Subtle 1" w:semiHidden="1" w:unhideWhenUsed="1"/>
-    <w:lsdException w:name="Table Subtle 2" w:semiHidden="1" w:unhideWhenUsed="1"/>
-    <w:lsdException w:name="Table Web 1" w:semiHidden="1" w:unhideWhenUsed="1"/>
-    <w:lsdException w:name="Table Web 2" w:semiHidden="1" w:unhideWhenUsed="1"/>
-    <w:lsdException w:name="Table Web 3" w:semiHidden="1" w:unhideWhenUsed="1"/>
-    <w:lsdException w:name="Balloon Text" w:semiHidden="1" w:unhideWhenUsed="1"/>
-    <w:lsdException w:name="Table Grid" w:uiPriority="39"/>
-    <w:lsdException w:name="Table Theme" w:semiHidden="1" w:unhideWhenUsed="1"/>
-    <w:lsdException w:name="Placeholder Text" w:semiHidden="1"/>
-    <w:lsdException w:name="No Spacing" w:uiPriority="1" w:qFormat="1"/>
-    <w:lsdException w:name="Light Shading" w:uiPriority="60"/>
-    <w:lsdException w:name="Light List" w:uiPriority="61"/>
-    <w:lsdException w:name="Light Grid" w:uiPriority="62"/>
-    <w:lsdException w:name="Medium Shading 1" w:uiPriority="63"/>
-    <w:lsdException w:name="Medium Shading 2" w:uiPriority="64"/>
-    <w:lsdException w:name="Medium List 1" w:uiPriority="65"/>
-    <w:lsdException w:name="Medium List 2" w:uiPriority="66"/>
-    <w:lsdException w:name="Medium Grid 1" w:uiPriority="67"/>
-    <w:lsdException w:name="Medium Grid 2" w:uiPriority="68"/>
-    <w:lsdException w:name="Medium Grid 3" w:uiPriority="69"/>
-    <w:lsdException w:name="Dark List" w:uiPriority="70"/>
-    <w:lsdException w:name="Colorful Shading" w:uiPriority="71"/>
-    <w:lsdException w:name="Colorful List" w:uiPriority="72"/>
-    <w:lsdException w:name="Colorful Grid" w:uiPriority="73"/>
-    <w:lsdException w:name="Light Shading Accent 1" w:uiPriority="60"/>
-    <w:lsdException w:name="Light List Accent 1" w:uiPriority="61"/>
-    <w:lsdException w:name="Light Grid Accent 1" w:uiPriority="62"/>
-    <w:lsdException w:name="Medium Shading 1 Accent 1" w:uiPriority="63"/>
-    <w:lsdException w:name="Medium Shading 2 Accent 1" w:uiPriority="64"/>
-    <w:lsdException w:name="Medium List 1 Accent 1" w:uiPriority="65"/>
-    <w:lsdException w:name="Revision" w:semiHidden="1"/>
-    <w:lsdException w:name="List Paragraph" w:uiPriority="34" w:qFormat="1"/>
-    <w:lsdException w:name="Quote" w:uiPriority="29" w:qFormat="1"/>
-    <w:lsdException w:name="Intense Quote" w:uiPriority="30" w:qFormat="1"/>
-    <w:lsdException w:name="Medium List 2 Accent 1" w:uiPriority="66"/>
-    <w:lsdException w:name="Medium Grid 1 Accent 1" w:uiPriority="67"/>
-    <w:lsdException w:name="Medium Grid 2 Accent 1" w:uiPriority="68"/>
-    <w:lsdException w:name="Medium Grid 3 Accent 1" w:uiPriority="69"/>
-    <w:lsdException w:name="Dark List Accent 1" w:uiPriority="70"/>
-    <w:lsdException w:name="Colorful Shading Accent 1" w:uiPriority="71"/>
-    <w:lsdException w:name="Colorful List Accent 1" w:uiPriority="72"/>
-    <w:lsdException w:name="Colorful Grid Accent 1" w:uiPriority="73"/>
-    <w:lsdException w:name="Light Shading Accent 2" w:uiPriority="60"/>
-    <w:lsdException w:name="Light List Accent 2" w:uiPriority="61"/>
-    <w:lsdException w:name="Light Grid Accent 2" w:uiPriority="62"/>
-    <w:lsdException w:name="Medium Shading 1 Accent 2" w:uiPriority="63"/>
-    <w:lsdException w:name="Medium Shading 2 Accent 2" w:uiPriority="64"/>
-    <w:lsdException w:name="Medium List 1 Accent 2" w:uiPriority="65"/>
-    <w:lsdException w:name="Medium List 2 Accent 2" w:uiPriority="66"/>
-    <w:lsdException w:name="Medium Grid 1 Accent 2" w:uiPriority="67"/>
-    <w:lsdException w:name="Medium Grid 2 Accent 2" w:uiPriority="68"/>
-    <w:lsdException w:name="Medium Grid 3 Accent 2" w:uiPriority="69"/>
-    <w:lsdException w:name="Dark List Accent 2" w:uiPriority="70"/>
-    <w:lsdException w:name="Colorful Shading Accent 2" w:uiPriority="71"/>
-    <w:lsdException w:name="Colorful List Accent 2" w:uiPriority="72"/>
-    <w:lsdException w:name="Colorful Grid Accent 2" w:uiPriority="73"/>
-    <w:lsdException w:name="Light Shading Accent 3" w:uiPriority="60"/>
-    <w:lsdException w:name="Light List Accent 3" w:uiPriority="61"/>
-    <w:lsdException w:name="Light Grid Accent 3" w:uiPriority="62"/>
-    <w:lsdException w:name="Medium Shading 1 Accent 3" w:uiPriority="63"/>
-    <w:lsdException w:name="Medium Shading 2 Accent 3" w:uiPriority="64"/>
-    <w:lsdException w:name="Medium List 1 Accent 3" w:uiPriority="65"/>
-    <w:lsdException w:name="Medium List 2 Accent 3" w:uiPriority="66"/>
-    <w:lsdException w:name="Medium Grid 1 Accent 3" w:uiPriority="67"/>
-    <w:lsdException w:name="Medium Grid 2 Accent 3" w:uiPriority="68"/>
-    <w:lsdException w:name="Medium Grid 3 Accent 3" w:uiPriority="69"/>
-    <w:lsdException w:name="Dark List Accent 3" w:uiPriority="70"/>
-    <w:lsdException w:name="Colorful Shading Accent 3" w:uiPriority="71"/>
-    <w:lsdException w:name="Colorful List Accent 3" w:uiPriority="72"/>
-    <w:lsdException w:name="Colorful Grid Accent 3" w:uiPriority="73"/>
-    <w:lsdException w:name="Light Shading Accent 4" w:uiPriority="60"/>
-    <w:lsdException w:name="Light List Accent 4" w:uiPriority="61"/>
-    <w:lsdException w:name="Light Grid Accent 4" w:uiPriority="62"/>
-    <w:lsdException w:name="Medium Shading 1 Accent 4" w:uiPriority="63"/>
-    <w:lsdException w:name="Medium Shading 2 Accent 4" w:uiPriority="64"/>
-    <w:lsdException w:name="Medium List 1 Accent 4" w:uiPriority="65"/>
-    <w:lsdException w:name="Medium List 2 Accent 4" w:uiPriority="66"/>
-    <w:lsdException w:name="Medium Grid 1 Accent 4" w:uiPriority="67"/>
-    <w:lsdException w:name="Medium Grid 2 Accent 4" w:uiPriority="68"/>
-    <w:lsdException w:name="Medium Grid 3 Accent 4" w:uiPriority="69"/>
-    <w:lsdException w:name="Dark List Accent 4" w:uiPriority="70"/>
-    <w:lsdException w:name="Colorful Shading Accent 4" w:uiPriority="71"/>
-    <w:lsdException w:name="Colorful List Accent 4" w:uiPriority="72"/>
-    <w:lsdException w:name="Colorful Grid Accent 4" w:uiPriority="73"/>
-    <w:lsdException w:name="Light Shading Accent 5" w:uiPriority="60"/>
-    <w:lsdException w:name="Light List Accent 5" w:uiPriority="61"/>
-    <w:lsdException w:name="Light Grid Accent 5" w:uiPriority="62"/>
-    <w:lsdException w:name="Medium Shading 1 Accent 5" w:uiPriority="63"/>
-    <w:lsdException w:name="Medium Shading 2 Accent 5" w:uiPriority="64"/>
-    <w:lsdException w:name="Medium List 1 Accent 5" w:uiPriority="65"/>
-    <w:lsdException w:name="Medium List 2 Accent 5" w:uiPriority="66"/>
-    <w:lsdException w:name="Medium Grid 1 Accent 5" w:uiPriority="67"/>
-    <w:lsdException w:name="Medium Grid 2 Accent 5" w:uiPriority="68"/>
-    <w:lsdException w:name="Medium Grid 3 Accent 5" w:uiPriority="69"/>
-    <w:lsdException w:name="Dark List Accent 5" w:uiPriority="70"/>
-    <w:lsdException w:name="Colorful Shading Accent 5" w:uiPriority="71"/>
-    <w:lsdException w:name="Colorful List Accent 5" w:uiPriority="72"/>
-    <w:lsdException w:name="Colorful Grid Accent 5" w:uiPriority="73"/>
-    <w:lsdException w:name="Light Shading Accent 6" w:uiPriority="60"/>
-    <w:lsdException w:name="Light List Accent 6" w:uiPriority="61"/>
-    <w:lsdException w:name="Light Grid Accent 6" w:uiPriority="62"/>
-    <w:lsdException w:name="Medium Shading 1 Accent 6" w:uiPriority="63"/>
-    <w:lsdException w:name="Medium Shading 2 Accent 6" w:uiPriority="64"/>
-    <w:lsdException w:name="Medium List 1 Accent 6" w:uiPriority="65"/>
-    <w:lsdException w:name="Medium List 2 Accent 6" w:uiPriority="66"/>
-    <w:lsdException w:name="Medium Grid 1 Accent 6" w:uiPriority="67"/>
-    <w:lsdException w:name="Medium Grid 2 Accent 6" w:uiPriority="68"/>
-    <w:lsdException w:name="Medium Grid 3 Accent 6" w:uiPriority="69"/>
-    <w:lsdException w:name="Dark List Accent 6" w:uiPriority="70"/>
-    <w:lsdException w:name="Colorful Shading Accent 6" w:uiPriority="71"/>
-    <w:lsdException w:name="Colorful List Accent 6" w:uiPriority="72"/>
-    <w:lsdException w:name="Colorful Grid Accent 6" w:uiPriority="73"/>
-    <w:lsdException w:name="Subtle Emphasis" w:uiPriority="19" w:qFormat="1"/>
-    <w:lsdException w:name="Intense Emphasis" w:uiPriority="21" w:qFormat="1"/>
-    <w:lsdException w:name="Subtle Reference" w:uiPriority="31" w:qFormat="1"/>
-    <w:lsdException w:name="Intense Reference" w:uiPriority="32" w:qFormat="1"/>
-    <w:lsdException w:name="Book Title" w:uiPriority="33" w:qFormat="1"/>
-    <w:lsdException w:name="Bibliography" w:semiHidden="1" w:uiPriority="37" w:unhideWhenUsed="1"/>
-    <w:lsdException w:name="TOC Heading" w:semiHidden="1" w:uiPriority="39" w:unhideWhenUsed="1" w:qFormat="1"/>
-    <w:lsdException w:name="Plain Table 1" w:uiPriority="41"/>
-    <w:lsdException w:name="Plain Table 2" w:uiPriority="42"/>
-    <w:lsdException w:name="Plain Table 3" w:uiPriority="43"/>
-    <w:lsdException w:name="Plain Table 4" w:uiPriority="44"/>
-    <w:lsdException w:name="Plain Table 5" w:uiPriority="45"/>
-    <w:lsdException w:name="Grid Table Light" w:uiPriority="40"/>
-    <w:lsdException w:name="Grid Table 1 Light" w:uiPriority="46"/>
-    <w:lsdException w:name="Grid Table 2" w:uiPriority="47"/>
-    <w:lsdException w:name="Grid Table 3" w:uiPriority="48"/>
-    <w:lsdException w:name="Grid Table 4" w:uiPriority="49"/>
-    <w:lsdException w:name="Grid Table 5 Dark" w:uiPriority="50"/>
-    <w:lsdException w:name="Grid Table 6 Colorful" w:uiPriority="51"/>
-    <w:lsdException w:name="Grid Table 7 Colorful" w:uiPriority="52"/>
-    <w:lsdException w:name="Grid Table 1 Light Accent 1" w:uiPriority="46"/>
-    <w:lsdException w:name="Grid Table 2 Accent 1" w:uiPriority="47"/>
-    <w:lsdException w:name="Grid Table 3 Accent 1" w:uiPriority="48"/>
-    <w:lsdException w:name="Grid Table 4 Accent 1" w:uiPriority="49"/>
-    <w:lsdException w:name="Grid Table 5 Dark Accent 1" w:uiPriority="50"/>
-    <w:lsdException w:name="Grid Table 6 Colorful Accent 1" w:uiPriority="51"/>
-    <w:lsdException w:name="Grid Table 7 Colorful Accent 1" w:uiPriority="52"/>
-    <w:lsdException w:name="Grid Table 1 Light Accent 2" w:uiPriority="46"/>
-    <w:lsdException w:name="Grid Table 2 Accent 2" w:uiPriority="47"/>
-    <w:lsdException w:name="Grid Table 3 Accent 2" w:uiPriority="48"/>
-    <w:lsdException w:name="Grid Table 4 Accent 2" w:uiPriority="49"/>
-    <w:lsdException w:name="Grid Table 5 Dark Accent 2" w:uiPriority="50"/>
-    <w:lsdException w:name="Grid Table 6 Colorful Accent 2" w:uiPriority="51"/>
-    <w:lsdException w:name="Grid Table 7 Colorful Accent 2" w:uiPriority="52"/>
-    <w:lsdException w:name="Grid Table 1 Light Accent 3" w:uiPriority="46"/>
-    <w:lsdException w:name="Grid Table 2 Accent 3" w:uiPriority="47"/>
-    <w:lsdException w:name="Grid Table 3 Accent 3" w:uiPriority="48"/>
-    <w:lsdException w:name="Grid Table 4 Accent 3" w:uiPriority="49"/>
-    <w:lsdException w:name="Grid Table 5 Dark Accent 3" w:uiPriority="50"/>
-    <w:lsdException w:name="Grid Table 6 Colorful Accent 3" w:uiPriority="51"/>
-    <w:lsdException w:name="Grid Table 7 Colorful Accent 3" w:uiPriority="52"/>
-    <w:lsdException w:name="Grid Table 1 Light Accent 4" w:uiPriority="46"/>
-    <w:lsdException w:name="Grid Table 2 Accent 4" w:uiPriority="47"/>
-    <w:lsdException w:name="Grid Table 3 Accent 4" w:uiPriority="48"/>
-    <w:lsdException w:name="Grid Table 4 Accent 4" w:uiPriority="49"/>
-    <w:lsdException w:name="Grid Table 5 Dark Accent 4" w:uiPriority="50"/>
-    <w:lsdException w:name="Grid Table 6 Colorful Accent 4" w:uiPriority="51"/>
-    <w:lsdException w:name="Grid Table 7 Colorful Accent 4" w:uiPriority="52"/>
-    <w:lsdException w:name="Grid Table 1 Light Accent 5" w:uiPriority="46"/>
-    <w:lsdException w:name="Grid Table 2 Accent 5" w:uiPriority="47"/>
-    <w:lsdException w:name="Grid Table 3 Accent 5" w:uiPriority="48"/>
-    <w:lsdException w:name="Grid Table 4 Accent 5" w:uiPriority="49"/>
-    <w:lsdException w:name="Grid Table 5 Dark Accent 5" w:uiPriority="50"/>
-    <w:lsdException w:name="Grid Table 6 Colorful Accent 5" w:uiPriority="51"/>
-    <w:lsdException w:name="Grid Table 7 Colorful Accent 5" w:uiPriority="52"/>
-    <w:lsdException w:name="Grid Table 1 Light Accent 6" w:uiPriority="46"/>
-    <w:lsdException w:name="Grid Table 2 Accent 6" w:uiPriority="47"/>
-    <w:lsdException w:name="Grid Table 3 Accent 6" w:uiPriority="48"/>
-    <w:lsdException w:name="Grid Table 4 Accent 6" w:uiPriority="49"/>
-    <w:lsdException w:name="Grid Table 5 Dark Accent 6" w:uiPriority="50"/>
-    <w:lsdException w:name="Grid Table 6 Colorful Accent 6" w:uiPriority="51"/>
-    <w:lsdException w:name="Grid Table 7 Colorful Accent 6" w:uiPriority="52"/>
-    <w:lsdException w:name="List Table 1 Light" w:uiPriority="46"/>
-    <w:lsdException w:name="List Table 2" w:uiPriority="47"/>
-    <w:lsdException w:name="List Table 3" w:uiPriority="48"/>
-    <w:lsdException w:name="List Table 4" w:uiPriority="49"/>
-    <w:lsdException w:name="List Table 5 Dark" w:uiPriority="50"/>
-    <w:lsdException w:name="List Table 6 Colorful" w:uiPriority="51"/>
-    <w:lsdException w:name="List Table 7 Colorful" w:uiPriority="52"/>
-    <w:lsdException w:name="List Table 1 Light Accent 1" w:uiPriority="46"/>
-    <w:lsdException w:name="List Table 2 Accent 1" w:uiPriority="47"/>
-    <w:lsdException w:name="List Table 3 Accent 1" w:uiPriority="48"/>
-    <w:lsdException w:name="List Table 4 Accent 1" w:uiPriority="49"/>
-    <w:lsdException w:name="List Table 5 Dark Accent 1" w:uiPriority="50"/>
-    <w:lsdException w:name="List Table 6 Colorful Accent 1" w:uiPriority="51"/>
-    <w:lsdException w:name="List Table 7 Colorful Accent 1" w:uiPriority="52"/>
-    <w:lsdException w:name="List Table 1 Light Accent 2" w:uiPriority="46"/>
-    <w:lsdException w:name="List Table 2 Accent 2" w:uiPriority="47"/>
-    <w:lsdException w:name="List Table 3 Accent 2" w:uiPriority="48"/>
-    <w:lsdException w:name="List Table 4 Accent 2" w:uiPriority="49"/>
-    <w:lsdException w:name="List Table 5 Dark Accent 2" w:uiPriority="50"/>
-    <w:lsdException w:name="List Table 6 Colorful Accent 2" w:uiPriority="51"/>
-    <w:lsdException w:name="List Table 7 Colorful Accent 2" w:uiPriority="52"/>
-    <w:lsdException w:name="List Table 1 Light Accent 3" w:uiPriority="46"/>
-    <w:lsdException w:name="List Table 2 Accent 3" w:uiPriority="47"/>
-    <w:lsdException w:name="List Table 3 Accent 3" w:uiPriority="48"/>
-    <w:lsdException w:name="List Table 4 Accent 3" w:uiPriority="49"/>
-    <w:lsdException w:name="List Table 5 Dark Accent 3" w:uiPriority="50"/>
-    <w:lsdException w:name="List Table 6 Colorful Accent 3" w:uiPriority="51"/>
-    <w:lsdException w:name="List Table 7 Colorful Accent 3" w:uiPriority="52"/>
-    <w:lsdException w:name="List Table 1 Light Accent 4" w:uiPriority="46"/>
-    <w:lsdException w:name="List Table 2 Accent 4" w:uiPriority="47"/>
-    <w:lsdException w:name="List Table 3 Accent 4" w:uiPriority="48"/>
-    <w:lsdException w:name="List Table 4 Accent 4" w:uiPriority="49"/>
-    <w:lsdException w:name="List Table 5 Dark Accent 4" w:uiPriority="50"/>
-    <w:lsdException w:name="List Table 6 Colorful Accent 4" w:uiPriority="51"/>
-    <w:lsdException w:name="List Table 7 Colorful Accent 4" w:uiPriority="52"/>
-    <w:lsdException w:name="List Table 1 Light Accent 5" w:uiPriority="46"/>
-    <w:lsdException w:name="List Table 2 Accent 5" w:uiPriority="47"/>
-    <w:lsdException w:name="List Table 3 Accent 5" w:uiPriority="48"/>
-    <w:lsdException w:name="List Table 4 Accent 5" w:uiPriority="49"/>
-    <w:lsdException w:name="List Table 5 Dark Accent 5" w:uiPriority="50"/>
-    <w:lsdException w:name="List Table 6 Colorful Accent 5" w:uiPriority="51"/>
-    <w:lsdException w:name="List Table 7 Colorful Accent 5" w:uiPriority="52"/>
-    <w:lsdException w:name="List Table 1 Light Accent 6" w:uiPriority="46"/>
-    <w:lsdException w:name="List Table 2 Accent 6" w:uiPriority="47"/>
-    <w:lsdException w:name="List Table 3 Accent 6" w:uiPriority="48"/>
-    <w:lsdException w:name="List Table 4 Accent 6" w:uiPriority="49"/>
-    <w:lsdException w:name="List Table 5 Dark Accent 6" w:uiPriority="50"/>
-    <w:lsdException w:name="List Table 6 Colorful Accent 6" w:uiPriority="51"/>
-    <w:lsdException w:name="List Table 7 Colorful Accent 6" w:uiPriority="52"/>
+  <w:latentStyles w:defLockedState="0" w:defUIPriority="99" w:defSemiHidden="1" w:defUnhideWhenUsed="1" w:defQFormat="0" w:count="267">
+    <w:lsdException w:name="Normal" w:semiHidden="0" w:uiPriority="0" w:unhideWhenUsed="0" w:qFormat="1"/>
+    <w:lsdException w:name="heading 1" w:semiHidden="0" w:uiPriority="9" w:unhideWhenUsed="0" w:qFormat="1"/>
+    <w:lsdException w:name="heading 2" w:uiPriority="9" w:qFormat="1"/>
+    <w:lsdException w:name="heading 3" w:uiPriority="9" w:qFormat="1"/>
+    <w:lsdException w:name="heading 4" w:uiPriority="9" w:qFormat="1"/>
+    <w:lsdException w:name="heading 5" w:uiPriority="9" w:qFormat="1"/>
+    <w:lsdException w:name="heading 6" w:uiPriority="9" w:qFormat="1"/>
+    <w:lsdException w:name="heading 7" w:uiPriority="9" w:qFormat="1"/>
+    <w:lsdException w:name="heading 8" w:uiPriority="9" w:qFormat="1"/>
+    <w:lsdException w:name="heading 9" w:uiPriority="9" w:qFormat="1"/>
+    <w:lsdException w:name="toc 1" w:uiPriority="39"/>
+    <w:lsdException w:name="toc 2" w:uiPriority="39"/>
+    <w:lsdException w:name="toc 3" w:uiPriority="39"/>
+    <w:lsdException w:name="toc 4" w:uiPriority="39"/>
+    <w:lsdException w:name="toc 5" w:uiPriority="39"/>
+    <w:lsdException w:name="toc 6" w:uiPriority="39"/>
+    <w:lsdException w:name="toc 7" w:uiPriority="39"/>
+    <w:lsdException w:name="toc 8" w:uiPriority="39"/>
+    <w:lsdException w:name="toc 9" w:uiPriority="39"/>
+    <w:lsdException w:name="caption" w:uiPriority="35" w:qFormat="1"/>
+    <w:lsdException w:name="Title" w:semiHidden="0" w:uiPriority="10" w:unhideWhenUsed="0" w:qFormat="1"/>
+    <w:lsdException w:name="Default Paragraph Font" w:uiPriority="1"/>
+    <w:lsdException w:name="Subtitle" w:semiHidden="0" w:uiPriority="11" w:unhideWhenUsed="0" w:qFormat="1"/>
+    <w:lsdException w:name="Strong" w:semiHidden="0" w:uiPriority="22" w:unhideWhenUsed="0" w:qFormat="1"/>
+    <w:lsdException w:name="Emphasis" w:semiHidden="0" w:uiPriority="20" w:unhideWhenUsed="0" w:qFormat="1"/>
+    <w:lsdException w:name="Table Grid" w:semiHidden="0" w:uiPriority="39" w:unhideWhenUsed="0"/>
+    <w:lsdException w:name="Placeholder Text" w:unhideWhenUsed="0"/>
+    <w:lsdException w:name="No Spacing" w:semiHidden="0" w:uiPriority="1" w:unhideWhenUsed="0" w:qFormat="1"/>
+    <w:lsdException w:name="Light Shading" w:semiHidden="0" w:uiPriority="60" w:unhideWhenUsed="0"/>
+    <w:lsdException w:name="Light List" w:semiHidden="0" w:uiPriority="61" w:unhideWhenUsed="0"/>
+    <w:lsdException w:name="Light Grid" w:semiHidden="0" w:uiPriority="62" w:unhideWhenUsed="0"/>
+    <w:lsdException w:name="Medium Shading 1" w:semiHidden="0" w:uiPriority="63" w:unhideWhenUsed="0"/>
+    <w:lsdException w:name="Medium Shading 2" w:semiHidden="0" w:uiPriority="64" w:unhideWhenUsed="0"/>
+    <w:lsdException w:name="Medium List 1" w:semiHidden="0" w:uiPriority="65" w:unhideWhenUsed="0"/>
+    <w:lsdException w:name="Medium List 2" w:semiHidden="0" w:uiPriority="66" w:unhideWhenUsed="0"/>
+    <w:lsdException w:name="Medium Grid 1" w:semiHidden="0" w:uiPriority="67" w:unhideWhenUsed="0"/>
+    <w:lsdException w:name="Medium Grid 2" w:semiHidden="0" w:uiPriority="68" w:unhideWhenUsed="0"/>
+    <w:lsdException w:name="Medium Grid 3" w:semiHidden="0" w:uiPriority="69" w:unhideWhenUsed="0"/>
+    <w:lsdException w:name="Dark List" w:semiHidden="0" w:uiPriority="70" w:unhideWhenUsed="0"/>
+    <w:lsdException w:name="Colorful Shading" w:semiHidden="0" w:uiPriority="71" w:unhideWhenUsed="0"/>
+    <w:lsdException w:name="Colorful List" w:semiHidden="0" w:uiPriority="72" w:unhideWhenUsed="0"/>
+    <w:lsdException w:name="Colorful Grid" w:semiHidden="0" w:uiPriority="73" w:unhideWhenUsed="0"/>
+    <w:lsdException w:name="Light Shading Accent 1" w:semiHidden="0" w:uiPriority="60" w:unhideWhenUsed="0"/>
+    <w:lsdException w:name="Light List Accent 1" w:semiHidden="0" w:uiPriority="61" w:unhideWhenUsed="0"/>
+    <w:lsdException w:name="Light Grid Accent 1" w:semiHidden="0" w:uiPriority="62" w:unhideWhenUsed="0"/>
+    <w:lsdException w:name="Medium Shading 1 Accent 1" w:semiHidden="0" w:uiPriority="63" w:unhideWhenUsed="0"/>
+    <w:lsdException w:name="Medium Shading 2 Accent 1" w:semiHidden="0" w:uiPriority="64" w:unhideWhenUsed="0"/>
+    <w:lsdException w:name="Medium List 1 Accent 1" w:semiHidden="0" w:uiPriority="65" w:unhideWhenUsed="0"/>
+    <w:lsdException w:name="Revision" w:unhideWhenUsed="0"/>
+    <w:lsdException w:name="List Paragraph" w:semiHidden="0" w:uiPriority="34" w:unhideWhenUsed="0" w:qFormat="1"/>
+    <w:lsdException w:name="Quote" w:semiHidden="0" w:uiPriority="29" w:unhideWhenUsed="0" w:qFormat="1"/>
+    <w:lsdException w:name="Intense Quote" w:semiHidden="0" w:uiPriority="30" w:unhideWhenUsed="0" w:qFormat="1"/>
+    <w:lsdException w:name="Medium List 2 Accent 1" w:semiHidden="0" w:uiPriority="66" w:unhideWhenUsed="0"/>
+    <w:lsdException w:name="Medium Grid 1 Accent 1" w:semiHidden="0" w:uiPriority="67" w:unhideWhenUsed="0"/>
+    <w:lsdException w:name="Medium Grid 2 Accent 1" w:semiHidden="0" w:uiPriority="68" w:unhideWhenUsed="0"/>
+    <w:lsdException w:name="Medium Grid 3 Accent 1" w:semiHidden="0" w:uiPriority="69" w:unhideWhenUsed="0"/>
+    <w:lsdException w:name="Dark List Accent 1" w:semiHidden="0" w:uiPriority="70" w:unhideWhenUsed="0"/>
+    <w:lsdException w:name="Colorful Shading Accent 1" w:semiHidden="0" w:uiPriority="71" w:unhideWhenUsed="0"/>
+    <w:lsdException w:name="Colorful List Accent 1" w:semiHidden="0" w:uiPriority="72" w:unhideWhenUsed="0"/>
+    <w:lsdException w:name="Colorful Grid Accent 1" w:semiHidden="0" w:uiPriority="73" w:unhideWhenUsed="0"/>
+    <w:lsdException w:name="Light Shading Accent 2" w:semiHidden="0" w:uiPriority="60" w:unhideWhenUsed="0"/>
+    <w:lsdException w:name="Light List Accent 2" w:semiHidden="0" w:uiPriority="61" w:unhideWhenUsed="0"/>
+    <w:lsdException w:name="Light Grid Accent 2" w:semiHidden="0" w:uiPriority="62" w:unhideWhenUsed="0"/>
+    <w:lsdException w:name="Medium Shading 1 Accent 2" w:semiHidden="0" w:uiPriority="63" w:unhideWhenUsed="0"/>
+    <w:lsdException w:name="Medium Shading 2 Accent 2" w:semiHidden="0" w:uiPriority="64" w:unhideWhenUsed="0"/>
+    <w:lsdException w:name="Medium List 1 Accent 2" w:semiHidden="0" w:uiPriority="65" w:unhideWhenUsed="0"/>
+    <w:lsdException w:name="Medium List 2 Accent 2" w:semiHidden="0" w:uiPriority="66" w:unhideWhenUsed="0"/>
+    <w:lsdException w:name="Medium Grid 1 Accent 2" w:semiHidden="0" w:uiPriority="67" w:unhideWhenUsed="0"/>
+    <w:lsdException w:name="Medium Grid 2 Accent 2" w:semiHidden="0" w:uiPriority="68" w:unhideWhenUsed="0"/>
+    <w:lsdException w:name="Medium Grid 3 Accent 2" w:semiHidden="0" w:uiPriority="69" w:unhideWhenUsed="0"/>
+    <w:lsdException w:name="Dark List Accent 2" w:semiHidden="0" w:uiPriority="70" w:unhideWhenUsed="0"/>
+    <w:lsdException w:name="Colorful Shading Accent 2" w:semiHidden="0" w:uiPriority="71" w:unhideWhenUsed="0"/>
+    <w:lsdException w:name="Colorful List Accent 2" w:semiHidden="0" w:uiPriority="72" w:unhideWhenUsed="0"/>
+    <w:lsdException w:name="Colorful Grid Accent 2" w:semiHidden="0" w:uiPriority="73" w:unhideWhenUsed="0"/>
+    <w:lsdException w:name="Light Shading Accent 3" w:semiHidden="0" w:uiPriority="60" w:unhideWhenUsed="0"/>
+    <w:lsdException w:name="Light List Accent 3" w:semiHidden="0" w:uiPriority="61" w:unhideWhenUsed="0"/>
+    <w:lsdException w:name="Light Grid Accent 3" w:semiHidden="0" w:uiPriority="62" w:unhideWhenUsed="0"/>
+    <w:lsdException w:name="Medium Shading 1 Accent 3" w:semiHidden="0" w:uiPriority="63" w:unhideWhenUsed="0"/>
+    <w:lsdException w:name="Medium Shading 2 Accent 3" w:semiHidden="0" w:uiPriority="64" w:unhideWhenUsed="0"/>
+    <w:lsdException w:name="Medium List 1 Accent 3" w:semiHidden="0" w:uiPriority="65" w:unhideWhenUsed="0"/>
+    <w:lsdException w:name="Medium List 2 Accent 3" w:semiHidden="0" w:uiPriority="66" w:unhideWhenUsed="0"/>
+    <w:lsdException w:name="Medium Grid 1 Accent 3" w:semiHidden="0" w:uiPriority="67" w:unhideWhenUsed="0"/>
+    <w:lsdException w:name="Medium Grid 2 Accent 3" w:semiHidden="0" w:uiPriority="68" w:unhideWhenUsed="0"/>
+    <w:lsdException w:name="Medium Grid 3 Accent 3" w:semiHidden="0" w:uiPriority="69" w:unhideWhenUsed="0"/>
+    <w:lsdException w:name="Dark List Accent 3" w:semiHidden="0" w:uiPriority="70" w:unhideWhenUsed="0"/>
+    <w:lsdException w:name="Colorful Shading Accent 3" w:semiHidden="0" w:uiPriority="71" w:unhideWhenUsed="0"/>
+    <w:lsdException w:name="Colorful List Accent 3" w:semiHidden="0" w:uiPriority="72" w:unhideWhenUsed="0"/>
+    <w:lsdException w:name="Colorful Grid Accent 3" w:semiHidden="0" w:uiPriority="73" w:unhideWhenUsed="0"/>
+    <w:lsdException w:name="Light Shading Accent 4" w:semiHidden="0" w:uiPriority="60" w:unhideWhenUsed="0"/>
+    <w:lsdException w:name="Light List Accent 4" w:semiHidden="0" w:uiPriority="61" w:unhideWhenUsed="0"/>
+    <w:lsdException w:name="Light Grid Accent 4" w:semiHidden="0" w:uiPriority="62" w:unhideWhenUsed="0"/>
+    <w:lsdException w:name="Medium Shading 1 Accent 4" w:semiHidden="0" w:uiPriority="63" w:unhideWhenUsed="0"/>
+    <w:lsdException w:name="Medium Shading 2 Accent 4" w:semiHidden="0" w:uiPriority="64" w:unhideWhenUsed="0"/>
+    <w:lsdException w:name="Medium List 1 Accent 4" w:semiHidden="0" w:uiPriority="65" w:unhideWhenUsed="0"/>
+    <w:lsdException w:name="Medium List 2 Accent 4" w:semiHidden="0" w:uiPriority="66" w:unhideWhenUsed="0"/>
+    <w:lsdException w:name="Medium Grid 1 Accent 4" w:semiHidden="0" w:uiPriority="67" w:unhideWhenUsed="0"/>
+    <w:lsdException w:name="Medium Grid 2 Accent 4" w:semiHidden="0" w:uiPriority="68" w:unhideWhenUsed="0"/>
+    <w:lsdException w:name="Medium Grid 3 Accent 4" w:semiHidden="0" w:uiPriority="69" w:unhideWhenUsed="0"/>
+    <w:lsdException w:name="Dark List Accent 4" w:semiHidden="0" w:uiPriority="70" w:unhideWhenUsed="0"/>
+    <w:lsdException w:name="Colorful Shading Accent 4" w:semiHidden="0" w:uiPriority="71" w:unhideWhenUsed="0"/>
+    <w:lsdException w:name="Colorful List Accent 4" w:semiHidden="0" w:uiPriority="72" w:unhideWhenUsed="0"/>
+    <w:lsdException w:name="Colorful Grid Accent 4" w:semiHidden="0" w:uiPriority="73" w:unhideWhenUsed="0"/>
+    <w:lsdException w:name="Light Shading Accent 5" w:semiHidden="0" w:uiPriority="60" w:unhideWhenUsed="0"/>
+    <w:lsdException w:name="Light List Accent 5" w:semiHidden="0" w:uiPriority="61" w:unhideWhenUsed="0"/>
+    <w:lsdException w:name="Light Grid Accent 5" w:semiHidden="0" w:uiPriority="62" w:unhideWhenUsed="0"/>
+    <w:lsdException w:name="Medium Shading 1 Accent 5" w:semiHidden="0" w:uiPriority="63" w:unhideWhenUsed="0"/>
+    <w:lsdException w:name="Medium Shading 2 Accent 5" w:semiHidden="0" w:uiPriority="64" w:unhideWhenUsed="0"/>
+    <w:lsdException w:name="Medium List 1 Accent 5" w:semiHidden="0" w:uiPriority="65" w:unhideWhenUsed="0"/>
+    <w:lsdException w:name="Medium List 2 Accent 5" w:semiHidden="0" w:uiPriority="66" w:unhideWhenUsed="0"/>
+    <w:lsdException w:name="Medium Grid 1 Accent 5" w:semiHidden="0" w:uiPriority="67" w:unhideWhenUsed="0"/>
+    <w:lsdException w:name="Medium Grid 2 Accent 5" w:semiHidden="0" w:uiPriority="68" w:unhideWhenUsed="0"/>
+    <w:lsdException w:name="Medium Grid 3 Accent 5" w:semiHidden="0" w:uiPriority="69" w:unhideWhenUsed="0"/>
+    <w:lsdException w:name="Dark List Accent 5" w:semiHidden="0" w:uiPriority="70" w:unhideWhenUsed="0"/>
+    <w:lsdException w:name="Colorful Shading Accent 5" w:semiHidden="0" w:uiPriority="71" w:unhideWhenUsed="0"/>
+    <w:lsdException w:name="Colorful List Accent 5" w:semiHidden="0" w:uiPriority="72" w:unhideWhenUsed="0"/>
+    <w:lsdException w:name="Colorful Grid Accent 5" w:semiHidden="0" w:uiPriority="73" w:unhideWhenUsed="0"/>
+    <w:lsdException w:name="Light Shading Accent 6" w:semiHidden="0" w:uiPriority="60" w:unhideWhenUsed="0"/>
+    <w:lsdException w:name="Light List Accent 6" w:semiHidden="0" w:uiPriority="61" w:unhideWhenUsed="0"/>
+    <w:lsdException w:name="Light Grid Accent 6" w:semiHidden="0" w:uiPriority="62" w:unhideWhenUsed="0"/>
+    <w:lsdException w:name="Medium Shading 1 Accent 6" w:semiHidden="0" w:uiPriority="63" w:unhideWhenUsed="0"/>
+    <w:lsdException w:name="Medium Shading 2 Accent 6" w:semiHidden="0" w:uiPriority="64" w:unhideWhenUsed="0"/>
+    <w:lsdException w:name="Medium List 1 Accent 6" w:semiHidden="0" w:uiPriority="65" w:unhideWhenUsed="0"/>
+    <w:lsdException w:name="Medium List 2 Accent 6" w:semiHidden="0" w:uiPriority="66" w:unhideWhenUsed="0"/>
+    <w:lsdException w:name="Medium Grid 1 Accent 6" w:semiHidden="0" w:uiPriority="67" w:unhideWhenUsed="0"/>
+    <w:lsdException w:name="Medium Grid 2 Accent 6" w:semiHidden="0" w:uiPriority="68" w:unhideWhenUsed="0"/>
+    <w:lsdException w:name="Medium Grid 3 Accent 6" w:semiHidden="0" w:uiPriority="69" w:unhideWhenUsed="0"/>
+    <w:lsdException w:name="Dark List Accent 6" w:semiHidden="0" w:uiPriority="70" w:unhideWhenUsed="0"/>
+    <w:lsdException w:name="Colorful Shading Accent 6" w:semiHidden="0" w:uiPriority="71" w:unhideWhenUsed="0"/>
+    <w:lsdException w:name="Colorful List Accent 6" w:semiHidden="0" w:uiPriority="72" w:unhideWhenUsed="0"/>
+    <w:lsdException w:name="Colorful Grid Accent 6" w:semiHidden="0" w:uiPriority="73" w:unhideWhenUsed="0"/>
+    <w:lsdException w:name="Subtle Emphasis" w:semiHidden="0" w:uiPriority="19" w:unhideWhenUsed="0" w:qFormat="1"/>
+    <w:lsdException w:name="Intense Emphasis" w:semiHidden="0" w:uiPriority="21" w:unhideWhenUsed="0" w:qFormat="1"/>
+    <w:lsdException w:name="Subtle Reference" w:semiHidden="0" w:uiPriority="31" w:unhideWhenUsed="0" w:qFormat="1"/>
+    <w:lsdException w:name="Intense Reference" w:semiHidden="0" w:uiPriority="32" w:unhideWhenUsed="0" w:qFormat="1"/>
+    <w:lsdException w:name="Book Title" w:semiHidden="0" w:uiPriority="33" w:unhideWhenUsed="0" w:qFormat="1"/>
+    <w:lsdException w:name="Bibliography" w:uiPriority="37"/>
+    <w:lsdException w:name="TOC Heading" w:uiPriority="39" w:qFormat="1"/>
   </w:latentStyles>
   <w:style w:type="paragraph" w:default="1" w:styleId="Normal">
     <w:name w:val="Normal"/>
@@ -6415,6 +6676,7 @@
   <w:style w:type="character" w:default="1" w:styleId="DefaultParagraphFont">
     <w:name w:val="Default Paragraph Font"/>
     <w:uiPriority w:val="1"/>
+    <w:semiHidden/>
     <w:unhideWhenUsed/>
   </w:style>
   <w:style w:type="table" w:default="1" w:styleId="TableNormal">
@@ -6464,7 +6726,7 @@
       </w:tblCellMar>
     </w:tblPr>
   </w:style>
-  <w:style w:type="table" w:styleId="GridTable4-Accent1">
+  <w:style w:type="table" w:customStyle="1" w:styleId="GridTable4Accent1">
     <w:name w:val="Grid Table 4 Accent 1"/>
     <w:basedOn w:val="TableNormal"/>
     <w:uiPriority w:val="49"/>
@@ -6667,7 +6929,7 @@
       <w:szCs w:val="24"/>
     </w:rPr>
   </w:style>
-  <w:style w:type="table" w:styleId="PlainTable4">
+  <w:style w:type="table" w:customStyle="1" w:styleId="PlainTable4">
     <w:name w:val="Plain Table 4"/>
     <w:basedOn w:val="TableNormal"/>
     <w:uiPriority w:val="44"/>
@@ -6723,7 +6985,7 @@
       </w:tcPr>
     </w:tblStylePr>
   </w:style>
-  <w:style w:type="table" w:styleId="GridTable1Light-Accent1">
+  <w:style w:type="table" w:customStyle="1" w:styleId="GridTable1LightAccent1">
     <w:name w:val="Grid Table 1 Light Accent 1"/>
     <w:basedOn w:val="TableNormal"/>
     <w:uiPriority w:val="46"/>
@@ -6787,7 +7049,7 @@
       </w:rPr>
     </w:tblStylePr>
   </w:style>
-  <w:style w:type="table" w:styleId="GridTable2-Accent3">
+  <w:style w:type="table" w:customStyle="1" w:styleId="GridTable2Accent3">
     <w:name w:val="Grid Table 2 Accent 3"/>
     <w:basedOn w:val="TableNormal"/>
     <w:uiPriority w:val="47"/>
@@ -6869,7 +7131,7 @@
       </w:tcPr>
     </w:tblStylePr>
   </w:style>
-  <w:style w:type="table" w:styleId="GridTable4-Accent3">
+  <w:style w:type="table" w:customStyle="1" w:styleId="GridTable4Accent3">
     <w:name w:val="Grid Table 4 Accent 3"/>
     <w:basedOn w:val="TableNormal"/>
     <w:uiPriority w:val="49"/>
@@ -7080,157 +7342,45 @@
       <w:ind w:left="220"/>
     </w:pPr>
   </w:style>
+  <w:style w:type="paragraph" w:styleId="BalloonText">
+    <w:name w:val="Balloon Text"/>
+    <w:basedOn w:val="Normal"/>
+    <w:link w:val="BalloonTextChar"/>
+    <w:uiPriority w:val="99"/>
+    <w:semiHidden/>
+    <w:unhideWhenUsed/>
+    <w:rsid w:val="0092733F"/>
+    <w:pPr>
+      <w:spacing w:after="0" w:line="240" w:lineRule="auto"/>
+    </w:pPr>
+    <w:rPr>
+      <w:rFonts w:ascii="Tahoma" w:hAnsi="Tahoma" w:cs="Tahoma"/>
+      <w:sz w:val="16"/>
+      <w:szCs w:val="16"/>
+    </w:rPr>
+  </w:style>
+  <w:style w:type="character" w:customStyle="1" w:styleId="BalloonTextChar">
+    <w:name w:val="Balloon Text Char"/>
+    <w:basedOn w:val="DefaultParagraphFont"/>
+    <w:link w:val="BalloonText"/>
+    <w:uiPriority w:val="99"/>
+    <w:semiHidden/>
+    <w:rsid w:val="0092733F"/>
+    <w:rPr>
+      <w:rFonts w:ascii="Tahoma" w:hAnsi="Tahoma" w:cs="Tahoma"/>
+      <w:sz w:val="16"/>
+      <w:szCs w:val="16"/>
+    </w:rPr>
+  </w:style>
 </w:styles>
 </file>
 
-<file path=word/glossary/document.xml><?xml version="1.0" encoding="utf-8"?>
-<w:glossaryDocument xmlns:wpc="http://schemas.microsoft.com/office/word/2010/wordprocessingCanvas" xmlns:mc="http://schemas.openxmlformats.org/markup-compatibility/2006" xmlns:o="urn:schemas-microsoft-com:office:office" xmlns:r="http://schemas.openxmlformats.org/officeDocument/2006/relationships" xmlns:m="http://schemas.openxmlformats.org/officeDocument/2006/math" xmlns:v="urn:schemas-microsoft-com:vml" xmlns:wp14="http://schemas.microsoft.com/office/word/2010/wordprocessingDrawing" xmlns:wp="http://schemas.openxmlformats.org/drawingml/2006/wordprocessingDrawing" xmlns:w10="urn:schemas-microsoft-com:office:word" xmlns:w="http://schemas.openxmlformats.org/wordprocessingml/2006/main" xmlns:w14="http://schemas.microsoft.com/office/word/2010/wordml" xmlns:w15="http://schemas.microsoft.com/office/word/2012/wordml" xmlns:wpg="http://schemas.microsoft.com/office/word/2010/wordprocessingGroup" xmlns:wpi="http://schemas.microsoft.com/office/word/2010/wordprocessingInk" xmlns:wne="http://schemas.microsoft.com/office/word/2006/wordml" xmlns:wps="http://schemas.microsoft.com/office/word/2010/wordprocessingShape" mc:Ignorable="w14 w15 wp14">
-  <w:docParts>
-    <w:docPart>
-      <w:docPartPr>
-        <w:name w:val="244EBAB6B5C740E6AB550179A8094994"/>
-        <w:category>
-          <w:name w:val="General"/>
-          <w:gallery w:val="placeholder"/>
-        </w:category>
-        <w:types>
-          <w:type w:val="bbPlcHdr"/>
-        </w:types>
-        <w:behaviors>
-          <w:behavior w:val="content"/>
-        </w:behaviors>
-        <w:guid w:val="{4402CE66-018D-40B6-A3A4-F5F0DC67A4F3}"/>
-      </w:docPartPr>
-      <w:docPartBody>
-        <w:p>
-          <w:pPr>
-            <w:pStyle w:val="244EBAB6B5C740E6AB550179A8094994"/>
-          </w:pPr>
-          <w:r>
-            <w:rPr>
-              <w:color w:val="5B9BD5" w:themeColor="accent1"/>
-              <w:sz w:val="20"/>
-              <w:szCs w:val="20"/>
-            </w:rPr>
-            <w:t>[Document title]</w:t>
-          </w:r>
-        </w:p>
-      </w:docPartBody>
-    </w:docPart>
-  </w:docParts>
-</w:glossaryDocument>
-</file>
-
-<file path=word/glossary/fontTable.xml><?xml version="1.0" encoding="utf-8"?>
-<w:fonts xmlns:mc="http://schemas.openxmlformats.org/markup-compatibility/2006" xmlns:r="http://schemas.openxmlformats.org/officeDocument/2006/relationships" xmlns:w="http://schemas.openxmlformats.org/wordprocessingml/2006/main" xmlns:w14="http://schemas.microsoft.com/office/word/2010/wordml" xmlns:w15="http://schemas.microsoft.com/office/word/2012/wordml" mc:Ignorable="w14 w15">
-  <w:font w:name="Times New Roman">
-    <w:panose1 w:val="02020603050405020304"/>
-    <w:charset w:val="00"/>
-    <w:family w:val="roman"/>
-    <w:pitch w:val="variable"/>
-    <w:sig w:usb0="E0002EFF" w:usb1="C0007843" w:usb2="00000009" w:usb3="00000000" w:csb0="000001FF" w:csb1="00000000"/>
-  </w:font>
-  <w:font w:name="Calibri">
-    <w:panose1 w:val="020F0502020204030204"/>
-    <w:charset w:val="00"/>
-    <w:family w:val="swiss"/>
-    <w:pitch w:val="variable"/>
-    <w:sig w:usb0="E00002FF" w:usb1="4000ACFF" w:usb2="00000001" w:usb3="00000000" w:csb0="0000019F" w:csb1="00000000"/>
-  </w:font>
-  <w:font w:name="Courier New">
-    <w:panose1 w:val="02070309020205020404"/>
-    <w:charset w:val="00"/>
-    <w:family w:val="modern"/>
-    <w:pitch w:val="fixed"/>
-    <w:sig w:usb0="E0002AFF" w:usb1="C0007843" w:usb2="00000009" w:usb3="00000000" w:csb0="000001FF" w:csb1="00000000"/>
-  </w:font>
-  <w:font w:name="Wingdings">
-    <w:panose1 w:val="05000000000000000000"/>
-    <w:charset w:val="02"/>
-    <w:family w:val="auto"/>
-    <w:pitch w:val="variable"/>
-    <w:sig w:usb0="00000000" w:usb1="10000000" w:usb2="00000000" w:usb3="00000000" w:csb0="80000000" w:csb1="00000000"/>
-  </w:font>
-  <w:font w:name="Symbol">
-    <w:panose1 w:val="05050102010706020507"/>
-    <w:charset w:val="02"/>
-    <w:family w:val="roman"/>
-    <w:pitch w:val="variable"/>
-    <w:sig w:usb0="00000000" w:usb1="10000000" w:usb2="00000000" w:usb3="00000000" w:csb0="80000000" w:csb1="00000000"/>
-  </w:font>
-  <w:font w:name="Calibri Light">
-    <w:panose1 w:val="020F0302020204030204"/>
-    <w:charset w:val="00"/>
-    <w:family w:val="swiss"/>
-    <w:pitch w:val="variable"/>
-    <w:sig w:usb0="A00002EF" w:usb1="4000207B" w:usb2="00000000" w:usb3="00000000" w:csb0="0000019F" w:csb1="00000000"/>
-  </w:font>
-  <w:font w:name="MS Gothic">
-    <w:altName w:val="ＭＳ ゴシック"/>
-    <w:panose1 w:val="020B0609070205080204"/>
-    <w:charset w:val="80"/>
-    <w:family w:val="modern"/>
-    <w:pitch w:val="fixed"/>
-    <w:sig w:usb0="E00002FF" w:usb1="6AC7FDFB" w:usb2="08000012" w:usb3="00000000" w:csb0="0002009F" w:csb1="00000000"/>
-  </w:font>
-  <w:font w:name="MS Mincho">
-    <w:altName w:val="ＭＳ 明朝"/>
-    <w:panose1 w:val="02020609040205080304"/>
-    <w:charset w:val="80"/>
-    <w:family w:val="modern"/>
-    <w:pitch w:val="fixed"/>
-    <w:sig w:usb0="E00002FF" w:usb1="6AC7FDFB" w:usb2="08000012" w:usb3="00000000" w:csb0="0002009F" w:csb1="00000000"/>
-  </w:font>
-</w:fonts>
-</file>
-
-<file path=word/glossary/settings.xml><?xml version="1.0" encoding="utf-8"?>
-<w:settings xmlns:mc="http://schemas.openxmlformats.org/markup-compatibility/2006" xmlns:o="urn:schemas-microsoft-com:office:office" xmlns:r="http://schemas.openxmlformats.org/officeDocument/2006/relationships" xmlns:m="http://schemas.openxmlformats.org/officeDocument/2006/math" xmlns:v="urn:schemas-microsoft-com:vml" xmlns:w10="urn:schemas-microsoft-com:office:word" xmlns:w="http://schemas.openxmlformats.org/wordprocessingml/2006/main" xmlns:w14="http://schemas.microsoft.com/office/word/2010/wordml" xmlns:w15="http://schemas.microsoft.com/office/word/2012/wordml" xmlns:sl="http://schemas.openxmlformats.org/schemaLibrary/2006/main" mc:Ignorable="w14 w15">
-  <w:view w:val="normal"/>
-  <w:defaultTabStop w:val="720"/>
-  <w:characterSpacingControl w:val="doNotCompress"/>
-  <w:compat>
-    <w:useFELayout/>
-    <w:compatSetting w:name="compatibilityMode" w:uri="http://schemas.microsoft.com/office/word" w:val="15"/>
-    <w:compatSetting w:name="overrideTableStyleFontSizeAndJustification" w:uri="http://schemas.microsoft.com/office/word" w:val="1"/>
-    <w:compatSetting w:name="enableOpenTypeFeatures" w:uri="http://schemas.microsoft.com/office/word" w:val="1"/>
-    <w:compatSetting w:name="doNotFlipMirrorIndents" w:uri="http://schemas.microsoft.com/office/word" w:val="1"/>
-    <w:compatSetting w:name="differentiateMultirowTableHeaders" w:uri="http://schemas.microsoft.com/office/word" w:val="1"/>
-  </w:compat>
-  <w:rsids>
-    <w:rsidRoot w:val="00B8157A"/>
-    <w:rsid w:val="004E1992"/>
-    <w:rsid w:val="00A07A46"/>
-    <w:rsid w:val="00B8157A"/>
-    <w:rsid w:val="00FB536D"/>
-  </w:rsids>
-  <m:mathPr>
-    <m:mathFont m:val="Cambria Math"/>
-    <m:brkBin m:val="before"/>
-    <m:brkBinSub m:val="--"/>
-    <m:smallFrac m:val="0"/>
-    <m:dispDef/>
-    <m:lMargin m:val="0"/>
-    <m:rMargin m:val="0"/>
-    <m:defJc m:val="centerGroup"/>
-    <m:wrapIndent m:val="1440"/>
-    <m:intLim m:val="subSup"/>
-    <m:naryLim m:val="undOvr"/>
-  </m:mathPr>
-  <w:themeFontLang w:val="en-US"/>
-  <w:clrSchemeMapping w:bg1="light1" w:t1="dark1" w:bg2="light2" w:t2="dark2" w:accent1="accent1" w:accent2="accent2" w:accent3="accent3" w:accent4="accent4" w:accent5="accent5" w:accent6="accent6" w:hyperlink="hyperlink" w:followedHyperlink="followedHyperlink"/>
-  <w:decimalSymbol w:val="."/>
-  <w:listSeparator w:val=","/>
-  <w15:chartTrackingRefBased/>
-</w:settings>
-</file>
-
-<file path=word/glossary/styles.xml><?xml version="1.0" encoding="utf-8"?>
-<w:styles xmlns:mc="http://schemas.openxmlformats.org/markup-compatibility/2006" xmlns:r="http://schemas.openxmlformats.org/officeDocument/2006/relationships" xmlns:w="http://schemas.openxmlformats.org/wordprocessingml/2006/main" xmlns:w14="http://schemas.microsoft.com/office/word/2010/wordml" xmlns:w15="http://schemas.microsoft.com/office/word/2012/wordml" mc:Ignorable="w14 w15">
+<file path=word/stylesWithEffects.xml><?xml version="1.0" encoding="utf-8"?>
+<w:styles xmlns:wpc="http://schemas.microsoft.com/office/word/2010/wordprocessingCanvas" xmlns:mc="http://schemas.openxmlformats.org/markup-compatibility/2006" xmlns:o="urn:schemas-microsoft-com:office:office" xmlns:r="http://schemas.openxmlformats.org/officeDocument/2006/relationships" xmlns:m="http://schemas.openxmlformats.org/officeDocument/2006/math" xmlns:v="urn:schemas-microsoft-com:vml" xmlns:wp14="http://schemas.microsoft.com/office/word/2010/wordprocessingDrawing" xmlns:wp="http://schemas.openxmlformats.org/drawingml/2006/wordprocessingDrawing" xmlns:w10="urn:schemas-microsoft-com:office:word" xmlns:w="http://schemas.openxmlformats.org/wordprocessingml/2006/main" xmlns:w14="http://schemas.microsoft.com/office/word/2010/wordml" xmlns:wpg="http://schemas.microsoft.com/office/word/2010/wordprocessingGroup" xmlns:wpi="http://schemas.microsoft.com/office/word/2010/wordprocessingInk" xmlns:wne="http://schemas.microsoft.com/office/word/2006/wordml" xmlns:wps="http://schemas.microsoft.com/office/word/2010/wordprocessingShape" mc:Ignorable="w14 wp14">
   <w:docDefaults>
     <w:rPrDefault>
       <w:rPr>
-        <w:rFonts w:asciiTheme="minorHAnsi" w:eastAsiaTheme="minorEastAsia" w:hAnsiTheme="minorHAnsi" w:cstheme="minorBidi"/>
+        <w:rFonts w:asciiTheme="minorHAnsi" w:eastAsiaTheme="minorHAnsi" w:hAnsiTheme="minorHAnsi" w:cstheme="minorBidi"/>
         <w:sz w:val="22"/>
         <w:szCs w:val="22"/>
         <w:lang w:val="en-US" w:eastAsia="en-US" w:bidi="ar-SA"/>
@@ -7242,382 +7392,213 @@
       </w:pPr>
     </w:pPrDefault>
   </w:docDefaults>
-  <w:latentStyles w:defLockedState="0" w:defUIPriority="99" w:defSemiHidden="0" w:defUnhideWhenUsed="0" w:defQFormat="0" w:count="371">
-    <w:lsdException w:name="Normal" w:uiPriority="0" w:qFormat="1"/>
-    <w:lsdException w:name="heading 1" w:uiPriority="9" w:qFormat="1"/>
-    <w:lsdException w:name="heading 2" w:semiHidden="1" w:uiPriority="9" w:unhideWhenUsed="1" w:qFormat="1"/>
-    <w:lsdException w:name="heading 3" w:semiHidden="1" w:uiPriority="9" w:unhideWhenUsed="1" w:qFormat="1"/>
-    <w:lsdException w:name="heading 4" w:semiHidden="1" w:uiPriority="9" w:unhideWhenUsed="1" w:qFormat="1"/>
-    <w:lsdException w:name="heading 5" w:semiHidden="1" w:uiPriority="9" w:unhideWhenUsed="1" w:qFormat="1"/>
-    <w:lsdException w:name="heading 6" w:semiHidden="1" w:uiPriority="9" w:unhideWhenUsed="1" w:qFormat="1"/>
-    <w:lsdException w:name="heading 7" w:semiHidden="1" w:uiPriority="9" w:unhideWhenUsed="1" w:qFormat="1"/>
-    <w:lsdException w:name="heading 8" w:semiHidden="1" w:uiPriority="9" w:unhideWhenUsed="1" w:qFormat="1"/>
-    <w:lsdException w:name="heading 9" w:semiHidden="1" w:uiPriority="9" w:unhideWhenUsed="1" w:qFormat="1"/>
-    <w:lsdException w:name="index 1" w:semiHidden="1" w:unhideWhenUsed="1"/>
-    <w:lsdException w:name="index 2" w:semiHidden="1" w:unhideWhenUsed="1"/>
-    <w:lsdException w:name="index 3" w:semiHidden="1" w:unhideWhenUsed="1"/>
-    <w:lsdException w:name="index 4" w:semiHidden="1" w:unhideWhenUsed="1"/>
-    <w:lsdException w:name="index 5" w:semiHidden="1" w:unhideWhenUsed="1"/>
-    <w:lsdException w:name="index 6" w:semiHidden="1" w:unhideWhenUsed="1"/>
-    <w:lsdException w:name="index 7" w:semiHidden="1" w:unhideWhenUsed="1"/>
-    <w:lsdException w:name="index 8" w:semiHidden="1" w:unhideWhenUsed="1"/>
-    <w:lsdException w:name="index 9" w:semiHidden="1" w:unhideWhenUsed="1"/>
-    <w:lsdException w:name="toc 1" w:semiHidden="1" w:uiPriority="39" w:unhideWhenUsed="1"/>
-    <w:lsdException w:name="toc 2" w:semiHidden="1" w:uiPriority="39" w:unhideWhenUsed="1"/>
-    <w:lsdException w:name="toc 3" w:semiHidden="1" w:uiPriority="39" w:unhideWhenUsed="1"/>
-    <w:lsdException w:name="toc 4" w:semiHidden="1" w:uiPriority="39" w:unhideWhenUsed="1"/>
-    <w:lsdException w:name="toc 5" w:semiHidden="1" w:uiPriority="39" w:unhideWhenUsed="1"/>
-    <w:lsdException w:name="toc 6" w:semiHidden="1" w:uiPriority="39" w:unhideWhenUsed="1"/>
-    <w:lsdException w:name="toc 7" w:semiHidden="1" w:uiPriority="39" w:unhideWhenUsed="1"/>
-    <w:lsdException w:name="toc 8" w:semiHidden="1" w:uiPriority="39" w:unhideWhenUsed="1"/>
-    <w:lsdException w:name="toc 9" w:semiHidden="1" w:uiPriority="39" w:unhideWhenUsed="1"/>
-    <w:lsdException w:name="Normal Indent" w:semiHidden="1" w:unhideWhenUsed="1"/>
-    <w:lsdException w:name="footnote text" w:semiHidden="1" w:unhideWhenUsed="1"/>
-    <w:lsdException w:name="annotation text" w:semiHidden="1" w:unhideWhenUsed="1"/>
-    <w:lsdException w:name="header" w:semiHidden="1" w:unhideWhenUsed="1"/>
-    <w:lsdException w:name="footer" w:semiHidden="1" w:unhideWhenUsed="1"/>
-    <w:lsdException w:name="index heading" w:semiHidden="1" w:unhideWhenUsed="1"/>
-    <w:lsdException w:name="caption" w:semiHidden="1" w:uiPriority="35" w:unhideWhenUsed="1" w:qFormat="1"/>
-    <w:lsdException w:name="table of figures" w:semiHidden="1" w:unhideWhenUsed="1"/>
-    <w:lsdException w:name="envelope address" w:semiHidden="1" w:unhideWhenUsed="1"/>
-    <w:lsdException w:name="envelope return" w:semiHidden="1" w:unhideWhenUsed="1"/>
-    <w:lsdException w:name="footnote reference" w:semiHidden="1" w:unhideWhenUsed="1"/>
-    <w:lsdException w:name="annotation reference" w:semiHidden="1" w:unhideWhenUsed="1"/>
-    <w:lsdException w:name="line number" w:semiHidden="1" w:unhideWhenUsed="1"/>
-    <w:lsdException w:name="page number" w:semiHidden="1" w:unhideWhenUsed="1"/>
-    <w:lsdException w:name="endnote reference" w:semiHidden="1" w:unhideWhenUsed="1"/>
-    <w:lsdException w:name="endnote text" w:semiHidden="1" w:unhideWhenUsed="1"/>
-    <w:lsdException w:name="table of authorities" w:semiHidden="1" w:unhideWhenUsed="1"/>
-    <w:lsdException w:name="macro" w:semiHidden="1" w:unhideWhenUsed="1"/>
-    <w:lsdException w:name="toa heading" w:semiHidden="1" w:unhideWhenUsed="1"/>
-    <w:lsdException w:name="List" w:semiHidden="1" w:unhideWhenUsed="1"/>
-    <w:lsdException w:name="List Bullet" w:semiHidden="1" w:unhideWhenUsed="1"/>
-    <w:lsdException w:name="List Number" w:semiHidden="1" w:unhideWhenUsed="1"/>
-    <w:lsdException w:name="List 2" w:semiHidden="1" w:unhideWhenUsed="1"/>
-    <w:lsdException w:name="List 3" w:semiHidden="1" w:unhideWhenUsed="1"/>
-    <w:lsdException w:name="List 4" w:semiHidden="1" w:unhideWhenUsed="1"/>
-    <w:lsdException w:name="List 5" w:semiHidden="1" w:unhideWhenUsed="1"/>
-    <w:lsdException w:name="List Bullet 2" w:semiHidden="1" w:unhideWhenUsed="1"/>
-    <w:lsdException w:name="List Bullet 3" w:semiHidden="1" w:unhideWhenUsed="1"/>
-    <w:lsdException w:name="List Bullet 4" w:semiHidden="1" w:unhideWhenUsed="1"/>
-    <w:lsdException w:name="List Bullet 5" w:semiHidden="1" w:unhideWhenUsed="1"/>
-    <w:lsdException w:name="List Number 2" w:semiHidden="1" w:unhideWhenUsed="1"/>
-    <w:lsdException w:name="List Number 3" w:semiHidden="1" w:unhideWhenUsed="1"/>
-    <w:lsdException w:name="List Number 4" w:semiHidden="1" w:unhideWhenUsed="1"/>
-    <w:lsdException w:name="List Number 5" w:semiHidden="1" w:unhideWhenUsed="1"/>
-    <w:lsdException w:name="Title" w:uiPriority="10" w:qFormat="1"/>
-    <w:lsdException w:name="Closing" w:semiHidden="1" w:unhideWhenUsed="1"/>
-    <w:lsdException w:name="Signature" w:semiHidden="1" w:unhideWhenUsed="1"/>
-    <w:lsdException w:name="Default Paragraph Font" w:semiHidden="1" w:uiPriority="1" w:unhideWhenUsed="1"/>
-    <w:lsdException w:name="Body Text" w:semiHidden="1" w:unhideWhenUsed="1"/>
-    <w:lsdException w:name="Body Text Indent" w:semiHidden="1" w:unhideWhenUsed="1"/>
-    <w:lsdException w:name="List Continue" w:semiHidden="1" w:unhideWhenUsed="1"/>
-    <w:lsdException w:name="List Continue 2" w:semiHidden="1" w:unhideWhenUsed="1"/>
-    <w:lsdException w:name="List Continue 3" w:semiHidden="1" w:unhideWhenUsed="1"/>
-    <w:lsdException w:name="List Continue 4" w:semiHidden="1" w:unhideWhenUsed="1"/>
-    <w:lsdException w:name="List Continue 5" w:semiHidden="1" w:unhideWhenUsed="1"/>
-    <w:lsdException w:name="Message Header" w:semiHidden="1" w:unhideWhenUsed="1"/>
-    <w:lsdException w:name="Subtitle" w:uiPriority="11" w:qFormat="1"/>
-    <w:lsdException w:name="Salutation" w:semiHidden="1" w:unhideWhenUsed="1"/>
-    <w:lsdException w:name="Date" w:semiHidden="1" w:unhideWhenUsed="1"/>
-    <w:lsdException w:name="Body Text First Indent" w:semiHidden="1" w:unhideWhenUsed="1"/>
-    <w:lsdException w:name="Body Text First Indent 2" w:semiHidden="1" w:unhideWhenUsed="1"/>
-    <w:lsdException w:name="Note Heading" w:semiHidden="1" w:unhideWhenUsed="1"/>
-    <w:lsdException w:name="Body Text 2" w:semiHidden="1" w:unhideWhenUsed="1"/>
-    <w:lsdException w:name="Body Text 3" w:semiHidden="1" w:unhideWhenUsed="1"/>
-    <w:lsdException w:name="Body Text Indent 2" w:semiHidden="1" w:unhideWhenUsed="1"/>
-    <w:lsdException w:name="Body Text Indent 3" w:semiHidden="1" w:unhideWhenUsed="1"/>
-    <w:lsdException w:name="Block Text" w:semiHidden="1" w:unhideWhenUsed="1"/>
-    <w:lsdException w:name="Hyperlink" w:semiHidden="1" w:unhideWhenUsed="1"/>
-    <w:lsdException w:name="FollowedHyperlink" w:semiHidden="1" w:unhideWhenUsed="1"/>
-    <w:lsdException w:name="Strong" w:uiPriority="22" w:qFormat="1"/>
-    <w:lsdException w:name="Emphasis" w:uiPriority="20" w:qFormat="1"/>
-    <w:lsdException w:name="Document Map" w:semiHidden="1" w:unhideWhenUsed="1"/>
-    <w:lsdException w:name="Plain Text" w:semiHidden="1" w:unhideWhenUsed="1"/>
-    <w:lsdException w:name="E-mail Signature" w:semiHidden="1" w:unhideWhenUsed="1"/>
-    <w:lsdException w:name="HTML Top of Form" w:semiHidden="1" w:unhideWhenUsed="1"/>
-    <w:lsdException w:name="HTML Bottom of Form" w:semiHidden="1" w:unhideWhenUsed="1"/>
-    <w:lsdException w:name="Normal (Web)" w:semiHidden="1" w:unhideWhenUsed="1"/>
-    <w:lsdException w:name="HTML Acronym" w:semiHidden="1" w:unhideWhenUsed="1"/>
-    <w:lsdException w:name="HTML Address" w:semiHidden="1" w:unhideWhenUsed="1"/>
-    <w:lsdException w:name="HTML Cite" w:semiHidden="1" w:unhideWhenUsed="1"/>
-    <w:lsdException w:name="HTML Code" w:semiHidden="1" w:unhideWhenUsed="1"/>
-    <w:lsdException w:name="HTML Definition" w:semiHidden="1" w:unhideWhenUsed="1"/>
-    <w:lsdException w:name="HTML Keyboard" w:semiHidden="1" w:unhideWhenUsed="1"/>
-    <w:lsdException w:name="HTML Preformatted" w:semiHidden="1" w:unhideWhenUsed="1"/>
-    <w:lsdException w:name="HTML Sample" w:semiHidden="1" w:unhideWhenUsed="1"/>
-    <w:lsdException w:name="HTML Typewriter" w:semiHidden="1" w:unhideWhenUsed="1"/>
-    <w:lsdException w:name="HTML Variable" w:semiHidden="1" w:unhideWhenUsed="1"/>
-    <w:lsdException w:name="Normal Table" w:semiHidden="1" w:unhideWhenUsed="1"/>
-    <w:lsdException w:name="annotation subject" w:semiHidden="1" w:unhideWhenUsed="1"/>
-    <w:lsdException w:name="No List" w:semiHidden="1" w:unhideWhenUsed="1"/>
-    <w:lsdException w:name="Outline List 1" w:semiHidden="1" w:unhideWhenUsed="1"/>
-    <w:lsdException w:name="Outline List 2" w:semiHidden="1" w:unhideWhenUsed="1"/>
-    <w:lsdException w:name="Outline List 3" w:semiHidden="1" w:unhideWhenUsed="1"/>
-    <w:lsdException w:name="Table Simple 1" w:semiHidden="1" w:unhideWhenUsed="1"/>
-    <w:lsdException w:name="Table Simple 2" w:semiHidden="1" w:unhideWhenUsed="1"/>
-    <w:lsdException w:name="Table Simple 3" w:semiHidden="1" w:unhideWhenUsed="1"/>
-    <w:lsdException w:name="Table Classic 1" w:semiHidden="1" w:unhideWhenUsed="1"/>
-    <w:lsdException w:name="Table Classic 2" w:semiHidden="1" w:unhideWhenUsed="1"/>
-    <w:lsdException w:name="Table Classic 3" w:semiHidden="1" w:unhideWhenUsed="1"/>
-    <w:lsdException w:name="Table Classic 4" w:semiHidden="1" w:unhideWhenUsed="1"/>
-    <w:lsdException w:name="Table Colorful 1" w:semiHidden="1" w:unhideWhenUsed="1"/>
-    <w:lsdException w:name="Table Colorful 2" w:semiHidden="1" w:unhideWhenUsed="1"/>
-    <w:lsdException w:name="Table Colorful 3" w:semiHidden="1" w:unhideWhenUsed="1"/>
-    <w:lsdException w:name="Table Columns 1" w:semiHidden="1" w:unhideWhenUsed="1"/>
-    <w:lsdException w:name="Table Columns 2" w:semiHidden="1" w:unhideWhenUsed="1"/>
-    <w:lsdException w:name="Table Columns 3" w:semiHidden="1" w:unhideWhenUsed="1"/>
-    <w:lsdException w:name="Table Columns 4" w:semiHidden="1" w:unhideWhenUsed="1"/>
-    <w:lsdException w:name="Table Columns 5" w:semiHidden="1" w:unhideWhenUsed="1"/>
-    <w:lsdException w:name="Table Grid 1" w:semiHidden="1" w:unhideWhenUsed="1"/>
-    <w:lsdException w:name="Table Grid 2" w:semiHidden="1" w:unhideWhenUsed="1"/>
-    <w:lsdException w:name="Table Grid 3" w:semiHidden="1" w:unhideWhenUsed="1"/>
-    <w:lsdException w:name="Table Grid 4" w:semiHidden="1" w:unhideWhenUsed="1"/>
-    <w:lsdException w:name="Table Grid 5" w:semiHidden="1" w:unhideWhenUsed="1"/>
-    <w:lsdException w:name="Table Grid 6" w:semiHidden="1" w:unhideWhenUsed="1"/>
-    <w:lsdException w:name="Table Grid 7" w:semiHidden="1" w:unhideWhenUsed="1"/>
-    <w:lsdException w:name="Table Grid 8" w:semiHidden="1" w:unhideWhenUsed="1"/>
-    <w:lsdException w:name="Table List 1" w:semiHidden="1" w:unhideWhenUsed="1"/>
-    <w:lsdException w:name="Table List 2" w:semiHidden="1" w:unhideWhenUsed="1"/>
-    <w:lsdException w:name="Table List 3" w:semiHidden="1" w:unhideWhenUsed="1"/>
-    <w:lsdException w:name="Table List 4" w:semiHidden="1" w:unhideWhenUsed="1"/>
-    <w:lsdException w:name="Table List 5" w:semiHidden="1" w:unhideWhenUsed="1"/>
-    <w:lsdException w:name="Table List 6" w:semiHidden="1" w:unhideWhenUsed="1"/>
-    <w:lsdException w:name="Table List 7" w:semiHidden="1" w:unhideWhenUsed="1"/>
-    <w:lsdException w:name="Table List 8" w:semiHidden="1" w:unhideWhenUsed="1"/>
-    <w:lsdException w:name="Table 3D effects 1" w:semiHidden="1" w:unhideWhenUsed="1"/>
-    <w:lsdException w:name="Table 3D effects 2" w:semiHidden="1" w:unhideWhenUsed="1"/>
-    <w:lsdException w:name="Table 3D effects 3" w:semiHidden="1" w:unhideWhenUsed="1"/>
-    <w:lsdException w:name="Table Contemporary" w:semiHidden="1" w:unhideWhenUsed="1"/>
-    <w:lsdException w:name="Table Elegant" w:semiHidden="1" w:unhideWhenUsed="1"/>
-    <w:lsdException w:name="Table Professional" w:semiHidden="1" w:unhideWhenUsed="1"/>
-    <w:lsdException w:name="Table Subtle 1" w:semiHidden="1" w:unhideWhenUsed="1"/>
-    <w:lsdException w:name="Table Subtle 2" w:semiHidden="1" w:unhideWhenUsed="1"/>
-    <w:lsdException w:name="Table Web 1" w:semiHidden="1" w:unhideWhenUsed="1"/>
-    <w:lsdException w:name="Table Web 2" w:semiHidden="1" w:unhideWhenUsed="1"/>
-    <w:lsdException w:name="Table Web 3" w:semiHidden="1" w:unhideWhenUsed="1"/>
-    <w:lsdException w:name="Balloon Text" w:semiHidden="1" w:unhideWhenUsed="1"/>
-    <w:lsdException w:name="Table Grid" w:uiPriority="39"/>
-    <w:lsdException w:name="Table Theme" w:semiHidden="1" w:unhideWhenUsed="1"/>
-    <w:lsdException w:name="Placeholder Text" w:semiHidden="1"/>
-    <w:lsdException w:name="No Spacing" w:uiPriority="1" w:qFormat="1"/>
-    <w:lsdException w:name="Light Shading" w:uiPriority="60"/>
-    <w:lsdException w:name="Light List" w:uiPriority="61"/>
-    <w:lsdException w:name="Light Grid" w:uiPriority="62"/>
-    <w:lsdException w:name="Medium Shading 1" w:uiPriority="63"/>
-    <w:lsdException w:name="Medium Shading 2" w:uiPriority="64"/>
-    <w:lsdException w:name="Medium List 1" w:uiPriority="65"/>
-    <w:lsdException w:name="Medium List 2" w:uiPriority="66"/>
-    <w:lsdException w:name="Medium Grid 1" w:uiPriority="67"/>
-    <w:lsdException w:name="Medium Grid 2" w:uiPriority="68"/>
-    <w:lsdException w:name="Medium Grid 3" w:uiPriority="69"/>
-    <w:lsdException w:name="Dark List" w:uiPriority="70"/>
-    <w:lsdException w:name="Colorful Shading" w:uiPriority="71"/>
-    <w:lsdException w:name="Colorful List" w:uiPriority="72"/>
-    <w:lsdException w:name="Colorful Grid" w:uiPriority="73"/>
-    <w:lsdException w:name="Light Shading Accent 1" w:uiPriority="60"/>
-    <w:lsdException w:name="Light List Accent 1" w:uiPriority="61"/>
-    <w:lsdException w:name="Light Grid Accent 1" w:uiPriority="62"/>
-    <w:lsdException w:name="Medium Shading 1 Accent 1" w:uiPriority="63"/>
-    <w:lsdException w:name="Medium Shading 2 Accent 1" w:uiPriority="64"/>
-    <w:lsdException w:name="Medium List 1 Accent 1" w:uiPriority="65"/>
-    <w:lsdException w:name="Revision" w:semiHidden="1"/>
-    <w:lsdException w:name="List Paragraph" w:uiPriority="34" w:qFormat="1"/>
-    <w:lsdException w:name="Quote" w:uiPriority="29" w:qFormat="1"/>
-    <w:lsdException w:name="Intense Quote" w:uiPriority="30" w:qFormat="1"/>
-    <w:lsdException w:name="Medium List 2 Accent 1" w:uiPriority="66"/>
-    <w:lsdException w:name="Medium Grid 1 Accent 1" w:uiPriority="67"/>
-    <w:lsdException w:name="Medium Grid 2 Accent 1" w:uiPriority="68"/>
-    <w:lsdException w:name="Medium Grid 3 Accent 1" w:uiPriority="69"/>
-    <w:lsdException w:name="Dark List Accent 1" w:uiPriority="70"/>
-    <w:lsdException w:name="Colorful Shading Accent 1" w:uiPriority="71"/>
-    <w:lsdException w:name="Colorful List Accent 1" w:uiPriority="72"/>
-    <w:lsdException w:name="Colorful Grid Accent 1" w:uiPriority="73"/>
-    <w:lsdException w:name="Light Shading Accent 2" w:uiPriority="60"/>
-    <w:lsdException w:name="Light List Accent 2" w:uiPriority="61"/>
-    <w:lsdException w:name="Light Grid Accent 2" w:uiPriority="62"/>
-    <w:lsdException w:name="Medium Shading 1 Accent 2" w:uiPriority="63"/>
-    <w:lsdException w:name="Medium Shading 2 Accent 2" w:uiPriority="64"/>
-    <w:lsdException w:name="Medium List 1 Accent 2" w:uiPriority="65"/>
-    <w:lsdException w:name="Medium List 2 Accent 2" w:uiPriority="66"/>
-    <w:lsdException w:name="Medium Grid 1 Accent 2" w:uiPriority="67"/>
-    <w:lsdException w:name="Medium Grid 2 Accent 2" w:uiPriority="68"/>
-    <w:lsdException w:name="Medium Grid 3 Accent 2" w:uiPriority="69"/>
-    <w:lsdException w:name="Dark List Accent 2" w:uiPriority="70"/>
-    <w:lsdException w:name="Colorful Shading Accent 2" w:uiPriority="71"/>
-    <w:lsdException w:name="Colorful List Accent 2" w:uiPriority="72"/>
-    <w:lsdException w:name="Colorful Grid Accent 2" w:uiPriority="73"/>
-    <w:lsdException w:name="Light Shading Accent 3" w:uiPriority="60"/>
-    <w:lsdException w:name="Light List Accent 3" w:uiPriority="61"/>
-    <w:lsdException w:name="Light Grid Accent 3" w:uiPriority="62"/>
-    <w:lsdException w:name="Medium Shading 1 Accent 3" w:uiPriority="63"/>
-    <w:lsdException w:name="Medium Shading 2 Accent 3" w:uiPriority="64"/>
-    <w:lsdException w:name="Medium List 1 Accent 3" w:uiPriority="65"/>
-    <w:lsdException w:name="Medium List 2 Accent 3" w:uiPriority="66"/>
-    <w:lsdException w:name="Medium Grid 1 Accent 3" w:uiPriority="67"/>
-    <w:lsdException w:name="Medium Grid 2 Accent 3" w:uiPriority="68"/>
-    <w:lsdException w:name="Medium Grid 3 Accent 3" w:uiPriority="69"/>
-    <w:lsdException w:name="Dark List Accent 3" w:uiPriority="70"/>
-    <w:lsdException w:name="Colorful Shading Accent 3" w:uiPriority="71"/>
-    <w:lsdException w:name="Colorful List Accent 3" w:uiPriority="72"/>
-    <w:lsdException w:name="Colorful Grid Accent 3" w:uiPriority="73"/>
-    <w:lsdException w:name="Light Shading Accent 4" w:uiPriority="60"/>
-    <w:lsdException w:name="Light List Accent 4" w:uiPriority="61"/>
-    <w:lsdException w:name="Light Grid Accent 4" w:uiPriority="62"/>
-    <w:lsdException w:name="Medium Shading 1 Accent 4" w:uiPriority="63"/>
-    <w:lsdException w:name="Medium Shading 2 Accent 4" w:uiPriority="64"/>
-    <w:lsdException w:name="Medium List 1 Accent 4" w:uiPriority="65"/>
-    <w:lsdException w:name="Medium List 2 Accent 4" w:uiPriority="66"/>
-    <w:lsdException w:name="Medium Grid 1 Accent 4" w:uiPriority="67"/>
-    <w:lsdException w:name="Medium Grid 2 Accent 4" w:uiPriority="68"/>
-    <w:lsdException w:name="Medium Grid 3 Accent 4" w:uiPriority="69"/>
-    <w:lsdException w:name="Dark List Accent 4" w:uiPriority="70"/>
-    <w:lsdException w:name="Colorful Shading Accent 4" w:uiPriority="71"/>
-    <w:lsdException w:name="Colorful List Accent 4" w:uiPriority="72"/>
-    <w:lsdException w:name="Colorful Grid Accent 4" w:uiPriority="73"/>
-    <w:lsdException w:name="Light Shading Accent 5" w:uiPriority="60"/>
-    <w:lsdException w:name="Light List Accent 5" w:uiPriority="61"/>
-    <w:lsdException w:name="Light Grid Accent 5" w:uiPriority="62"/>
-    <w:lsdException w:name="Medium Shading 1 Accent 5" w:uiPriority="63"/>
-    <w:lsdException w:name="Medium Shading 2 Accent 5" w:uiPriority="64"/>
-    <w:lsdException w:name="Medium List 1 Accent 5" w:uiPriority="65"/>
-    <w:lsdException w:name="Medium List 2 Accent 5" w:uiPriority="66"/>
-    <w:lsdException w:name="Medium Grid 1 Accent 5" w:uiPriority="67"/>
-    <w:lsdException w:name="Medium Grid 2 Accent 5" w:uiPriority="68"/>
-    <w:lsdException w:name="Medium Grid 3 Accent 5" w:uiPriority="69"/>
-    <w:lsdException w:name="Dark List Accent 5" w:uiPriority="70"/>
-    <w:lsdException w:name="Colorful Shading Accent 5" w:uiPriority="71"/>
-    <w:lsdException w:name="Colorful List Accent 5" w:uiPriority="72"/>
-    <w:lsdException w:name="Colorful Grid Accent 5" w:uiPriority="73"/>
-    <w:lsdException w:name="Light Shading Accent 6" w:uiPriority="60"/>
-    <w:lsdException w:name="Light List Accent 6" w:uiPriority="61"/>
-    <w:lsdException w:name="Light Grid Accent 6" w:uiPriority="62"/>
-    <w:lsdException w:name="Medium Shading 1 Accent 6" w:uiPriority="63"/>
-    <w:lsdException w:name="Medium Shading 2 Accent 6" w:uiPriority="64"/>
-    <w:lsdException w:name="Medium List 1 Accent 6" w:uiPriority="65"/>
-    <w:lsdException w:name="Medium List 2 Accent 6" w:uiPriority="66"/>
-    <w:lsdException w:name="Medium Grid 1 Accent 6" w:uiPriority="67"/>
-    <w:lsdException w:name="Medium Grid 2 Accent 6" w:uiPriority="68"/>
-    <w:lsdException w:name="Medium Grid 3 Accent 6" w:uiPriority="69"/>
-    <w:lsdException w:name="Dark List Accent 6" w:uiPriority="70"/>
-    <w:lsdException w:name="Colorful Shading Accent 6" w:uiPriority="71"/>
-    <w:lsdException w:name="Colorful List Accent 6" w:uiPriority="72"/>
-    <w:lsdException w:name="Colorful Grid Accent 6" w:uiPriority="73"/>
-    <w:lsdException w:name="Subtle Emphasis" w:uiPriority="19" w:qFormat="1"/>
-    <w:lsdException w:name="Intense Emphasis" w:uiPriority="21" w:qFormat="1"/>
-    <w:lsdException w:name="Subtle Reference" w:uiPriority="31" w:qFormat="1"/>
-    <w:lsdException w:name="Intense Reference" w:uiPriority="32" w:qFormat="1"/>
-    <w:lsdException w:name="Book Title" w:uiPriority="33" w:qFormat="1"/>
-    <w:lsdException w:name="Bibliography" w:semiHidden="1" w:uiPriority="37" w:unhideWhenUsed="1"/>
-    <w:lsdException w:name="TOC Heading" w:semiHidden="1" w:uiPriority="39" w:unhideWhenUsed="1" w:qFormat="1"/>
-    <w:lsdException w:name="Plain Table 1" w:uiPriority="41"/>
-    <w:lsdException w:name="Plain Table 2" w:uiPriority="42"/>
-    <w:lsdException w:name="Plain Table 3" w:uiPriority="43"/>
-    <w:lsdException w:name="Plain Table 4" w:uiPriority="44"/>
-    <w:lsdException w:name="Plain Table 5" w:uiPriority="45"/>
-    <w:lsdException w:name="Grid Table Light" w:uiPriority="40"/>
-    <w:lsdException w:name="Grid Table 1 Light" w:uiPriority="46"/>
-    <w:lsdException w:name="Grid Table 2" w:uiPriority="47"/>
-    <w:lsdException w:name="Grid Table 3" w:uiPriority="48"/>
-    <w:lsdException w:name="Grid Table 4" w:uiPriority="49"/>
-    <w:lsdException w:name="Grid Table 5 Dark" w:uiPriority="50"/>
-    <w:lsdException w:name="Grid Table 6 Colorful" w:uiPriority="51"/>
-    <w:lsdException w:name="Grid Table 7 Colorful" w:uiPriority="52"/>
-    <w:lsdException w:name="Grid Table 1 Light Accent 1" w:uiPriority="46"/>
-    <w:lsdException w:name="Grid Table 2 Accent 1" w:uiPriority="47"/>
-    <w:lsdException w:name="Grid Table 3 Accent 1" w:uiPriority="48"/>
-    <w:lsdException w:name="Grid Table 4 Accent 1" w:uiPriority="49"/>
-    <w:lsdException w:name="Grid Table 5 Dark Accent 1" w:uiPriority="50"/>
-    <w:lsdException w:name="Grid Table 6 Colorful Accent 1" w:uiPriority="51"/>
-    <w:lsdException w:name="Grid Table 7 Colorful Accent 1" w:uiPriority="52"/>
-    <w:lsdException w:name="Grid Table 1 Light Accent 2" w:uiPriority="46"/>
-    <w:lsdException w:name="Grid Table 2 Accent 2" w:uiPriority="47"/>
-    <w:lsdException w:name="Grid Table 3 Accent 2" w:uiPriority="48"/>
-    <w:lsdException w:name="Grid Table 4 Accent 2" w:uiPriority="49"/>
-    <w:lsdException w:name="Grid Table 5 Dark Accent 2" w:uiPriority="50"/>
-    <w:lsdException w:name="Grid Table 6 Colorful Accent 2" w:uiPriority="51"/>
-    <w:lsdException w:name="Grid Table 7 Colorful Accent 2" w:uiPriority="52"/>
-    <w:lsdException w:name="Grid Table 1 Light Accent 3" w:uiPriority="46"/>
-    <w:lsdException w:name="Grid Table 2 Accent 3" w:uiPriority="47"/>
-    <w:lsdException w:name="Grid Table 3 Accent 3" w:uiPriority="48"/>
-    <w:lsdException w:name="Grid Table 4 Accent 3" w:uiPriority="49"/>
-    <w:lsdException w:name="Grid Table 5 Dark Accent 3" w:uiPriority="50"/>
-    <w:lsdException w:name="Grid Table 6 Colorful Accent 3" w:uiPriority="51"/>
-    <w:lsdException w:name="Grid Table 7 Colorful Accent 3" w:uiPriority="52"/>
-    <w:lsdException w:name="Grid Table 1 Light Accent 4" w:uiPriority="46"/>
-    <w:lsdException w:name="Grid Table 2 Accent 4" w:uiPriority="47"/>
-    <w:lsdException w:name="Grid Table 3 Accent 4" w:uiPriority="48"/>
-    <w:lsdException w:name="Grid Table 4 Accent 4" w:uiPriority="49"/>
-    <w:lsdException w:name="Grid Table 5 Dark Accent 4" w:uiPriority="50"/>
-    <w:lsdException w:name="Grid Table 6 Colorful Accent 4" w:uiPriority="51"/>
-    <w:lsdException w:name="Grid Table 7 Colorful Accent 4" w:uiPriority="52"/>
-    <w:lsdException w:name="Grid Table 1 Light Accent 5" w:uiPriority="46"/>
-    <w:lsdException w:name="Grid Table 2 Accent 5" w:uiPriority="47"/>
-    <w:lsdException w:name="Grid Table 3 Accent 5" w:uiPriority="48"/>
-    <w:lsdException w:name="Grid Table 4 Accent 5" w:uiPriority="49"/>
-    <w:lsdException w:name="Grid Table 5 Dark Accent 5" w:uiPriority="50"/>
-    <w:lsdException w:name="Grid Table 6 Colorful Accent 5" w:uiPriority="51"/>
-    <w:lsdException w:name="Grid Table 7 Colorful Accent 5" w:uiPriority="52"/>
-    <w:lsdException w:name="Grid Table 1 Light Accent 6" w:uiPriority="46"/>
-    <w:lsdException w:name="Grid Table 2 Accent 6" w:uiPriority="47"/>
-    <w:lsdException w:name="Grid Table 3 Accent 6" w:uiPriority="48"/>
-    <w:lsdException w:name="Grid Table 4 Accent 6" w:uiPriority="49"/>
-    <w:lsdException w:name="Grid Table 5 Dark Accent 6" w:uiPriority="50"/>
-    <w:lsdException w:name="Grid Table 6 Colorful Accent 6" w:uiPriority="51"/>
-    <w:lsdException w:name="Grid Table 7 Colorful Accent 6" w:uiPriority="52"/>
-    <w:lsdException w:name="List Table 1 Light" w:uiPriority="46"/>
-    <w:lsdException w:name="List Table 2" w:uiPriority="47"/>
-    <w:lsdException w:name="List Table 3" w:uiPriority="48"/>
-    <w:lsdException w:name="List Table 4" w:uiPriority="49"/>
-    <w:lsdException w:name="List Table 5 Dark" w:uiPriority="50"/>
-    <w:lsdException w:name="List Table 6 Colorful" w:uiPriority="51"/>
-    <w:lsdException w:name="List Table 7 Colorful" w:uiPriority="52"/>
-    <w:lsdException w:name="List Table 1 Light Accent 1" w:uiPriority="46"/>
-    <w:lsdException w:name="List Table 2 Accent 1" w:uiPriority="47"/>
-    <w:lsdException w:name="List Table 3 Accent 1" w:uiPriority="48"/>
-    <w:lsdException w:name="List Table 4 Accent 1" w:uiPriority="49"/>
-    <w:lsdException w:name="List Table 5 Dark Accent 1" w:uiPriority="50"/>
-    <w:lsdException w:name="List Table 6 Colorful Accent 1" w:uiPriority="51"/>
-    <w:lsdException w:name="List Table 7 Colorful Accent 1" w:uiPriority="52"/>
-    <w:lsdException w:name="List Table 1 Light Accent 2" w:uiPriority="46"/>
-    <w:lsdException w:name="List Table 2 Accent 2" w:uiPriority="47"/>
-    <w:lsdException w:name="List Table 3 Accent 2" w:uiPriority="48"/>
-    <w:lsdException w:name="List Table 4 Accent 2" w:uiPriority="49"/>
-    <w:lsdException w:name="List Table 5 Dark Accent 2" w:uiPriority="50"/>
-    <w:lsdException w:name="List Table 6 Colorful Accent 2" w:uiPriority="51"/>
-    <w:lsdException w:name="List Table 7 Colorful Accent 2" w:uiPriority="52"/>
-    <w:lsdException w:name="List Table 1 Light Accent 3" w:uiPriority="46"/>
-    <w:lsdException w:name="List Table 2 Accent 3" w:uiPriority="47"/>
-    <w:lsdException w:name="List Table 3 Accent 3" w:uiPriority="48"/>
-    <w:lsdException w:name="List Table 4 Accent 3" w:uiPriority="49"/>
-    <w:lsdException w:name="List Table 5 Dark Accent 3" w:uiPriority="50"/>
-    <w:lsdException w:name="List Table 6 Colorful Accent 3" w:uiPriority="51"/>
-    <w:lsdException w:name="List Table 7 Colorful Accent 3" w:uiPriority="52"/>
-    <w:lsdException w:name="List Table 1 Light Accent 4" w:uiPriority="46"/>
-    <w:lsdException w:name="List Table 2 Accent 4" w:uiPriority="47"/>
-    <w:lsdException w:name="List Table 3 Accent 4" w:uiPriority="48"/>
-    <w:lsdException w:name="List Table 4 Accent 4" w:uiPriority="49"/>
-    <w:lsdException w:name="List Table 5 Dark Accent 4" w:uiPriority="50"/>
-    <w:lsdException w:name="List Table 6 Colorful Accent 4" w:uiPriority="51"/>
-    <w:lsdException w:name="List Table 7 Colorful Accent 4" w:uiPriority="52"/>
-    <w:lsdException w:name="List Table 1 Light Accent 5" w:uiPriority="46"/>
-    <w:lsdException w:name="List Table 2 Accent 5" w:uiPriority="47"/>
-    <w:lsdException w:name="List Table 3 Accent 5" w:uiPriority="48"/>
-    <w:lsdException w:name="List Table 4 Accent 5" w:uiPriority="49"/>
-    <w:lsdException w:name="List Table 5 Dark Accent 5" w:uiPriority="50"/>
-    <w:lsdException w:name="List Table 6 Colorful Accent 5" w:uiPriority="51"/>
-    <w:lsdException w:name="List Table 7 Colorful Accent 5" w:uiPriority="52"/>
-    <w:lsdException w:name="List Table 1 Light Accent 6" w:uiPriority="46"/>
-    <w:lsdException w:name="List Table 2 Accent 6" w:uiPriority="47"/>
-    <w:lsdException w:name="List Table 3 Accent 6" w:uiPriority="48"/>
-    <w:lsdException w:name="List Table 4 Accent 6" w:uiPriority="49"/>
-    <w:lsdException w:name="List Table 5 Dark Accent 6" w:uiPriority="50"/>
-    <w:lsdException w:name="List Table 6 Colorful Accent 6" w:uiPriority="51"/>
-    <w:lsdException w:name="List Table 7 Colorful Accent 6" w:uiPriority="52"/>
+  <w:latentStyles w:defLockedState="0" w:defUIPriority="99" w:defSemiHidden="1" w:defUnhideWhenUsed="1" w:defQFormat="0" w:count="267">
+    <w:lsdException w:name="Normal" w:semiHidden="0" w:uiPriority="0" w:unhideWhenUsed="0" w:qFormat="1"/>
+    <w:lsdException w:name="heading 1" w:semiHidden="0" w:uiPriority="9" w:unhideWhenUsed="0" w:qFormat="1"/>
+    <w:lsdException w:name="heading 2" w:uiPriority="9" w:qFormat="1"/>
+    <w:lsdException w:name="heading 3" w:uiPriority="9" w:qFormat="1"/>
+    <w:lsdException w:name="heading 4" w:uiPriority="9" w:qFormat="1"/>
+    <w:lsdException w:name="heading 5" w:uiPriority="9" w:qFormat="1"/>
+    <w:lsdException w:name="heading 6" w:uiPriority="9" w:qFormat="1"/>
+    <w:lsdException w:name="heading 7" w:uiPriority="9" w:qFormat="1"/>
+    <w:lsdException w:name="heading 8" w:uiPriority="9" w:qFormat="1"/>
+    <w:lsdException w:name="heading 9" w:uiPriority="9" w:qFormat="1"/>
+    <w:lsdException w:name="toc 1" w:uiPriority="39"/>
+    <w:lsdException w:name="toc 2" w:uiPriority="39"/>
+    <w:lsdException w:name="toc 3" w:uiPriority="39"/>
+    <w:lsdException w:name="toc 4" w:uiPriority="39"/>
+    <w:lsdException w:name="toc 5" w:uiPriority="39"/>
+    <w:lsdException w:name="toc 6" w:uiPriority="39"/>
+    <w:lsdException w:name="toc 7" w:uiPriority="39"/>
+    <w:lsdException w:name="toc 8" w:uiPriority="39"/>
+    <w:lsdException w:name="toc 9" w:uiPriority="39"/>
+    <w:lsdException w:name="caption" w:uiPriority="35" w:qFormat="1"/>
+    <w:lsdException w:name="Title" w:semiHidden="0" w:uiPriority="10" w:unhideWhenUsed="0" w:qFormat="1"/>
+    <w:lsdException w:name="Default Paragraph Font" w:uiPriority="1"/>
+    <w:lsdException w:name="Subtitle" w:semiHidden="0" w:uiPriority="11" w:unhideWhenUsed="0" w:qFormat="1"/>
+    <w:lsdException w:name="Strong" w:semiHidden="0" w:uiPriority="22" w:unhideWhenUsed="0" w:qFormat="1"/>
+    <w:lsdException w:name="Emphasis" w:semiHidden="0" w:uiPriority="20" w:unhideWhenUsed="0" w:qFormat="1"/>
+    <w:lsdException w:name="Table Grid" w:semiHidden="0" w:uiPriority="39" w:unhideWhenUsed="0"/>
+    <w:lsdException w:name="Placeholder Text" w:unhideWhenUsed="0"/>
+    <w:lsdException w:name="No Spacing" w:semiHidden="0" w:uiPriority="1" w:unhideWhenUsed="0" w:qFormat="1"/>
+    <w:lsdException w:name="Light Shading" w:semiHidden="0" w:uiPriority="60" w:unhideWhenUsed="0"/>
+    <w:lsdException w:name="Light List" w:semiHidden="0" w:uiPriority="61" w:unhideWhenUsed="0"/>
+    <w:lsdException w:name="Light Grid" w:semiHidden="0" w:uiPriority="62" w:unhideWhenUsed="0"/>
+    <w:lsdException w:name="Medium Shading 1" w:semiHidden="0" w:uiPriority="63" w:unhideWhenUsed="0"/>
+    <w:lsdException w:name="Medium Shading 2" w:semiHidden="0" w:uiPriority="64" w:unhideWhenUsed="0"/>
+    <w:lsdException w:name="Medium List 1" w:semiHidden="0" w:uiPriority="65" w:unhideWhenUsed="0"/>
+    <w:lsdException w:name="Medium List 2" w:semiHidden="0" w:uiPriority="66" w:unhideWhenUsed="0"/>
+    <w:lsdException w:name="Medium Grid 1" w:semiHidden="0" w:uiPriority="67" w:unhideWhenUsed="0"/>
+    <w:lsdException w:name="Medium Grid 2" w:semiHidden="0" w:uiPriority="68" w:unhideWhenUsed="0"/>
+    <w:lsdException w:name="Medium Grid 3" w:semiHidden="0" w:uiPriority="69" w:unhideWhenUsed="0"/>
+    <w:lsdException w:name="Dark List" w:semiHidden="0" w:uiPriority="70" w:unhideWhenUsed="0"/>
+    <w:lsdException w:name="Colorful Shading" w:semiHidden="0" w:uiPriority="71" w:unhideWhenUsed="0"/>
+    <w:lsdException w:name="Colorful List" w:semiHidden="0" w:uiPriority="72" w:unhideWhenUsed="0"/>
+    <w:lsdException w:name="Colorful Grid" w:semiHidden="0" w:uiPriority="73" w:unhideWhenUsed="0"/>
+    <w:lsdException w:name="Light Shading Accent 1" w:semiHidden="0" w:uiPriority="60" w:unhideWhenUsed="0"/>
+    <w:lsdException w:name="Light List Accent 1" w:semiHidden="0" w:uiPriority="61" w:unhideWhenUsed="0"/>
+    <w:lsdException w:name="Light Grid Accent 1" w:semiHidden="0" w:uiPriority="62" w:unhideWhenUsed="0"/>
+    <w:lsdException w:name="Medium Shading 1 Accent 1" w:semiHidden="0" w:uiPriority="63" w:unhideWhenUsed="0"/>
+    <w:lsdException w:name="Medium Shading 2 Accent 1" w:semiHidden="0" w:uiPriority="64" w:unhideWhenUsed="0"/>
+    <w:lsdException w:name="Medium List 1 Accent 1" w:semiHidden="0" w:uiPriority="65" w:unhideWhenUsed="0"/>
+    <w:lsdException w:name="Revision" w:unhideWhenUsed="0"/>
+    <w:lsdException w:name="List Paragraph" w:semiHidden="0" w:uiPriority="34" w:unhideWhenUsed="0" w:qFormat="1"/>
+    <w:lsdException w:name="Quote" w:semiHidden="0" w:uiPriority="29" w:unhideWhenUsed="0" w:qFormat="1"/>
+    <w:lsdException w:name="Intense Quote" w:semiHidden="0" w:uiPriority="30" w:unhideWhenUsed="0" w:qFormat="1"/>
+    <w:lsdException w:name="Medium List 2 Accent 1" w:semiHidden="0" w:uiPriority="66" w:unhideWhenUsed="0"/>
+    <w:lsdException w:name="Medium Grid 1 Accent 1" w:semiHidden="0" w:uiPriority="67" w:unhideWhenUsed="0"/>
+    <w:lsdException w:name="Medium Grid 2 Accent 1" w:semiHidden="0" w:uiPriority="68" w:unhideWhenUsed="0"/>
+    <w:lsdException w:name="Medium Grid 3 Accent 1" w:semiHidden="0" w:uiPriority="69" w:unhideWhenUsed="0"/>
+    <w:lsdException w:name="Dark List Accent 1" w:semiHidden="0" w:uiPriority="70" w:unhideWhenUsed="0"/>
+    <w:lsdException w:name="Colorful Shading Accent 1" w:semiHidden="0" w:uiPriority="71" w:unhideWhenUsed="0"/>
+    <w:lsdException w:name="Colorful List Accent 1" w:semiHidden="0" w:uiPriority="72" w:unhideWhenUsed="0"/>
+    <w:lsdException w:name="Colorful Grid Accent 1" w:semiHidden="0" w:uiPriority="73" w:unhideWhenUsed="0"/>
+    <w:lsdException w:name="Light Shading Accent 2" w:semiHidden="0" w:uiPriority="60" w:unhideWhenUsed="0"/>
+    <w:lsdException w:name="Light List Accent 2" w:semiHidden="0" w:uiPriority="61" w:unhideWhenUsed="0"/>
+    <w:lsdException w:name="Light Grid Accent 2" w:semiHidden="0" w:uiPriority="62" w:unhideWhenUsed="0"/>
+    <w:lsdException w:name="Medium Shading 1 Accent 2" w:semiHidden="0" w:uiPriority="63" w:unhideWhenUsed="0"/>
+    <w:lsdException w:name="Medium Shading 2 Accent 2" w:semiHidden="0" w:uiPriority="64" w:unhideWhenUsed="0"/>
+    <w:lsdException w:name="Medium List 1 Accent 2" w:semiHidden="0" w:uiPriority="65" w:unhideWhenUsed="0"/>
+    <w:lsdException w:name="Medium List 2 Accent 2" w:semiHidden="0" w:uiPriority="66" w:unhideWhenUsed="0"/>
+    <w:lsdException w:name="Medium Grid 1 Accent 2" w:semiHidden="0" w:uiPriority="67" w:unhideWhenUsed="0"/>
+    <w:lsdException w:name="Medium Grid 2 Accent 2" w:semiHidden="0" w:uiPriority="68" w:unhideWhenUsed="0"/>
+    <w:lsdException w:name="Medium Grid 3 Accent 2" w:semiHidden="0" w:uiPriority="69" w:unhideWhenUsed="0"/>
+    <w:lsdException w:name="Dark List Accent 2" w:semiHidden="0" w:uiPriority="70" w:unhideWhenUsed="0"/>
+    <w:lsdException w:name="Colorful Shading Accent 2" w:semiHidden="0" w:uiPriority="71" w:unhideWhenUsed="0"/>
+    <w:lsdException w:name="Colorful List Accent 2" w:semiHidden="0" w:uiPriority="72" w:unhideWhenUsed="0"/>
+    <w:lsdException w:name="Colorful Grid Accent 2" w:semiHidden="0" w:uiPriority="73" w:unhideWhenUsed="0"/>
+    <w:lsdException w:name="Light Shading Accent 3" w:semiHidden="0" w:uiPriority="60" w:unhideWhenUsed="0"/>
+    <w:lsdException w:name="Light List Accent 3" w:semiHidden="0" w:uiPriority="61" w:unhideWhenUsed="0"/>
+    <w:lsdException w:name="Light Grid Accent 3" w:semiHidden="0" w:uiPriority="62" w:unhideWhenUsed="0"/>
+    <w:lsdException w:name="Medium Shading 1 Accent 3" w:semiHidden="0" w:uiPriority="63" w:unhideWhenUsed="0"/>
+    <w:lsdException w:name="Medium Shading 2 Accent 3" w:semiHidden="0" w:uiPriority="64" w:unhideWhenUsed="0"/>
+    <w:lsdException w:name="Medium List 1 Accent 3" w:semiHidden="0" w:uiPriority="65" w:unhideWhenUsed="0"/>
+    <w:lsdException w:name="Medium List 2 Accent 3" w:semiHidden="0" w:uiPriority="66" w:unhideWhenUsed="0"/>
+    <w:lsdException w:name="Medium Grid 1 Accent 3" w:semiHidden="0" w:uiPriority="67" w:unhideWhenUsed="0"/>
+    <w:lsdException w:name="Medium Grid 2 Accent 3" w:semiHidden="0" w:uiPriority="68" w:unhideWhenUsed="0"/>
+    <w:lsdException w:name="Medium Grid 3 Accent 3" w:semiHidden="0" w:uiPriority="69" w:unhideWhenUsed="0"/>
+    <w:lsdException w:name="Dark List Accent 3" w:semiHidden="0" w:uiPriority="70" w:unhideWhenUsed="0"/>
+    <w:lsdException w:name="Colorful Shading Accent 3" w:semiHidden="0" w:uiPriority="71" w:unhideWhenUsed="0"/>
+    <w:lsdException w:name="Colorful List Accent 3" w:semiHidden="0" w:uiPriority="72" w:unhideWhenUsed="0"/>
+    <w:lsdException w:name="Colorful Grid Accent 3" w:semiHidden="0" w:uiPriority="73" w:unhideWhenUsed="0"/>
+    <w:lsdException w:name="Light Shading Accent 4" w:semiHidden="0" w:uiPriority="60" w:unhideWhenUsed="0"/>
+    <w:lsdException w:name="Light List Accent 4" w:semiHidden="0" w:uiPriority="61" w:unhideWhenUsed="0"/>
+    <w:lsdException w:name="Light Grid Accent 4" w:semiHidden="0" w:uiPriority="62" w:unhideWhenUsed="0"/>
+    <w:lsdException w:name="Medium Shading 1 Accent 4" w:semiHidden="0" w:uiPriority="63" w:unhideWhenUsed="0"/>
+    <w:lsdException w:name="Medium Shading 2 Accent 4" w:semiHidden="0" w:uiPriority="64" w:unhideWhenUsed="0"/>
+    <w:lsdException w:name="Medium List 1 Accent 4" w:semiHidden="0" w:uiPriority="65" w:unhideWhenUsed="0"/>
+    <w:lsdException w:name="Medium List 2 Accent 4" w:semiHidden="0" w:uiPriority="66" w:unhideWhenUsed="0"/>
+    <w:lsdException w:name="Medium Grid 1 Accent 4" w:semiHidden="0" w:uiPriority="67" w:unhideWhenUsed="0"/>
+    <w:lsdException w:name="Medium Grid 2 Accent 4" w:semiHidden="0" w:uiPriority="68" w:unhideWhenUsed="0"/>
+    <w:lsdException w:name="Medium Grid 3 Accent 4" w:semiHidden="0" w:uiPriority="69" w:unhideWhenUsed="0"/>
+    <w:lsdException w:name="Dark List Accent 4" w:semiHidden="0" w:uiPriority="70" w:unhideWhenUsed="0"/>
+    <w:lsdException w:name="Colorful Shading Accent 4" w:semiHidden="0" w:uiPriority="71" w:unhideWhenUsed="0"/>
+    <w:lsdException w:name="Colorful List Accent 4" w:semiHidden="0" w:uiPriority="72" w:unhideWhenUsed="0"/>
+    <w:lsdException w:name="Colorful Grid Accent 4" w:semiHidden="0" w:uiPriority="73" w:unhideWhenUsed="0"/>
+    <w:lsdException w:name="Light Shading Accent 5" w:semiHidden="0" w:uiPriority="60" w:unhideWhenUsed="0"/>
+    <w:lsdException w:name="Light List Accent 5" w:semiHidden="0" w:uiPriority="61" w:unhideWhenUsed="0"/>
+    <w:lsdException w:name="Light Grid Accent 5" w:semiHidden="0" w:uiPriority="62" w:unhideWhenUsed="0"/>
+    <w:lsdException w:name="Medium Shading 1 Accent 5" w:semiHidden="0" w:uiPriority="63" w:unhideWhenUsed="0"/>
+    <w:lsdException w:name="Medium Shading 2 Accent 5" w:semiHidden="0" w:uiPriority="64" w:unhideWhenUsed="0"/>
+    <w:lsdException w:name="Medium List 1 Accent 5" w:semiHidden="0" w:uiPriority="65" w:unhideWhenUsed="0"/>
+    <w:lsdException w:name="Medium List 2 Accent 5" w:semiHidden="0" w:uiPriority="66" w:unhideWhenUsed="0"/>
+    <w:lsdException w:name="Medium Grid 1 Accent 5" w:semiHidden="0" w:uiPriority="67" w:unhideWhenUsed="0"/>
+    <w:lsdException w:name="Medium Grid 2 Accent 5" w:semiHidden="0" w:uiPriority="68" w:unhideWhenUsed="0"/>
+    <w:lsdException w:name="Medium Grid 3 Accent 5" w:semiHidden="0" w:uiPriority="69" w:unhideWhenUsed="0"/>
+    <w:lsdException w:name="Dark List Accent 5" w:semiHidden="0" w:uiPriority="70" w:unhideWhenUsed="0"/>
+    <w:lsdException w:name="Colorful Shading Accent 5" w:semiHidden="0" w:uiPriority="71" w:unhideWhenUsed="0"/>
+    <w:lsdException w:name="Colorful List Accent 5" w:semiHidden="0" w:uiPriority="72" w:unhideWhenUsed="0"/>
+    <w:lsdException w:name="Colorful Grid Accent 5" w:semiHidden="0" w:uiPriority="73" w:unhideWhenUsed="0"/>
+    <w:lsdException w:name="Light Shading Accent 6" w:semiHidden="0" w:uiPriority="60" w:unhideWhenUsed="0"/>
+    <w:lsdException w:name="Light List Accent 6" w:semiHidden="0" w:uiPriority="61" w:unhideWhenUsed="0"/>
+    <w:lsdException w:name="Light Grid Accent 6" w:semiHidden="0" w:uiPriority="62" w:unhideWhenUsed="0"/>
+    <w:lsdException w:name="Medium Shading 1 Accent 6" w:semiHidden="0" w:uiPriority="63" w:unhideWhenUsed="0"/>
+    <w:lsdException w:name="Medium Shading 2 Accent 6" w:semiHidden="0" w:uiPriority="64" w:unhideWhenUsed="0"/>
+    <w:lsdException w:name="Medium List 1 Accent 6" w:semiHidden="0" w:uiPriority="65" w:unhideWhenUsed="0"/>
+    <w:lsdException w:name="Medium List 2 Accent 6" w:semiHidden="0" w:uiPriority="66" w:unhideWhenUsed="0"/>
+    <w:lsdException w:name="Medium Grid 1 Accent 6" w:semiHidden="0" w:uiPriority="67" w:unhideWhenUsed="0"/>
+    <w:lsdException w:name="Medium Grid 2 Accent 6" w:semiHidden="0" w:uiPriority="68" w:unhideWhenUsed="0"/>
+    <w:lsdException w:name="Medium Grid 3 Accent 6" w:semiHidden="0" w:uiPriority="69" w:unhideWhenUsed="0"/>
+    <w:lsdException w:name="Dark List Accent 6" w:semiHidden="0" w:uiPriority="70" w:unhideWhenUsed="0"/>
+    <w:lsdException w:name="Colorful Shading Accent 6" w:semiHidden="0" w:uiPriority="71" w:unhideWhenUsed="0"/>
+    <w:lsdException w:name="Colorful List Accent 6" w:semiHidden="0" w:uiPriority="72" w:unhideWhenUsed="0"/>
+    <w:lsdException w:name="Colorful Grid Accent 6" w:semiHidden="0" w:uiPriority="73" w:unhideWhenUsed="0"/>
+    <w:lsdException w:name="Subtle Emphasis" w:semiHidden="0" w:uiPriority="19" w:unhideWhenUsed="0" w:qFormat="1"/>
+    <w:lsdException w:name="Intense Emphasis" w:semiHidden="0" w:uiPriority="21" w:unhideWhenUsed="0" w:qFormat="1"/>
+    <w:lsdException w:name="Subtle Reference" w:semiHidden="0" w:uiPriority="31" w:unhideWhenUsed="0" w:qFormat="1"/>
+    <w:lsdException w:name="Intense Reference" w:semiHidden="0" w:uiPriority="32" w:unhideWhenUsed="0" w:qFormat="1"/>
+    <w:lsdException w:name="Book Title" w:semiHidden="0" w:uiPriority="33" w:unhideWhenUsed="0" w:qFormat="1"/>
+    <w:lsdException w:name="Bibliography" w:uiPriority="37"/>
+    <w:lsdException w:name="TOC Heading" w:uiPriority="39" w:qFormat="1"/>
   </w:latentStyles>
   <w:style w:type="paragraph" w:default="1" w:styleId="Normal">
     <w:name w:val="Normal"/>
     <w:qFormat/>
+  </w:style>
+  <w:style w:type="paragraph" w:styleId="Heading1">
+    <w:name w:val="heading 1"/>
+    <w:basedOn w:val="Normal"/>
+    <w:next w:val="Normal"/>
+    <w:link w:val="Heading1Char"/>
+    <w:uiPriority w:val="9"/>
+    <w:qFormat/>
+    <w:rsid w:val="006F7BBA"/>
+    <w:pPr>
+      <w:keepNext/>
+      <w:keepLines/>
+      <w:spacing w:before="240" w:after="0"/>
+      <w:outlineLvl w:val="0"/>
+    </w:pPr>
+    <w:rPr>
+      <w:rFonts w:asciiTheme="majorHAnsi" w:eastAsiaTheme="majorEastAsia" w:hAnsiTheme="majorHAnsi" w:cstheme="majorBidi"/>
+      <w:color w:val="2E74B5" w:themeColor="accent1" w:themeShade="BF"/>
+      <w:sz w:val="32"/>
+      <w:szCs w:val="32"/>
+    </w:rPr>
+  </w:style>
+  <w:style w:type="paragraph" w:styleId="Heading2">
+    <w:name w:val="heading 2"/>
+    <w:basedOn w:val="Normal"/>
+    <w:next w:val="Normal"/>
+    <w:link w:val="Heading2Char"/>
+    <w:uiPriority w:val="9"/>
+    <w:unhideWhenUsed/>
+    <w:qFormat/>
+    <w:rsid w:val="004132FA"/>
+    <w:pPr>
+      <w:keepNext/>
+      <w:keepLines/>
+      <w:spacing w:before="40" w:after="0"/>
+      <w:outlineLvl w:val="1"/>
+    </w:pPr>
+    <w:rPr>
+      <w:rFonts w:asciiTheme="majorHAnsi" w:eastAsiaTheme="majorEastAsia" w:hAnsiTheme="majorHAnsi" w:cstheme="majorBidi"/>
+      <w:color w:val="2E74B5" w:themeColor="accent1" w:themeShade="BF"/>
+      <w:sz w:val="26"/>
+      <w:szCs w:val="26"/>
+    </w:rPr>
+  </w:style>
+  <w:style w:type="paragraph" w:styleId="Heading3">
+    <w:name w:val="heading 3"/>
+    <w:basedOn w:val="Normal"/>
+    <w:next w:val="Normal"/>
+    <w:link w:val="Heading3Char"/>
+    <w:uiPriority w:val="9"/>
+    <w:unhideWhenUsed/>
+    <w:qFormat/>
+    <w:rsid w:val="004D7FDB"/>
+    <w:pPr>
+      <w:keepNext/>
+      <w:keepLines/>
+      <w:spacing w:before="40" w:after="0"/>
+      <w:outlineLvl w:val="2"/>
+    </w:pPr>
+    <w:rPr>
+      <w:rFonts w:asciiTheme="majorHAnsi" w:eastAsiaTheme="majorEastAsia" w:hAnsiTheme="majorHAnsi" w:cstheme="majorBidi"/>
+      <w:color w:val="1F4D78" w:themeColor="accent1" w:themeShade="7F"/>
+      <w:sz w:val="24"/>
+      <w:szCs w:val="24"/>
+    </w:rPr>
   </w:style>
   <w:style w:type="character" w:default="1" w:styleId="DefaultParagraphFont">
     <w:name w:val="Default Paragraph Font"/>
@@ -7646,18 +7627,679 @@
     <w:semiHidden/>
     <w:unhideWhenUsed/>
   </w:style>
-  <w:style w:type="paragraph" w:customStyle="1" w:styleId="244EBAB6B5C740E6AB550179A8094994">
-    <w:name w:val="244EBAB6B5C740E6AB550179A8094994"/>
-    <w:rsid w:val="00B8157A"/>
+  <w:style w:type="table" w:styleId="TableGrid">
+    <w:name w:val="Table Grid"/>
+    <w:basedOn w:val="TableNormal"/>
+    <w:uiPriority w:val="39"/>
+    <w:rsid w:val="00BB0AC9"/>
+    <w:pPr>
+      <w:spacing w:after="0" w:line="240" w:lineRule="auto"/>
+    </w:pPr>
+    <w:tblPr>
+      <w:tblInd w:w="0" w:type="dxa"/>
+      <w:tblBorders>
+        <w:top w:val="single" w:sz="4" w:space="0" w:color="auto"/>
+        <w:left w:val="single" w:sz="4" w:space="0" w:color="auto"/>
+        <w:bottom w:val="single" w:sz="4" w:space="0" w:color="auto"/>
+        <w:right w:val="single" w:sz="4" w:space="0" w:color="auto"/>
+        <w:insideH w:val="single" w:sz="4" w:space="0" w:color="auto"/>
+        <w:insideV w:val="single" w:sz="4" w:space="0" w:color="auto"/>
+      </w:tblBorders>
+      <w:tblCellMar>
+        <w:top w:w="0" w:type="dxa"/>
+        <w:left w:w="108" w:type="dxa"/>
+        <w:bottom w:w="0" w:type="dxa"/>
+        <w:right w:w="108" w:type="dxa"/>
+      </w:tblCellMar>
+    </w:tblPr>
+  </w:style>
+  <w:style w:type="table" w:customStyle="1" w:styleId="GridTable4Accent1">
+    <w:name w:val="Grid Table 4 Accent 1"/>
+    <w:basedOn w:val="TableNormal"/>
+    <w:uiPriority w:val="49"/>
+    <w:rsid w:val="00BB0AC9"/>
+    <w:pPr>
+      <w:spacing w:after="0" w:line="240" w:lineRule="auto"/>
+    </w:pPr>
+    <w:tblPr>
+      <w:tblStyleRowBandSize w:val="1"/>
+      <w:tblStyleColBandSize w:val="1"/>
+      <w:tblInd w:w="0" w:type="dxa"/>
+      <w:tblBorders>
+        <w:top w:val="single" w:sz="4" w:space="0" w:color="9CC2E5" w:themeColor="accent1" w:themeTint="99"/>
+        <w:left w:val="single" w:sz="4" w:space="0" w:color="9CC2E5" w:themeColor="accent1" w:themeTint="99"/>
+        <w:bottom w:val="single" w:sz="4" w:space="0" w:color="9CC2E5" w:themeColor="accent1" w:themeTint="99"/>
+        <w:right w:val="single" w:sz="4" w:space="0" w:color="9CC2E5" w:themeColor="accent1" w:themeTint="99"/>
+        <w:insideH w:val="single" w:sz="4" w:space="0" w:color="9CC2E5" w:themeColor="accent1" w:themeTint="99"/>
+        <w:insideV w:val="single" w:sz="4" w:space="0" w:color="9CC2E5" w:themeColor="accent1" w:themeTint="99"/>
+      </w:tblBorders>
+      <w:tblCellMar>
+        <w:top w:w="0" w:type="dxa"/>
+        <w:left w:w="108" w:type="dxa"/>
+        <w:bottom w:w="0" w:type="dxa"/>
+        <w:right w:w="108" w:type="dxa"/>
+      </w:tblCellMar>
+    </w:tblPr>
+    <w:tblStylePr w:type="firstRow">
+      <w:rPr>
+        <w:b/>
+        <w:bCs/>
+        <w:color w:val="FFFFFF" w:themeColor="background1"/>
+      </w:rPr>
+      <w:tblPr/>
+      <w:tcPr>
+        <w:tcBorders>
+          <w:top w:val="single" w:sz="4" w:space="0" w:color="5B9BD5" w:themeColor="accent1"/>
+          <w:left w:val="single" w:sz="4" w:space="0" w:color="5B9BD5" w:themeColor="accent1"/>
+          <w:bottom w:val="single" w:sz="4" w:space="0" w:color="5B9BD5" w:themeColor="accent1"/>
+          <w:right w:val="single" w:sz="4" w:space="0" w:color="5B9BD5" w:themeColor="accent1"/>
+          <w:insideH w:val="nil"/>
+          <w:insideV w:val="nil"/>
+        </w:tcBorders>
+        <w:shd w:val="clear" w:color="auto" w:fill="5B9BD5" w:themeFill="accent1"/>
+      </w:tcPr>
+    </w:tblStylePr>
+    <w:tblStylePr w:type="lastRow">
+      <w:rPr>
+        <w:b/>
+        <w:bCs/>
+      </w:rPr>
+      <w:tblPr/>
+      <w:tcPr>
+        <w:tcBorders>
+          <w:top w:val="double" w:sz="4" w:space="0" w:color="5B9BD5" w:themeColor="accent1"/>
+        </w:tcBorders>
+      </w:tcPr>
+    </w:tblStylePr>
+    <w:tblStylePr w:type="firstCol">
+      <w:rPr>
+        <w:b/>
+        <w:bCs/>
+      </w:rPr>
+    </w:tblStylePr>
+    <w:tblStylePr w:type="lastCol">
+      <w:rPr>
+        <w:b/>
+        <w:bCs/>
+      </w:rPr>
+    </w:tblStylePr>
+    <w:tblStylePr w:type="band1Vert">
+      <w:tblPr/>
+      <w:tcPr>
+        <w:shd w:val="clear" w:color="auto" w:fill="DEEAF6" w:themeFill="accent1" w:themeFillTint="33"/>
+      </w:tcPr>
+    </w:tblStylePr>
+    <w:tblStylePr w:type="band1Horz">
+      <w:tblPr/>
+      <w:tcPr>
+        <w:shd w:val="clear" w:color="auto" w:fill="DEEAF6" w:themeFill="accent1" w:themeFillTint="33"/>
+      </w:tcPr>
+    </w:tblStylePr>
+  </w:style>
+  <w:style w:type="character" w:customStyle="1" w:styleId="Heading1Char">
+    <w:name w:val="Heading 1 Char"/>
+    <w:basedOn w:val="DefaultParagraphFont"/>
+    <w:link w:val="Heading1"/>
+    <w:uiPriority w:val="9"/>
+    <w:rsid w:val="006F7BBA"/>
+    <w:rPr>
+      <w:rFonts w:asciiTheme="majorHAnsi" w:eastAsiaTheme="majorEastAsia" w:hAnsiTheme="majorHAnsi" w:cstheme="majorBidi"/>
+      <w:color w:val="2E74B5" w:themeColor="accent1" w:themeShade="BF"/>
+      <w:sz w:val="32"/>
+      <w:szCs w:val="32"/>
+    </w:rPr>
+  </w:style>
+  <w:style w:type="character" w:styleId="Hyperlink">
+    <w:name w:val="Hyperlink"/>
+    <w:basedOn w:val="DefaultParagraphFont"/>
+    <w:uiPriority w:val="99"/>
+    <w:unhideWhenUsed/>
+    <w:rsid w:val="004E11A9"/>
+    <w:rPr>
+      <w:color w:val="0563C1" w:themeColor="hyperlink"/>
+      <w:u w:val="single"/>
+    </w:rPr>
+  </w:style>
+  <w:style w:type="paragraph" w:styleId="ListParagraph">
+    <w:name w:val="List Paragraph"/>
+    <w:basedOn w:val="Normal"/>
+    <w:uiPriority w:val="34"/>
+    <w:qFormat/>
+    <w:rsid w:val="004E11A9"/>
+    <w:pPr>
+      <w:ind w:left="720"/>
+      <w:contextualSpacing/>
+    </w:pPr>
+  </w:style>
+  <w:style w:type="character" w:customStyle="1" w:styleId="Heading2Char">
+    <w:name w:val="Heading 2 Char"/>
+    <w:basedOn w:val="DefaultParagraphFont"/>
+    <w:link w:val="Heading2"/>
+    <w:uiPriority w:val="9"/>
+    <w:rsid w:val="004132FA"/>
+    <w:rPr>
+      <w:rFonts w:asciiTheme="majorHAnsi" w:eastAsiaTheme="majorEastAsia" w:hAnsiTheme="majorHAnsi" w:cstheme="majorBidi"/>
+      <w:color w:val="2E74B5" w:themeColor="accent1" w:themeShade="BF"/>
+      <w:sz w:val="26"/>
+      <w:szCs w:val="26"/>
+    </w:rPr>
+  </w:style>
+  <w:style w:type="paragraph" w:styleId="IntenseQuote">
+    <w:name w:val="Intense Quote"/>
+    <w:basedOn w:val="Normal"/>
+    <w:next w:val="Normal"/>
+    <w:link w:val="IntenseQuoteChar"/>
+    <w:uiPriority w:val="30"/>
+    <w:qFormat/>
+    <w:rsid w:val="00D94179"/>
+    <w:pPr>
+      <w:pBdr>
+        <w:top w:val="single" w:sz="4" w:space="10" w:color="5B9BD5" w:themeColor="accent1"/>
+        <w:bottom w:val="single" w:sz="4" w:space="10" w:color="5B9BD5" w:themeColor="accent1"/>
+      </w:pBdr>
+      <w:spacing w:before="360" w:after="360"/>
+      <w:ind w:left="864" w:right="864"/>
+      <w:jc w:val="center"/>
+    </w:pPr>
+    <w:rPr>
+      <w:i/>
+      <w:iCs/>
+      <w:color w:val="5B9BD5" w:themeColor="accent1"/>
+    </w:rPr>
+  </w:style>
+  <w:style w:type="character" w:customStyle="1" w:styleId="IntenseQuoteChar">
+    <w:name w:val="Intense Quote Char"/>
+    <w:basedOn w:val="DefaultParagraphFont"/>
+    <w:link w:val="IntenseQuote"/>
+    <w:uiPriority w:val="30"/>
+    <w:rsid w:val="00D94179"/>
+    <w:rPr>
+      <w:i/>
+      <w:iCs/>
+      <w:color w:val="5B9BD5" w:themeColor="accent1"/>
+    </w:rPr>
+  </w:style>
+  <w:style w:type="character" w:styleId="IntenseEmphasis">
+    <w:name w:val="Intense Emphasis"/>
+    <w:basedOn w:val="DefaultParagraphFont"/>
+    <w:uiPriority w:val="21"/>
+    <w:qFormat/>
+    <w:rsid w:val="00B06A33"/>
+    <w:rPr>
+      <w:i/>
+      <w:iCs/>
+      <w:color w:val="5B9BD5" w:themeColor="accent1"/>
+    </w:rPr>
+  </w:style>
+  <w:style w:type="character" w:styleId="FollowedHyperlink">
+    <w:name w:val="FollowedHyperlink"/>
+    <w:basedOn w:val="DefaultParagraphFont"/>
+    <w:uiPriority w:val="99"/>
+    <w:semiHidden/>
+    <w:unhideWhenUsed/>
+    <w:rsid w:val="00CD0E59"/>
+    <w:rPr>
+      <w:color w:val="954F72" w:themeColor="followedHyperlink"/>
+      <w:u w:val="single"/>
+    </w:rPr>
+  </w:style>
+  <w:style w:type="character" w:customStyle="1" w:styleId="Heading3Char">
+    <w:name w:val="Heading 3 Char"/>
+    <w:basedOn w:val="DefaultParagraphFont"/>
+    <w:link w:val="Heading3"/>
+    <w:uiPriority w:val="9"/>
+    <w:rsid w:val="004D7FDB"/>
+    <w:rPr>
+      <w:rFonts w:asciiTheme="majorHAnsi" w:eastAsiaTheme="majorEastAsia" w:hAnsiTheme="majorHAnsi" w:cstheme="majorBidi"/>
+      <w:color w:val="1F4D78" w:themeColor="accent1" w:themeShade="7F"/>
+      <w:sz w:val="24"/>
+      <w:szCs w:val="24"/>
+    </w:rPr>
+  </w:style>
+  <w:style w:type="table" w:customStyle="1" w:styleId="PlainTable4">
+    <w:name w:val="Plain Table 4"/>
+    <w:basedOn w:val="TableNormal"/>
+    <w:uiPriority w:val="44"/>
+    <w:rsid w:val="00F10BEA"/>
+    <w:pPr>
+      <w:spacing w:after="0" w:line="240" w:lineRule="auto"/>
+    </w:pPr>
+    <w:tblPr>
+      <w:tblStyleRowBandSize w:val="1"/>
+      <w:tblStyleColBandSize w:val="1"/>
+      <w:tblInd w:w="0" w:type="dxa"/>
+      <w:tblCellMar>
+        <w:top w:w="0" w:type="dxa"/>
+        <w:left w:w="108" w:type="dxa"/>
+        <w:bottom w:w="0" w:type="dxa"/>
+        <w:right w:w="108" w:type="dxa"/>
+      </w:tblCellMar>
+    </w:tblPr>
+    <w:tblStylePr w:type="firstRow">
+      <w:rPr>
+        <w:b/>
+        <w:bCs/>
+      </w:rPr>
+    </w:tblStylePr>
+    <w:tblStylePr w:type="lastRow">
+      <w:rPr>
+        <w:b/>
+        <w:bCs/>
+      </w:rPr>
+    </w:tblStylePr>
+    <w:tblStylePr w:type="firstCol">
+      <w:rPr>
+        <w:b/>
+        <w:bCs/>
+      </w:rPr>
+    </w:tblStylePr>
+    <w:tblStylePr w:type="lastCol">
+      <w:rPr>
+        <w:b/>
+        <w:bCs/>
+      </w:rPr>
+    </w:tblStylePr>
+    <w:tblStylePr w:type="band1Vert">
+      <w:tblPr/>
+      <w:tcPr>
+        <w:shd w:val="clear" w:color="auto" w:fill="F2F2F2" w:themeFill="background1" w:themeFillShade="F2"/>
+      </w:tcPr>
+    </w:tblStylePr>
+    <w:tblStylePr w:type="band1Horz">
+      <w:tblPr/>
+      <w:tcPr>
+        <w:shd w:val="clear" w:color="auto" w:fill="F2F2F2" w:themeFill="background1" w:themeFillShade="F2"/>
+      </w:tcPr>
+    </w:tblStylePr>
+  </w:style>
+  <w:style w:type="table" w:customStyle="1" w:styleId="GridTable1LightAccent1">
+    <w:name w:val="Grid Table 1 Light Accent 1"/>
+    <w:basedOn w:val="TableNormal"/>
+    <w:uiPriority w:val="46"/>
+    <w:rsid w:val="00F10BEA"/>
+    <w:pPr>
+      <w:spacing w:after="0" w:line="240" w:lineRule="auto"/>
+    </w:pPr>
+    <w:tblPr>
+      <w:tblStyleRowBandSize w:val="1"/>
+      <w:tblStyleColBandSize w:val="1"/>
+      <w:tblInd w:w="0" w:type="dxa"/>
+      <w:tblBorders>
+        <w:top w:val="single" w:sz="4" w:space="0" w:color="BDD6EE" w:themeColor="accent1" w:themeTint="66"/>
+        <w:left w:val="single" w:sz="4" w:space="0" w:color="BDD6EE" w:themeColor="accent1" w:themeTint="66"/>
+        <w:bottom w:val="single" w:sz="4" w:space="0" w:color="BDD6EE" w:themeColor="accent1" w:themeTint="66"/>
+        <w:right w:val="single" w:sz="4" w:space="0" w:color="BDD6EE" w:themeColor="accent1" w:themeTint="66"/>
+        <w:insideH w:val="single" w:sz="4" w:space="0" w:color="BDD6EE" w:themeColor="accent1" w:themeTint="66"/>
+        <w:insideV w:val="single" w:sz="4" w:space="0" w:color="BDD6EE" w:themeColor="accent1" w:themeTint="66"/>
+      </w:tblBorders>
+      <w:tblCellMar>
+        <w:top w:w="0" w:type="dxa"/>
+        <w:left w:w="108" w:type="dxa"/>
+        <w:bottom w:w="0" w:type="dxa"/>
+        <w:right w:w="108" w:type="dxa"/>
+      </w:tblCellMar>
+    </w:tblPr>
+    <w:tblStylePr w:type="firstRow">
+      <w:rPr>
+        <w:b/>
+        <w:bCs/>
+      </w:rPr>
+      <w:tblPr/>
+      <w:tcPr>
+        <w:tcBorders>
+          <w:bottom w:val="single" w:sz="12" w:space="0" w:color="9CC2E5" w:themeColor="accent1" w:themeTint="99"/>
+        </w:tcBorders>
+      </w:tcPr>
+    </w:tblStylePr>
+    <w:tblStylePr w:type="lastRow">
+      <w:rPr>
+        <w:b/>
+        <w:bCs/>
+      </w:rPr>
+      <w:tblPr/>
+      <w:tcPr>
+        <w:tcBorders>
+          <w:top w:val="double" w:sz="2" w:space="0" w:color="9CC2E5" w:themeColor="accent1" w:themeTint="99"/>
+        </w:tcBorders>
+      </w:tcPr>
+    </w:tblStylePr>
+    <w:tblStylePr w:type="firstCol">
+      <w:rPr>
+        <w:b/>
+        <w:bCs/>
+      </w:rPr>
+    </w:tblStylePr>
+    <w:tblStylePr w:type="lastCol">
+      <w:rPr>
+        <w:b/>
+        <w:bCs/>
+      </w:rPr>
+    </w:tblStylePr>
+  </w:style>
+  <w:style w:type="table" w:customStyle="1" w:styleId="GridTable2Accent3">
+    <w:name w:val="Grid Table 2 Accent 3"/>
+    <w:basedOn w:val="TableNormal"/>
+    <w:uiPriority w:val="47"/>
+    <w:rsid w:val="00F10BEA"/>
+    <w:pPr>
+      <w:spacing w:after="0" w:line="240" w:lineRule="auto"/>
+    </w:pPr>
+    <w:tblPr>
+      <w:tblStyleRowBandSize w:val="1"/>
+      <w:tblStyleColBandSize w:val="1"/>
+      <w:tblInd w:w="0" w:type="dxa"/>
+      <w:tblBorders>
+        <w:top w:val="single" w:sz="2" w:space="0" w:color="C9C9C9" w:themeColor="accent3" w:themeTint="99"/>
+        <w:bottom w:val="single" w:sz="2" w:space="0" w:color="C9C9C9" w:themeColor="accent3" w:themeTint="99"/>
+        <w:insideH w:val="single" w:sz="2" w:space="0" w:color="C9C9C9" w:themeColor="accent3" w:themeTint="99"/>
+        <w:insideV w:val="single" w:sz="2" w:space="0" w:color="C9C9C9" w:themeColor="accent3" w:themeTint="99"/>
+      </w:tblBorders>
+      <w:tblCellMar>
+        <w:top w:w="0" w:type="dxa"/>
+        <w:left w:w="108" w:type="dxa"/>
+        <w:bottom w:w="0" w:type="dxa"/>
+        <w:right w:w="108" w:type="dxa"/>
+      </w:tblCellMar>
+    </w:tblPr>
+    <w:tblStylePr w:type="firstRow">
+      <w:rPr>
+        <w:b/>
+        <w:bCs/>
+      </w:rPr>
+      <w:tblPr/>
+      <w:tcPr>
+        <w:tcBorders>
+          <w:top w:val="nil"/>
+          <w:bottom w:val="single" w:sz="12" w:space="0" w:color="C9C9C9" w:themeColor="accent3" w:themeTint="99"/>
+          <w:insideH w:val="nil"/>
+          <w:insideV w:val="nil"/>
+        </w:tcBorders>
+        <w:shd w:val="clear" w:color="auto" w:fill="FFFFFF" w:themeFill="background1"/>
+      </w:tcPr>
+    </w:tblStylePr>
+    <w:tblStylePr w:type="lastRow">
+      <w:rPr>
+        <w:b/>
+        <w:bCs/>
+      </w:rPr>
+      <w:tblPr/>
+      <w:tcPr>
+        <w:tcBorders>
+          <w:top w:val="double" w:sz="2" w:space="0" w:color="C9C9C9" w:themeColor="accent3" w:themeTint="99"/>
+          <w:bottom w:val="nil"/>
+          <w:insideH w:val="nil"/>
+          <w:insideV w:val="nil"/>
+        </w:tcBorders>
+        <w:shd w:val="clear" w:color="auto" w:fill="FFFFFF" w:themeFill="background1"/>
+      </w:tcPr>
+    </w:tblStylePr>
+    <w:tblStylePr w:type="firstCol">
+      <w:rPr>
+        <w:b/>
+        <w:bCs/>
+      </w:rPr>
+    </w:tblStylePr>
+    <w:tblStylePr w:type="lastCol">
+      <w:rPr>
+        <w:b/>
+        <w:bCs/>
+      </w:rPr>
+    </w:tblStylePr>
+    <w:tblStylePr w:type="band1Vert">
+      <w:tblPr/>
+      <w:tcPr>
+        <w:shd w:val="clear" w:color="auto" w:fill="EDEDED" w:themeFill="accent3" w:themeFillTint="33"/>
+      </w:tcPr>
+    </w:tblStylePr>
+    <w:tblStylePr w:type="band1Horz">
+      <w:tblPr/>
+      <w:tcPr>
+        <w:shd w:val="clear" w:color="auto" w:fill="EDEDED" w:themeFill="accent3" w:themeFillTint="33"/>
+      </w:tcPr>
+    </w:tblStylePr>
+  </w:style>
+  <w:style w:type="table" w:customStyle="1" w:styleId="GridTable4Accent3">
+    <w:name w:val="Grid Table 4 Accent 3"/>
+    <w:basedOn w:val="TableNormal"/>
+    <w:uiPriority w:val="49"/>
+    <w:rsid w:val="00F10BEA"/>
+    <w:pPr>
+      <w:spacing w:after="0" w:line="240" w:lineRule="auto"/>
+    </w:pPr>
+    <w:tblPr>
+      <w:tblStyleRowBandSize w:val="1"/>
+      <w:tblStyleColBandSize w:val="1"/>
+      <w:tblInd w:w="0" w:type="dxa"/>
+      <w:tblBorders>
+        <w:top w:val="single" w:sz="4" w:space="0" w:color="C9C9C9" w:themeColor="accent3" w:themeTint="99"/>
+        <w:left w:val="single" w:sz="4" w:space="0" w:color="C9C9C9" w:themeColor="accent3" w:themeTint="99"/>
+        <w:bottom w:val="single" w:sz="4" w:space="0" w:color="C9C9C9" w:themeColor="accent3" w:themeTint="99"/>
+        <w:right w:val="single" w:sz="4" w:space="0" w:color="C9C9C9" w:themeColor="accent3" w:themeTint="99"/>
+        <w:insideH w:val="single" w:sz="4" w:space="0" w:color="C9C9C9" w:themeColor="accent3" w:themeTint="99"/>
+        <w:insideV w:val="single" w:sz="4" w:space="0" w:color="C9C9C9" w:themeColor="accent3" w:themeTint="99"/>
+      </w:tblBorders>
+      <w:tblCellMar>
+        <w:top w:w="0" w:type="dxa"/>
+        <w:left w:w="108" w:type="dxa"/>
+        <w:bottom w:w="0" w:type="dxa"/>
+        <w:right w:w="108" w:type="dxa"/>
+      </w:tblCellMar>
+    </w:tblPr>
+    <w:tblStylePr w:type="firstRow">
+      <w:rPr>
+        <w:b/>
+        <w:bCs/>
+        <w:color w:val="FFFFFF" w:themeColor="background1"/>
+      </w:rPr>
+      <w:tblPr/>
+      <w:tcPr>
+        <w:tcBorders>
+          <w:top w:val="single" w:sz="4" w:space="0" w:color="A5A5A5" w:themeColor="accent3"/>
+          <w:left w:val="single" w:sz="4" w:space="0" w:color="A5A5A5" w:themeColor="accent3"/>
+          <w:bottom w:val="single" w:sz="4" w:space="0" w:color="A5A5A5" w:themeColor="accent3"/>
+          <w:right w:val="single" w:sz="4" w:space="0" w:color="A5A5A5" w:themeColor="accent3"/>
+          <w:insideH w:val="nil"/>
+          <w:insideV w:val="nil"/>
+        </w:tcBorders>
+        <w:shd w:val="clear" w:color="auto" w:fill="A5A5A5" w:themeFill="accent3"/>
+      </w:tcPr>
+    </w:tblStylePr>
+    <w:tblStylePr w:type="lastRow">
+      <w:rPr>
+        <w:b/>
+        <w:bCs/>
+      </w:rPr>
+      <w:tblPr/>
+      <w:tcPr>
+        <w:tcBorders>
+          <w:top w:val="double" w:sz="4" w:space="0" w:color="A5A5A5" w:themeColor="accent3"/>
+        </w:tcBorders>
+      </w:tcPr>
+    </w:tblStylePr>
+    <w:tblStylePr w:type="firstCol">
+      <w:rPr>
+        <w:b/>
+        <w:bCs/>
+      </w:rPr>
+    </w:tblStylePr>
+    <w:tblStylePr w:type="lastCol">
+      <w:rPr>
+        <w:b/>
+        <w:bCs/>
+      </w:rPr>
+    </w:tblStylePr>
+    <w:tblStylePr w:type="band1Vert">
+      <w:tblPr/>
+      <w:tcPr>
+        <w:shd w:val="clear" w:color="auto" w:fill="EDEDED" w:themeFill="accent3" w:themeFillTint="33"/>
+      </w:tcPr>
+    </w:tblStylePr>
+    <w:tblStylePr w:type="band1Horz">
+      <w:tblPr/>
+      <w:tcPr>
+        <w:shd w:val="clear" w:color="auto" w:fill="EDEDED" w:themeFill="accent3" w:themeFillTint="33"/>
+      </w:tcPr>
+    </w:tblStylePr>
+  </w:style>
+  <w:style w:type="paragraph" w:styleId="Title">
+    <w:name w:val="Title"/>
+    <w:basedOn w:val="Normal"/>
+    <w:next w:val="Normal"/>
+    <w:link w:val="TitleChar"/>
+    <w:uiPriority w:val="10"/>
+    <w:qFormat/>
+    <w:rsid w:val="005F7438"/>
+    <w:pPr>
+      <w:spacing w:after="0" w:line="240" w:lineRule="auto"/>
+      <w:contextualSpacing/>
+    </w:pPr>
+    <w:rPr>
+      <w:rFonts w:asciiTheme="majorHAnsi" w:eastAsiaTheme="majorEastAsia" w:hAnsiTheme="majorHAnsi" w:cstheme="majorBidi"/>
+      <w:spacing w:val="-10"/>
+      <w:kern w:val="28"/>
+      <w:sz w:val="56"/>
+      <w:szCs w:val="56"/>
+    </w:rPr>
+  </w:style>
+  <w:style w:type="character" w:customStyle="1" w:styleId="TitleChar">
+    <w:name w:val="Title Char"/>
+    <w:basedOn w:val="DefaultParagraphFont"/>
+    <w:link w:val="Title"/>
+    <w:uiPriority w:val="10"/>
+    <w:rsid w:val="005F7438"/>
+    <w:rPr>
+      <w:rFonts w:asciiTheme="majorHAnsi" w:eastAsiaTheme="majorEastAsia" w:hAnsiTheme="majorHAnsi" w:cstheme="majorBidi"/>
+      <w:spacing w:val="-10"/>
+      <w:kern w:val="28"/>
+      <w:sz w:val="56"/>
+      <w:szCs w:val="56"/>
+    </w:rPr>
+  </w:style>
+  <w:style w:type="paragraph" w:styleId="Header">
+    <w:name w:val="header"/>
+    <w:basedOn w:val="Normal"/>
+    <w:link w:val="HeaderChar"/>
+    <w:uiPriority w:val="99"/>
+    <w:unhideWhenUsed/>
+    <w:rsid w:val="006273CF"/>
+    <w:pPr>
+      <w:tabs>
+        <w:tab w:val="center" w:pos="4680"/>
+        <w:tab w:val="right" w:pos="9360"/>
+      </w:tabs>
+      <w:spacing w:after="0" w:line="240" w:lineRule="auto"/>
+    </w:pPr>
+  </w:style>
+  <w:style w:type="character" w:customStyle="1" w:styleId="HeaderChar">
+    <w:name w:val="Header Char"/>
+    <w:basedOn w:val="DefaultParagraphFont"/>
+    <w:link w:val="Header"/>
+    <w:uiPriority w:val="99"/>
+    <w:rsid w:val="006273CF"/>
+  </w:style>
+  <w:style w:type="paragraph" w:styleId="Footer">
+    <w:name w:val="footer"/>
+    <w:basedOn w:val="Normal"/>
+    <w:link w:val="FooterChar"/>
+    <w:uiPriority w:val="99"/>
+    <w:unhideWhenUsed/>
+    <w:rsid w:val="006273CF"/>
+    <w:pPr>
+      <w:tabs>
+        <w:tab w:val="center" w:pos="4680"/>
+        <w:tab w:val="right" w:pos="9360"/>
+      </w:tabs>
+      <w:spacing w:after="0" w:line="240" w:lineRule="auto"/>
+    </w:pPr>
+  </w:style>
+  <w:style w:type="character" w:customStyle="1" w:styleId="FooterChar">
+    <w:name w:val="Footer Char"/>
+    <w:basedOn w:val="DefaultParagraphFont"/>
+    <w:link w:val="Footer"/>
+    <w:uiPriority w:val="99"/>
+    <w:rsid w:val="006273CF"/>
+  </w:style>
+  <w:style w:type="paragraph" w:styleId="TOCHeading">
+    <w:name w:val="TOC Heading"/>
+    <w:basedOn w:val="Heading1"/>
+    <w:next w:val="Normal"/>
+    <w:uiPriority w:val="39"/>
+    <w:unhideWhenUsed/>
+    <w:qFormat/>
+    <w:rsid w:val="00652D00"/>
+    <w:pPr>
+      <w:outlineLvl w:val="9"/>
+    </w:pPr>
+  </w:style>
+  <w:style w:type="paragraph" w:styleId="TOC1">
+    <w:name w:val="toc 1"/>
+    <w:basedOn w:val="Normal"/>
+    <w:next w:val="Normal"/>
+    <w:autoRedefine/>
+    <w:uiPriority w:val="39"/>
+    <w:unhideWhenUsed/>
+    <w:rsid w:val="00652D00"/>
+    <w:pPr>
+      <w:spacing w:after="100"/>
+    </w:pPr>
+  </w:style>
+  <w:style w:type="paragraph" w:styleId="TOC3">
+    <w:name w:val="toc 3"/>
+    <w:basedOn w:val="Normal"/>
+    <w:next w:val="Normal"/>
+    <w:autoRedefine/>
+    <w:uiPriority w:val="39"/>
+    <w:unhideWhenUsed/>
+    <w:rsid w:val="00652D00"/>
+    <w:pPr>
+      <w:spacing w:after="100"/>
+      <w:ind w:left="440"/>
+    </w:pPr>
+  </w:style>
+  <w:style w:type="paragraph" w:styleId="TOC2">
+    <w:name w:val="toc 2"/>
+    <w:basedOn w:val="Normal"/>
+    <w:next w:val="Normal"/>
+    <w:autoRedefine/>
+    <w:uiPriority w:val="39"/>
+    <w:unhideWhenUsed/>
+    <w:rsid w:val="00652D00"/>
+    <w:pPr>
+      <w:spacing w:after="100"/>
+      <w:ind w:left="220"/>
+    </w:pPr>
+  </w:style>
+  <w:style w:type="paragraph" w:styleId="BalloonText">
+    <w:name w:val="Balloon Text"/>
+    <w:basedOn w:val="Normal"/>
+    <w:link w:val="BalloonTextChar"/>
+    <w:uiPriority w:val="99"/>
+    <w:semiHidden/>
+    <w:unhideWhenUsed/>
+    <w:rsid w:val="0092733F"/>
+    <w:pPr>
+      <w:spacing w:after="0" w:line="240" w:lineRule="auto"/>
+    </w:pPr>
+    <w:rPr>
+      <w:rFonts w:ascii="Tahoma" w:hAnsi="Tahoma" w:cs="Tahoma"/>
+      <w:sz w:val="16"/>
+      <w:szCs w:val="16"/>
+    </w:rPr>
+  </w:style>
+  <w:style w:type="character" w:customStyle="1" w:styleId="BalloonTextChar">
+    <w:name w:val="Balloon Text Char"/>
+    <w:basedOn w:val="DefaultParagraphFont"/>
+    <w:link w:val="BalloonText"/>
+    <w:uiPriority w:val="99"/>
+    <w:semiHidden/>
+    <w:rsid w:val="0092733F"/>
+    <w:rPr>
+      <w:rFonts w:ascii="Tahoma" w:hAnsi="Tahoma" w:cs="Tahoma"/>
+      <w:sz w:val="16"/>
+      <w:szCs w:val="16"/>
+    </w:rPr>
   </w:style>
 </w:styles>
-</file>
-
-<file path=word/glossary/webSettings.xml><?xml version="1.0" encoding="utf-8"?>
-<w:webSettings xmlns:mc="http://schemas.openxmlformats.org/markup-compatibility/2006" xmlns:r="http://schemas.openxmlformats.org/officeDocument/2006/relationships" xmlns:w="http://schemas.openxmlformats.org/wordprocessingml/2006/main" xmlns:w14="http://schemas.microsoft.com/office/word/2010/wordml" xmlns:w15="http://schemas.microsoft.com/office/word/2012/wordml" mc:Ignorable="w14 w15">
-  <w:optimizeForBrowser/>
-  <w:allowPNG/>
-</w:webSettings>
 </file>
 
 <file path=word/theme/theme1.xml><?xml version="1.0" encoding="utf-8"?>
@@ -7703,7 +8345,7 @@
     </a:clrScheme>
     <a:fontScheme name="Office">
       <a:majorFont>
-        <a:latin typeface="Calibri Light" panose="020F0302020204030204"/>
+        <a:latin typeface="Calibri Light"/>
         <a:ea typeface=""/>
         <a:cs typeface=""/>
         <a:font script="Jpan" typeface="ＭＳ ゴシック"/>
@@ -7738,7 +8380,7 @@
         <a:font script="Geor" typeface="Sylfaen"/>
       </a:majorFont>
       <a:minorFont>
-        <a:latin typeface="Calibri" panose="020F0502020204030204"/>
+        <a:latin typeface="Calibri"/>
         <a:ea typeface=""/>
         <a:cs typeface=""/>
         <a:font script="Jpan" typeface="ＭＳ 明朝"/>
@@ -7915,7 +8557,7 @@
   <a:extraClrSchemeLst/>
   <a:extLst>
     <a:ext uri="{05A4C25C-085E-4340-85A3-A5531E510DB2}">
-      <thm15:themeFamily xmlns:thm15="http://schemas.microsoft.com/office/thememl/2012/main" name="Office Theme" id="{62F939B6-93AF-4DB8-9C6B-D6C7DFDC589F}" vid="{4A3C46E8-61CC-4603-A589-7422A47A8E4A}"/>
+      <thm15:themeFamily xmlns:thm15="http://schemas.microsoft.com/office/thememl/2012/main" xmlns="" name="Office Theme" id="{62F939B6-93AF-4DB8-9C6B-D6C7DFDC589F}" vid="{4A3C46E8-61CC-4603-A589-7422A47A8E4A}"/>
     </a:ext>
   </a:extLst>
 </a:theme>
@@ -7926,7 +8568,7 @@
 </file>
 
 <file path=customXml/itemProps1.xml><?xml version="1.0" encoding="utf-8"?>
-<ds:datastoreItem xmlns:ds="http://schemas.openxmlformats.org/officeDocument/2006/customXml" ds:itemID="{5C23FF8F-4CFA-4116-9DBD-A58595D3FB1A}">
+<ds:datastoreItem xmlns:ds="http://schemas.openxmlformats.org/officeDocument/2006/customXml" ds:itemID="{AAEFF7AF-2747-4978-8254-0F27F4084EEE}">
   <ds:schemaRefs>
     <ds:schemaRef ds:uri="http://schemas.openxmlformats.org/officeDocument/2006/bibliography"/>
   </ds:schemaRefs>

--- a/Document/HAC API/HAC API Reference.docx
+++ b/Document/HAC API/HAC API Reference.docx
@@ -2,33 +2,46 @@
 <file path=word/document.xml><?xml version="1.0" encoding="utf-8"?>
 <w:document xmlns:wpc="http://schemas.microsoft.com/office/word/2010/wordprocessingCanvas" xmlns:mc="http://schemas.openxmlformats.org/markup-compatibility/2006" xmlns:o="urn:schemas-microsoft-com:office:office" xmlns:r="http://schemas.openxmlformats.org/officeDocument/2006/relationships" xmlns:m="http://schemas.openxmlformats.org/officeDocument/2006/math" xmlns:v="urn:schemas-microsoft-com:vml" xmlns:wp14="http://schemas.microsoft.com/office/word/2010/wordprocessingDrawing" xmlns:wp="http://schemas.openxmlformats.org/drawingml/2006/wordprocessingDrawing" xmlns:w10="urn:schemas-microsoft-com:office:word" xmlns:w="http://schemas.openxmlformats.org/wordprocessingml/2006/main" xmlns:w14="http://schemas.microsoft.com/office/word/2010/wordml" xmlns:wpg="http://schemas.microsoft.com/office/word/2010/wordprocessingGroup" xmlns:wpi="http://schemas.microsoft.com/office/word/2010/wordprocessingInk" xmlns:wne="http://schemas.microsoft.com/office/word/2006/wordml" xmlns:wps="http://schemas.microsoft.com/office/word/2010/wordprocessingShape" mc:Ignorable="w14 wp14">
   <w:body>
-    <w:p/>
+    <w:p>
+      <w:bookmarkStart w:id="0" w:name="_GoBack"/>
+      <w:bookmarkEnd w:id="0"/>
+    </w:p>
     <w:p>
       <w:pPr>
         <w:pStyle w:val="Title"/>
         <w:jc w:val="center"/>
       </w:pPr>
+      <w:proofErr w:type="spellStart"/>
       <w:r>
         <w:t>H</w:t>
       </w:r>
       <w:r>
-        <w:t>o</w:t>
-      </w:r>
-      <w:r>
-        <w:t xml:space="preserve">p </w:t>
-      </w:r>
-      <w:r>
-        <w:t>A</w:t>
-      </w:r>
-      <w:r>
-        <w:t xml:space="preserve">m </w:t>
+        <w:t>ợ</w:t>
+      </w:r>
+      <w:r>
+        <w:t>p</w:t>
+      </w:r>
+      <w:proofErr w:type="spellEnd"/>
+      <w:r>
+        <w:t xml:space="preserve"> </w:t>
       </w:r>
       <w:proofErr w:type="spellStart"/>
       <w:r>
+        <w:t>Â</w:t>
+      </w:r>
+      <w:r>
+        <w:t>m</w:t>
+      </w:r>
+      <w:proofErr w:type="spellEnd"/>
+      <w:r>
+        <w:t xml:space="preserve"> </w:t>
+      </w:r>
+      <w:proofErr w:type="spellStart"/>
+      <w:r>
         <w:t>Chu</w:t>
       </w:r>
       <w:r>
-        <w:t>a</w:t>
+        <w:t>ẩ</w:t>
       </w:r>
       <w:r>
         <w:t>n</w:t>
@@ -76,6 +89,7 @@
               <w:tab w:val="right" w:leader="dot" w:pos="9350"/>
             </w:tabs>
             <w:rPr>
+              <w:rFonts w:eastAsiaTheme="minorEastAsia"/>
               <w:noProof/>
             </w:rPr>
           </w:pPr>
@@ -88,7 +102,7 @@
           <w:r>
             <w:fldChar w:fldCharType="separate"/>
           </w:r>
-          <w:hyperlink w:anchor="_Toc370831214" w:history="1">
+          <w:hyperlink w:anchor="_Toc375129488" w:history="1">
             <w:r>
               <w:rPr>
                 <w:rStyle w:val="Hyperlink"/>
@@ -98,6 +112,7 @@
             </w:r>
             <w:r>
               <w:rPr>
+                <w:rFonts w:eastAsiaTheme="minorEastAsia"/>
                 <w:noProof/>
               </w:rPr>
               <w:tab/>
@@ -128,7 +143,7 @@
                 <w:noProof/>
                 <w:webHidden/>
               </w:rPr>
-              <w:instrText xml:space="preserve"> PAGEREF _Toc370831214 \h </w:instrText>
+              <w:instrText xml:space="preserve"> PAGEREF _Toc375129488 \h </w:instrText>
             </w:r>
             <w:r>
               <w:rPr>
@@ -148,7 +163,7 @@
                 <w:noProof/>
                 <w:webHidden/>
               </w:rPr>
-              <w:t>1</w:t>
+              <w:t>2</w:t>
             </w:r>
             <w:r>
               <w:rPr>
@@ -167,10 +182,11 @@
               <w:tab w:val="right" w:leader="dot" w:pos="9350"/>
             </w:tabs>
             <w:rPr>
+              <w:rFonts w:eastAsiaTheme="minorEastAsia"/>
               <w:noProof/>
             </w:rPr>
           </w:pPr>
-          <w:hyperlink w:anchor="_Toc370831215" w:history="1">
+          <w:hyperlink w:anchor="_Toc375129489" w:history="1">
             <w:r>
               <w:rPr>
                 <w:rStyle w:val="Hyperlink"/>
@@ -180,6 +196,7 @@
             </w:r>
             <w:r>
               <w:rPr>
+                <w:rFonts w:eastAsiaTheme="minorEastAsia"/>
                 <w:noProof/>
               </w:rPr>
               <w:tab/>
@@ -210,7 +227,7 @@
                 <w:noProof/>
                 <w:webHidden/>
               </w:rPr>
-              <w:instrText xml:space="preserve"> PAGEREF _Toc370831215 \h </w:instrText>
+              <w:instrText xml:space="preserve"> PAGEREF _Toc375129489 \h </w:instrText>
             </w:r>
             <w:r>
               <w:rPr>
@@ -230,7 +247,7 @@
                 <w:noProof/>
                 <w:webHidden/>
               </w:rPr>
-              <w:t>1</w:t>
+              <w:t>2</w:t>
             </w:r>
             <w:r>
               <w:rPr>
@@ -249,10 +266,11 @@
               <w:tab w:val="right" w:leader="dot" w:pos="9350"/>
             </w:tabs>
             <w:rPr>
+              <w:rFonts w:eastAsiaTheme="minorEastAsia"/>
               <w:noProof/>
             </w:rPr>
           </w:pPr>
-          <w:hyperlink w:anchor="_Toc370831216" w:history="1">
+          <w:hyperlink w:anchor="_Toc375129490" w:history="1">
             <w:r>
               <w:rPr>
                 <w:rStyle w:val="Hyperlink"/>
@@ -262,6 +280,7 @@
             </w:r>
             <w:r>
               <w:rPr>
+                <w:rFonts w:eastAsiaTheme="minorEastAsia"/>
                 <w:noProof/>
               </w:rPr>
               <w:tab/>
@@ -271,7 +290,7 @@
                 <w:rStyle w:val="Hyperlink"/>
                 <w:noProof/>
               </w:rPr>
-              <w:t>How To Use</w:t>
+              <w:t>API functions</w:t>
             </w:r>
             <w:r>
               <w:rPr>
@@ -292,295 +311,27 @@
                 <w:noProof/>
                 <w:webHidden/>
               </w:rPr>
-              <w:instrText xml:space="preserve"> PAGEREF _Toc370831216 \h </w:instrText>
+              <w:instrText xml:space="preserve"> PAGEREF _Toc375129490 \h </w:instrText>
             </w:r>
             <w:r>
               <w:rPr>
                 <w:noProof/>
                 <w:webHidden/>
               </w:rPr>
+            </w:r>
+            <w:r>
+              <w:rPr>
+                <w:noProof/>
+                <w:webHidden/>
+              </w:rPr>
               <w:fldChar w:fldCharType="separate"/>
             </w:r>
             <w:r>
               <w:rPr>
-                <w:b/>
-                <w:bCs/>
                 <w:noProof/>
                 <w:webHidden/>
               </w:rPr>
-              <w:t>Error! Bookmark not defined.</w:t>
-            </w:r>
-            <w:r>
-              <w:rPr>
-                <w:noProof/>
-                <w:webHidden/>
-              </w:rPr>
-              <w:fldChar w:fldCharType="end"/>
-            </w:r>
-          </w:hyperlink>
-        </w:p>
-        <w:p>
-          <w:pPr>
-            <w:pStyle w:val="TOC3"/>
-            <w:tabs>
-              <w:tab w:val="right" w:leader="dot" w:pos="9350"/>
-            </w:tabs>
-            <w:rPr>
-              <w:noProof/>
-            </w:rPr>
-          </w:pPr>
-          <w:hyperlink w:anchor="_Toc370831217" w:history="1">
-            <w:r>
-              <w:rPr>
-                <w:rStyle w:val="Hyperlink"/>
-                <w:noProof/>
-              </w:rPr>
-              <w:t>Step 1: prepare your api method, private key and JSON option string:</w:t>
-            </w:r>
-            <w:r>
-              <w:rPr>
-                <w:noProof/>
-                <w:webHidden/>
-              </w:rPr>
-              <w:tab/>
-            </w:r>
-            <w:r>
-              <w:rPr>
-                <w:noProof/>
-                <w:webHidden/>
-              </w:rPr>
-              <w:fldChar w:fldCharType="begin"/>
-            </w:r>
-            <w:r>
-              <w:rPr>
-                <w:noProof/>
-                <w:webHidden/>
-              </w:rPr>
-              <w:instrText xml:space="preserve"> PAGEREF _Toc370831217 \h </w:instrText>
-            </w:r>
-            <w:r>
-              <w:rPr>
-                <w:noProof/>
-                <w:webHidden/>
-              </w:rPr>
-              <w:fldChar w:fldCharType="separate"/>
-            </w:r>
-            <w:r>
-              <w:rPr>
-                <w:b/>
-                <w:bCs/>
-                <w:noProof/>
-                <w:webHidden/>
-              </w:rPr>
-              <w:t>Error! Bookmark not defined.</w:t>
-            </w:r>
-            <w:r>
-              <w:rPr>
-                <w:noProof/>
-                <w:webHidden/>
-              </w:rPr>
-              <w:fldChar w:fldCharType="end"/>
-            </w:r>
-          </w:hyperlink>
-        </w:p>
-        <w:p>
-          <w:pPr>
-            <w:pStyle w:val="TOC3"/>
-            <w:tabs>
-              <w:tab w:val="right" w:leader="dot" w:pos="9350"/>
-            </w:tabs>
-            <w:rPr>
-              <w:noProof/>
-            </w:rPr>
-          </w:pPr>
-          <w:hyperlink w:anchor="_Toc370831218" w:history="1">
-            <w:r>
-              <w:rPr>
-                <w:rStyle w:val="Hyperlink"/>
-                <w:noProof/>
-              </w:rPr>
-              <w:t>Step 2: base64 encode the JSON string:</w:t>
-            </w:r>
-            <w:r>
-              <w:rPr>
-                <w:noProof/>
-                <w:webHidden/>
-              </w:rPr>
-              <w:tab/>
-            </w:r>
-            <w:r>
-              <w:rPr>
-                <w:noProof/>
-                <w:webHidden/>
-              </w:rPr>
-              <w:fldChar w:fldCharType="begin"/>
-            </w:r>
-            <w:r>
-              <w:rPr>
-                <w:noProof/>
-                <w:webHidden/>
-              </w:rPr>
-              <w:instrText xml:space="preserve"> PAGEREF _Toc370831218 \h </w:instrText>
-            </w:r>
-            <w:r>
-              <w:rPr>
-                <w:noProof/>
-                <w:webHidden/>
-              </w:rPr>
-              <w:fldChar w:fldCharType="separate"/>
-            </w:r>
-            <w:r>
-              <w:rPr>
-                <w:b/>
-                <w:bCs/>
-                <w:noProof/>
-                <w:webHidden/>
-              </w:rPr>
-              <w:t>Error! Bookmark not defined.</w:t>
-            </w:r>
-            <w:r>
-              <w:rPr>
-                <w:noProof/>
-                <w:webHidden/>
-              </w:rPr>
-              <w:fldChar w:fldCharType="end"/>
-            </w:r>
-          </w:hyperlink>
-        </w:p>
-        <w:p>
-          <w:pPr>
-            <w:pStyle w:val="TOC3"/>
-            <w:tabs>
-              <w:tab w:val="right" w:leader="dot" w:pos="9350"/>
-            </w:tabs>
-            <w:rPr>
-              <w:noProof/>
-            </w:rPr>
-          </w:pPr>
-          <w:hyperlink w:anchor="_Toc370831219" w:history="1">
-            <w:r>
-              <w:rPr>
-                <w:rStyle w:val="Hyperlink"/>
-                <w:noProof/>
-              </w:rPr>
-              <w:t>Step 3: send POST request</w:t>
-            </w:r>
-            <w:r>
-              <w:rPr>
-                <w:noProof/>
-                <w:webHidden/>
-              </w:rPr>
-              <w:tab/>
-            </w:r>
-            <w:r>
-              <w:rPr>
-                <w:noProof/>
-                <w:webHidden/>
-              </w:rPr>
-              <w:fldChar w:fldCharType="begin"/>
-            </w:r>
-            <w:r>
-              <w:rPr>
-                <w:noProof/>
-                <w:webHidden/>
-              </w:rPr>
-              <w:instrText xml:space="preserve"> PAGEREF _Toc370831219 \h </w:instrText>
-            </w:r>
-            <w:r>
-              <w:rPr>
-                <w:noProof/>
-                <w:webHidden/>
-              </w:rPr>
-              <w:fldChar w:fldCharType="separate"/>
-            </w:r>
-            <w:r>
-              <w:rPr>
-                <w:b/>
-                <w:bCs/>
-                <w:noProof/>
-                <w:webHidden/>
-              </w:rPr>
-              <w:t>Error! Bookmark not defined.</w:t>
-            </w:r>
-            <w:r>
-              <w:rPr>
-                <w:noProof/>
-                <w:webHidden/>
-              </w:rPr>
-              <w:fldChar w:fldCharType="end"/>
-            </w:r>
-          </w:hyperlink>
-        </w:p>
-        <w:p>
-          <w:pPr>
-            <w:pStyle w:val="TOC3"/>
-            <w:tabs>
-              <w:tab w:val="right" w:leader="dot" w:pos="9350"/>
-            </w:tabs>
-            <w:rPr>
-              <w:noProof/>
-            </w:rPr>
-          </w:pPr>
-          <w:hyperlink w:anchor="_Toc370831220" w:history="1">
-            <w:r>
-              <w:rPr>
-                <w:rStyle w:val="Hyperlink"/>
-                <w:noProof/>
-              </w:rPr>
-              <w:t xml:space="preserve">Step 4: use </w:t>
-            </w:r>
-            <w:r>
-              <w:rPr>
-                <w:rStyle w:val="Hyperlink"/>
-                <w:rFonts w:ascii="Courier New" w:hAnsi="Courier New" w:cs="Courier New"/>
-                <w:noProof/>
-                <w:highlight w:val="lightGray"/>
-              </w:rPr>
-              <w:t>jsonData</w:t>
-            </w:r>
-            <w:r>
-              <w:rPr>
-                <w:rStyle w:val="Hyperlink"/>
-                <w:noProof/>
-              </w:rPr>
-              <w:t xml:space="preserve"> vairable for your business</w:t>
-            </w:r>
-            <w:r>
-              <w:rPr>
-                <w:noProof/>
-                <w:webHidden/>
-              </w:rPr>
-              <w:tab/>
-            </w:r>
-            <w:r>
-              <w:rPr>
-                <w:noProof/>
-                <w:webHidden/>
-              </w:rPr>
-              <w:fldChar w:fldCharType="begin"/>
-            </w:r>
-            <w:r>
-              <w:rPr>
-                <w:noProof/>
-                <w:webHidden/>
-              </w:rPr>
-              <w:instrText xml:space="preserve"> PAGEREF _Toc370831220 \h </w:instrText>
-            </w:r>
-            <w:r>
-              <w:rPr>
-                <w:noProof/>
-                <w:webHidden/>
-              </w:rPr>
-              <w:fldChar w:fldCharType="separate"/>
-            </w:r>
-            <w:r>
-              <w:rPr>
-                <w:b/>
-                <w:bCs/>
-                <w:noProof/>
-                <w:webHidden/>
-              </w:rPr>
-              <w:t>Error! Bookmark not defined.</w:t>
+              <w:t>2</w:t>
             </w:r>
             <w:r>
               <w:rPr>
@@ -599,10 +350,11 @@
               <w:tab w:val="right" w:leader="dot" w:pos="9350"/>
             </w:tabs>
             <w:rPr>
+              <w:rFonts w:eastAsiaTheme="minorEastAsia"/>
               <w:noProof/>
             </w:rPr>
           </w:pPr>
-          <w:hyperlink w:anchor="_Toc370831221" w:history="1">
+          <w:hyperlink w:anchor="_Toc375129491" w:history="1">
             <w:r>
               <w:rPr>
                 <w:rStyle w:val="Hyperlink"/>
@@ -612,6 +364,7 @@
             </w:r>
             <w:r>
               <w:rPr>
+                <w:rFonts w:eastAsiaTheme="minorEastAsia"/>
                 <w:noProof/>
               </w:rPr>
               <w:tab/>
@@ -621,7 +374,7 @@
                 <w:rStyle w:val="Hyperlink"/>
                 <w:noProof/>
               </w:rPr>
-              <w:t>API</w:t>
+              <w:t>Object Definition</w:t>
             </w:r>
             <w:r>
               <w:rPr>
@@ -642,89 +395,7 @@
                 <w:noProof/>
                 <w:webHidden/>
               </w:rPr>
-              <w:instrText xml:space="preserve"> PAGEREF _Toc370831221 \h </w:instrText>
-            </w:r>
-            <w:r>
-              <w:rPr>
-                <w:noProof/>
-                <w:webHidden/>
-              </w:rPr>
-            </w:r>
-            <w:r>
-              <w:rPr>
-                <w:noProof/>
-                <w:webHidden/>
-              </w:rPr>
-              <w:fldChar w:fldCharType="separate"/>
-            </w:r>
-            <w:r>
-              <w:rPr>
-                <w:noProof/>
-                <w:webHidden/>
-              </w:rPr>
-              <w:t>2</w:t>
-            </w:r>
-            <w:r>
-              <w:rPr>
-                <w:noProof/>
-                <w:webHidden/>
-              </w:rPr>
-              <w:fldChar w:fldCharType="end"/>
-            </w:r>
-          </w:hyperlink>
-        </w:p>
-        <w:p>
-          <w:pPr>
-            <w:pStyle w:val="TOC1"/>
-            <w:tabs>
-              <w:tab w:val="left" w:pos="440"/>
-              <w:tab w:val="right" w:leader="dot" w:pos="9350"/>
-            </w:tabs>
-            <w:rPr>
-              <w:noProof/>
-            </w:rPr>
-          </w:pPr>
-          <w:hyperlink w:anchor="_Toc370831222" w:history="1">
-            <w:r>
-              <w:rPr>
-                <w:rStyle w:val="Hyperlink"/>
-                <w:noProof/>
-              </w:rPr>
-              <w:t>5.</w:t>
-            </w:r>
-            <w:r>
-              <w:rPr>
-                <w:noProof/>
-              </w:rPr>
-              <w:tab/>
-            </w:r>
-            <w:r>
-              <w:rPr>
-                <w:rStyle w:val="Hyperlink"/>
-                <w:noProof/>
-              </w:rPr>
-              <w:t>Object Definition</w:t>
-            </w:r>
-            <w:r>
-              <w:rPr>
-                <w:noProof/>
-                <w:webHidden/>
-              </w:rPr>
-              <w:tab/>
-            </w:r>
-            <w:r>
-              <w:rPr>
-                <w:noProof/>
-                <w:webHidden/>
-              </w:rPr>
-              <w:fldChar w:fldCharType="begin"/>
-            </w:r>
-            <w:r>
-              <w:rPr>
-                <w:noProof/>
-                <w:webHidden/>
-              </w:rPr>
-              <w:instrText xml:space="preserve"> PAGEREF _Toc370831222 \h </w:instrText>
+              <w:instrText xml:space="preserve"> PAGEREF _Toc375129491 \h </w:instrText>
             </w:r>
             <w:r>
               <w:rPr>
@@ -763,10 +434,11 @@
               <w:tab w:val="right" w:leader="dot" w:pos="9350"/>
             </w:tabs>
             <w:rPr>
+              <w:rFonts w:eastAsiaTheme="minorEastAsia"/>
               <w:noProof/>
             </w:rPr>
           </w:pPr>
-          <w:hyperlink w:anchor="_Toc370831223" w:history="1">
+          <w:hyperlink w:anchor="_Toc375129492" w:history="1">
             <w:r>
               <w:rPr>
                 <w:rStyle w:val="Hyperlink"/>
@@ -776,6 +448,7 @@
             </w:r>
             <w:r>
               <w:rPr>
+                <w:rFonts w:eastAsiaTheme="minorEastAsia"/>
                 <w:noProof/>
               </w:rPr>
               <w:tab/>
@@ -806,7 +479,7 @@
                 <w:noProof/>
                 <w:webHidden/>
               </w:rPr>
-              <w:instrText xml:space="preserve"> PAGEREF _Toc370831223 \h </w:instrText>
+              <w:instrText xml:space="preserve"> PAGEREF _Toc375129492 \h </w:instrText>
             </w:r>
             <w:r>
               <w:rPr>
@@ -845,10 +518,11 @@
               <w:tab w:val="right" w:leader="dot" w:pos="9350"/>
             </w:tabs>
             <w:rPr>
+              <w:rFonts w:eastAsiaTheme="minorEastAsia"/>
               <w:noProof/>
             </w:rPr>
           </w:pPr>
-          <w:hyperlink w:anchor="_Toc370831224" w:history="1">
+          <w:hyperlink w:anchor="_Toc375129493" w:history="1">
             <w:r>
               <w:rPr>
                 <w:rStyle w:val="Hyperlink"/>
@@ -858,6 +532,7 @@
             </w:r>
             <w:r>
               <w:rPr>
+                <w:rFonts w:eastAsiaTheme="minorEastAsia"/>
                 <w:noProof/>
               </w:rPr>
               <w:tab/>
@@ -888,7 +563,7 @@
                 <w:noProof/>
                 <w:webHidden/>
               </w:rPr>
-              <w:instrText xml:space="preserve"> PAGEREF _Toc370831224 \h </w:instrText>
+              <w:instrText xml:space="preserve"> PAGEREF _Toc375129493 \h </w:instrText>
             </w:r>
             <w:r>
               <w:rPr>
@@ -927,10 +602,11 @@
               <w:tab w:val="right" w:leader="dot" w:pos="9350"/>
             </w:tabs>
             <w:rPr>
+              <w:rFonts w:eastAsiaTheme="minorEastAsia"/>
               <w:noProof/>
             </w:rPr>
           </w:pPr>
-          <w:hyperlink w:anchor="_Toc370831225" w:history="1">
+          <w:hyperlink w:anchor="_Toc375129494" w:history="1">
             <w:r>
               <w:rPr>
                 <w:rStyle w:val="Hyperlink"/>
@@ -940,6 +616,7 @@
             </w:r>
             <w:r>
               <w:rPr>
+                <w:rFonts w:eastAsiaTheme="minorEastAsia"/>
                 <w:noProof/>
               </w:rPr>
               <w:tab/>
@@ -970,7 +647,7 @@
                 <w:noProof/>
                 <w:webHidden/>
               </w:rPr>
-              <w:instrText xml:space="preserve"> PAGEREF _Toc370831225 \h </w:instrText>
+              <w:instrText xml:space="preserve"> PAGEREF _Toc375129494 \h </w:instrText>
             </w:r>
             <w:r>
               <w:rPr>
@@ -1009,10 +686,11 @@
               <w:tab w:val="right" w:leader="dot" w:pos="9350"/>
             </w:tabs>
             <w:rPr>
+              <w:rFonts w:eastAsiaTheme="minorEastAsia"/>
               <w:noProof/>
             </w:rPr>
           </w:pPr>
-          <w:hyperlink w:anchor="_Toc370831226" w:history="1">
+          <w:hyperlink w:anchor="_Toc375129495" w:history="1">
             <w:r>
               <w:rPr>
                 <w:rStyle w:val="Hyperlink"/>
@@ -1022,6 +700,7 @@
             </w:r>
             <w:r>
               <w:rPr>
+                <w:rFonts w:eastAsiaTheme="minorEastAsia"/>
                 <w:noProof/>
               </w:rPr>
               <w:tab/>
@@ -1052,7 +731,7 @@
                 <w:noProof/>
                 <w:webHidden/>
               </w:rPr>
-              <w:instrText xml:space="preserve"> PAGEREF _Toc370831226 \h </w:instrText>
+              <w:instrText xml:space="preserve"> PAGEREF _Toc375129495 \h </w:instrText>
             </w:r>
             <w:r>
               <w:rPr>
@@ -1091,10 +770,11 @@
               <w:tab w:val="right" w:leader="dot" w:pos="9350"/>
             </w:tabs>
             <w:rPr>
+              <w:rFonts w:eastAsiaTheme="minorEastAsia"/>
               <w:noProof/>
             </w:rPr>
           </w:pPr>
-          <w:hyperlink w:anchor="_Toc370831227" w:history="1">
+          <w:hyperlink w:anchor="_Toc375129496" w:history="1">
             <w:r>
               <w:rPr>
                 <w:rStyle w:val="Hyperlink"/>
@@ -1104,6 +784,7 @@
             </w:r>
             <w:r>
               <w:rPr>
+                <w:rFonts w:eastAsiaTheme="minorEastAsia"/>
                 <w:noProof/>
               </w:rPr>
               <w:tab/>
@@ -1134,7 +815,7 @@
                 <w:noProof/>
                 <w:webHidden/>
               </w:rPr>
-              <w:instrText xml:space="preserve"> PAGEREF _Toc370831227 \h </w:instrText>
+              <w:instrText xml:space="preserve"> PAGEREF _Toc375129496 \h </w:instrText>
             </w:r>
             <w:r>
               <w:rPr>
@@ -1154,7 +835,7 @@
                 <w:noProof/>
                 <w:webHidden/>
               </w:rPr>
-              <w:t>3</w:t>
+              <w:t>4</w:t>
             </w:r>
             <w:r>
               <w:rPr>
@@ -1166,6 +847,97 @@
           </w:hyperlink>
         </w:p>
         <w:p>
+          <w:pPr>
+            <w:pStyle w:val="TOC2"/>
+            <w:tabs>
+              <w:tab w:val="left" w:pos="660"/>
+              <w:tab w:val="right" w:leader="dot" w:pos="9350"/>
+            </w:tabs>
+            <w:rPr>
+              <w:rFonts w:eastAsiaTheme="minorEastAsia"/>
+              <w:noProof/>
+            </w:rPr>
+          </w:pPr>
+          <w:hyperlink w:anchor="_Toc375129497" w:history="1">
+            <w:r>
+              <w:rPr>
+                <w:rStyle w:val="Hyperlink"/>
+                <w:noProof/>
+              </w:rPr>
+              <w:t>f)</w:t>
+            </w:r>
+            <w:r>
+              <w:rPr>
+                <w:rFonts w:eastAsiaTheme="minorEastAsia"/>
+                <w:noProof/>
+              </w:rPr>
+              <w:tab/>
+            </w:r>
+            <w:r>
+              <w:rPr>
+                <w:rStyle w:val="Hyperlink"/>
+                <w:noProof/>
+              </w:rPr>
+              <w:t>Profile</w:t>
+            </w:r>
+            <w:r>
+              <w:rPr>
+                <w:noProof/>
+                <w:webHidden/>
+              </w:rPr>
+              <w:tab/>
+            </w:r>
+            <w:r>
+              <w:rPr>
+                <w:noProof/>
+                <w:webHidden/>
+              </w:rPr>
+              <w:fldChar w:fldCharType="begin"/>
+            </w:r>
+            <w:r>
+              <w:rPr>
+                <w:noProof/>
+                <w:webHidden/>
+              </w:rPr>
+              <w:instrText xml:space="preserve"> PAGEREF _Toc375129497 \h </w:instrText>
+            </w:r>
+            <w:r>
+              <w:rPr>
+                <w:noProof/>
+                <w:webHidden/>
+              </w:rPr>
+            </w:r>
+            <w:r>
+              <w:rPr>
+                <w:noProof/>
+                <w:webHidden/>
+              </w:rPr>
+              <w:fldChar w:fldCharType="separate"/>
+            </w:r>
+            <w:r>
+              <w:rPr>
+                <w:noProof/>
+                <w:webHidden/>
+              </w:rPr>
+              <w:t>4</w:t>
+            </w:r>
+            <w:r>
+              <w:rPr>
+                <w:noProof/>
+                <w:webHidden/>
+              </w:rPr>
+              <w:fldChar w:fldCharType="end"/>
+            </w:r>
+          </w:hyperlink>
+        </w:p>
+        <w:p>
+          <w:pPr>
+            <w:rPr>
+              <w:b/>
+              <w:bCs/>
+              <w:noProof/>
+            </w:rPr>
+          </w:pPr>
           <w:r>
             <w:rPr>
               <w:b/>
@@ -1177,7 +949,23 @@
         </w:p>
       </w:sdtContent>
     </w:sdt>
-    <w:p/>
+    <w:p>
+      <w:pPr>
+        <w:rPr>
+          <w:b/>
+          <w:bCs/>
+          <w:noProof/>
+        </w:rPr>
+      </w:pPr>
+      <w:r>
+        <w:rPr>
+          <w:b/>
+          <w:bCs/>
+          <w:noProof/>
+        </w:rPr>
+        <w:br w:type="page"/>
+      </w:r>
+    </w:p>
     <w:p>
       <w:pPr>
         <w:pStyle w:val="Heading1"/>
@@ -1186,8 +974,9 @@
           <w:numId w:val="2"/>
         </w:numPr>
       </w:pPr>
-      <w:bookmarkStart w:id="0" w:name="_Toc370831214"/>
-      <w:r>
+      <w:bookmarkStart w:id="1" w:name="_Toc375129488"/>
+      <w:r>
+        <w:lastRenderedPageBreak/>
         <w:t xml:space="preserve">Definitions, Acronyms, </w:t>
       </w:r>
       <w:r>
@@ -1196,7 +985,7 @@
       <w:r>
         <w:t>nd Abbreviations</w:t>
       </w:r>
-      <w:bookmarkEnd w:id="0"/>
+      <w:bookmarkEnd w:id="1"/>
     </w:p>
     <w:tbl>
       <w:tblPr>
@@ -1320,11 +1109,11 @@
           <w:numId w:val="2"/>
         </w:numPr>
       </w:pPr>
-      <w:bookmarkStart w:id="1" w:name="_Toc370831215"/>
+      <w:bookmarkStart w:id="2" w:name="_Toc375129489"/>
       <w:r>
         <w:t>You Will Need</w:t>
       </w:r>
-      <w:bookmarkEnd w:id="1"/>
+      <w:bookmarkEnd w:id="2"/>
     </w:p>
     <w:p>
       <w:pPr>
@@ -1433,14 +1222,11 @@
         <w:t xml:space="preserve"> </w:t>
       </w:r>
     </w:p>
-    <w:p/>
-    <w:p/>
     <w:p>
       <w:r>
         <w:rPr>
           <w:noProof/>
         </w:rPr>
-        <w:lastRenderedPageBreak/>
         <mc:AlternateContent>
           <mc:Choice Requires="wps">
             <w:drawing>
@@ -1659,37 +1445,8 @@
                           <w:sz w:val="20"/>
                           <w:highlight w:val="lightGray"/>
                         </w:rPr>
-                        <w:t xml:space="preserve">$data = </w:t>
+                        <w:t>$data = urlencode(base64_encode(</w:t>
                       </w:r>
-                      <w:proofErr w:type="spellStart"/>
-                      <w:proofErr w:type="gramStart"/>
-                      <w:r>
-                        <w:rPr>
-                          <w:rFonts w:ascii="Courier New" w:hAnsi="Courier New" w:cs="Courier New"/>
-                          <w:sz w:val="20"/>
-                          <w:highlight w:val="lightGray"/>
-                        </w:rPr>
-                        <w:t>urlencode</w:t>
-                      </w:r>
-                      <w:proofErr w:type="spellEnd"/>
-                      <w:r>
-                        <w:rPr>
-                          <w:rFonts w:ascii="Courier New" w:hAnsi="Courier New" w:cs="Courier New"/>
-                          <w:sz w:val="20"/>
-                          <w:highlight w:val="lightGray"/>
-                        </w:rPr>
-                        <w:t>(</w:t>
-                      </w:r>
-                      <w:proofErr w:type="gramEnd"/>
-                      <w:r>
-                        <w:rPr>
-                          <w:rFonts w:ascii="Courier New" w:hAnsi="Courier New" w:cs="Courier New"/>
-                          <w:sz w:val="20"/>
-                          <w:highlight w:val="lightGray"/>
-                        </w:rPr>
-                        <w:t>base64_encode(</w:t>
-                      </w:r>
-                      <w:proofErr w:type="spellStart"/>
                       <w:r>
                         <w:rPr>
                           <w:rFonts w:ascii="Courier New" w:hAnsi="Courier New" w:cs="Courier New"/>
@@ -1698,7 +1455,6 @@
                         </w:rPr>
                         <w:t>json_encode</w:t>
                       </w:r>
-                      <w:proofErr w:type="spellEnd"/>
                       <w:r>
                         <w:rPr>
                           <w:rFonts w:ascii="Courier New" w:hAnsi="Courier New" w:cs="Courier New"/>
@@ -1722,61 +1478,7 @@
                           <w:sz w:val="20"/>
                           <w:highlight w:val="lightGray"/>
                         </w:rPr>
-                        <w:t xml:space="preserve">$signature = </w:t>
-                      </w:r>
-                      <w:proofErr w:type="spellStart"/>
-                      <w:r>
-                        <w:rPr>
-                          <w:rFonts w:ascii="Courier New" w:hAnsi="Courier New" w:cs="Courier New"/>
-                          <w:sz w:val="20"/>
-                          <w:highlight w:val="lightGray"/>
-                        </w:rPr>
-                        <w:t>hash_</w:t>
-                      </w:r>
-                      <w:proofErr w:type="gramStart"/>
-                      <w:r>
-                        <w:rPr>
-                          <w:rFonts w:ascii="Courier New" w:hAnsi="Courier New" w:cs="Courier New"/>
-                          <w:sz w:val="20"/>
-                          <w:highlight w:val="lightGray"/>
-                        </w:rPr>
-                        <w:t>hmac</w:t>
-                      </w:r>
-                      <w:proofErr w:type="spellEnd"/>
-                      <w:r>
-                        <w:rPr>
-                          <w:rFonts w:ascii="Courier New" w:hAnsi="Courier New" w:cs="Courier New"/>
-                          <w:sz w:val="20"/>
-                          <w:highlight w:val="lightGray"/>
-                        </w:rPr>
-                        <w:t>(</w:t>
-                      </w:r>
-                      <w:proofErr w:type="gramEnd"/>
-                      <w:r>
-                        <w:rPr>
-                          <w:rFonts w:ascii="Courier New" w:hAnsi="Courier New" w:cs="Courier New"/>
-                          <w:sz w:val="20"/>
-                          <w:highlight w:val="lightGray"/>
-                        </w:rPr>
-                        <w:t>'md5',$data , $</w:t>
-                      </w:r>
-                      <w:proofErr w:type="spellStart"/>
-                      <w:r>
-                        <w:rPr>
-                          <w:rFonts w:ascii="Courier New" w:hAnsi="Courier New" w:cs="Courier New"/>
-                          <w:sz w:val="20"/>
-                          <w:highlight w:val="lightGray"/>
-                        </w:rPr>
-                        <w:t>privateKey</w:t>
-                      </w:r>
-                      <w:proofErr w:type="spellEnd"/>
-                      <w:r>
-                        <w:rPr>
-                          <w:rFonts w:ascii="Courier New" w:hAnsi="Courier New" w:cs="Courier New"/>
-                          <w:sz w:val="20"/>
-                          <w:highlight w:val="lightGray"/>
-                        </w:rPr>
-                        <w:t>);</w:t>
+                        <w:t>$signature = hash_hmac('md5',$data , $privateKey);</w:t>
                       </w:r>
                     </w:p>
                   </w:txbxContent>
@@ -1877,24 +1579,9 @@
           <w:rFonts w:ascii="Courier New" w:hAnsi="Courier New" w:cs="Courier New"/>
           <w:highlight w:val="lightGray"/>
         </w:rPr>
-        <w:t>?publicKey=DFHRna346sDt52C&amp;</w:t>
-      </w:r>
-      <w:r>
-        <w:rPr>
-          <w:rFonts w:ascii="Courier New" w:hAnsi="Courier New" w:cs="Courier New"/>
-          <w:highlight w:val="lightGray"/>
-        </w:rPr>
-        <w:t>signature=dwhUIT54nE8&amp;jsondata=</w:t>
-      </w:r>
-      <w:r>
-        <w:rPr>
-          <w:rFonts w:ascii="Courier New" w:hAnsi="Courier New" w:cs="Courier New"/>
-          <w:highlight w:val="lightGray"/>
-        </w:rPr>
-        <w:t>fsafadsffnuisfheiw</w:t>
+        <w:t>?publicKey=DFHRna346sDt52C&amp;signature=dwhUIT54nE8&amp;jsondata=fsafadsffnuisfheiw</w:t>
       </w:r>
     </w:p>
-    <w:p/>
     <w:p>
       <w:pPr>
         <w:pStyle w:val="ListParagraph"/>
@@ -1927,14 +1614,14 @@
           <w:numId w:val="2"/>
         </w:numPr>
       </w:pPr>
-      <w:bookmarkStart w:id="2" w:name="_Toc370831221"/>
+      <w:bookmarkStart w:id="3" w:name="_Toc375129490"/>
       <w:r>
         <w:t>API</w:t>
       </w:r>
-      <w:bookmarkEnd w:id="2"/>
       <w:r>
         <w:t xml:space="preserve"> functions</w:t>
       </w:r>
+      <w:bookmarkEnd w:id="3"/>
     </w:p>
     <w:tbl>
       <w:tblPr>
@@ -2809,6 +2496,135 @@
           </w:p>
         </w:tc>
       </w:tr>
+      <w:tr>
+        <w:trPr>
+          <w:cnfStyle w:val="000000100000" w:firstRow="0" w:lastRow="0" w:firstColumn="0" w:lastColumn="0" w:oddVBand="0" w:evenVBand="0" w:oddHBand="1" w:evenHBand="0" w:firstRowFirstColumn="0" w:firstRowLastColumn="0" w:lastRowFirstColumn="0" w:lastRowLastColumn="0"/>
+        </w:trPr>
+        <w:tc>
+          <w:tcPr>
+            <w:cnfStyle w:val="001000000000" w:firstRow="0" w:lastRow="0" w:firstColumn="1" w:lastColumn="0" w:oddVBand="0" w:evenVBand="0" w:oddHBand="0" w:evenHBand="0" w:firstRowFirstColumn="0" w:firstRowLastColumn="0" w:lastRowFirstColumn="0" w:lastRowLastColumn="0"/>
+            <w:tcW w:w="1975" w:type="dxa"/>
+            <w:vAlign w:val="center"/>
+          </w:tcPr>
+          <w:p>
+            <w:pPr>
+              <w:rPr>
+                <w:b w:val="0"/>
+              </w:rPr>
+            </w:pPr>
+            <w:r>
+              <w:rPr>
+                <w:b w:val="0"/>
+              </w:rPr>
+              <w:t>/</w:t>
+            </w:r>
+            <w:proofErr w:type="spellStart"/>
+            <w:r>
+              <w:rPr>
+                <w:b w:val="0"/>
+              </w:rPr>
+              <w:t>api</w:t>
+            </w:r>
+            <w:proofErr w:type="spellEnd"/>
+            <w:r>
+              <w:rPr>
+                <w:b w:val="0"/>
+              </w:rPr>
+              <w:t>/</w:t>
+            </w:r>
+            <w:proofErr w:type="spellStart"/>
+            <w:r>
+              <w:rPr>
+                <w:b w:val="0"/>
+              </w:rPr>
+              <w:t>get_profile</w:t>
+            </w:r>
+            <w:proofErr w:type="spellEnd"/>
+          </w:p>
+        </w:tc>
+        <w:tc>
+          <w:tcPr>
+            <w:tcW w:w="2520" w:type="dxa"/>
+            <w:vAlign w:val="center"/>
+          </w:tcPr>
+          <w:p>
+            <w:pPr>
+              <w:cnfStyle w:val="000000100000" w:firstRow="0" w:lastRow="0" w:firstColumn="0" w:lastColumn="0" w:oddVBand="0" w:evenVBand="0" w:oddHBand="1" w:evenHBand="0" w:firstRowFirstColumn="0" w:firstRowLastColumn="0" w:lastRowFirstColumn="0" w:lastRowLastColumn="0"/>
+            </w:pPr>
+            <w:r>
+              <w:rPr>
+                <w:rStyle w:val="IntenseEmphasis"/>
+              </w:rPr>
+              <w:t>username</w:t>
+            </w:r>
+            <w:r>
+              <w:t>: String</w:t>
+            </w:r>
+          </w:p>
+          <w:p>
+            <w:pPr>
+              <w:cnfStyle w:val="000000100000" w:firstRow="0" w:lastRow="0" w:firstColumn="0" w:lastColumn="0" w:oddVBand="0" w:evenVBand="0" w:oddHBand="1" w:evenHBand="0" w:firstRowFirstColumn="0" w:firstRowLastColumn="0" w:lastRowFirstColumn="0" w:lastRowLastColumn="0"/>
+              <w:rPr>
+                <w:rStyle w:val="IntenseEmphasis"/>
+              </w:rPr>
+            </w:pPr>
+            <w:r>
+              <w:rPr>
+                <w:rStyle w:val="IntenseEmphasis"/>
+              </w:rPr>
+              <w:t>password</w:t>
+            </w:r>
+            <w:r>
+              <w:t>: String</w:t>
+            </w:r>
+          </w:p>
+        </w:tc>
+        <w:tc>
+          <w:tcPr>
+            <w:tcW w:w="1530" w:type="dxa"/>
+            <w:vAlign w:val="center"/>
+          </w:tcPr>
+          <w:p>
+            <w:pPr>
+              <w:cnfStyle w:val="000000100000" w:firstRow="0" w:lastRow="0" w:firstColumn="0" w:lastColumn="0" w:oddVBand="0" w:evenVBand="0" w:oddHBand="1" w:evenHBand="0" w:firstRowFirstColumn="0" w:firstRowLastColumn="0" w:lastRowFirstColumn="0" w:lastRowLastColumn="0"/>
+            </w:pPr>
+            <w:r>
+              <w:t>-1</w:t>
+            </w:r>
+            <w:r>
+              <w:t xml:space="preserve"> or </w:t>
+            </w:r>
+            <w:hyperlink w:anchor="_Profile" w:history="1">
+              <w:r>
+                <w:rPr>
+                  <w:rStyle w:val="Hyperlink"/>
+                </w:rPr>
+                <w:t>Profile</w:t>
+              </w:r>
+            </w:hyperlink>
+          </w:p>
+        </w:tc>
+        <w:tc>
+          <w:tcPr>
+            <w:tcW w:w="3325" w:type="dxa"/>
+            <w:vAlign w:val="center"/>
+          </w:tcPr>
+          <w:p>
+            <w:pPr>
+              <w:cnfStyle w:val="000000100000" w:firstRow="0" w:lastRow="0" w:firstColumn="0" w:lastColumn="0" w:oddVBand="0" w:evenVBand="0" w:oddHBand="1" w:evenHBand="0" w:firstRowFirstColumn="0" w:firstRowLastColumn="0" w:lastRowFirstColumn="0" w:lastRowLastColumn="0"/>
+            </w:pPr>
+            <w:r>
+              <w:t xml:space="preserve">Check for </w:t>
+            </w:r>
+            <w:r>
+              <w:t xml:space="preserve">login and return profile if </w:t>
+            </w:r>
+            <w:r>
+              <w:t>username/password is correct</w:t>
+            </w:r>
+          </w:p>
+        </w:tc>
+      </w:tr>
     </w:tbl>
     <w:p/>
     <w:p>
@@ -2866,8 +2682,6 @@
         </w:rPr>
         <w:t xml:space="preserve">' </w:t>
       </w:r>
-      <w:bookmarkStart w:id="3" w:name="_GoBack"/>
-      <w:bookmarkEnd w:id="3"/>
       <w:r>
         <w:rPr>
           <w:rFonts w:ascii="Courier New" w:hAnsi="Courier New" w:cs="Courier New"/>
@@ -2880,14 +2694,7 @@
           <w:rFonts w:ascii="Courier New" w:hAnsi="Courier New" w:cs="Courier New"/>
           <w:highlight w:val="lightGray"/>
         </w:rPr>
-        <w:t>=&gt; 2</w:t>
-      </w:r>
-      <w:r>
-        <w:rPr>
-          <w:rFonts w:ascii="Courier New" w:hAnsi="Courier New" w:cs="Courier New"/>
-          <w:highlight w:val="lightGray"/>
-        </w:rPr>
-        <w:t>);</w:t>
+        <w:t>=&gt; 2);</w:t>
       </w:r>
     </w:p>
     <w:p>
@@ -2983,9 +2790,8 @@
           <w:numId w:val="2"/>
         </w:numPr>
       </w:pPr>
-      <w:bookmarkStart w:id="4" w:name="_Toc370831222"/>
-      <w:r>
-        <w:lastRenderedPageBreak/>
+      <w:bookmarkStart w:id="4" w:name="_Toc375129491"/>
+      <w:r>
         <w:t xml:space="preserve">Object </w:t>
       </w:r>
       <w:r>
@@ -3003,7 +2809,7 @@
       </w:pPr>
       <w:bookmarkStart w:id="5" w:name="_Song"/>
       <w:bookmarkStart w:id="6" w:name="_Version"/>
-      <w:bookmarkStart w:id="7" w:name="_Toc370831223"/>
+      <w:bookmarkStart w:id="7" w:name="_Toc375129492"/>
       <w:bookmarkEnd w:id="5"/>
       <w:bookmarkEnd w:id="6"/>
       <w:r>
@@ -3281,7 +3087,6 @@
         </w:tc>
       </w:tr>
     </w:tbl>
-    <w:p/>
     <w:p>
       <w:pPr>
         <w:pStyle w:val="Heading2"/>
@@ -3291,7 +3096,7 @@
         </w:numPr>
       </w:pPr>
       <w:bookmarkStart w:id="8" w:name="_Song_1"/>
-      <w:bookmarkStart w:id="9" w:name="_Toc370831224"/>
+      <w:bookmarkStart w:id="9" w:name="_Toc375129493"/>
       <w:bookmarkEnd w:id="8"/>
       <w:r>
         <w:t>Song</w:t>
@@ -3951,7 +3756,6 @@
         </w:tc>
       </w:tr>
     </w:tbl>
-    <w:p/>
     <w:p>
       <w:pPr>
         <w:pStyle w:val="Heading2"/>
@@ -3961,7 +3765,7 @@
         </w:numPr>
       </w:pPr>
       <w:bookmarkStart w:id="10" w:name="_Chord"/>
-      <w:bookmarkStart w:id="11" w:name="_Toc370831225"/>
+      <w:bookmarkStart w:id="11" w:name="_Toc375129494"/>
       <w:bookmarkEnd w:id="10"/>
       <w:r>
         <w:t>Chord</w:t>
@@ -4166,7 +3970,6 @@
         </w:tc>
       </w:tr>
     </w:tbl>
-    <w:p/>
     <w:p>
       <w:pPr>
         <w:pStyle w:val="Heading2"/>
@@ -4176,7 +3979,7 @@
         </w:numPr>
       </w:pPr>
       <w:bookmarkStart w:id="12" w:name="_Artist"/>
-      <w:bookmarkStart w:id="13" w:name="_Toc370831226"/>
+      <w:bookmarkStart w:id="13" w:name="_Toc375129495"/>
       <w:bookmarkEnd w:id="12"/>
       <w:r>
         <w:t>Artist</w:t>
@@ -4456,9 +4259,10 @@
         </w:numPr>
       </w:pPr>
       <w:bookmarkStart w:id="14" w:name="_Playlist"/>
-      <w:bookmarkStart w:id="15" w:name="_Toc370831227"/>
+      <w:bookmarkStart w:id="15" w:name="_Toc375129496"/>
       <w:bookmarkEnd w:id="14"/>
       <w:r>
+        <w:lastRenderedPageBreak/>
         <w:t>Playlist</w:t>
       </w:r>
       <w:bookmarkEnd w:id="15"/>
@@ -4862,7 +4666,6 @@
           <w:p>
             <w:proofErr w:type="spellStart"/>
             <w:r>
-              <w:lastRenderedPageBreak/>
               <w:t>s</w:t>
             </w:r>
             <w:r>
@@ -4929,9 +4732,397 @@
     </w:tbl>
     <w:p/>
     <w:p>
+      <w:pPr>
+        <w:pStyle w:val="Heading2"/>
+        <w:numPr>
+          <w:ilvl w:val="0"/>
+          <w:numId w:val="7"/>
+        </w:numPr>
+      </w:pPr>
       <w:bookmarkStart w:id="16" w:name="_Hac_data"/>
+      <w:bookmarkStart w:id="17" w:name="_Profile"/>
+      <w:bookmarkStart w:id="18" w:name="_Toc375129497"/>
       <w:bookmarkEnd w:id="16"/>
+      <w:bookmarkEnd w:id="17"/>
+      <w:r>
+        <w:t>Profile</w:t>
+      </w:r>
+      <w:bookmarkEnd w:id="18"/>
     </w:p>
+    <w:tbl>
+      <w:tblPr>
+        <w:tblStyle w:val="GridTable4Accent3"/>
+        <w:tblW w:w="0" w:type="auto"/>
+        <w:tblLook w:val="04A0" w:firstRow="1" w:lastRow="0" w:firstColumn="1" w:lastColumn="0" w:noHBand="0" w:noVBand="1"/>
+      </w:tblPr>
+      <w:tblGrid>
+        <w:gridCol w:w="1795"/>
+        <w:gridCol w:w="1710"/>
+        <w:gridCol w:w="2632"/>
+        <w:gridCol w:w="3325"/>
+      </w:tblGrid>
+      <w:tr>
+        <w:trPr>
+          <w:cnfStyle w:val="100000000000" w:firstRow="1" w:lastRow="0" w:firstColumn="0" w:lastColumn="0" w:oddVBand="0" w:evenVBand="0" w:oddHBand="0" w:evenHBand="0" w:firstRowFirstColumn="0" w:firstRowLastColumn="0" w:lastRowFirstColumn="0" w:lastRowLastColumn="0"/>
+          <w:trHeight w:val="494"/>
+        </w:trPr>
+        <w:tc>
+          <w:tcPr>
+            <w:cnfStyle w:val="001000000000" w:firstRow="0" w:lastRow="0" w:firstColumn="1" w:lastColumn="0" w:oddVBand="0" w:evenVBand="0" w:oddHBand="0" w:evenHBand="0" w:firstRowFirstColumn="0" w:firstRowLastColumn="0" w:lastRowFirstColumn="0" w:lastRowLastColumn="0"/>
+            <w:tcW w:w="1795" w:type="dxa"/>
+            <w:vAlign w:val="center"/>
+          </w:tcPr>
+          <w:p>
+            <w:pPr>
+              <w:jc w:val="center"/>
+            </w:pPr>
+            <w:r>
+              <w:t>Property</w:t>
+            </w:r>
+          </w:p>
+        </w:tc>
+        <w:tc>
+          <w:tcPr>
+            <w:tcW w:w="1710" w:type="dxa"/>
+            <w:vAlign w:val="center"/>
+          </w:tcPr>
+          <w:p>
+            <w:pPr>
+              <w:jc w:val="center"/>
+              <w:cnfStyle w:val="100000000000" w:firstRow="1" w:lastRow="0" w:firstColumn="0" w:lastColumn="0" w:oddVBand="0" w:evenVBand="0" w:oddHBand="0" w:evenHBand="0" w:firstRowFirstColumn="0" w:firstRowLastColumn="0" w:lastRowFirstColumn="0" w:lastRowLastColumn="0"/>
+            </w:pPr>
+            <w:r>
+              <w:t>Value type</w:t>
+            </w:r>
+          </w:p>
+        </w:tc>
+        <w:tc>
+          <w:tcPr>
+            <w:tcW w:w="2632" w:type="dxa"/>
+            <w:vAlign w:val="center"/>
+          </w:tcPr>
+          <w:p>
+            <w:pPr>
+              <w:jc w:val="center"/>
+              <w:cnfStyle w:val="100000000000" w:firstRow="1" w:lastRow="0" w:firstColumn="0" w:lastColumn="0" w:oddVBand="0" w:evenVBand="0" w:oddHBand="0" w:evenHBand="0" w:firstRowFirstColumn="0" w:firstRowLastColumn="0" w:lastRowFirstColumn="0" w:lastRowLastColumn="0"/>
+            </w:pPr>
+            <w:r>
+              <w:t>Format</w:t>
+            </w:r>
+          </w:p>
+        </w:tc>
+        <w:tc>
+          <w:tcPr>
+            <w:tcW w:w="3325" w:type="dxa"/>
+            <w:vAlign w:val="center"/>
+          </w:tcPr>
+          <w:p>
+            <w:pPr>
+              <w:jc w:val="center"/>
+              <w:cnfStyle w:val="100000000000" w:firstRow="1" w:lastRow="0" w:firstColumn="0" w:lastColumn="0" w:oddVBand="0" w:evenVBand="0" w:oddHBand="0" w:evenHBand="0" w:firstRowFirstColumn="0" w:firstRowLastColumn="0" w:lastRowFirstColumn="0" w:lastRowLastColumn="0"/>
+            </w:pPr>
+            <w:r>
+              <w:t>Description</w:t>
+            </w:r>
+          </w:p>
+        </w:tc>
+      </w:tr>
+      <w:tr>
+        <w:trPr>
+          <w:cnfStyle w:val="000000100000" w:firstRow="0" w:lastRow="0" w:firstColumn="0" w:lastColumn="0" w:oddVBand="0" w:evenVBand="0" w:oddHBand="1" w:evenHBand="0" w:firstRowFirstColumn="0" w:firstRowLastColumn="0" w:lastRowFirstColumn="0" w:lastRowLastColumn="0"/>
+        </w:trPr>
+        <w:tc>
+          <w:tcPr>
+            <w:cnfStyle w:val="001000000000" w:firstRow="0" w:lastRow="0" w:firstColumn="1" w:lastColumn="0" w:oddVBand="0" w:evenVBand="0" w:oddHBand="0" w:evenHBand="0" w:firstRowFirstColumn="0" w:firstRowLastColumn="0" w:lastRowFirstColumn="0" w:lastRowLastColumn="0"/>
+            <w:tcW w:w="1795" w:type="dxa"/>
+            <w:vAlign w:val="center"/>
+          </w:tcPr>
+          <w:p>
+            <w:r>
+              <w:t>id</w:t>
+            </w:r>
+          </w:p>
+        </w:tc>
+        <w:tc>
+          <w:tcPr>
+            <w:tcW w:w="1710" w:type="dxa"/>
+            <w:vAlign w:val="center"/>
+          </w:tcPr>
+          <w:p>
+            <w:pPr>
+              <w:cnfStyle w:val="000000100000" w:firstRow="0" w:lastRow="0" w:firstColumn="0" w:lastColumn="0" w:oddVBand="0" w:evenVBand="0" w:oddHBand="1" w:evenHBand="0" w:firstRowFirstColumn="0" w:firstRowLastColumn="0" w:lastRowFirstColumn="0" w:lastRowLastColumn="0"/>
+            </w:pPr>
+            <w:r>
+              <w:t>Integer</w:t>
+            </w:r>
+          </w:p>
+        </w:tc>
+        <w:tc>
+          <w:tcPr>
+            <w:tcW w:w="2632" w:type="dxa"/>
+            <w:vAlign w:val="center"/>
+          </w:tcPr>
+          <w:p>
+            <w:pPr>
+              <w:cnfStyle w:val="000000100000" w:firstRow="0" w:lastRow="0" w:firstColumn="0" w:lastColumn="0" w:oddVBand="0" w:evenVBand="0" w:oddHBand="1" w:evenHBand="0" w:firstRowFirstColumn="0" w:firstRowLastColumn="0" w:lastRowFirstColumn="0" w:lastRowLastColumn="0"/>
+            </w:pPr>
+          </w:p>
+        </w:tc>
+        <w:tc>
+          <w:tcPr>
+            <w:tcW w:w="3325" w:type="dxa"/>
+            <w:vAlign w:val="center"/>
+          </w:tcPr>
+          <w:p>
+            <w:pPr>
+              <w:cnfStyle w:val="000000100000" w:firstRow="0" w:lastRow="0" w:firstColumn="0" w:lastColumn="0" w:oddVBand="0" w:evenVBand="0" w:oddHBand="1" w:evenHBand="0" w:firstRowFirstColumn="0" w:firstRowLastColumn="0" w:lastRowFirstColumn="0" w:lastRowLastColumn="0"/>
+            </w:pPr>
+            <w:r>
+              <w:t>User ID</w:t>
+            </w:r>
+          </w:p>
+        </w:tc>
+      </w:tr>
+      <w:tr>
+        <w:tc>
+          <w:tcPr>
+            <w:cnfStyle w:val="001000000000" w:firstRow="0" w:lastRow="0" w:firstColumn="1" w:lastColumn="0" w:oddVBand="0" w:evenVBand="0" w:oddHBand="0" w:evenHBand="0" w:firstRowFirstColumn="0" w:firstRowLastColumn="0" w:lastRowFirstColumn="0" w:lastRowLastColumn="0"/>
+            <w:tcW w:w="1795" w:type="dxa"/>
+            <w:vAlign w:val="center"/>
+          </w:tcPr>
+          <w:p>
+            <w:r>
+              <w:t>user</w:t>
+            </w:r>
+            <w:r>
+              <w:t>name</w:t>
+            </w:r>
+          </w:p>
+        </w:tc>
+        <w:tc>
+          <w:tcPr>
+            <w:tcW w:w="1710" w:type="dxa"/>
+            <w:vAlign w:val="center"/>
+          </w:tcPr>
+          <w:p>
+            <w:pPr>
+              <w:cnfStyle w:val="000000000000" w:firstRow="0" w:lastRow="0" w:firstColumn="0" w:lastColumn="0" w:oddVBand="0" w:evenVBand="0" w:oddHBand="0" w:evenHBand="0" w:firstRowFirstColumn="0" w:firstRowLastColumn="0" w:lastRowFirstColumn="0" w:lastRowLastColumn="0"/>
+            </w:pPr>
+            <w:r>
+              <w:t>String</w:t>
+            </w:r>
+          </w:p>
+        </w:tc>
+        <w:tc>
+          <w:tcPr>
+            <w:tcW w:w="2632" w:type="dxa"/>
+            <w:vAlign w:val="center"/>
+          </w:tcPr>
+          <w:p>
+            <w:pPr>
+              <w:cnfStyle w:val="000000000000" w:firstRow="0" w:lastRow="0" w:firstColumn="0" w:lastColumn="0" w:oddVBand="0" w:evenVBand="0" w:oddHBand="0" w:evenHBand="0" w:firstRowFirstColumn="0" w:firstRowLastColumn="0" w:lastRowFirstColumn="0" w:lastRowLastColumn="0"/>
+            </w:pPr>
+          </w:p>
+        </w:tc>
+        <w:tc>
+          <w:tcPr>
+            <w:tcW w:w="3325" w:type="dxa"/>
+            <w:vAlign w:val="center"/>
+          </w:tcPr>
+          <w:p>
+            <w:pPr>
+              <w:cnfStyle w:val="000000000000" w:firstRow="0" w:lastRow="0" w:firstColumn="0" w:lastColumn="0" w:oddVBand="0" w:evenVBand="0" w:oddHBand="0" w:evenHBand="0" w:firstRowFirstColumn="0" w:firstRowLastColumn="0" w:lastRowFirstColumn="0" w:lastRowLastColumn="0"/>
+            </w:pPr>
+            <w:r>
+              <w:t>Username</w:t>
+            </w:r>
+          </w:p>
+        </w:tc>
+      </w:tr>
+      <w:tr>
+        <w:trPr>
+          <w:cnfStyle w:val="000000100000" w:firstRow="0" w:lastRow="0" w:firstColumn="0" w:lastColumn="0" w:oddVBand="0" w:evenVBand="0" w:oddHBand="1" w:evenHBand="0" w:firstRowFirstColumn="0" w:firstRowLastColumn="0" w:lastRowFirstColumn="0" w:lastRowLastColumn="0"/>
+        </w:trPr>
+        <w:tc>
+          <w:tcPr>
+            <w:cnfStyle w:val="001000000000" w:firstRow="0" w:lastRow="0" w:firstColumn="1" w:lastColumn="0" w:oddVBand="0" w:evenVBand="0" w:oddHBand="0" w:evenHBand="0" w:firstRowFirstColumn="0" w:firstRowLastColumn="0" w:lastRowFirstColumn="0" w:lastRowLastColumn="0"/>
+            <w:tcW w:w="1795" w:type="dxa"/>
+            <w:vAlign w:val="center"/>
+          </w:tcPr>
+          <w:p>
+            <w:r>
+              <w:t>p</w:t>
+            </w:r>
+            <w:r>
+              <w:t>assword</w:t>
+            </w:r>
+          </w:p>
+        </w:tc>
+        <w:tc>
+          <w:tcPr>
+            <w:tcW w:w="1710" w:type="dxa"/>
+            <w:vAlign w:val="center"/>
+          </w:tcPr>
+          <w:p>
+            <w:pPr>
+              <w:cnfStyle w:val="000000100000" w:firstRow="0" w:lastRow="0" w:firstColumn="0" w:lastColumn="0" w:oddVBand="0" w:evenVBand="0" w:oddHBand="1" w:evenHBand="0" w:firstRowFirstColumn="0" w:firstRowLastColumn="0" w:lastRowFirstColumn="0" w:lastRowLastColumn="0"/>
+            </w:pPr>
+            <w:r>
+              <w:t>String</w:t>
+            </w:r>
+          </w:p>
+        </w:tc>
+        <w:tc>
+          <w:tcPr>
+            <w:tcW w:w="2632" w:type="dxa"/>
+            <w:vAlign w:val="center"/>
+          </w:tcPr>
+          <w:p>
+            <w:pPr>
+              <w:cnfStyle w:val="000000100000" w:firstRow="0" w:lastRow="0" w:firstColumn="0" w:lastColumn="0" w:oddVBand="0" w:evenVBand="0" w:oddHBand="1" w:evenHBand="0" w:firstRowFirstColumn="0" w:firstRowLastColumn="0" w:lastRowFirstColumn="0" w:lastRowLastColumn="0"/>
+            </w:pPr>
+          </w:p>
+        </w:tc>
+        <w:tc>
+          <w:tcPr>
+            <w:tcW w:w="3325" w:type="dxa"/>
+            <w:vAlign w:val="center"/>
+          </w:tcPr>
+          <w:p>
+            <w:pPr>
+              <w:cnfStyle w:val="000000100000" w:firstRow="0" w:lastRow="0" w:firstColumn="0" w:lastColumn="0" w:oddVBand="0" w:evenVBand="0" w:oddHBand="1" w:evenHBand="0" w:firstRowFirstColumn="0" w:firstRowLastColumn="0" w:lastRowFirstColumn="0" w:lastRowLastColumn="0"/>
+            </w:pPr>
+            <w:r>
+              <w:t>Password</w:t>
+            </w:r>
+          </w:p>
+        </w:tc>
+      </w:tr>
+      <w:tr>
+        <w:tc>
+          <w:tcPr>
+            <w:cnfStyle w:val="001000000000" w:firstRow="0" w:lastRow="0" w:firstColumn="1" w:lastColumn="0" w:oddVBand="0" w:evenVBand="0" w:oddHBand="0" w:evenHBand="0" w:firstRowFirstColumn="0" w:firstRowLastColumn="0" w:lastRowFirstColumn="0" w:lastRowLastColumn="0"/>
+            <w:tcW w:w="1795" w:type="dxa"/>
+            <w:vAlign w:val="center"/>
+          </w:tcPr>
+          <w:p>
+            <w:r>
+              <w:t>e</w:t>
+            </w:r>
+            <w:r>
+              <w:t>mail</w:t>
+            </w:r>
+          </w:p>
+        </w:tc>
+        <w:tc>
+          <w:tcPr>
+            <w:tcW w:w="1710" w:type="dxa"/>
+            <w:vAlign w:val="center"/>
+          </w:tcPr>
+          <w:p>
+            <w:pPr>
+              <w:cnfStyle w:val="000000000000" w:firstRow="0" w:lastRow="0" w:firstColumn="0" w:lastColumn="0" w:oddVBand="0" w:evenVBand="0" w:oddHBand="0" w:evenHBand="0" w:firstRowFirstColumn="0" w:firstRowLastColumn="0" w:lastRowFirstColumn="0" w:lastRowLastColumn="0"/>
+            </w:pPr>
+            <w:r>
+              <w:t>String</w:t>
+            </w:r>
+          </w:p>
+        </w:tc>
+        <w:tc>
+          <w:tcPr>
+            <w:tcW w:w="2632" w:type="dxa"/>
+            <w:vAlign w:val="center"/>
+          </w:tcPr>
+          <w:p>
+            <w:pPr>
+              <w:cnfStyle w:val="000000000000" w:firstRow="0" w:lastRow="0" w:firstColumn="0" w:lastColumn="0" w:oddVBand="0" w:evenVBand="0" w:oddHBand="0" w:evenHBand="0" w:firstRowFirstColumn="0" w:firstRowLastColumn="0" w:lastRowFirstColumn="0" w:lastRowLastColumn="0"/>
+            </w:pPr>
+          </w:p>
+        </w:tc>
+        <w:tc>
+          <w:tcPr>
+            <w:tcW w:w="3325" w:type="dxa"/>
+            <w:vAlign w:val="center"/>
+          </w:tcPr>
+          <w:p>
+            <w:pPr>
+              <w:cnfStyle w:val="000000000000" w:firstRow="0" w:lastRow="0" w:firstColumn="0" w:lastColumn="0" w:oddVBand="0" w:evenVBand="0" w:oddHBand="0" w:evenHBand="0" w:firstRowFirstColumn="0" w:firstRowLastColumn="0" w:lastRowFirstColumn="0" w:lastRowLastColumn="0"/>
+            </w:pPr>
+            <w:r>
+              <w:t>User email</w:t>
+            </w:r>
+          </w:p>
+        </w:tc>
+      </w:tr>
+      <w:tr>
+        <w:trPr>
+          <w:cnfStyle w:val="000000100000" w:firstRow="0" w:lastRow="0" w:firstColumn="0" w:lastColumn="0" w:oddVBand="0" w:evenVBand="0" w:oddHBand="1" w:evenHBand="0" w:firstRowFirstColumn="0" w:firstRowLastColumn="0" w:lastRowFirstColumn="0" w:lastRowLastColumn="0"/>
+        </w:trPr>
+        <w:tc>
+          <w:tcPr>
+            <w:cnfStyle w:val="001000000000" w:firstRow="0" w:lastRow="0" w:firstColumn="1" w:lastColumn="0" w:oddVBand="0" w:evenVBand="0" w:oddHBand="0" w:evenHBand="0" w:firstRowFirstColumn="0" w:firstRowLastColumn="0" w:lastRowFirstColumn="0" w:lastRowLastColumn="0"/>
+            <w:tcW w:w="1795" w:type="dxa"/>
+            <w:vAlign w:val="center"/>
+          </w:tcPr>
+          <w:p>
+            <w:proofErr w:type="spellStart"/>
+            <w:r>
+              <w:t>avatar_link</w:t>
+            </w:r>
+            <w:proofErr w:type="spellEnd"/>
+          </w:p>
+        </w:tc>
+        <w:tc>
+          <w:tcPr>
+            <w:tcW w:w="1710" w:type="dxa"/>
+            <w:vAlign w:val="center"/>
+          </w:tcPr>
+          <w:p>
+            <w:pPr>
+              <w:cnfStyle w:val="000000100000" w:firstRow="0" w:lastRow="0" w:firstColumn="0" w:lastColumn="0" w:oddVBand="0" w:evenVBand="0" w:oddHBand="1" w:evenHBand="0" w:firstRowFirstColumn="0" w:firstRowLastColumn="0" w:lastRowFirstColumn="0" w:lastRowLastColumn="0"/>
+            </w:pPr>
+            <w:r>
+              <w:t>String</w:t>
+            </w:r>
+          </w:p>
+        </w:tc>
+        <w:tc>
+          <w:tcPr>
+            <w:tcW w:w="2632" w:type="dxa"/>
+            <w:vAlign w:val="center"/>
+          </w:tcPr>
+          <w:p>
+            <w:pPr>
+              <w:cnfStyle w:val="000000100000" w:firstRow="0" w:lastRow="0" w:firstColumn="0" w:lastColumn="0" w:oddVBand="0" w:evenVBand="0" w:oddHBand="1" w:evenHBand="0" w:firstRowFirstColumn="0" w:firstRowLastColumn="0" w:lastRowFirstColumn="0" w:lastRowLastColumn="0"/>
+            </w:pPr>
+            <w:r>
+              <w:t>http://hopamchuan.com/*</w:t>
+            </w:r>
+          </w:p>
+        </w:tc>
+        <w:tc>
+          <w:tcPr>
+            <w:tcW w:w="3325" w:type="dxa"/>
+            <w:vAlign w:val="center"/>
+          </w:tcPr>
+          <w:p>
+            <w:pPr>
+              <w:cnfStyle w:val="000000100000" w:firstRow="0" w:lastRow="0" w:firstColumn="0" w:lastColumn="0" w:oddVBand="0" w:evenVBand="0" w:oddHBand="1" w:evenHBand="0" w:firstRowFirstColumn="0" w:firstRowLastColumn="0" w:lastRowFirstColumn="0" w:lastRowLastColumn="0"/>
+            </w:pPr>
+            <w:r>
+              <w:t xml:space="preserve">Avatar </w:t>
+            </w:r>
+            <w:r>
+              <w:t xml:space="preserve">direct </w:t>
+            </w:r>
+            <w:r>
+              <w:t>link</w:t>
+            </w:r>
+          </w:p>
+        </w:tc>
+      </w:tr>
+    </w:tbl>
+    <w:p/>
     <w:sectPr>
       <w:headerReference w:type="default" r:id="rId10"/>
       <w:footerReference w:type="default" r:id="rId11"/>
@@ -8568,7 +8759,7 @@
 </file>
 
 <file path=customXml/itemProps1.xml><?xml version="1.0" encoding="utf-8"?>
-<ds:datastoreItem xmlns:ds="http://schemas.openxmlformats.org/officeDocument/2006/customXml" ds:itemID="{AAEFF7AF-2747-4978-8254-0F27F4084EEE}">
+<ds:datastoreItem xmlns:ds="http://schemas.openxmlformats.org/officeDocument/2006/customXml" ds:itemID="{F5B153B3-CA74-41F4-8BAD-CDC8DA6D11D6}">
   <ds:schemaRefs>
     <ds:schemaRef ds:uri="http://schemas.openxmlformats.org/officeDocument/2006/bibliography"/>
   </ds:schemaRefs>
